--- a/documents/Use-cases.docx
+++ b/documents/Use-cases.docx
@@ -315,13 +315,7 @@
               <w:rPr>
                 <w:lang w:val="nl-NL"/>
               </w:rPr>
-              <w:t>De geselecteerde set vragen is lokaal opgeslagen</w:t>
-            </w:r>
-            <w:r>
-              <w:rPr>
-                <w:lang w:val="nl-NL"/>
-              </w:rPr>
-              <w:t>, klaar voor gebruik.</w:t>
+              <w:t>De geselecteerde set vragen is lokaal opgeslagen, klaar voor gebruik.</w:t>
             </w:r>
           </w:p>
         </w:tc>
@@ -455,14 +449,12 @@
               </w:rPr>
               <w:t xml:space="preserve">3. Gebruiker selecteert </w:t>
             </w:r>
-            <w:proofErr w:type="spellStart"/>
-            <w:r>
-              <w:rPr>
-                <w:lang w:val="nl-NL"/>
-              </w:rPr>
-              <w:t>opslaglokatie</w:t>
-            </w:r>
-            <w:proofErr w:type="spellEnd"/>
+            <w:r>
+              <w:rPr>
+                <w:lang w:val="nl-NL"/>
+              </w:rPr>
+              <w:t>opslaglocatie</w:t>
+            </w:r>
           </w:p>
         </w:tc>
         <w:tc>
@@ -704,14 +696,383 @@
           </w:p>
         </w:tc>
       </w:tr>
+      <w:tr>
+        <w:tc>
+          <w:tcPr>
+            <w:tcW w:w="1526" w:type="dxa"/>
+          </w:tcPr>
+          <w:p>
+            <w:pPr>
+              <w:pStyle w:val="Geenafstand"/>
+              <w:rPr>
+                <w:lang w:val="nl-NL"/>
+              </w:rPr>
+            </w:pPr>
+          </w:p>
+        </w:tc>
+        <w:tc>
+          <w:tcPr>
+            <w:tcW w:w="3827" w:type="dxa"/>
+          </w:tcPr>
+          <w:p>
+            <w:pPr>
+              <w:pStyle w:val="Geenafstand"/>
+              <w:rPr>
+                <w:lang w:val="nl-NL"/>
+              </w:rPr>
+            </w:pPr>
+          </w:p>
+        </w:tc>
+        <w:tc>
+          <w:tcPr>
+            <w:tcW w:w="4223" w:type="dxa"/>
+          </w:tcPr>
+          <w:p>
+            <w:pPr>
+              <w:rPr>
+                <w:lang w:val="nl-NL"/>
+              </w:rPr>
+            </w:pPr>
+            <w:r>
+              <w:rPr>
+                <w:lang w:val="nl-NL"/>
+              </w:rPr>
+              <w:t>8. Systeem kan geen verbinding maken met vragendatabase</w:t>
+            </w:r>
+          </w:p>
+        </w:tc>
+      </w:tr>
+      <w:tr>
+        <w:tc>
+          <w:tcPr>
+            <w:tcW w:w="1526" w:type="dxa"/>
+          </w:tcPr>
+          <w:p>
+            <w:pPr>
+              <w:pStyle w:val="Geenafstand"/>
+              <w:rPr>
+                <w:lang w:val="nl-NL"/>
+              </w:rPr>
+            </w:pPr>
+          </w:p>
+        </w:tc>
+        <w:tc>
+          <w:tcPr>
+            <w:tcW w:w="3827" w:type="dxa"/>
+          </w:tcPr>
+          <w:p>
+            <w:pPr>
+              <w:pStyle w:val="Geenafstand"/>
+              <w:rPr>
+                <w:lang w:val="nl-NL"/>
+              </w:rPr>
+            </w:pPr>
+          </w:p>
+        </w:tc>
+        <w:tc>
+          <w:tcPr>
+            <w:tcW w:w="4223" w:type="dxa"/>
+          </w:tcPr>
+          <w:p>
+            <w:pPr>
+              <w:rPr>
+                <w:lang w:val="nl-NL"/>
+              </w:rPr>
+            </w:pPr>
+            <w:r>
+              <w:rPr>
+                <w:lang w:val="nl-NL"/>
+              </w:rPr>
+              <w:t>9. Systeem geeft foutmelding: niet genoeg opslagruimte</w:t>
+            </w:r>
+          </w:p>
+        </w:tc>
+      </w:tr>
+      <w:tr>
+        <w:tc>
+          <w:tcPr>
+            <w:tcW w:w="1526" w:type="dxa"/>
+          </w:tcPr>
+          <w:p>
+            <w:pPr>
+              <w:pStyle w:val="Geenafstand"/>
+              <w:rPr>
+                <w:lang w:val="nl-NL"/>
+              </w:rPr>
+            </w:pPr>
+            <w:r>
+              <w:rPr>
+                <w:lang w:val="nl-NL"/>
+              </w:rPr>
+              <w:t>Primair scenario</w:t>
+            </w:r>
+          </w:p>
+        </w:tc>
+        <w:tc>
+          <w:tcPr>
+            <w:tcW w:w="3827" w:type="dxa"/>
+          </w:tcPr>
+          <w:p>
+            <w:pPr>
+              <w:pStyle w:val="Geenafstand"/>
+              <w:rPr>
+                <w:lang w:val="nl-NL"/>
+              </w:rPr>
+            </w:pPr>
+            <w:r>
+              <w:rPr>
+                <w:lang w:val="nl-NL"/>
+              </w:rPr>
+              <w:t>1 - 7</w:t>
+            </w:r>
+          </w:p>
+        </w:tc>
+        <w:tc>
+          <w:tcPr>
+            <w:tcW w:w="4223" w:type="dxa"/>
+          </w:tcPr>
+          <w:p>
+            <w:pPr>
+              <w:rPr>
+                <w:lang w:val="nl-NL"/>
+              </w:rPr>
+            </w:pPr>
+          </w:p>
+        </w:tc>
+      </w:tr>
+      <w:tr>
+        <w:tc>
+          <w:tcPr>
+            <w:tcW w:w="1526" w:type="dxa"/>
+          </w:tcPr>
+          <w:p>
+            <w:pPr>
+              <w:pStyle w:val="Geenafstand"/>
+              <w:rPr>
+                <w:lang w:val="nl-NL"/>
+              </w:rPr>
+            </w:pPr>
+            <w:r>
+              <w:rPr>
+                <w:lang w:val="nl-NL"/>
+              </w:rPr>
+              <w:t>Secundair scenario</w:t>
+            </w:r>
+          </w:p>
+        </w:tc>
+        <w:tc>
+          <w:tcPr>
+            <w:tcW w:w="3827" w:type="dxa"/>
+          </w:tcPr>
+          <w:p>
+            <w:pPr>
+              <w:pStyle w:val="Geenafstand"/>
+              <w:rPr>
+                <w:lang w:val="nl-NL"/>
+              </w:rPr>
+            </w:pPr>
+            <w:r>
+              <w:rPr>
+                <w:lang w:val="nl-NL"/>
+              </w:rPr>
+              <w:t>1 - 5, 3 - 7</w:t>
+            </w:r>
+          </w:p>
+        </w:tc>
+        <w:tc>
+          <w:tcPr>
+            <w:tcW w:w="4223" w:type="dxa"/>
+          </w:tcPr>
+          <w:p>
+            <w:pPr>
+              <w:rPr>
+                <w:lang w:val="nl-NL"/>
+              </w:rPr>
+            </w:pPr>
+            <w:r>
+              <w:rPr>
+                <w:lang w:val="nl-NL"/>
+              </w:rPr>
+              <w:t>Interne opslag is vol, vragen worden naar externe opslag (micro SD kaart) gedownload</w:t>
+            </w:r>
+          </w:p>
+        </w:tc>
+      </w:tr>
+      <w:tr>
+        <w:tc>
+          <w:tcPr>
+            <w:tcW w:w="1526" w:type="dxa"/>
+          </w:tcPr>
+          <w:p>
+            <w:pPr>
+              <w:pStyle w:val="Geenafstand"/>
+              <w:rPr>
+                <w:lang w:val="nl-NL"/>
+              </w:rPr>
+            </w:pPr>
+            <w:r>
+              <w:rPr>
+                <w:lang w:val="nl-NL"/>
+              </w:rPr>
+              <w:t>Alternatief scenario 1</w:t>
+            </w:r>
+          </w:p>
+        </w:tc>
+        <w:tc>
+          <w:tcPr>
+            <w:tcW w:w="3827" w:type="dxa"/>
+          </w:tcPr>
+          <w:p>
+            <w:pPr>
+              <w:pStyle w:val="Geenafstand"/>
+              <w:rPr>
+                <w:lang w:val="nl-NL"/>
+              </w:rPr>
+            </w:pPr>
+            <w:r>
+              <w:rPr>
+                <w:lang w:val="nl-NL"/>
+              </w:rPr>
+              <w:t>8</w:t>
+            </w:r>
+          </w:p>
+        </w:tc>
+        <w:tc>
+          <w:tcPr>
+            <w:tcW w:w="4223" w:type="dxa"/>
+          </w:tcPr>
+          <w:p>
+            <w:pPr>
+              <w:rPr>
+                <w:lang w:val="nl-NL"/>
+              </w:rPr>
+            </w:pPr>
+            <w:r>
+              <w:rPr>
+                <w:lang w:val="nl-NL"/>
+              </w:rPr>
+              <w:t>Server vragendatabase is offline</w:t>
+            </w:r>
+          </w:p>
+        </w:tc>
+      </w:tr>
+      <w:tr>
+        <w:tc>
+          <w:tcPr>
+            <w:tcW w:w="1526" w:type="dxa"/>
+          </w:tcPr>
+          <w:p>
+            <w:pPr>
+              <w:pStyle w:val="Geenafstand"/>
+              <w:rPr>
+                <w:lang w:val="nl-NL"/>
+              </w:rPr>
+            </w:pPr>
+            <w:r>
+              <w:rPr>
+                <w:lang w:val="nl-NL"/>
+              </w:rPr>
+              <w:t>Alternatief scenario 2</w:t>
+            </w:r>
+          </w:p>
+        </w:tc>
+        <w:tc>
+          <w:tcPr>
+            <w:tcW w:w="3827" w:type="dxa"/>
+          </w:tcPr>
+          <w:p>
+            <w:pPr>
+              <w:pStyle w:val="Geenafstand"/>
+              <w:rPr>
+                <w:lang w:val="nl-NL"/>
+              </w:rPr>
+            </w:pPr>
+            <w:r>
+              <w:rPr>
+                <w:lang w:val="nl-NL"/>
+              </w:rPr>
+              <w:t>1 - 8</w:t>
+            </w:r>
+          </w:p>
+        </w:tc>
+        <w:tc>
+          <w:tcPr>
+            <w:tcW w:w="4223" w:type="dxa"/>
+          </w:tcPr>
+          <w:p>
+            <w:pPr>
+              <w:rPr>
+                <w:lang w:val="nl-NL"/>
+              </w:rPr>
+            </w:pPr>
+            <w:r>
+              <w:rPr>
+                <w:lang w:val="nl-NL"/>
+              </w:rPr>
+              <w:t>Verbinding verbreekt tijdens downloaden</w:t>
+            </w:r>
+          </w:p>
+        </w:tc>
+      </w:tr>
+      <w:tr>
+        <w:tc>
+          <w:tcPr>
+            <w:tcW w:w="1526" w:type="dxa"/>
+          </w:tcPr>
+          <w:p>
+            <w:pPr>
+              <w:pStyle w:val="Geenafstand"/>
+              <w:rPr>
+                <w:lang w:val="nl-NL"/>
+              </w:rPr>
+            </w:pPr>
+            <w:r>
+              <w:rPr>
+                <w:lang w:val="nl-NL"/>
+              </w:rPr>
+              <w:t>Alternatief scenario 3</w:t>
+            </w:r>
+          </w:p>
+        </w:tc>
+        <w:tc>
+          <w:tcPr>
+            <w:tcW w:w="3827" w:type="dxa"/>
+          </w:tcPr>
+          <w:p>
+            <w:pPr>
+              <w:pStyle w:val="Geenafstand"/>
+              <w:rPr>
+                <w:lang w:val="nl-NL"/>
+              </w:rPr>
+            </w:pPr>
+            <w:r>
+              <w:rPr>
+                <w:lang w:val="nl-NL"/>
+              </w:rPr>
+              <w:t>1 - 6, 9</w:t>
+            </w:r>
+          </w:p>
+        </w:tc>
+        <w:tc>
+          <w:tcPr>
+            <w:tcW w:w="4223" w:type="dxa"/>
+          </w:tcPr>
+          <w:p>
+            <w:pPr>
+              <w:rPr>
+                <w:lang w:val="nl-NL"/>
+              </w:rPr>
+            </w:pPr>
+            <w:r>
+              <w:rPr>
+                <w:lang w:val="nl-NL"/>
+              </w:rPr>
+              <w:t>Gekozen locatie heeft niet genoeg opslagruimte voor de geselecteerde (sub)onderwerpen</w:t>
+            </w:r>
+          </w:p>
+        </w:tc>
+      </w:tr>
     </w:tbl>
-    <w:p>
-      <w:pPr>
-        <w:rPr>
-          <w:lang w:val="nl-NL"/>
-        </w:rPr>
-      </w:pPr>
-    </w:p>
     <w:p>
       <w:pPr>
         <w:pStyle w:val="Kop2"/>
@@ -934,6 +1295,7 @@
               <w:rPr>
                 <w:lang w:val="nl-NL"/>
               </w:rPr>
+              <w:lastRenderedPageBreak/>
               <w:t>Trigger</w:t>
             </w:r>
             <w:proofErr w:type="spellEnd"/>
@@ -1289,6 +1651,220 @@
                 <w:lang w:val="nl-NL"/>
               </w:rPr>
               <w:t>5. Systeem toont details van het geselecteerde tentamenresultaat</w:t>
+            </w:r>
+          </w:p>
+        </w:tc>
+      </w:tr>
+      <w:tr>
+        <w:tc>
+          <w:tcPr>
+            <w:tcW w:w="1526" w:type="dxa"/>
+          </w:tcPr>
+          <w:p>
+            <w:pPr>
+              <w:pStyle w:val="Geenafstand"/>
+              <w:rPr>
+                <w:lang w:val="nl-NL"/>
+              </w:rPr>
+            </w:pPr>
+          </w:p>
+        </w:tc>
+        <w:tc>
+          <w:tcPr>
+            <w:tcW w:w="3827" w:type="dxa"/>
+          </w:tcPr>
+          <w:p>
+            <w:pPr>
+              <w:pStyle w:val="Geenafstand"/>
+              <w:rPr>
+                <w:lang w:val="nl-NL"/>
+              </w:rPr>
+            </w:pPr>
+          </w:p>
+        </w:tc>
+        <w:tc>
+          <w:tcPr>
+            <w:tcW w:w="4223" w:type="dxa"/>
+          </w:tcPr>
+          <w:p>
+            <w:pPr>
+              <w:rPr>
+                <w:lang w:val="nl-NL"/>
+              </w:rPr>
+            </w:pPr>
+            <w:r>
+              <w:rPr>
+                <w:lang w:val="nl-NL"/>
+              </w:rPr>
+              <w:t>6. Systeem kan geen verbinding maken met accountdatabase</w:t>
+            </w:r>
+          </w:p>
+        </w:tc>
+      </w:tr>
+      <w:tr>
+        <w:tc>
+          <w:tcPr>
+            <w:tcW w:w="1526" w:type="dxa"/>
+          </w:tcPr>
+          <w:p>
+            <w:pPr>
+              <w:pStyle w:val="Geenafstand"/>
+              <w:rPr>
+                <w:lang w:val="nl-NL"/>
+              </w:rPr>
+            </w:pPr>
+            <w:r>
+              <w:rPr>
+                <w:lang w:val="nl-NL"/>
+              </w:rPr>
+              <w:t>Primair scenario</w:t>
+            </w:r>
+          </w:p>
+        </w:tc>
+        <w:tc>
+          <w:tcPr>
+            <w:tcW w:w="3827" w:type="dxa"/>
+          </w:tcPr>
+          <w:p>
+            <w:pPr>
+              <w:pStyle w:val="Geenafstand"/>
+              <w:rPr>
+                <w:lang w:val="nl-NL"/>
+              </w:rPr>
+            </w:pPr>
+            <w:r>
+              <w:rPr>
+                <w:lang w:val="nl-NL"/>
+              </w:rPr>
+              <w:t>1 - 5</w:t>
+            </w:r>
+          </w:p>
+        </w:tc>
+        <w:tc>
+          <w:tcPr>
+            <w:tcW w:w="4223" w:type="dxa"/>
+          </w:tcPr>
+          <w:p>
+            <w:pPr>
+              <w:rPr>
+                <w:lang w:val="nl-NL"/>
+              </w:rPr>
+            </w:pPr>
+          </w:p>
+        </w:tc>
+      </w:tr>
+      <w:tr>
+        <w:tc>
+          <w:tcPr>
+            <w:tcW w:w="1526" w:type="dxa"/>
+          </w:tcPr>
+          <w:p>
+            <w:pPr>
+              <w:pStyle w:val="Geenafstand"/>
+              <w:rPr>
+                <w:lang w:val="nl-NL"/>
+              </w:rPr>
+            </w:pPr>
+            <w:r>
+              <w:rPr>
+                <w:lang w:val="nl-NL"/>
+              </w:rPr>
+              <w:t>Alternatief scenario 1</w:t>
+            </w:r>
+          </w:p>
+        </w:tc>
+        <w:tc>
+          <w:tcPr>
+            <w:tcW w:w="3827" w:type="dxa"/>
+          </w:tcPr>
+          <w:p>
+            <w:pPr>
+              <w:pStyle w:val="Geenafstand"/>
+              <w:rPr>
+                <w:lang w:val="nl-NL"/>
+              </w:rPr>
+            </w:pPr>
+            <w:r>
+              <w:rPr>
+                <w:lang w:val="nl-NL"/>
+              </w:rPr>
+              <w:t>6</w:t>
+            </w:r>
+          </w:p>
+        </w:tc>
+        <w:tc>
+          <w:tcPr>
+            <w:tcW w:w="4223" w:type="dxa"/>
+          </w:tcPr>
+          <w:p>
+            <w:pPr>
+              <w:rPr>
+                <w:lang w:val="nl-NL"/>
+              </w:rPr>
+            </w:pPr>
+            <w:r>
+              <w:rPr>
+                <w:lang w:val="nl-NL"/>
+              </w:rPr>
+              <w:t>Server accountdatabase is offline</w:t>
+            </w:r>
+          </w:p>
+        </w:tc>
+      </w:tr>
+      <w:tr>
+        <w:tc>
+          <w:tcPr>
+            <w:tcW w:w="1526" w:type="dxa"/>
+          </w:tcPr>
+          <w:p>
+            <w:pPr>
+              <w:pStyle w:val="Geenafstand"/>
+              <w:rPr>
+                <w:lang w:val="nl-NL"/>
+              </w:rPr>
+            </w:pPr>
+            <w:r>
+              <w:rPr>
+                <w:lang w:val="nl-NL"/>
+              </w:rPr>
+              <w:t>Alternatief scenario 2</w:t>
+            </w:r>
+          </w:p>
+        </w:tc>
+        <w:tc>
+          <w:tcPr>
+            <w:tcW w:w="3827" w:type="dxa"/>
+          </w:tcPr>
+          <w:p>
+            <w:pPr>
+              <w:pStyle w:val="Geenafstand"/>
+              <w:rPr>
+                <w:lang w:val="nl-NL"/>
+              </w:rPr>
+            </w:pPr>
+            <w:r>
+              <w:rPr>
+                <w:lang w:val="nl-NL"/>
+              </w:rPr>
+              <w:t>1, 2, 6</w:t>
+            </w:r>
+          </w:p>
+        </w:tc>
+        <w:tc>
+          <w:tcPr>
+            <w:tcW w:w="4223" w:type="dxa"/>
+          </w:tcPr>
+          <w:p>
+            <w:pPr>
+              <w:rPr>
+                <w:lang w:val="nl-NL"/>
+              </w:rPr>
+            </w:pPr>
+            <w:r>
+              <w:rPr>
+                <w:lang w:val="nl-NL"/>
+              </w:rPr>
+              <w:t>Verbinding verbreekt tijdens downloaden</w:t>
             </w:r>
           </w:p>
         </w:tc>
@@ -1305,7 +1881,6 @@
         <w:rPr>
           <w:lang w:val="nl-NL"/>
         </w:rPr>
-        <w:lastRenderedPageBreak/>
         <w:t xml:space="preserve">UC03: </w:t>
       </w:r>
     </w:p>
@@ -1955,6 +2530,7 @@
             </w:pPr>
             <w:proofErr w:type="spellStart"/>
             <w:r>
+              <w:lastRenderedPageBreak/>
               <w:t>Beschrijving</w:t>
             </w:r>
             <w:proofErr w:type="spellEnd"/>

--- a/documents/Use-cases.docx
+++ b/documents/Use-cases.docx
@@ -7,7 +7,7 @@
         <w:pStyle w:val="Kop1"/>
       </w:pPr>
       <w:r>
-        <w:t>Use-cases</w:t>
+        <w:t>Use-case beschrijvingen</w:t>
       </w:r>
     </w:p>
     <w:p>
@@ -1881,7 +1881,7 @@
         <w:rPr>
           <w:lang w:val="nl-NL"/>
         </w:rPr>
-        <w:t xml:space="preserve">UC03: </w:t>
+        <w:t>UC03: Tentamen starten</w:t>
       </w:r>
     </w:p>
     <w:tbl>
@@ -1926,6 +1926,12 @@
                 <w:lang w:val="nl-NL"/>
               </w:rPr>
             </w:pPr>
+            <w:r>
+              <w:rPr>
+                <w:lang w:val="nl-NL"/>
+              </w:rPr>
+              <w:t>Tentamen starten</w:t>
+            </w:r>
           </w:p>
         </w:tc>
       </w:tr>
@@ -1964,31 +1970,29 @@
               <w:rPr>
                 <w:lang w:val="nl-NL"/>
               </w:rPr>
-              <w:t>UC0</w:t>
-            </w:r>
-            <w:r>
-              <w:rPr>
-                <w:lang w:val="nl-NL"/>
-              </w:rPr>
-              <w:t>3</w:t>
-            </w:r>
-          </w:p>
-        </w:tc>
-      </w:tr>
-      <w:tr>
-        <w:tc>
-          <w:tcPr>
-            <w:tcW w:w="1526" w:type="dxa"/>
-          </w:tcPr>
-          <w:p>
-            <w:pPr>
-              <w:pStyle w:val="Geenafstand"/>
-            </w:pPr>
-            <w:proofErr w:type="spellStart"/>
-            <w:r>
+              <w:t>UC03</w:t>
+            </w:r>
+          </w:p>
+        </w:tc>
+      </w:tr>
+      <w:tr>
+        <w:tc>
+          <w:tcPr>
+            <w:tcW w:w="1526" w:type="dxa"/>
+          </w:tcPr>
+          <w:p>
+            <w:pPr>
+              <w:pStyle w:val="Geenafstand"/>
+              <w:rPr>
+                <w:lang w:val="nl-NL"/>
+              </w:rPr>
+            </w:pPr>
+            <w:r>
+              <w:rPr>
+                <w:lang w:val="nl-NL"/>
+              </w:rPr>
               <w:t>Beschrijving</w:t>
             </w:r>
-            <w:proofErr w:type="spellEnd"/>
           </w:p>
         </w:tc>
         <w:tc>
@@ -2002,6 +2006,12 @@
                 <w:lang w:val="nl-NL"/>
               </w:rPr>
             </w:pPr>
+            <w:r>
+              <w:rPr>
+                <w:lang w:val="nl-NL"/>
+              </w:rPr>
+              <w:t>Voordat de gebruiker een tentamen kan maken, moet hij eerst het onderwerp en het aantal vragen aangeven.</w:t>
+            </w:r>
           </w:p>
         </w:tc>
       </w:tr>
@@ -2032,7 +2042,19 @@
             <w:tcW w:w="8050" w:type="dxa"/>
             <w:gridSpan w:val="2"/>
           </w:tcPr>
-          <w:p/>
+          <w:p>
+            <w:pPr>
+              <w:rPr>
+                <w:lang w:val="nl-NL"/>
+              </w:rPr>
+            </w:pPr>
+            <w:r>
+              <w:rPr>
+                <w:lang w:val="nl-NL"/>
+              </w:rPr>
+              <w:t>Gebruiker</w:t>
+            </w:r>
+          </w:p>
         </w:tc>
       </w:tr>
       <w:tr>
@@ -2068,6 +2090,24 @@
                 <w:lang w:val="nl-NL"/>
               </w:rPr>
             </w:pPr>
+            <w:r>
+              <w:rPr>
+                <w:lang w:val="nl-NL"/>
+              </w:rPr>
+              <w:t xml:space="preserve">Gebruiker klikt op </w:t>
+            </w:r>
+            <w:r>
+              <w:rPr>
+                <w:lang w:val="nl-NL"/>
+              </w:rPr>
+              <w:t>‘tentamen starten</w:t>
+            </w:r>
+            <w:r>
+              <w:rPr>
+                <w:lang w:val="nl-NL"/>
+              </w:rPr>
+              <w:t>’</w:t>
+            </w:r>
           </w:p>
         </w:tc>
       </w:tr>
@@ -2098,7 +2138,19 @@
             <w:tcW w:w="8050" w:type="dxa"/>
             <w:gridSpan w:val="2"/>
           </w:tcPr>
-          <w:p/>
+          <w:p>
+            <w:pPr>
+              <w:rPr>
+                <w:lang w:val="nl-NL"/>
+              </w:rPr>
+            </w:pPr>
+            <w:r>
+              <w:rPr>
+                <w:lang w:val="nl-NL"/>
+              </w:rPr>
+              <w:t>De gebruiker heeft vragen gedownload</w:t>
+            </w:r>
+          </w:p>
         </w:tc>
       </w:tr>
       <w:tr>
@@ -2134,6 +2186,54 @@
                 <w:lang w:val="nl-NL"/>
               </w:rPr>
             </w:pPr>
+            <w:r>
+              <w:t xml:space="preserve">De </w:t>
+            </w:r>
+            <w:proofErr w:type="spellStart"/>
+            <w:r>
+              <w:t>gebruiker</w:t>
+            </w:r>
+            <w:proofErr w:type="spellEnd"/>
+            <w:r>
+              <w:t xml:space="preserve"> </w:t>
+            </w:r>
+            <w:proofErr w:type="spellStart"/>
+            <w:r>
+              <w:t>kan</w:t>
+            </w:r>
+            <w:proofErr w:type="spellEnd"/>
+            <w:r>
+              <w:t xml:space="preserve"> </w:t>
+            </w:r>
+            <w:proofErr w:type="spellStart"/>
+            <w:r>
+              <w:t>meteen</w:t>
+            </w:r>
+            <w:proofErr w:type="spellEnd"/>
+            <w:r>
+              <w:t xml:space="preserve"> </w:t>
+            </w:r>
+            <w:proofErr w:type="spellStart"/>
+            <w:r>
+              <w:t>een</w:t>
+            </w:r>
+            <w:proofErr w:type="spellEnd"/>
+            <w:r>
+              <w:t xml:space="preserve"> </w:t>
+            </w:r>
+            <w:proofErr w:type="spellStart"/>
+            <w:r>
+              <w:t>tentamen</w:t>
+            </w:r>
+            <w:proofErr w:type="spellEnd"/>
+            <w:r>
+              <w:t xml:space="preserve"> </w:t>
+            </w:r>
+            <w:proofErr w:type="spellStart"/>
+            <w:r>
+              <w:t>maken</w:t>
+            </w:r>
+            <w:proofErr w:type="spellEnd"/>
           </w:p>
         </w:tc>
       </w:tr>
@@ -2174,7 +2274,891 @@
           <w:tcPr>
             <w:tcW w:w="4223" w:type="dxa"/>
           </w:tcPr>
-          <w:p/>
+          <w:p>
+            <w:pPr>
+              <w:pStyle w:val="Lijstalinea"/>
+              <w:numPr>
+                <w:ilvl w:val="0"/>
+                <w:numId w:val="1"/>
+              </w:numPr>
+              <w:rPr>
+                <w:lang w:val="nl-NL"/>
+              </w:rPr>
+            </w:pPr>
+            <w:r>
+              <w:rPr>
+                <w:lang w:val="nl-NL"/>
+              </w:rPr>
+              <w:t>Systeem toont lokale vragendatabase</w:t>
+            </w:r>
+          </w:p>
+        </w:tc>
+      </w:tr>
+      <w:tr>
+        <w:tc>
+          <w:tcPr>
+            <w:tcW w:w="1526" w:type="dxa"/>
+          </w:tcPr>
+          <w:p>
+            <w:pPr>
+              <w:pStyle w:val="Geenafstand"/>
+              <w:rPr>
+                <w:lang w:val="nl-NL"/>
+              </w:rPr>
+            </w:pPr>
+          </w:p>
+        </w:tc>
+        <w:tc>
+          <w:tcPr>
+            <w:tcW w:w="3827" w:type="dxa"/>
+          </w:tcPr>
+          <w:p>
+            <w:pPr>
+              <w:pStyle w:val="Geenafstand"/>
+              <w:numPr>
+                <w:ilvl w:val="0"/>
+                <w:numId w:val="1"/>
+              </w:numPr>
+              <w:rPr>
+                <w:lang w:val="nl-NL"/>
+              </w:rPr>
+            </w:pPr>
+            <w:r>
+              <w:rPr>
+                <w:lang w:val="nl-NL"/>
+              </w:rPr>
+              <w:t>Gebruiker selecteert (sub)onderwerp</w:t>
+            </w:r>
+          </w:p>
+        </w:tc>
+        <w:tc>
+          <w:tcPr>
+            <w:tcW w:w="4223" w:type="dxa"/>
+          </w:tcPr>
+          <w:p>
+            <w:pPr>
+              <w:rPr>
+                <w:lang w:val="nl-NL"/>
+              </w:rPr>
+            </w:pPr>
+          </w:p>
+        </w:tc>
+      </w:tr>
+      <w:tr>
+        <w:tc>
+          <w:tcPr>
+            <w:tcW w:w="1526" w:type="dxa"/>
+          </w:tcPr>
+          <w:p>
+            <w:pPr>
+              <w:pStyle w:val="Geenafstand"/>
+              <w:rPr>
+                <w:lang w:val="nl-NL"/>
+              </w:rPr>
+            </w:pPr>
+          </w:p>
+        </w:tc>
+        <w:tc>
+          <w:tcPr>
+            <w:tcW w:w="3827" w:type="dxa"/>
+          </w:tcPr>
+          <w:p>
+            <w:pPr>
+              <w:pStyle w:val="Geenafstand"/>
+              <w:numPr>
+                <w:ilvl w:val="0"/>
+                <w:numId w:val="1"/>
+              </w:numPr>
+              <w:rPr>
+                <w:lang w:val="nl-NL"/>
+              </w:rPr>
+            </w:pPr>
+            <w:r>
+              <w:rPr>
+                <w:lang w:val="nl-NL"/>
+              </w:rPr>
+              <w:t>Gebruiker selecteert aantal vragen</w:t>
+            </w:r>
+          </w:p>
+        </w:tc>
+        <w:tc>
+          <w:tcPr>
+            <w:tcW w:w="4223" w:type="dxa"/>
+          </w:tcPr>
+          <w:p>
+            <w:pPr>
+              <w:rPr>
+                <w:lang w:val="nl-NL"/>
+              </w:rPr>
+            </w:pPr>
+          </w:p>
+        </w:tc>
+      </w:tr>
+      <w:tr>
+        <w:tc>
+          <w:tcPr>
+            <w:tcW w:w="1526" w:type="dxa"/>
+          </w:tcPr>
+          <w:p>
+            <w:pPr>
+              <w:pStyle w:val="Geenafstand"/>
+              <w:rPr>
+                <w:lang w:val="nl-NL"/>
+              </w:rPr>
+            </w:pPr>
+          </w:p>
+        </w:tc>
+        <w:tc>
+          <w:tcPr>
+            <w:tcW w:w="3827" w:type="dxa"/>
+          </w:tcPr>
+          <w:p>
+            <w:pPr>
+              <w:pStyle w:val="Geenafstand"/>
+              <w:numPr>
+                <w:ilvl w:val="0"/>
+                <w:numId w:val="1"/>
+              </w:numPr>
+              <w:rPr>
+                <w:lang w:val="nl-NL"/>
+              </w:rPr>
+            </w:pPr>
+            <w:r>
+              <w:rPr>
+                <w:lang w:val="nl-NL"/>
+              </w:rPr>
+              <w:t>Gebruiker klikt op tentamen starten</w:t>
+            </w:r>
+          </w:p>
+        </w:tc>
+        <w:tc>
+          <w:tcPr>
+            <w:tcW w:w="4223" w:type="dxa"/>
+          </w:tcPr>
+          <w:p>
+            <w:pPr>
+              <w:rPr>
+                <w:lang w:val="nl-NL"/>
+              </w:rPr>
+            </w:pPr>
+          </w:p>
+        </w:tc>
+      </w:tr>
+      <w:tr>
+        <w:tc>
+          <w:tcPr>
+            <w:tcW w:w="1526" w:type="dxa"/>
+          </w:tcPr>
+          <w:p>
+            <w:pPr>
+              <w:pStyle w:val="Geenafstand"/>
+              <w:rPr>
+                <w:lang w:val="nl-NL"/>
+              </w:rPr>
+            </w:pPr>
+          </w:p>
+        </w:tc>
+        <w:tc>
+          <w:tcPr>
+            <w:tcW w:w="3827" w:type="dxa"/>
+          </w:tcPr>
+          <w:p>
+            <w:pPr>
+              <w:pStyle w:val="Geenafstand"/>
+              <w:ind w:left="720"/>
+              <w:rPr>
+                <w:lang w:val="nl-NL"/>
+              </w:rPr>
+            </w:pPr>
+          </w:p>
+        </w:tc>
+        <w:tc>
+          <w:tcPr>
+            <w:tcW w:w="4223" w:type="dxa"/>
+          </w:tcPr>
+          <w:p>
+            <w:pPr>
+              <w:pStyle w:val="Lijstalinea"/>
+              <w:numPr>
+                <w:ilvl w:val="0"/>
+                <w:numId w:val="1"/>
+              </w:numPr>
+              <w:rPr>
+                <w:lang w:val="nl-NL"/>
+              </w:rPr>
+            </w:pPr>
+            <w:r>
+              <w:rPr>
+                <w:lang w:val="nl-NL"/>
+              </w:rPr>
+              <w:t>Systeem stelt random een tentamen samen en toont voortgang.</w:t>
+            </w:r>
+          </w:p>
+        </w:tc>
+      </w:tr>
+      <w:tr>
+        <w:tc>
+          <w:tcPr>
+            <w:tcW w:w="1526" w:type="dxa"/>
+          </w:tcPr>
+          <w:p>
+            <w:pPr>
+              <w:pStyle w:val="Geenafstand"/>
+              <w:rPr>
+                <w:lang w:val="nl-NL"/>
+              </w:rPr>
+            </w:pPr>
+          </w:p>
+        </w:tc>
+        <w:tc>
+          <w:tcPr>
+            <w:tcW w:w="3827" w:type="dxa"/>
+          </w:tcPr>
+          <w:p>
+            <w:pPr>
+              <w:pStyle w:val="Geenafstand"/>
+              <w:ind w:left="720"/>
+              <w:rPr>
+                <w:lang w:val="nl-NL"/>
+              </w:rPr>
+            </w:pPr>
+          </w:p>
+        </w:tc>
+        <w:tc>
+          <w:tcPr>
+            <w:tcW w:w="4223" w:type="dxa"/>
+          </w:tcPr>
+          <w:p>
+            <w:pPr>
+              <w:pStyle w:val="Lijstalinea"/>
+              <w:numPr>
+                <w:ilvl w:val="0"/>
+                <w:numId w:val="1"/>
+              </w:numPr>
+              <w:rPr>
+                <w:lang w:val="nl-NL"/>
+              </w:rPr>
+            </w:pPr>
+            <w:proofErr w:type="spellStart"/>
+            <w:r>
+              <w:t>Systeem</w:t>
+            </w:r>
+            <w:proofErr w:type="spellEnd"/>
+            <w:r>
+              <w:t xml:space="preserve"> is </w:t>
+            </w:r>
+            <w:proofErr w:type="spellStart"/>
+            <w:r>
+              <w:t>klaar</w:t>
+            </w:r>
+            <w:proofErr w:type="spellEnd"/>
+            <w:r>
+              <w:t xml:space="preserve"> met </w:t>
+            </w:r>
+            <w:proofErr w:type="spellStart"/>
+            <w:r>
+              <w:t>samenstellen</w:t>
+            </w:r>
+            <w:proofErr w:type="spellEnd"/>
+            <w:r>
+              <w:t xml:space="preserve"> en </w:t>
+            </w:r>
+            <w:proofErr w:type="spellStart"/>
+            <w:r>
+              <w:t>vraagt</w:t>
+            </w:r>
+            <w:proofErr w:type="spellEnd"/>
+            <w:r>
+              <w:t xml:space="preserve"> of de </w:t>
+            </w:r>
+            <w:proofErr w:type="spellStart"/>
+            <w:r>
+              <w:t>gebruiker</w:t>
+            </w:r>
+            <w:proofErr w:type="spellEnd"/>
+            <w:r>
+              <w:t xml:space="preserve"> het </w:t>
+            </w:r>
+            <w:proofErr w:type="spellStart"/>
+            <w:r>
+              <w:t>tentamen</w:t>
+            </w:r>
+            <w:proofErr w:type="spellEnd"/>
+            <w:r>
+              <w:t xml:space="preserve"> nu </w:t>
+            </w:r>
+            <w:proofErr w:type="spellStart"/>
+            <w:r>
+              <w:t>wil</w:t>
+            </w:r>
+            <w:proofErr w:type="spellEnd"/>
+            <w:r>
+              <w:t xml:space="preserve"> </w:t>
+            </w:r>
+            <w:proofErr w:type="spellStart"/>
+            <w:r>
+              <w:t>maken</w:t>
+            </w:r>
+            <w:proofErr w:type="spellEnd"/>
+          </w:p>
+        </w:tc>
+      </w:tr>
+      <w:tr>
+        <w:tc>
+          <w:tcPr>
+            <w:tcW w:w="1526" w:type="dxa"/>
+          </w:tcPr>
+          <w:p>
+            <w:pPr>
+              <w:pStyle w:val="Geenafstand"/>
+              <w:rPr>
+                <w:lang w:val="nl-NL"/>
+              </w:rPr>
+            </w:pPr>
+          </w:p>
+        </w:tc>
+        <w:tc>
+          <w:tcPr>
+            <w:tcW w:w="3827" w:type="dxa"/>
+          </w:tcPr>
+          <w:p>
+            <w:pPr>
+              <w:pStyle w:val="Geenafstand"/>
+              <w:ind w:left="720"/>
+              <w:rPr>
+                <w:lang w:val="nl-NL"/>
+              </w:rPr>
+            </w:pPr>
+          </w:p>
+        </w:tc>
+        <w:tc>
+          <w:tcPr>
+            <w:tcW w:w="4223" w:type="dxa"/>
+          </w:tcPr>
+          <w:p>
+            <w:pPr>
+              <w:pStyle w:val="Lijstalinea"/>
+              <w:numPr>
+                <w:ilvl w:val="0"/>
+                <w:numId w:val="1"/>
+              </w:numPr>
+            </w:pPr>
+            <w:proofErr w:type="spellStart"/>
+            <w:r>
+              <w:t>Systeem</w:t>
+            </w:r>
+            <w:proofErr w:type="spellEnd"/>
+            <w:r>
+              <w:t xml:space="preserve"> </w:t>
+            </w:r>
+            <w:proofErr w:type="spellStart"/>
+            <w:r>
+              <w:t>geeft</w:t>
+            </w:r>
+            <w:proofErr w:type="spellEnd"/>
+            <w:r>
+              <w:t xml:space="preserve"> </w:t>
+            </w:r>
+            <w:proofErr w:type="spellStart"/>
+            <w:r>
+              <w:t>foutmelding</w:t>
+            </w:r>
+            <w:proofErr w:type="spellEnd"/>
+            <w:r>
+              <w:t xml:space="preserve">: </w:t>
+            </w:r>
+            <w:proofErr w:type="spellStart"/>
+            <w:r>
+              <w:t>kan</w:t>
+            </w:r>
+            <w:proofErr w:type="spellEnd"/>
+            <w:r>
+              <w:t xml:space="preserve"> </w:t>
+            </w:r>
+            <w:proofErr w:type="spellStart"/>
+            <w:r>
+              <w:t>geen</w:t>
+            </w:r>
+            <w:proofErr w:type="spellEnd"/>
+            <w:r>
+              <w:t xml:space="preserve"> </w:t>
+            </w:r>
+            <w:proofErr w:type="spellStart"/>
+            <w:r>
+              <w:t>tentamen</w:t>
+            </w:r>
+            <w:proofErr w:type="spellEnd"/>
+            <w:r>
+              <w:t xml:space="preserve"> </w:t>
+            </w:r>
+            <w:proofErr w:type="spellStart"/>
+            <w:r>
+              <w:t>samenstellen</w:t>
+            </w:r>
+            <w:proofErr w:type="spellEnd"/>
+            <w:r>
+              <w:t>.</w:t>
+            </w:r>
+          </w:p>
+        </w:tc>
+      </w:tr>
+      <w:tr>
+        <w:tc>
+          <w:tcPr>
+            <w:tcW w:w="1526" w:type="dxa"/>
+          </w:tcPr>
+          <w:p>
+            <w:pPr>
+              <w:pStyle w:val="Geenafstand"/>
+              <w:rPr>
+                <w:lang w:val="nl-NL"/>
+              </w:rPr>
+            </w:pPr>
+          </w:p>
+        </w:tc>
+        <w:tc>
+          <w:tcPr>
+            <w:tcW w:w="3827" w:type="dxa"/>
+          </w:tcPr>
+          <w:p>
+            <w:pPr>
+              <w:pStyle w:val="Geenafstand"/>
+              <w:ind w:left="720"/>
+              <w:rPr>
+                <w:lang w:val="nl-NL"/>
+              </w:rPr>
+            </w:pPr>
+          </w:p>
+        </w:tc>
+        <w:tc>
+          <w:tcPr>
+            <w:tcW w:w="4223" w:type="dxa"/>
+          </w:tcPr>
+          <w:p>
+            <w:pPr>
+              <w:pStyle w:val="Lijstalinea"/>
+              <w:numPr>
+                <w:ilvl w:val="0"/>
+                <w:numId w:val="1"/>
+              </w:numPr>
+            </w:pPr>
+            <w:proofErr w:type="spellStart"/>
+            <w:r>
+              <w:t>Systeem</w:t>
+            </w:r>
+            <w:proofErr w:type="spellEnd"/>
+            <w:r>
+              <w:t xml:space="preserve"> </w:t>
+            </w:r>
+            <w:proofErr w:type="spellStart"/>
+            <w:r>
+              <w:t>toont</w:t>
+            </w:r>
+            <w:proofErr w:type="spellEnd"/>
+            <w:r>
+              <w:t xml:space="preserve"> </w:t>
+            </w:r>
+            <w:proofErr w:type="spellStart"/>
+            <w:r>
+              <w:t>lege</w:t>
+            </w:r>
+            <w:proofErr w:type="spellEnd"/>
+            <w:r>
+              <w:t xml:space="preserve"> </w:t>
+            </w:r>
+            <w:proofErr w:type="spellStart"/>
+            <w:r>
+              <w:t>vragen</w:t>
+            </w:r>
+            <w:proofErr w:type="spellEnd"/>
+            <w:r>
+              <w:t xml:space="preserve"> database</w:t>
+            </w:r>
+          </w:p>
+        </w:tc>
+      </w:tr>
+      <w:tr>
+        <w:tc>
+          <w:tcPr>
+            <w:tcW w:w="1526" w:type="dxa"/>
+          </w:tcPr>
+          <w:p>
+            <w:pPr>
+              <w:pStyle w:val="Geenafstand"/>
+              <w:rPr>
+                <w:lang w:val="nl-NL"/>
+              </w:rPr>
+            </w:pPr>
+            <w:r>
+              <w:rPr>
+                <w:lang w:val="nl-NL"/>
+              </w:rPr>
+              <w:t>Primair scenario</w:t>
+            </w:r>
+          </w:p>
+        </w:tc>
+        <w:tc>
+          <w:tcPr>
+            <w:tcW w:w="3827" w:type="dxa"/>
+          </w:tcPr>
+          <w:p>
+            <w:pPr>
+              <w:pStyle w:val="Geenafstand"/>
+              <w:rPr>
+                <w:lang w:val="nl-NL"/>
+              </w:rPr>
+            </w:pPr>
+            <w:r>
+              <w:rPr>
+                <w:lang w:val="nl-NL"/>
+              </w:rPr>
+              <w:t>1 - 6</w:t>
+            </w:r>
+          </w:p>
+        </w:tc>
+        <w:tc>
+          <w:tcPr>
+            <w:tcW w:w="4223" w:type="dxa"/>
+          </w:tcPr>
+          <w:p>
+            <w:pPr>
+              <w:pStyle w:val="Lijstalinea"/>
+            </w:pPr>
+          </w:p>
+        </w:tc>
+      </w:tr>
+      <w:tr>
+        <w:tc>
+          <w:tcPr>
+            <w:tcW w:w="1526" w:type="dxa"/>
+          </w:tcPr>
+          <w:p>
+            <w:pPr>
+              <w:pStyle w:val="Geenafstand"/>
+              <w:rPr>
+                <w:lang w:val="nl-NL"/>
+              </w:rPr>
+            </w:pPr>
+            <w:r>
+              <w:rPr>
+                <w:lang w:val="nl-NL"/>
+              </w:rPr>
+              <w:t>Alternatief scenario 1</w:t>
+            </w:r>
+          </w:p>
+        </w:tc>
+        <w:tc>
+          <w:tcPr>
+            <w:tcW w:w="3827" w:type="dxa"/>
+          </w:tcPr>
+          <w:p>
+            <w:pPr>
+              <w:pStyle w:val="Geenafstand"/>
+              <w:rPr>
+                <w:lang w:val="nl-NL"/>
+              </w:rPr>
+            </w:pPr>
+            <w:r>
+              <w:rPr>
+                <w:lang w:val="nl-NL"/>
+              </w:rPr>
+              <w:t>1 – 5, 7</w:t>
+            </w:r>
+          </w:p>
+        </w:tc>
+        <w:tc>
+          <w:tcPr>
+            <w:tcW w:w="4223" w:type="dxa"/>
+          </w:tcPr>
+          <w:p>
+            <w:r>
+              <w:t xml:space="preserve">Het </w:t>
+            </w:r>
+            <w:proofErr w:type="spellStart"/>
+            <w:r>
+              <w:t>geselecteerde</w:t>
+            </w:r>
+            <w:proofErr w:type="spellEnd"/>
+            <w:r>
+              <w:t xml:space="preserve"> </w:t>
+            </w:r>
+            <w:proofErr w:type="spellStart"/>
+            <w:r>
+              <w:t>aantal</w:t>
+            </w:r>
+            <w:proofErr w:type="spellEnd"/>
+            <w:r>
+              <w:t xml:space="preserve"> </w:t>
+            </w:r>
+            <w:proofErr w:type="spellStart"/>
+            <w:r>
+              <w:t>vragen</w:t>
+            </w:r>
+            <w:proofErr w:type="spellEnd"/>
+            <w:r>
+              <w:t xml:space="preserve"> is </w:t>
+            </w:r>
+            <w:proofErr w:type="spellStart"/>
+            <w:r>
+              <w:t>meer</w:t>
+            </w:r>
+            <w:proofErr w:type="spellEnd"/>
+            <w:r>
+              <w:t xml:space="preserve"> </w:t>
+            </w:r>
+            <w:proofErr w:type="spellStart"/>
+            <w:r>
+              <w:t>dan</w:t>
+            </w:r>
+            <w:proofErr w:type="spellEnd"/>
+            <w:r>
+              <w:t xml:space="preserve"> het </w:t>
+            </w:r>
+            <w:proofErr w:type="spellStart"/>
+            <w:r>
+              <w:t>aantal</w:t>
+            </w:r>
+            <w:proofErr w:type="spellEnd"/>
+            <w:r>
+              <w:t xml:space="preserve"> </w:t>
+            </w:r>
+            <w:proofErr w:type="spellStart"/>
+            <w:r>
+              <w:t>vragen</w:t>
+            </w:r>
+            <w:proofErr w:type="spellEnd"/>
+            <w:r>
+              <w:t xml:space="preserve"> in de database. </w:t>
+            </w:r>
+            <w:proofErr w:type="spellStart"/>
+            <w:r>
+              <w:t>Gebruiker</w:t>
+            </w:r>
+            <w:proofErr w:type="spellEnd"/>
+            <w:r>
+              <w:t xml:space="preserve"> </w:t>
+            </w:r>
+            <w:proofErr w:type="spellStart"/>
+            <w:r>
+              <w:t>dient</w:t>
+            </w:r>
+            <w:proofErr w:type="spellEnd"/>
+            <w:r>
+              <w:t xml:space="preserve"> </w:t>
+            </w:r>
+            <w:proofErr w:type="spellStart"/>
+            <w:r>
+              <w:t>meer</w:t>
+            </w:r>
+            <w:proofErr w:type="spellEnd"/>
+            <w:r>
+              <w:t xml:space="preserve"> </w:t>
+            </w:r>
+            <w:proofErr w:type="spellStart"/>
+            <w:r>
+              <w:t>vragen</w:t>
+            </w:r>
+            <w:proofErr w:type="spellEnd"/>
+            <w:r>
+              <w:t xml:space="preserve"> </w:t>
+            </w:r>
+            <w:proofErr w:type="spellStart"/>
+            <w:r>
+              <w:t>te</w:t>
+            </w:r>
+            <w:proofErr w:type="spellEnd"/>
+            <w:r>
+              <w:t xml:space="preserve"> </w:t>
+            </w:r>
+            <w:proofErr w:type="spellStart"/>
+            <w:r>
+              <w:t>downloaden</w:t>
+            </w:r>
+            <w:proofErr w:type="spellEnd"/>
+            <w:r>
+              <w:t xml:space="preserve"> of het </w:t>
+            </w:r>
+            <w:proofErr w:type="spellStart"/>
+            <w:r>
+              <w:t>geselecteerde</w:t>
+            </w:r>
+            <w:proofErr w:type="spellEnd"/>
+            <w:r>
+              <w:t xml:space="preserve"> </w:t>
+            </w:r>
+            <w:proofErr w:type="spellStart"/>
+            <w:r>
+              <w:t>aantal</w:t>
+            </w:r>
+            <w:proofErr w:type="spellEnd"/>
+            <w:r>
+              <w:t xml:space="preserve"> </w:t>
+            </w:r>
+            <w:proofErr w:type="spellStart"/>
+            <w:r>
+              <w:t>aan</w:t>
+            </w:r>
+            <w:proofErr w:type="spellEnd"/>
+            <w:r>
+              <w:t xml:space="preserve"> </w:t>
+            </w:r>
+            <w:proofErr w:type="spellStart"/>
+            <w:r>
+              <w:t>te</w:t>
+            </w:r>
+            <w:proofErr w:type="spellEnd"/>
+            <w:r>
+              <w:t xml:space="preserve"> </w:t>
+            </w:r>
+            <w:proofErr w:type="spellStart"/>
+            <w:r>
+              <w:t>passen</w:t>
+            </w:r>
+            <w:proofErr w:type="spellEnd"/>
+            <w:r>
+              <w:t>.</w:t>
+            </w:r>
+          </w:p>
+        </w:tc>
+      </w:tr>
+      <w:tr>
+        <w:tc>
+          <w:tcPr>
+            <w:tcW w:w="1526" w:type="dxa"/>
+          </w:tcPr>
+          <w:p>
+            <w:pPr>
+              <w:pStyle w:val="Geenafstand"/>
+              <w:rPr>
+                <w:lang w:val="nl-NL"/>
+              </w:rPr>
+            </w:pPr>
+            <w:r>
+              <w:rPr>
+                <w:lang w:val="nl-NL"/>
+              </w:rPr>
+              <w:t>Alternatief scenario 2</w:t>
+            </w:r>
+          </w:p>
+        </w:tc>
+        <w:tc>
+          <w:tcPr>
+            <w:tcW w:w="3827" w:type="dxa"/>
+          </w:tcPr>
+          <w:p>
+            <w:pPr>
+              <w:pStyle w:val="Geenafstand"/>
+              <w:rPr>
+                <w:lang w:val="nl-NL"/>
+              </w:rPr>
+            </w:pPr>
+            <w:r>
+              <w:rPr>
+                <w:lang w:val="nl-NL"/>
+              </w:rPr>
+              <w:t>8</w:t>
+            </w:r>
+          </w:p>
+        </w:tc>
+        <w:tc>
+          <w:tcPr>
+            <w:tcW w:w="4223" w:type="dxa"/>
+          </w:tcPr>
+          <w:p>
+            <w:proofErr w:type="spellStart"/>
+            <w:r>
+              <w:t>Er</w:t>
+            </w:r>
+            <w:proofErr w:type="spellEnd"/>
+            <w:r>
+              <w:t xml:space="preserve"> </w:t>
+            </w:r>
+            <w:proofErr w:type="spellStart"/>
+            <w:r>
+              <w:t>zijn</w:t>
+            </w:r>
+            <w:proofErr w:type="spellEnd"/>
+            <w:r>
+              <w:t xml:space="preserve"> </w:t>
+            </w:r>
+            <w:proofErr w:type="spellStart"/>
+            <w:r>
+              <w:t>geen</w:t>
+            </w:r>
+            <w:proofErr w:type="spellEnd"/>
+            <w:r>
+              <w:t xml:space="preserve"> </w:t>
+            </w:r>
+            <w:proofErr w:type="spellStart"/>
+            <w:r>
+              <w:t>vragen</w:t>
+            </w:r>
+            <w:proofErr w:type="spellEnd"/>
+            <w:r>
+              <w:t xml:space="preserve"> </w:t>
+            </w:r>
+            <w:proofErr w:type="spellStart"/>
+            <w:r>
+              <w:t>gedownload</w:t>
+            </w:r>
+            <w:proofErr w:type="spellEnd"/>
+            <w:r>
+              <w:t xml:space="preserve">, de </w:t>
+            </w:r>
+            <w:proofErr w:type="spellStart"/>
+            <w:r>
+              <w:t>gebruiker</w:t>
+            </w:r>
+            <w:proofErr w:type="spellEnd"/>
+            <w:r>
+              <w:t xml:space="preserve"> </w:t>
+            </w:r>
+            <w:proofErr w:type="spellStart"/>
+            <w:r>
+              <w:t>dient</w:t>
+            </w:r>
+            <w:proofErr w:type="spellEnd"/>
+            <w:r>
+              <w:t xml:space="preserve"> </w:t>
+            </w:r>
+            <w:proofErr w:type="spellStart"/>
+            <w:r>
+              <w:t>eerst</w:t>
+            </w:r>
+            <w:proofErr w:type="spellEnd"/>
+            <w:r>
+              <w:t xml:space="preserve"> </w:t>
+            </w:r>
+            <w:proofErr w:type="spellStart"/>
+            <w:r>
+              <w:t>een</w:t>
+            </w:r>
+            <w:proofErr w:type="spellEnd"/>
+            <w:r>
+              <w:t xml:space="preserve"> </w:t>
+            </w:r>
+            <w:proofErr w:type="spellStart"/>
+            <w:r>
+              <w:t>vragenset</w:t>
+            </w:r>
+            <w:proofErr w:type="spellEnd"/>
+            <w:r>
+              <w:t xml:space="preserve"> </w:t>
+            </w:r>
+            <w:proofErr w:type="spellStart"/>
+            <w:r>
+              <w:t>te</w:t>
+            </w:r>
+            <w:proofErr w:type="spellEnd"/>
+            <w:r>
+              <w:t xml:space="preserve"> </w:t>
+            </w:r>
+            <w:proofErr w:type="spellStart"/>
+            <w:r>
+              <w:t>downloaden</w:t>
+            </w:r>
+            <w:proofErr w:type="spellEnd"/>
+          </w:p>
         </w:tc>
       </w:tr>
     </w:tbl>
@@ -2218,7 +3202,21 @@
             <w:tcW w:w="8050" w:type="dxa"/>
             <w:gridSpan w:val="2"/>
           </w:tcPr>
-          <w:p/>
+          <w:p>
+            <w:proofErr w:type="spellStart"/>
+            <w:r>
+              <w:t>Vragen</w:t>
+            </w:r>
+            <w:proofErr w:type="spellEnd"/>
+            <w:r>
+              <w:t xml:space="preserve"> </w:t>
+            </w:r>
+            <w:proofErr w:type="spellStart"/>
+            <w:r>
+              <w:t>beantwoorden</w:t>
+            </w:r>
+            <w:proofErr w:type="spellEnd"/>
+          </w:p>
         </w:tc>
       </w:tr>
       <w:tr>
@@ -2274,6 +3272,12 @@
                 <w:lang w:val="nl-NL"/>
               </w:rPr>
             </w:pPr>
+            <w:r>
+              <w:rPr>
+                <w:lang w:val="nl-NL"/>
+              </w:rPr>
+              <w:t>De gebruiker beantwoordt de vragen in een tentamen.</w:t>
+            </w:r>
           </w:p>
         </w:tc>
       </w:tr>
@@ -2304,7 +3308,13 @@
             <w:tcW w:w="8050" w:type="dxa"/>
             <w:gridSpan w:val="2"/>
           </w:tcPr>
-          <w:p/>
+          <w:p>
+            <w:proofErr w:type="spellStart"/>
+            <w:r>
+              <w:t>Gebruiker</w:t>
+            </w:r>
+            <w:proofErr w:type="spellEnd"/>
+          </w:p>
         </w:tc>
       </w:tr>
       <w:tr>
@@ -2340,6 +3350,12 @@
                 <w:lang w:val="nl-NL"/>
               </w:rPr>
             </w:pPr>
+            <w:r>
+              <w:rPr>
+                <w:lang w:val="nl-NL"/>
+              </w:rPr>
+              <w:t>De gebruiker klikt op ‘nu oefenen’</w:t>
+            </w:r>
           </w:p>
         </w:tc>
       </w:tr>
@@ -2370,7 +3386,40 @@
             <w:tcW w:w="8050" w:type="dxa"/>
             <w:gridSpan w:val="2"/>
           </w:tcPr>
-          <w:p/>
+          <w:p>
+            <w:r>
+              <w:t xml:space="preserve">De </w:t>
+            </w:r>
+            <w:proofErr w:type="spellStart"/>
+            <w:r>
+              <w:t>gebruiker</w:t>
+            </w:r>
+            <w:proofErr w:type="spellEnd"/>
+            <w:r>
+              <w:t xml:space="preserve"> </w:t>
+            </w:r>
+            <w:proofErr w:type="spellStart"/>
+            <w:r>
+              <w:t>heeft</w:t>
+            </w:r>
+            <w:proofErr w:type="spellEnd"/>
+            <w:r>
+              <w:t xml:space="preserve"> het </w:t>
+            </w:r>
+            <w:proofErr w:type="spellStart"/>
+            <w:r>
+              <w:t>tentamen</w:t>
+            </w:r>
+            <w:proofErr w:type="spellEnd"/>
+            <w:r>
+              <w:t xml:space="preserve"> </w:t>
+            </w:r>
+            <w:proofErr w:type="spellStart"/>
+            <w:r>
+              <w:t>gestart</w:t>
+            </w:r>
+            <w:proofErr w:type="spellEnd"/>
+          </w:p>
         </w:tc>
       </w:tr>
       <w:tr>
@@ -2406,6 +3455,12 @@
                 <w:lang w:val="nl-NL"/>
               </w:rPr>
             </w:pPr>
+            <w:r>
+              <w:rPr>
+                <w:lang w:val="nl-NL"/>
+              </w:rPr>
+              <w:t>De gebruiker heeft het tentamen gemaakt en feedback ontvangen</w:t>
+            </w:r>
           </w:p>
         </w:tc>
       </w:tr>
@@ -2446,15 +3501,919 @@
           <w:tcPr>
             <w:tcW w:w="4223" w:type="dxa"/>
           </w:tcPr>
+          <w:p>
+            <w:pPr>
+              <w:pStyle w:val="Lijstalinea"/>
+              <w:numPr>
+                <w:ilvl w:val="0"/>
+                <w:numId w:val="2"/>
+              </w:numPr>
+            </w:pPr>
+            <w:proofErr w:type="spellStart"/>
+            <w:r>
+              <w:t>Systeem</w:t>
+            </w:r>
+            <w:proofErr w:type="spellEnd"/>
+            <w:r>
+              <w:t xml:space="preserve"> </w:t>
+            </w:r>
+            <w:proofErr w:type="spellStart"/>
+            <w:r>
+              <w:t>toont</w:t>
+            </w:r>
+            <w:proofErr w:type="spellEnd"/>
+            <w:r>
+              <w:t xml:space="preserve"> </w:t>
+            </w:r>
+            <w:proofErr w:type="spellStart"/>
+            <w:r>
+              <w:t>vraag</w:t>
+            </w:r>
+            <w:proofErr w:type="spellEnd"/>
+          </w:p>
+        </w:tc>
+      </w:tr>
+      <w:tr>
+        <w:tc>
+          <w:tcPr>
+            <w:tcW w:w="1526" w:type="dxa"/>
+          </w:tcPr>
+          <w:p>
+            <w:pPr>
+              <w:pStyle w:val="Geenafstand"/>
+              <w:rPr>
+                <w:lang w:val="nl-NL"/>
+              </w:rPr>
+            </w:pPr>
+          </w:p>
+        </w:tc>
+        <w:tc>
+          <w:tcPr>
+            <w:tcW w:w="3827" w:type="dxa"/>
+          </w:tcPr>
+          <w:p>
+            <w:pPr>
+              <w:pStyle w:val="Geenafstand"/>
+              <w:numPr>
+                <w:ilvl w:val="0"/>
+                <w:numId w:val="2"/>
+              </w:numPr>
+              <w:rPr>
+                <w:lang w:val="nl-NL"/>
+              </w:rPr>
+            </w:pPr>
+            <w:r>
+              <w:rPr>
+                <w:lang w:val="nl-NL"/>
+              </w:rPr>
+              <w:t>Gebruiker selecteert antwoord</w:t>
+            </w:r>
+          </w:p>
+        </w:tc>
+        <w:tc>
+          <w:tcPr>
+            <w:tcW w:w="4223" w:type="dxa"/>
+          </w:tcPr>
+          <w:p>
+            <w:pPr>
+              <w:pStyle w:val="Lijstalinea"/>
+            </w:pPr>
+          </w:p>
+        </w:tc>
+      </w:tr>
+      <w:tr>
+        <w:tc>
+          <w:tcPr>
+            <w:tcW w:w="1526" w:type="dxa"/>
+          </w:tcPr>
+          <w:p>
+            <w:pPr>
+              <w:pStyle w:val="Geenafstand"/>
+              <w:rPr>
+                <w:lang w:val="nl-NL"/>
+              </w:rPr>
+            </w:pPr>
+          </w:p>
+        </w:tc>
+        <w:tc>
+          <w:tcPr>
+            <w:tcW w:w="3827" w:type="dxa"/>
+          </w:tcPr>
+          <w:p>
+            <w:pPr>
+              <w:pStyle w:val="Geenafstand"/>
+              <w:numPr>
+                <w:ilvl w:val="0"/>
+                <w:numId w:val="2"/>
+              </w:numPr>
+              <w:rPr>
+                <w:lang w:val="nl-NL"/>
+              </w:rPr>
+            </w:pPr>
+            <w:r>
+              <w:rPr>
+                <w:lang w:val="nl-NL"/>
+              </w:rPr>
+              <w:t xml:space="preserve">Gebruiker </w:t>
+            </w:r>
+            <w:proofErr w:type="spellStart"/>
+            <w:r>
+              <w:rPr>
+                <w:lang w:val="nl-NL"/>
+              </w:rPr>
+              <w:t>swipet</w:t>
+            </w:r>
+            <w:proofErr w:type="spellEnd"/>
+            <w:r>
+              <w:rPr>
+                <w:lang w:val="nl-NL"/>
+              </w:rPr>
+              <w:t xml:space="preserve"> naar volgende vraag</w:t>
+            </w:r>
+          </w:p>
+        </w:tc>
+        <w:tc>
+          <w:tcPr>
+            <w:tcW w:w="4223" w:type="dxa"/>
+          </w:tcPr>
+          <w:p>
+            <w:pPr>
+              <w:pStyle w:val="Lijstalinea"/>
+            </w:pPr>
+          </w:p>
+        </w:tc>
+      </w:tr>
+      <w:tr>
+        <w:tc>
+          <w:tcPr>
+            <w:tcW w:w="1526" w:type="dxa"/>
+          </w:tcPr>
+          <w:p>
+            <w:pPr>
+              <w:pStyle w:val="Geenafstand"/>
+              <w:rPr>
+                <w:lang w:val="nl-NL"/>
+              </w:rPr>
+            </w:pPr>
+          </w:p>
+        </w:tc>
+        <w:tc>
+          <w:tcPr>
+            <w:tcW w:w="3827" w:type="dxa"/>
+          </w:tcPr>
+          <w:p>
+            <w:pPr>
+              <w:pStyle w:val="Geenafstand"/>
+              <w:numPr>
+                <w:ilvl w:val="0"/>
+                <w:numId w:val="2"/>
+              </w:numPr>
+              <w:rPr>
+                <w:lang w:val="nl-NL"/>
+              </w:rPr>
+            </w:pPr>
+            <w:r>
+              <w:rPr>
+                <w:lang w:val="nl-NL"/>
+              </w:rPr>
+              <w:t>Gebruiker klikt op ‘tentamen stoppen’</w:t>
+            </w:r>
+          </w:p>
+        </w:tc>
+        <w:tc>
+          <w:tcPr>
+            <w:tcW w:w="4223" w:type="dxa"/>
+          </w:tcPr>
+          <w:p>
+            <w:pPr>
+              <w:pStyle w:val="Lijstalinea"/>
+            </w:pPr>
+          </w:p>
+        </w:tc>
+      </w:tr>
+      <w:tr>
+        <w:tc>
+          <w:tcPr>
+            <w:tcW w:w="1526" w:type="dxa"/>
+          </w:tcPr>
+          <w:p>
+            <w:pPr>
+              <w:pStyle w:val="Geenafstand"/>
+              <w:rPr>
+                <w:lang w:val="nl-NL"/>
+              </w:rPr>
+            </w:pPr>
+          </w:p>
+        </w:tc>
+        <w:tc>
+          <w:tcPr>
+            <w:tcW w:w="3827" w:type="dxa"/>
+          </w:tcPr>
+          <w:p>
+            <w:pPr>
+              <w:pStyle w:val="Geenafstand"/>
+              <w:rPr>
+                <w:lang w:val="nl-NL"/>
+              </w:rPr>
+            </w:pPr>
+          </w:p>
+        </w:tc>
+        <w:tc>
+          <w:tcPr>
+            <w:tcW w:w="4223" w:type="dxa"/>
+          </w:tcPr>
+          <w:p>
+            <w:pPr>
+              <w:pStyle w:val="Lijstalinea"/>
+              <w:numPr>
+                <w:ilvl w:val="0"/>
+                <w:numId w:val="2"/>
+              </w:numPr>
+            </w:pPr>
+            <w:proofErr w:type="spellStart"/>
+            <w:r>
+              <w:t>Systeem</w:t>
+            </w:r>
+            <w:proofErr w:type="spellEnd"/>
+            <w:r>
+              <w:t xml:space="preserve"> </w:t>
+            </w:r>
+            <w:proofErr w:type="spellStart"/>
+            <w:r>
+              <w:t>toont</w:t>
+            </w:r>
+            <w:proofErr w:type="spellEnd"/>
+            <w:r>
+              <w:t xml:space="preserve"> melding: ‘</w:t>
+            </w:r>
+            <w:proofErr w:type="spellStart"/>
+            <w:r>
+              <w:t>niet</w:t>
+            </w:r>
+            <w:proofErr w:type="spellEnd"/>
+            <w:r>
+              <w:t xml:space="preserve"> </w:t>
+            </w:r>
+            <w:proofErr w:type="spellStart"/>
+            <w:r>
+              <w:t>alle</w:t>
+            </w:r>
+            <w:proofErr w:type="spellEnd"/>
+            <w:r>
+              <w:t xml:space="preserve"> </w:t>
+            </w:r>
+            <w:proofErr w:type="spellStart"/>
+            <w:r>
+              <w:t>vragen</w:t>
+            </w:r>
+            <w:proofErr w:type="spellEnd"/>
+            <w:r>
+              <w:t xml:space="preserve"> </w:t>
+            </w:r>
+            <w:proofErr w:type="spellStart"/>
+            <w:r>
+              <w:t>zijn</w:t>
+            </w:r>
+            <w:proofErr w:type="spellEnd"/>
+            <w:r>
+              <w:t xml:space="preserve"> </w:t>
+            </w:r>
+            <w:proofErr w:type="spellStart"/>
+            <w:r>
+              <w:t>ingevuld</w:t>
+            </w:r>
+            <w:proofErr w:type="spellEnd"/>
+            <w:r>
+              <w:t xml:space="preserve">, </w:t>
+            </w:r>
+            <w:proofErr w:type="spellStart"/>
+            <w:r>
+              <w:t>toch</w:t>
+            </w:r>
+            <w:proofErr w:type="spellEnd"/>
+            <w:r>
+              <w:t xml:space="preserve"> </w:t>
+            </w:r>
+            <w:proofErr w:type="spellStart"/>
+            <w:r>
+              <w:t>stoppen</w:t>
+            </w:r>
+            <w:proofErr w:type="spellEnd"/>
+            <w:r>
+              <w:t>?’</w:t>
+            </w:r>
+          </w:p>
+        </w:tc>
+      </w:tr>
+      <w:tr>
+        <w:tc>
+          <w:tcPr>
+            <w:tcW w:w="1526" w:type="dxa"/>
+          </w:tcPr>
+          <w:p>
+            <w:pPr>
+              <w:pStyle w:val="Geenafstand"/>
+              <w:rPr>
+                <w:lang w:val="nl-NL"/>
+              </w:rPr>
+            </w:pPr>
+          </w:p>
+        </w:tc>
+        <w:tc>
+          <w:tcPr>
+            <w:tcW w:w="3827" w:type="dxa"/>
+          </w:tcPr>
+          <w:p>
+            <w:pPr>
+              <w:pStyle w:val="Geenafstand"/>
+              <w:numPr>
+                <w:ilvl w:val="0"/>
+                <w:numId w:val="2"/>
+              </w:numPr>
+              <w:rPr>
+                <w:lang w:val="nl-NL"/>
+              </w:rPr>
+            </w:pPr>
+            <w:r>
+              <w:rPr>
+                <w:lang w:val="nl-NL"/>
+              </w:rPr>
+              <w:t>Gebruiker klikt op ‘nee’</w:t>
+            </w:r>
+          </w:p>
+        </w:tc>
+        <w:tc>
+          <w:tcPr>
+            <w:tcW w:w="4223" w:type="dxa"/>
+          </w:tcPr>
+          <w:p>
+            <w:pPr>
+              <w:pStyle w:val="Lijstalinea"/>
+            </w:pPr>
+          </w:p>
+        </w:tc>
+      </w:tr>
+      <w:tr>
+        <w:tc>
+          <w:tcPr>
+            <w:tcW w:w="1526" w:type="dxa"/>
+          </w:tcPr>
+          <w:p>
+            <w:pPr>
+              <w:pStyle w:val="Geenafstand"/>
+              <w:rPr>
+                <w:lang w:val="nl-NL"/>
+              </w:rPr>
+            </w:pPr>
+          </w:p>
+        </w:tc>
+        <w:tc>
+          <w:tcPr>
+            <w:tcW w:w="3827" w:type="dxa"/>
+          </w:tcPr>
+          <w:p>
+            <w:pPr>
+              <w:pStyle w:val="Geenafstand"/>
+              <w:rPr>
+                <w:lang w:val="nl-NL"/>
+              </w:rPr>
+            </w:pPr>
+          </w:p>
+        </w:tc>
+        <w:tc>
+          <w:tcPr>
+            <w:tcW w:w="4223" w:type="dxa"/>
+          </w:tcPr>
+          <w:p>
+            <w:pPr>
+              <w:pStyle w:val="Lijstalinea"/>
+              <w:numPr>
+                <w:ilvl w:val="0"/>
+                <w:numId w:val="2"/>
+              </w:numPr>
+            </w:pPr>
+            <w:r>
+              <w:t xml:space="preserve">System </w:t>
+            </w:r>
+            <w:proofErr w:type="spellStart"/>
+            <w:r>
+              <w:t>toont</w:t>
+            </w:r>
+            <w:proofErr w:type="spellEnd"/>
+            <w:r>
+              <w:t xml:space="preserve"> </w:t>
+            </w:r>
+            <w:proofErr w:type="spellStart"/>
+            <w:r>
+              <w:t>niet</w:t>
+            </w:r>
+            <w:proofErr w:type="spellEnd"/>
+            <w:r>
+              <w:t xml:space="preserve"> </w:t>
+            </w:r>
+            <w:proofErr w:type="spellStart"/>
+            <w:r>
+              <w:t>ingevulde</w:t>
+            </w:r>
+            <w:proofErr w:type="spellEnd"/>
+            <w:r>
+              <w:t xml:space="preserve"> </w:t>
+            </w:r>
+            <w:proofErr w:type="spellStart"/>
+            <w:r>
+              <w:t>vra</w:t>
+            </w:r>
+            <w:proofErr w:type="spellEnd"/>
+            <w:r>
+              <w:t>(a)g(en)</w:t>
+            </w:r>
+          </w:p>
+        </w:tc>
+      </w:tr>
+      <w:tr>
+        <w:tc>
+          <w:tcPr>
+            <w:tcW w:w="1526" w:type="dxa"/>
+          </w:tcPr>
+          <w:p>
+            <w:pPr>
+              <w:pStyle w:val="Geenafstand"/>
+              <w:rPr>
+                <w:lang w:val="nl-NL"/>
+              </w:rPr>
+            </w:pPr>
+          </w:p>
+        </w:tc>
+        <w:tc>
+          <w:tcPr>
+            <w:tcW w:w="3827" w:type="dxa"/>
+          </w:tcPr>
+          <w:p>
+            <w:pPr>
+              <w:pStyle w:val="Geenafstand"/>
+              <w:numPr>
+                <w:ilvl w:val="0"/>
+                <w:numId w:val="2"/>
+              </w:numPr>
+              <w:rPr>
+                <w:lang w:val="nl-NL"/>
+              </w:rPr>
+            </w:pPr>
+            <w:r>
+              <w:rPr>
+                <w:lang w:val="nl-NL"/>
+              </w:rPr>
+              <w:t>Gebruiker klikt op ‘ja’</w:t>
+            </w:r>
+          </w:p>
+        </w:tc>
+        <w:tc>
+          <w:tcPr>
+            <w:tcW w:w="4223" w:type="dxa"/>
+          </w:tcPr>
+          <w:p>
+            <w:pPr>
+              <w:pStyle w:val="Lijstalinea"/>
+            </w:pPr>
+          </w:p>
+        </w:tc>
+      </w:tr>
+      <w:tr>
+        <w:tc>
+          <w:tcPr>
+            <w:tcW w:w="1526" w:type="dxa"/>
+          </w:tcPr>
+          <w:p>
+            <w:pPr>
+              <w:pStyle w:val="Geenafstand"/>
+              <w:rPr>
+                <w:lang w:val="nl-NL"/>
+              </w:rPr>
+            </w:pPr>
+          </w:p>
+        </w:tc>
+        <w:tc>
+          <w:tcPr>
+            <w:tcW w:w="3827" w:type="dxa"/>
+          </w:tcPr>
+          <w:p>
+            <w:pPr>
+              <w:pStyle w:val="Geenafstand"/>
+              <w:rPr>
+                <w:lang w:val="nl-NL"/>
+              </w:rPr>
+            </w:pPr>
+          </w:p>
+        </w:tc>
+        <w:tc>
+          <w:tcPr>
+            <w:tcW w:w="4223" w:type="dxa"/>
+          </w:tcPr>
+          <w:p>
+            <w:pPr>
+              <w:pStyle w:val="Lijstalinea"/>
+              <w:numPr>
+                <w:ilvl w:val="0"/>
+                <w:numId w:val="2"/>
+              </w:numPr>
+            </w:pPr>
+            <w:proofErr w:type="spellStart"/>
+            <w:r>
+              <w:t>Systeem</w:t>
+            </w:r>
+            <w:proofErr w:type="spellEnd"/>
+            <w:r>
+              <w:t xml:space="preserve"> </w:t>
+            </w:r>
+            <w:proofErr w:type="spellStart"/>
+            <w:r>
+              <w:t>toont</w:t>
+            </w:r>
+            <w:proofErr w:type="spellEnd"/>
+            <w:r>
+              <w:t xml:space="preserve"> feedback </w:t>
+            </w:r>
+          </w:p>
+        </w:tc>
+      </w:tr>
+      <w:tr>
+        <w:tc>
+          <w:tcPr>
+            <w:tcW w:w="1526" w:type="dxa"/>
+          </w:tcPr>
+          <w:p>
+            <w:pPr>
+              <w:pStyle w:val="Geenafstand"/>
+              <w:rPr>
+                <w:lang w:val="nl-NL"/>
+              </w:rPr>
+            </w:pPr>
+          </w:p>
+        </w:tc>
+        <w:tc>
+          <w:tcPr>
+            <w:tcW w:w="3827" w:type="dxa"/>
+          </w:tcPr>
+          <w:p>
+            <w:pPr>
+              <w:pStyle w:val="Geenafstand"/>
+              <w:rPr>
+                <w:lang w:val="nl-NL"/>
+              </w:rPr>
+            </w:pPr>
+          </w:p>
+        </w:tc>
+        <w:tc>
+          <w:tcPr>
+            <w:tcW w:w="4223" w:type="dxa"/>
+          </w:tcPr>
+          <w:p>
+            <w:pPr>
+              <w:pStyle w:val="Lijstalinea"/>
+              <w:numPr>
+                <w:ilvl w:val="0"/>
+                <w:numId w:val="2"/>
+              </w:numPr>
+            </w:pPr>
+            <w:proofErr w:type="spellStart"/>
+            <w:r>
+              <w:t>Systeem</w:t>
+            </w:r>
+            <w:proofErr w:type="spellEnd"/>
+            <w:r>
+              <w:t xml:space="preserve"> </w:t>
+            </w:r>
+            <w:proofErr w:type="spellStart"/>
+            <w:r>
+              <w:t>toont</w:t>
+            </w:r>
+            <w:proofErr w:type="spellEnd"/>
+            <w:r>
+              <w:t xml:space="preserve"> melding: </w:t>
+            </w:r>
+            <w:proofErr w:type="spellStart"/>
+            <w:r>
+              <w:t>weet</w:t>
+            </w:r>
+            <w:proofErr w:type="spellEnd"/>
+            <w:r>
+              <w:t xml:space="preserve"> u </w:t>
+            </w:r>
+            <w:proofErr w:type="spellStart"/>
+            <w:r>
+              <w:t>zeker</w:t>
+            </w:r>
+            <w:proofErr w:type="spellEnd"/>
+            <w:r>
+              <w:t xml:space="preserve"> </w:t>
+            </w:r>
+            <w:proofErr w:type="spellStart"/>
+            <w:r>
+              <w:t>dat</w:t>
+            </w:r>
+            <w:proofErr w:type="spellEnd"/>
+            <w:r>
+              <w:t xml:space="preserve"> u het </w:t>
+            </w:r>
+            <w:proofErr w:type="spellStart"/>
+            <w:r>
+              <w:t>tentamen</w:t>
+            </w:r>
+            <w:proofErr w:type="spellEnd"/>
+            <w:r>
+              <w:t xml:space="preserve"> wilt </w:t>
+            </w:r>
+            <w:proofErr w:type="spellStart"/>
+            <w:r>
+              <w:t>stoppen</w:t>
+            </w:r>
+            <w:proofErr w:type="spellEnd"/>
+            <w:r>
+              <w:t>?’</w:t>
+            </w:r>
+          </w:p>
+        </w:tc>
+      </w:tr>
+      <w:tr>
+        <w:tc>
+          <w:tcPr>
+            <w:tcW w:w="1526" w:type="dxa"/>
+          </w:tcPr>
+          <w:p>
+            <w:pPr>
+              <w:pStyle w:val="Geenafstand"/>
+              <w:rPr>
+                <w:lang w:val="nl-NL"/>
+              </w:rPr>
+            </w:pPr>
+          </w:p>
+        </w:tc>
+        <w:tc>
+          <w:tcPr>
+            <w:tcW w:w="3827" w:type="dxa"/>
+          </w:tcPr>
+          <w:p>
+            <w:pPr>
+              <w:pStyle w:val="Geenafstand"/>
+              <w:numPr>
+                <w:ilvl w:val="0"/>
+                <w:numId w:val="2"/>
+              </w:numPr>
+              <w:rPr>
+                <w:lang w:val="nl-NL"/>
+              </w:rPr>
+            </w:pPr>
+            <w:r>
+              <w:rPr>
+                <w:lang w:val="nl-NL"/>
+              </w:rPr>
+              <w:t>Gebruiker klikt op ‘nee’</w:t>
+            </w:r>
+          </w:p>
+        </w:tc>
+        <w:tc>
+          <w:tcPr>
+            <w:tcW w:w="4223" w:type="dxa"/>
+          </w:tcPr>
           <w:p/>
         </w:tc>
       </w:tr>
+      <w:tr>
+        <w:tc>
+          <w:tcPr>
+            <w:tcW w:w="1526" w:type="dxa"/>
+          </w:tcPr>
+          <w:p>
+            <w:pPr>
+              <w:pStyle w:val="Geenafstand"/>
+              <w:rPr>
+                <w:lang w:val="nl-NL"/>
+              </w:rPr>
+            </w:pPr>
+          </w:p>
+        </w:tc>
+        <w:tc>
+          <w:tcPr>
+            <w:tcW w:w="3827" w:type="dxa"/>
+          </w:tcPr>
+          <w:p>
+            <w:pPr>
+              <w:pStyle w:val="Geenafstand"/>
+              <w:numPr>
+                <w:ilvl w:val="0"/>
+                <w:numId w:val="2"/>
+              </w:numPr>
+              <w:rPr>
+                <w:lang w:val="nl-NL"/>
+              </w:rPr>
+            </w:pPr>
+            <w:r>
+              <w:rPr>
+                <w:lang w:val="nl-NL"/>
+              </w:rPr>
+              <w:t>Gebruiker klikt op ‘ja’</w:t>
+            </w:r>
+          </w:p>
+        </w:tc>
+        <w:tc>
+          <w:tcPr>
+            <w:tcW w:w="4223" w:type="dxa"/>
+          </w:tcPr>
+          <w:p/>
+        </w:tc>
+      </w:tr>
+      <w:tr>
+        <w:tc>
+          <w:tcPr>
+            <w:tcW w:w="1526" w:type="dxa"/>
+          </w:tcPr>
+          <w:p>
+            <w:pPr>
+              <w:pStyle w:val="Geenafstand"/>
+              <w:rPr>
+                <w:lang w:val="nl-NL"/>
+              </w:rPr>
+            </w:pPr>
+            <w:r>
+              <w:rPr>
+                <w:lang w:val="nl-NL"/>
+              </w:rPr>
+              <w:t>Primair scenario</w:t>
+            </w:r>
+          </w:p>
+        </w:tc>
+        <w:tc>
+          <w:tcPr>
+            <w:tcW w:w="3827" w:type="dxa"/>
+          </w:tcPr>
+          <w:p>
+            <w:pPr>
+              <w:pStyle w:val="Geenafstand"/>
+              <w:rPr>
+                <w:lang w:val="nl-NL"/>
+              </w:rPr>
+            </w:pPr>
+            <w:r>
+              <w:rPr>
+                <w:lang w:val="nl-NL"/>
+              </w:rPr>
+              <w:t>1 – 4, 10, 12, 9</w:t>
+            </w:r>
+          </w:p>
+        </w:tc>
+        <w:tc>
+          <w:tcPr>
+            <w:tcW w:w="4223" w:type="dxa"/>
+          </w:tcPr>
+          <w:p/>
+        </w:tc>
+      </w:tr>
+      <w:tr>
+        <w:tc>
+          <w:tcPr>
+            <w:tcW w:w="1526" w:type="dxa"/>
+          </w:tcPr>
+          <w:p>
+            <w:pPr>
+              <w:pStyle w:val="Geenafstand"/>
+              <w:rPr>
+                <w:lang w:val="nl-NL"/>
+              </w:rPr>
+            </w:pPr>
+            <w:r>
+              <w:rPr>
+                <w:lang w:val="nl-NL"/>
+              </w:rPr>
+              <w:t>Secundair scenario</w:t>
+            </w:r>
+          </w:p>
+        </w:tc>
+        <w:tc>
+          <w:tcPr>
+            <w:tcW w:w="3827" w:type="dxa"/>
+          </w:tcPr>
+          <w:p>
+            <w:pPr>
+              <w:pStyle w:val="Geenafstand"/>
+              <w:rPr>
+                <w:lang w:val="nl-NL"/>
+              </w:rPr>
+            </w:pPr>
+            <w:r>
+              <w:rPr>
+                <w:lang w:val="nl-NL"/>
+              </w:rPr>
+              <w:t>1 – 5, 8 - 9</w:t>
+            </w:r>
+          </w:p>
+        </w:tc>
+        <w:tc>
+          <w:tcPr>
+            <w:tcW w:w="4223" w:type="dxa"/>
+          </w:tcPr>
+          <w:p/>
+        </w:tc>
+      </w:tr>
+      <w:tr>
+        <w:tc>
+          <w:tcPr>
+            <w:tcW w:w="1526" w:type="dxa"/>
+          </w:tcPr>
+          <w:p>
+            <w:pPr>
+              <w:pStyle w:val="Geenafstand"/>
+              <w:rPr>
+                <w:lang w:val="nl-NL"/>
+              </w:rPr>
+            </w:pPr>
+            <w:r>
+              <w:rPr>
+                <w:lang w:val="nl-NL"/>
+              </w:rPr>
+              <w:t>Alternatief scenario 1</w:t>
+            </w:r>
+          </w:p>
+        </w:tc>
+        <w:tc>
+          <w:tcPr>
+            <w:tcW w:w="3827" w:type="dxa"/>
+          </w:tcPr>
+          <w:p>
+            <w:pPr>
+              <w:pStyle w:val="Geenafstand"/>
+              <w:rPr>
+                <w:lang w:val="nl-NL"/>
+              </w:rPr>
+            </w:pPr>
+            <w:r>
+              <w:rPr>
+                <w:lang w:val="nl-NL"/>
+              </w:rPr>
+              <w:t>1 – 7, 4, 10, 12, 9</w:t>
+            </w:r>
+          </w:p>
+        </w:tc>
+        <w:tc>
+          <w:tcPr>
+            <w:tcW w:w="4223" w:type="dxa"/>
+          </w:tcPr>
+          <w:p/>
+        </w:tc>
+      </w:tr>
+      <w:tr>
+        <w:tc>
+          <w:tcPr>
+            <w:tcW w:w="1526" w:type="dxa"/>
+          </w:tcPr>
+          <w:p>
+            <w:pPr>
+              <w:pStyle w:val="Geenafstand"/>
+              <w:rPr>
+                <w:lang w:val="nl-NL"/>
+              </w:rPr>
+            </w:pPr>
+            <w:r>
+              <w:rPr>
+                <w:lang w:val="nl-NL"/>
+              </w:rPr>
+              <w:t>Alternatief scenario 2</w:t>
+            </w:r>
+          </w:p>
+        </w:tc>
+        <w:tc>
+          <w:tcPr>
+            <w:tcW w:w="3827" w:type="dxa"/>
+          </w:tcPr>
+          <w:p>
+            <w:pPr>
+              <w:pStyle w:val="Geenafstand"/>
+              <w:rPr>
+                <w:lang w:val="nl-NL"/>
+              </w:rPr>
+            </w:pPr>
+            <w:r>
+              <w:rPr>
+                <w:lang w:val="nl-NL"/>
+              </w:rPr>
+              <w:t>1 – 7, 4, 10 – 11, 1 – 4, 10, 12, 9</w:t>
+            </w:r>
+          </w:p>
+        </w:tc>
+        <w:tc>
+          <w:tcPr>
+            <w:tcW w:w="4223" w:type="dxa"/>
+          </w:tcPr>
+          <w:p/>
+        </w:tc>
+      </w:tr>
     </w:tbl>
+    <w:p/>
     <w:p>
       <w:pPr>
         <w:pStyle w:val="Kop2"/>
       </w:pPr>
       <w:r>
+        <w:lastRenderedPageBreak/>
         <w:t xml:space="preserve">UC05: </w:t>
       </w:r>
     </w:p>
@@ -2530,7 +4489,6 @@
             </w:pPr>
             <w:proofErr w:type="spellStart"/>
             <w:r>
-              <w:lastRenderedPageBreak/>
               <w:t>Beschrijving</w:t>
             </w:r>
             <w:proofErr w:type="spellEnd"/>
@@ -3010,6 +4968,195 @@
     </w:sectPr>
   </w:body>
 </w:document>
+</file>
+
+<file path=word/numbering.xml><?xml version="1.0" encoding="utf-8"?>
+<w:numbering xmlns:ve="http://schemas.openxmlformats.org/markup-compatibility/2006" xmlns:o="urn:schemas-microsoft-com:office:office" xmlns:r="http://schemas.openxmlformats.org/officeDocument/2006/relationships" xmlns:m="http://schemas.openxmlformats.org/officeDocument/2006/math" xmlns:v="urn:schemas-microsoft-com:vml" xmlns:wp="http://schemas.openxmlformats.org/drawingml/2006/wordprocessingDrawing" xmlns:w10="urn:schemas-microsoft-com:office:word" xmlns:w="http://schemas.openxmlformats.org/wordprocessingml/2006/main" xmlns:wne="http://schemas.microsoft.com/office/word/2006/wordml">
+  <w:abstractNum w:abstractNumId="0">
+    <w:nsid w:val="09BB779E"/>
+    <w:multiLevelType w:val="hybridMultilevel"/>
+    <w:tmpl w:val="CBD08EB6"/>
+    <w:lvl w:ilvl="0" w:tplc="0413000F">
+      <w:start w:val="1"/>
+      <w:numFmt w:val="decimal"/>
+      <w:lvlText w:val="%1."/>
+      <w:lvlJc w:val="left"/>
+      <w:pPr>
+        <w:ind w:left="720" w:hanging="360"/>
+      </w:pPr>
+      <w:rPr>
+        <w:rFonts w:hint="default"/>
+      </w:rPr>
+    </w:lvl>
+    <w:lvl w:ilvl="1" w:tplc="04130019" w:tentative="1">
+      <w:start w:val="1"/>
+      <w:numFmt w:val="lowerLetter"/>
+      <w:lvlText w:val="%2."/>
+      <w:lvlJc w:val="left"/>
+      <w:pPr>
+        <w:ind w:left="1440" w:hanging="360"/>
+      </w:pPr>
+    </w:lvl>
+    <w:lvl w:ilvl="2" w:tplc="0413001B" w:tentative="1">
+      <w:start w:val="1"/>
+      <w:numFmt w:val="lowerRoman"/>
+      <w:lvlText w:val="%3."/>
+      <w:lvlJc w:val="right"/>
+      <w:pPr>
+        <w:ind w:left="2160" w:hanging="180"/>
+      </w:pPr>
+    </w:lvl>
+    <w:lvl w:ilvl="3" w:tplc="0413000F" w:tentative="1">
+      <w:start w:val="1"/>
+      <w:numFmt w:val="decimal"/>
+      <w:lvlText w:val="%4."/>
+      <w:lvlJc w:val="left"/>
+      <w:pPr>
+        <w:ind w:left="2880" w:hanging="360"/>
+      </w:pPr>
+    </w:lvl>
+    <w:lvl w:ilvl="4" w:tplc="04130019" w:tentative="1">
+      <w:start w:val="1"/>
+      <w:numFmt w:val="lowerLetter"/>
+      <w:lvlText w:val="%5."/>
+      <w:lvlJc w:val="left"/>
+      <w:pPr>
+        <w:ind w:left="3600" w:hanging="360"/>
+      </w:pPr>
+    </w:lvl>
+    <w:lvl w:ilvl="5" w:tplc="0413001B" w:tentative="1">
+      <w:start w:val="1"/>
+      <w:numFmt w:val="lowerRoman"/>
+      <w:lvlText w:val="%6."/>
+      <w:lvlJc w:val="right"/>
+      <w:pPr>
+        <w:ind w:left="4320" w:hanging="180"/>
+      </w:pPr>
+    </w:lvl>
+    <w:lvl w:ilvl="6" w:tplc="0413000F" w:tentative="1">
+      <w:start w:val="1"/>
+      <w:numFmt w:val="decimal"/>
+      <w:lvlText w:val="%7."/>
+      <w:lvlJc w:val="left"/>
+      <w:pPr>
+        <w:ind w:left="5040" w:hanging="360"/>
+      </w:pPr>
+    </w:lvl>
+    <w:lvl w:ilvl="7" w:tplc="04130019" w:tentative="1">
+      <w:start w:val="1"/>
+      <w:numFmt w:val="lowerLetter"/>
+      <w:lvlText w:val="%8."/>
+      <w:lvlJc w:val="left"/>
+      <w:pPr>
+        <w:ind w:left="5760" w:hanging="360"/>
+      </w:pPr>
+    </w:lvl>
+    <w:lvl w:ilvl="8" w:tplc="0413001B" w:tentative="1">
+      <w:start w:val="1"/>
+      <w:numFmt w:val="lowerRoman"/>
+      <w:lvlText w:val="%9."/>
+      <w:lvlJc w:val="right"/>
+      <w:pPr>
+        <w:ind w:left="6480" w:hanging="180"/>
+      </w:pPr>
+    </w:lvl>
+  </w:abstractNum>
+  <w:abstractNum w:abstractNumId="1">
+    <w:nsid w:val="77007D29"/>
+    <w:multiLevelType w:val="hybridMultilevel"/>
+    <w:tmpl w:val="C7C08BCA"/>
+    <w:lvl w:ilvl="0" w:tplc="0413000F">
+      <w:start w:val="1"/>
+      <w:numFmt w:val="decimal"/>
+      <w:lvlText w:val="%1."/>
+      <w:lvlJc w:val="left"/>
+      <w:pPr>
+        <w:ind w:left="720" w:hanging="360"/>
+      </w:pPr>
+      <w:rPr>
+        <w:rFonts w:hint="default"/>
+      </w:rPr>
+    </w:lvl>
+    <w:lvl w:ilvl="1" w:tplc="04130019" w:tentative="1">
+      <w:start w:val="1"/>
+      <w:numFmt w:val="lowerLetter"/>
+      <w:lvlText w:val="%2."/>
+      <w:lvlJc w:val="left"/>
+      <w:pPr>
+        <w:ind w:left="1440" w:hanging="360"/>
+      </w:pPr>
+    </w:lvl>
+    <w:lvl w:ilvl="2" w:tplc="0413001B" w:tentative="1">
+      <w:start w:val="1"/>
+      <w:numFmt w:val="lowerRoman"/>
+      <w:lvlText w:val="%3."/>
+      <w:lvlJc w:val="right"/>
+      <w:pPr>
+        <w:ind w:left="2160" w:hanging="180"/>
+      </w:pPr>
+    </w:lvl>
+    <w:lvl w:ilvl="3" w:tplc="0413000F" w:tentative="1">
+      <w:start w:val="1"/>
+      <w:numFmt w:val="decimal"/>
+      <w:lvlText w:val="%4."/>
+      <w:lvlJc w:val="left"/>
+      <w:pPr>
+        <w:ind w:left="2880" w:hanging="360"/>
+      </w:pPr>
+    </w:lvl>
+    <w:lvl w:ilvl="4" w:tplc="04130019" w:tentative="1">
+      <w:start w:val="1"/>
+      <w:numFmt w:val="lowerLetter"/>
+      <w:lvlText w:val="%5."/>
+      <w:lvlJc w:val="left"/>
+      <w:pPr>
+        <w:ind w:left="3600" w:hanging="360"/>
+      </w:pPr>
+    </w:lvl>
+    <w:lvl w:ilvl="5" w:tplc="0413001B" w:tentative="1">
+      <w:start w:val="1"/>
+      <w:numFmt w:val="lowerRoman"/>
+      <w:lvlText w:val="%6."/>
+      <w:lvlJc w:val="right"/>
+      <w:pPr>
+        <w:ind w:left="4320" w:hanging="180"/>
+      </w:pPr>
+    </w:lvl>
+    <w:lvl w:ilvl="6" w:tplc="0413000F" w:tentative="1">
+      <w:start w:val="1"/>
+      <w:numFmt w:val="decimal"/>
+      <w:lvlText w:val="%7."/>
+      <w:lvlJc w:val="left"/>
+      <w:pPr>
+        <w:ind w:left="5040" w:hanging="360"/>
+      </w:pPr>
+    </w:lvl>
+    <w:lvl w:ilvl="7" w:tplc="04130019" w:tentative="1">
+      <w:start w:val="1"/>
+      <w:numFmt w:val="lowerLetter"/>
+      <w:lvlText w:val="%8."/>
+      <w:lvlJc w:val="left"/>
+      <w:pPr>
+        <w:ind w:left="5760" w:hanging="360"/>
+      </w:pPr>
+    </w:lvl>
+    <w:lvl w:ilvl="8" w:tplc="0413001B" w:tentative="1">
+      <w:start w:val="1"/>
+      <w:numFmt w:val="lowerRoman"/>
+      <w:lvlText w:val="%9."/>
+      <w:lvlJc w:val="right"/>
+      <w:pPr>
+        <w:ind w:left="6480" w:hanging="180"/>
+      </w:pPr>
+    </w:lvl>
+  </w:abstractNum>
+  <w:num w:numId="1">
+    <w:abstractNumId w:val="1"/>
+  </w:num>
+  <w:num w:numId="2">
+    <w:abstractNumId w:val="0"/>
+  </w:num>
+</w:numbering>
 </file>
 
 <file path=word/styles.xml><?xml version="1.0" encoding="utf-8"?>

--- a/documents/Use-cases.docx
+++ b/documents/Use-cases.docx
@@ -7,8 +7,47 @@
         <w:pStyle w:val="Kop1"/>
       </w:pPr>
       <w:r>
-        <w:t>Use-case beschrijvingen</w:t>
+        <w:t>Use case diagram</w:t>
       </w:r>
+      <w:r>
+        <w:pict>
+          <v:shapetype id="_x0000_t75" coordsize="21600,21600" o:spt="75" o:preferrelative="t" path="m@4@5l@4@11@9@11@9@5xe" filled="f" stroked="f">
+            <v:stroke joinstyle="miter"/>
+            <v:formulas>
+              <v:f eqn="if lineDrawn pixelLineWidth 0"/>
+              <v:f eqn="sum @0 1 0"/>
+              <v:f eqn="sum 0 0 @1"/>
+              <v:f eqn="prod @2 1 2"/>
+              <v:f eqn="prod @3 21600 pixelWidth"/>
+              <v:f eqn="prod @3 21600 pixelHeight"/>
+              <v:f eqn="sum @0 0 1"/>
+              <v:f eqn="prod @6 1 2"/>
+              <v:f eqn="prod @7 21600 pixelWidth"/>
+              <v:f eqn="sum @8 21600 0"/>
+              <v:f eqn="prod @7 21600 pixelHeight"/>
+              <v:f eqn="sum @10 21600 0"/>
+            </v:formulas>
+            <v:path o:extrusionok="f" gradientshapeok="t" o:connecttype="rect"/>
+            <o:lock v:ext="edit" aspectratio="t"/>
+          </v:shapetype>
+          <v:shape id="_x0000_i1025" type="#_x0000_t75" style="width:468pt;height:395.25pt">
+            <v:imagedata r:id="rId5" o:title="UseCaseDiagram"/>
+          </v:shape>
+        </w:pict>
+      </w:r>
+    </w:p>
+    <w:p>
+      <w:pPr>
+        <w:pStyle w:val="Kop1"/>
+      </w:pPr>
+      <w:r>
+        <w:t xml:space="preserve">Use-case </w:t>
+      </w:r>
+      <w:proofErr w:type="spellStart"/>
+      <w:r>
+        <w:t>beschrijving</w:t>
+      </w:r>
+      <w:proofErr w:type="spellEnd"/>
     </w:p>
     <w:p>
       <w:pPr>
@@ -367,7 +406,14 @@
               <w:rPr>
                 <w:lang w:val="nl-NL"/>
               </w:rPr>
-              <w:t>1. Systeem maakt verbinding met vragendatabase</w:t>
+              <w:t xml:space="preserve">1. Systeem maakt verbinding met </w:t>
+            </w:r>
+            <w:r>
+              <w:rPr>
+                <w:lang w:val="nl-NL"/>
+              </w:rPr>
+              <w:lastRenderedPageBreak/>
+              <w:t>vragendatabase</w:t>
             </w:r>
           </w:p>
         </w:tc>
@@ -1295,7 +1341,6 @@
               <w:rPr>
                 <w:lang w:val="nl-NL"/>
               </w:rPr>
-              <w:lastRenderedPageBreak/>
               <w:t>Trigger</w:t>
             </w:r>
             <w:proofErr w:type="spellEnd"/>
@@ -1696,27 +1741,35 @@
               <w:rPr>
                 <w:lang w:val="nl-NL"/>
               </w:rPr>
-              <w:t>6. Systeem kan geen verbinding maken met accountdatabase</w:t>
-            </w:r>
-          </w:p>
-        </w:tc>
-      </w:tr>
-      <w:tr>
-        <w:tc>
-          <w:tcPr>
-            <w:tcW w:w="1526" w:type="dxa"/>
-          </w:tcPr>
-          <w:p>
-            <w:pPr>
-              <w:pStyle w:val="Geenafstand"/>
-              <w:rPr>
-                <w:lang w:val="nl-NL"/>
-              </w:rPr>
-            </w:pPr>
-            <w:r>
-              <w:rPr>
-                <w:lang w:val="nl-NL"/>
-              </w:rPr>
+              <w:t xml:space="preserve">6. Systeem kan geen verbinding maken met </w:t>
+            </w:r>
+            <w:r>
+              <w:rPr>
+                <w:lang w:val="nl-NL"/>
+              </w:rPr>
+              <w:lastRenderedPageBreak/>
+              <w:t>accountdatabase</w:t>
+            </w:r>
+          </w:p>
+        </w:tc>
+      </w:tr>
+      <w:tr>
+        <w:tc>
+          <w:tcPr>
+            <w:tcW w:w="1526" w:type="dxa"/>
+          </w:tcPr>
+          <w:p>
+            <w:pPr>
+              <w:pStyle w:val="Geenafstand"/>
+              <w:rPr>
+                <w:lang w:val="nl-NL"/>
+              </w:rPr>
+            </w:pPr>
+            <w:r>
+              <w:rPr>
+                <w:lang w:val="nl-NL"/>
+              </w:rPr>
+              <w:lastRenderedPageBreak/>
               <w:t>Primair scenario</w:t>
             </w:r>
           </w:p>
@@ -3298,6 +3351,7 @@
               <w:rPr>
                 <w:lang w:val="nl-NL"/>
               </w:rPr>
+              <w:lastRenderedPageBreak/>
               <w:t>Actor</w:t>
             </w:r>
             <w:proofErr w:type="spellEnd"/>
@@ -4413,7 +4467,6 @@
         <w:pStyle w:val="Kop2"/>
       </w:pPr>
       <w:r>
-        <w:lastRenderedPageBreak/>
         <w:t xml:space="preserve">UC05: </w:t>
       </w:r>
     </w:p>
@@ -4797,6 +4850,7 @@
               <w:rPr>
                 <w:lang w:val="nl-NL"/>
               </w:rPr>
+              <w:lastRenderedPageBreak/>
               <w:t>Actor</w:t>
             </w:r>
             <w:proofErr w:type="spellEnd"/>

--- a/documents/Use-cases.docx
+++ b/documents/Use-cases.docx
@@ -9,31 +9,47 @@
       <w:r>
         <w:t>Use case diagram</w:t>
       </w:r>
+    </w:p>
+    <w:p>
       <w:r>
-        <w:pict>
-          <v:shapetype id="_x0000_t75" coordsize="21600,21600" o:spt="75" o:preferrelative="t" path="m@4@5l@4@11@9@11@9@5xe" filled="f" stroked="f">
-            <v:stroke joinstyle="miter"/>
-            <v:formulas>
-              <v:f eqn="if lineDrawn pixelLineWidth 0"/>
-              <v:f eqn="sum @0 1 0"/>
-              <v:f eqn="sum 0 0 @1"/>
-              <v:f eqn="prod @2 1 2"/>
-              <v:f eqn="prod @3 21600 pixelWidth"/>
-              <v:f eqn="prod @3 21600 pixelHeight"/>
-              <v:f eqn="sum @0 0 1"/>
-              <v:f eqn="prod @6 1 2"/>
-              <v:f eqn="prod @7 21600 pixelWidth"/>
-              <v:f eqn="sum @8 21600 0"/>
-              <v:f eqn="prod @7 21600 pixelHeight"/>
-              <v:f eqn="sum @10 21600 0"/>
-            </v:formulas>
-            <v:path o:extrusionok="f" gradientshapeok="t" o:connecttype="rect"/>
-            <o:lock v:ext="edit" aspectratio="t"/>
-          </v:shapetype>
-          <v:shape id="_x0000_i1025" type="#_x0000_t75" style="width:468pt;height:395.25pt">
-            <v:imagedata r:id="rId5" o:title="UseCaseDiagram"/>
-          </v:shape>
-        </w:pict>
+        <w:rPr>
+          <w:noProof/>
+        </w:rPr>
+        <w:drawing>
+          <wp:inline distT="0" distB="0" distL="0" distR="0">
+            <wp:extent cx="5943600" cy="5182235"/>
+            <wp:effectExtent l="19050" t="0" r="0" b="0"/>
+            <wp:docPr id="1" name="Afbeelding 0" descr="UseCaseDiagram1.jpg"/>
+            <wp:cNvGraphicFramePr>
+              <a:graphicFrameLocks xmlns:a="http://schemas.openxmlformats.org/drawingml/2006/main" noChangeAspect="1"/>
+            </wp:cNvGraphicFramePr>
+            <a:graphic xmlns:a="http://schemas.openxmlformats.org/drawingml/2006/main">
+              <a:graphicData uri="http://schemas.openxmlformats.org/drawingml/2006/picture">
+                <pic:pic xmlns:pic="http://schemas.openxmlformats.org/drawingml/2006/picture">
+                  <pic:nvPicPr>
+                    <pic:cNvPr id="0" name="UseCaseDiagram1.jpg"/>
+                    <pic:cNvPicPr/>
+                  </pic:nvPicPr>
+                  <pic:blipFill>
+                    <a:blip r:embed="rId5" cstate="print"/>
+                    <a:stretch>
+                      <a:fillRect/>
+                    </a:stretch>
+                  </pic:blipFill>
+                  <pic:spPr>
+                    <a:xfrm>
+                      <a:off x="0" y="0"/>
+                      <a:ext cx="5943600" cy="5182235"/>
+                    </a:xfrm>
+                    <a:prstGeom prst="rect">
+                      <a:avLst/>
+                    </a:prstGeom>
+                  </pic:spPr>
+                </pic:pic>
+              </a:graphicData>
+            </a:graphic>
+          </wp:inline>
+        </w:drawing>
       </w:r>
     </w:p>
     <w:p>
@@ -375,6 +391,7 @@
               <w:rPr>
                 <w:lang w:val="nl-NL"/>
               </w:rPr>
+              <w:lastRenderedPageBreak/>
               <w:t>Stappen</w:t>
             </w:r>
           </w:p>
@@ -406,14 +423,7 @@
               <w:rPr>
                 <w:lang w:val="nl-NL"/>
               </w:rPr>
-              <w:t xml:space="preserve">1. Systeem maakt verbinding met </w:t>
-            </w:r>
-            <w:r>
-              <w:rPr>
-                <w:lang w:val="nl-NL"/>
-              </w:rPr>
-              <w:lastRenderedPageBreak/>
-              <w:t>vragendatabase</w:t>
+              <w:t>1. Systeem maakt verbinding met vragendatabase</w:t>
             </w:r>
           </w:p>
         </w:tc>
@@ -1741,35 +1751,27 @@
               <w:rPr>
                 <w:lang w:val="nl-NL"/>
               </w:rPr>
-              <w:t xml:space="preserve">6. Systeem kan geen verbinding maken met </w:t>
-            </w:r>
-            <w:r>
-              <w:rPr>
-                <w:lang w:val="nl-NL"/>
-              </w:rPr>
-              <w:lastRenderedPageBreak/>
-              <w:t>accountdatabase</w:t>
-            </w:r>
-          </w:p>
-        </w:tc>
-      </w:tr>
-      <w:tr>
-        <w:tc>
-          <w:tcPr>
-            <w:tcW w:w="1526" w:type="dxa"/>
-          </w:tcPr>
-          <w:p>
-            <w:pPr>
-              <w:pStyle w:val="Geenafstand"/>
-              <w:rPr>
-                <w:lang w:val="nl-NL"/>
-              </w:rPr>
-            </w:pPr>
-            <w:r>
-              <w:rPr>
-                <w:lang w:val="nl-NL"/>
-              </w:rPr>
-              <w:lastRenderedPageBreak/>
+              <w:t>6. Systeem kan geen verbinding maken met accountdatabase</w:t>
+            </w:r>
+          </w:p>
+        </w:tc>
+      </w:tr>
+      <w:tr>
+        <w:tc>
+          <w:tcPr>
+            <w:tcW w:w="1526" w:type="dxa"/>
+          </w:tcPr>
+          <w:p>
+            <w:pPr>
+              <w:pStyle w:val="Geenafstand"/>
+              <w:rPr>
+                <w:lang w:val="nl-NL"/>
+              </w:rPr>
+            </w:pPr>
+            <w:r>
+              <w:rPr>
+                <w:lang w:val="nl-NL"/>
+              </w:rPr>
               <w:t>Primair scenario</w:t>
             </w:r>
           </w:p>
@@ -2240,53 +2242,11 @@
               </w:rPr>
             </w:pPr>
             <w:r>
-              <w:t xml:space="preserve">De </w:t>
-            </w:r>
-            <w:proofErr w:type="spellStart"/>
-            <w:r>
-              <w:t>gebruiker</w:t>
-            </w:r>
-            <w:proofErr w:type="spellEnd"/>
-            <w:r>
-              <w:t xml:space="preserve"> </w:t>
-            </w:r>
-            <w:proofErr w:type="spellStart"/>
-            <w:r>
-              <w:t>kan</w:t>
-            </w:r>
-            <w:proofErr w:type="spellEnd"/>
-            <w:r>
-              <w:t xml:space="preserve"> </w:t>
-            </w:r>
-            <w:proofErr w:type="spellStart"/>
-            <w:r>
-              <w:t>meteen</w:t>
-            </w:r>
-            <w:proofErr w:type="spellEnd"/>
-            <w:r>
-              <w:t xml:space="preserve"> </w:t>
-            </w:r>
-            <w:proofErr w:type="spellStart"/>
-            <w:r>
-              <w:t>een</w:t>
-            </w:r>
-            <w:proofErr w:type="spellEnd"/>
-            <w:r>
-              <w:t xml:space="preserve"> </w:t>
-            </w:r>
-            <w:proofErr w:type="spellStart"/>
-            <w:r>
-              <w:t>tentamen</w:t>
-            </w:r>
-            <w:proofErr w:type="spellEnd"/>
-            <w:r>
-              <w:t xml:space="preserve"> </w:t>
-            </w:r>
-            <w:proofErr w:type="spellStart"/>
-            <w:r>
-              <w:t>maken</w:t>
-            </w:r>
-            <w:proofErr w:type="spellEnd"/>
+              <w:rPr>
+                <w:lang w:val="nl-NL"/>
+              </w:rPr>
+              <w:t>De gebruiker kan meteen een tentamen maken</w:t>
+            </w:r>
           </w:p>
         </w:tc>
       </w:tr>
@@ -2592,67 +2552,12 @@
                 <w:lang w:val="nl-NL"/>
               </w:rPr>
             </w:pPr>
-            <w:proofErr w:type="spellStart"/>
-            <w:r>
-              <w:t>Systeem</w:t>
-            </w:r>
-            <w:proofErr w:type="spellEnd"/>
-            <w:r>
-              <w:t xml:space="preserve"> is </w:t>
-            </w:r>
-            <w:proofErr w:type="spellStart"/>
-            <w:r>
-              <w:t>klaar</w:t>
-            </w:r>
-            <w:proofErr w:type="spellEnd"/>
-            <w:r>
-              <w:t xml:space="preserve"> met </w:t>
-            </w:r>
-            <w:proofErr w:type="spellStart"/>
-            <w:r>
-              <w:t>samenstellen</w:t>
-            </w:r>
-            <w:proofErr w:type="spellEnd"/>
-            <w:r>
-              <w:t xml:space="preserve"> en </w:t>
-            </w:r>
-            <w:proofErr w:type="spellStart"/>
-            <w:r>
-              <w:t>vraagt</w:t>
-            </w:r>
-            <w:proofErr w:type="spellEnd"/>
-            <w:r>
-              <w:t xml:space="preserve"> of de </w:t>
-            </w:r>
-            <w:proofErr w:type="spellStart"/>
-            <w:r>
-              <w:t>gebruiker</w:t>
-            </w:r>
-            <w:proofErr w:type="spellEnd"/>
-            <w:r>
-              <w:t xml:space="preserve"> het </w:t>
-            </w:r>
-            <w:proofErr w:type="spellStart"/>
-            <w:r>
-              <w:t>tentamen</w:t>
-            </w:r>
-            <w:proofErr w:type="spellEnd"/>
-            <w:r>
-              <w:t xml:space="preserve"> nu </w:t>
-            </w:r>
-            <w:proofErr w:type="spellStart"/>
-            <w:r>
-              <w:t>wil</w:t>
-            </w:r>
-            <w:proofErr w:type="spellEnd"/>
-            <w:r>
-              <w:t xml:space="preserve"> </w:t>
-            </w:r>
-            <w:proofErr w:type="spellStart"/>
-            <w:r>
-              <w:t>maken</w:t>
-            </w:r>
-            <w:proofErr w:type="spellEnd"/>
+            <w:r>
+              <w:rPr>
+                <w:lang w:val="nl-NL"/>
+              </w:rPr>
+              <w:t>Systeem is klaar met samenstellen en vraagt of de gebruiker het tentamen nu wil maken</w:t>
+            </w:r>
           </w:p>
         </w:tc>
       </w:tr>
@@ -2695,62 +2600,15 @@
                 <w:ilvl w:val="0"/>
                 <w:numId w:val="1"/>
               </w:numPr>
-            </w:pPr>
-            <w:proofErr w:type="spellStart"/>
-            <w:r>
-              <w:t>Systeem</w:t>
-            </w:r>
-            <w:proofErr w:type="spellEnd"/>
-            <w:r>
-              <w:t xml:space="preserve"> </w:t>
-            </w:r>
-            <w:proofErr w:type="spellStart"/>
-            <w:r>
-              <w:t>geeft</w:t>
-            </w:r>
-            <w:proofErr w:type="spellEnd"/>
-            <w:r>
-              <w:t xml:space="preserve"> </w:t>
-            </w:r>
-            <w:proofErr w:type="spellStart"/>
-            <w:r>
-              <w:t>foutmelding</w:t>
-            </w:r>
-            <w:proofErr w:type="spellEnd"/>
-            <w:r>
-              <w:t xml:space="preserve">: </w:t>
-            </w:r>
-            <w:proofErr w:type="spellStart"/>
-            <w:r>
-              <w:t>kan</w:t>
-            </w:r>
-            <w:proofErr w:type="spellEnd"/>
-            <w:r>
-              <w:t xml:space="preserve"> </w:t>
-            </w:r>
-            <w:proofErr w:type="spellStart"/>
-            <w:r>
-              <w:t>geen</w:t>
-            </w:r>
-            <w:proofErr w:type="spellEnd"/>
-            <w:r>
-              <w:t xml:space="preserve"> </w:t>
-            </w:r>
-            <w:proofErr w:type="spellStart"/>
-            <w:r>
-              <w:t>tentamen</w:t>
-            </w:r>
-            <w:proofErr w:type="spellEnd"/>
-            <w:r>
-              <w:t xml:space="preserve"> </w:t>
-            </w:r>
-            <w:proofErr w:type="spellStart"/>
-            <w:r>
-              <w:t>samenstellen</w:t>
-            </w:r>
-            <w:proofErr w:type="spellEnd"/>
-            <w:r>
-              <w:t>.</w:t>
+              <w:rPr>
+                <w:lang w:val="nl-NL"/>
+              </w:rPr>
+            </w:pPr>
+            <w:r>
+              <w:rPr>
+                <w:lang w:val="nl-NL"/>
+              </w:rPr>
+              <w:t>Systeem geeft foutmelding: kan geen tentamen samenstellen.</w:t>
             </w:r>
           </w:p>
         </w:tc>
@@ -2794,38 +2652,15 @@
                 <w:ilvl w:val="0"/>
                 <w:numId w:val="1"/>
               </w:numPr>
-            </w:pPr>
-            <w:proofErr w:type="spellStart"/>
-            <w:r>
-              <w:t>Systeem</w:t>
-            </w:r>
-            <w:proofErr w:type="spellEnd"/>
-            <w:r>
-              <w:t xml:space="preserve"> </w:t>
-            </w:r>
-            <w:proofErr w:type="spellStart"/>
-            <w:r>
-              <w:t>toont</w:t>
-            </w:r>
-            <w:proofErr w:type="spellEnd"/>
-            <w:r>
-              <w:t xml:space="preserve"> </w:t>
-            </w:r>
-            <w:proofErr w:type="spellStart"/>
-            <w:r>
-              <w:t>lege</w:t>
-            </w:r>
-            <w:proofErr w:type="spellEnd"/>
-            <w:r>
-              <w:t xml:space="preserve"> </w:t>
-            </w:r>
-            <w:proofErr w:type="spellStart"/>
-            <w:r>
-              <w:t>vragen</w:t>
-            </w:r>
-            <w:proofErr w:type="spellEnd"/>
-            <w:r>
-              <w:t xml:space="preserve"> database</w:t>
+              <w:rPr>
+                <w:lang w:val="nl-NL"/>
+              </w:rPr>
+            </w:pPr>
+            <w:r>
+              <w:rPr>
+                <w:lang w:val="nl-NL"/>
+              </w:rPr>
+              <w:t>Systeem toont lege vragen database</w:t>
             </w:r>
           </w:p>
         </w:tc>
@@ -2924,152 +2759,16 @@
             <w:tcW w:w="4223" w:type="dxa"/>
           </w:tcPr>
           <w:p>
-            <w:r>
-              <w:t xml:space="preserve">Het </w:t>
-            </w:r>
-            <w:proofErr w:type="spellStart"/>
-            <w:r>
-              <w:t>geselecteerde</w:t>
-            </w:r>
-            <w:proofErr w:type="spellEnd"/>
-            <w:r>
-              <w:t xml:space="preserve"> </w:t>
-            </w:r>
-            <w:proofErr w:type="spellStart"/>
-            <w:r>
-              <w:t>aantal</w:t>
-            </w:r>
-            <w:proofErr w:type="spellEnd"/>
-            <w:r>
-              <w:t xml:space="preserve"> </w:t>
-            </w:r>
-            <w:proofErr w:type="spellStart"/>
-            <w:r>
-              <w:t>vragen</w:t>
-            </w:r>
-            <w:proofErr w:type="spellEnd"/>
-            <w:r>
-              <w:t xml:space="preserve"> is </w:t>
-            </w:r>
-            <w:proofErr w:type="spellStart"/>
-            <w:r>
-              <w:t>meer</w:t>
-            </w:r>
-            <w:proofErr w:type="spellEnd"/>
-            <w:r>
-              <w:t xml:space="preserve"> </w:t>
-            </w:r>
-            <w:proofErr w:type="spellStart"/>
-            <w:r>
-              <w:t>dan</w:t>
-            </w:r>
-            <w:proofErr w:type="spellEnd"/>
-            <w:r>
-              <w:t xml:space="preserve"> het </w:t>
-            </w:r>
-            <w:proofErr w:type="spellStart"/>
-            <w:r>
-              <w:t>aantal</w:t>
-            </w:r>
-            <w:proofErr w:type="spellEnd"/>
-            <w:r>
-              <w:t xml:space="preserve"> </w:t>
-            </w:r>
-            <w:proofErr w:type="spellStart"/>
-            <w:r>
-              <w:t>vragen</w:t>
-            </w:r>
-            <w:proofErr w:type="spellEnd"/>
-            <w:r>
-              <w:t xml:space="preserve"> in de database. </w:t>
-            </w:r>
-            <w:proofErr w:type="spellStart"/>
-            <w:r>
-              <w:t>Gebruiker</w:t>
-            </w:r>
-            <w:proofErr w:type="spellEnd"/>
-            <w:r>
-              <w:t xml:space="preserve"> </w:t>
-            </w:r>
-            <w:proofErr w:type="spellStart"/>
-            <w:r>
-              <w:t>dient</w:t>
-            </w:r>
-            <w:proofErr w:type="spellEnd"/>
-            <w:r>
-              <w:t xml:space="preserve"> </w:t>
-            </w:r>
-            <w:proofErr w:type="spellStart"/>
-            <w:r>
-              <w:t>meer</w:t>
-            </w:r>
-            <w:proofErr w:type="spellEnd"/>
-            <w:r>
-              <w:t xml:space="preserve"> </w:t>
-            </w:r>
-            <w:proofErr w:type="spellStart"/>
-            <w:r>
-              <w:t>vragen</w:t>
-            </w:r>
-            <w:proofErr w:type="spellEnd"/>
-            <w:r>
-              <w:t xml:space="preserve"> </w:t>
-            </w:r>
-            <w:proofErr w:type="spellStart"/>
-            <w:r>
-              <w:t>te</w:t>
-            </w:r>
-            <w:proofErr w:type="spellEnd"/>
-            <w:r>
-              <w:t xml:space="preserve"> </w:t>
-            </w:r>
-            <w:proofErr w:type="spellStart"/>
-            <w:r>
-              <w:t>downloaden</w:t>
-            </w:r>
-            <w:proofErr w:type="spellEnd"/>
-            <w:r>
-              <w:t xml:space="preserve"> of het </w:t>
-            </w:r>
-            <w:proofErr w:type="spellStart"/>
-            <w:r>
-              <w:t>geselecteerde</w:t>
-            </w:r>
-            <w:proofErr w:type="spellEnd"/>
-            <w:r>
-              <w:t xml:space="preserve"> </w:t>
-            </w:r>
-            <w:proofErr w:type="spellStart"/>
-            <w:r>
-              <w:t>aantal</w:t>
-            </w:r>
-            <w:proofErr w:type="spellEnd"/>
-            <w:r>
-              <w:t xml:space="preserve"> </w:t>
-            </w:r>
-            <w:proofErr w:type="spellStart"/>
-            <w:r>
-              <w:t>aan</w:t>
-            </w:r>
-            <w:proofErr w:type="spellEnd"/>
-            <w:r>
-              <w:t xml:space="preserve"> </w:t>
-            </w:r>
-            <w:proofErr w:type="spellStart"/>
-            <w:r>
-              <w:t>te</w:t>
-            </w:r>
-            <w:proofErr w:type="spellEnd"/>
-            <w:r>
-              <w:t xml:space="preserve"> </w:t>
-            </w:r>
-            <w:proofErr w:type="spellStart"/>
-            <w:r>
-              <w:t>passen</w:t>
-            </w:r>
-            <w:proofErr w:type="spellEnd"/>
-            <w:r>
-              <w:t>.</w:t>
+            <w:pPr>
+              <w:rPr>
+                <w:lang w:val="nl-NL"/>
+              </w:rPr>
+            </w:pPr>
+            <w:r>
+              <w:rPr>
+                <w:lang w:val="nl-NL"/>
+              </w:rPr>
+              <w:t>Het geselecteerde aantal vragen is meer dan het aantal vragen in de database. Gebruiker dient meer vragen te downloaden of het geselecteerde aantal aan te passen.</w:t>
             </w:r>
           </w:p>
         </w:tc>
@@ -3118,99 +2817,17 @@
             <w:tcW w:w="4223" w:type="dxa"/>
           </w:tcPr>
           <w:p>
-            <w:proofErr w:type="spellStart"/>
-            <w:r>
-              <w:t>Er</w:t>
-            </w:r>
-            <w:proofErr w:type="spellEnd"/>
-            <w:r>
-              <w:t xml:space="preserve"> </w:t>
-            </w:r>
-            <w:proofErr w:type="spellStart"/>
-            <w:r>
-              <w:t>zijn</w:t>
-            </w:r>
-            <w:proofErr w:type="spellEnd"/>
-            <w:r>
-              <w:t xml:space="preserve"> </w:t>
-            </w:r>
-            <w:proofErr w:type="spellStart"/>
-            <w:r>
-              <w:t>geen</w:t>
-            </w:r>
-            <w:proofErr w:type="spellEnd"/>
-            <w:r>
-              <w:t xml:space="preserve"> </w:t>
-            </w:r>
-            <w:proofErr w:type="spellStart"/>
-            <w:r>
-              <w:t>vragen</w:t>
-            </w:r>
-            <w:proofErr w:type="spellEnd"/>
-            <w:r>
-              <w:t xml:space="preserve"> </w:t>
-            </w:r>
-            <w:proofErr w:type="spellStart"/>
-            <w:r>
-              <w:t>gedownload</w:t>
-            </w:r>
-            <w:proofErr w:type="spellEnd"/>
-            <w:r>
-              <w:t xml:space="preserve">, de </w:t>
-            </w:r>
-            <w:proofErr w:type="spellStart"/>
-            <w:r>
-              <w:t>gebruiker</w:t>
-            </w:r>
-            <w:proofErr w:type="spellEnd"/>
-            <w:r>
-              <w:t xml:space="preserve"> </w:t>
-            </w:r>
-            <w:proofErr w:type="spellStart"/>
-            <w:r>
-              <w:t>dient</w:t>
-            </w:r>
-            <w:proofErr w:type="spellEnd"/>
-            <w:r>
-              <w:t xml:space="preserve"> </w:t>
-            </w:r>
-            <w:proofErr w:type="spellStart"/>
-            <w:r>
-              <w:t>eerst</w:t>
-            </w:r>
-            <w:proofErr w:type="spellEnd"/>
-            <w:r>
-              <w:t xml:space="preserve"> </w:t>
-            </w:r>
-            <w:proofErr w:type="spellStart"/>
-            <w:r>
-              <w:t>een</w:t>
-            </w:r>
-            <w:proofErr w:type="spellEnd"/>
-            <w:r>
-              <w:t xml:space="preserve"> </w:t>
-            </w:r>
-            <w:proofErr w:type="spellStart"/>
-            <w:r>
-              <w:t>vragenset</w:t>
-            </w:r>
-            <w:proofErr w:type="spellEnd"/>
-            <w:r>
-              <w:t xml:space="preserve"> </w:t>
-            </w:r>
-            <w:proofErr w:type="spellStart"/>
-            <w:r>
-              <w:t>te</w:t>
-            </w:r>
-            <w:proofErr w:type="spellEnd"/>
-            <w:r>
-              <w:t xml:space="preserve"> </w:t>
-            </w:r>
-            <w:proofErr w:type="spellStart"/>
-            <w:r>
-              <w:t>downloaden</w:t>
-            </w:r>
-            <w:proofErr w:type="spellEnd"/>
+            <w:pPr>
+              <w:rPr>
+                <w:lang w:val="nl-NL"/>
+              </w:rPr>
+            </w:pPr>
+            <w:r>
+              <w:rPr>
+                <w:lang w:val="nl-NL"/>
+              </w:rPr>
+              <w:t>Er zijn geen vragen gedownload, de gebruiker dient eerst een vragenset te downloaden</w:t>
+            </w:r>
           </w:p>
         </w:tc>
       </w:tr>
@@ -3309,6 +2926,7 @@
             </w:pPr>
             <w:proofErr w:type="spellStart"/>
             <w:r>
+              <w:lastRenderedPageBreak/>
               <w:t>Beschrijving</w:t>
             </w:r>
             <w:proofErr w:type="spellEnd"/>
@@ -3351,7 +2969,6 @@
               <w:rPr>
                 <w:lang w:val="nl-NL"/>
               </w:rPr>
-              <w:lastRenderedPageBreak/>
               <w:t>Actor</w:t>
             </w:r>
             <w:proofErr w:type="spellEnd"/>
@@ -3441,38 +3058,17 @@
             <w:gridSpan w:val="2"/>
           </w:tcPr>
           <w:p>
-            <w:r>
-              <w:t xml:space="preserve">De </w:t>
-            </w:r>
-            <w:proofErr w:type="spellStart"/>
-            <w:r>
-              <w:t>gebruiker</w:t>
-            </w:r>
-            <w:proofErr w:type="spellEnd"/>
-            <w:r>
-              <w:t xml:space="preserve"> </w:t>
-            </w:r>
-            <w:proofErr w:type="spellStart"/>
-            <w:r>
-              <w:t>heeft</w:t>
-            </w:r>
-            <w:proofErr w:type="spellEnd"/>
-            <w:r>
-              <w:t xml:space="preserve"> het </w:t>
-            </w:r>
-            <w:proofErr w:type="spellStart"/>
-            <w:r>
-              <w:t>tentamen</w:t>
-            </w:r>
-            <w:proofErr w:type="spellEnd"/>
-            <w:r>
-              <w:t xml:space="preserve"> </w:t>
-            </w:r>
-            <w:proofErr w:type="spellStart"/>
-            <w:r>
-              <w:t>gestart</w:t>
-            </w:r>
-            <w:proofErr w:type="spellEnd"/>
+            <w:pPr>
+              <w:rPr>
+                <w:lang w:val="nl-NL"/>
+              </w:rPr>
+            </w:pPr>
+            <w:r>
+              <w:rPr>
+                <w:lang w:val="nl-NL"/>
+              </w:rPr>
+              <w:t>De gebruiker heeft het tentamen gestart</w:t>
+            </w:r>
           </w:p>
         </w:tc>
       </w:tr>
@@ -3693,6 +3289,9 @@
           <w:p>
             <w:pPr>
               <w:pStyle w:val="Lijstalinea"/>
+              <w:rPr>
+                <w:lang w:val="nl-NL"/>
+              </w:rPr>
             </w:pPr>
           </w:p>
         </w:tc>
@@ -3741,6 +3340,9 @@
           <w:p>
             <w:pPr>
               <w:pStyle w:val="Lijstalinea"/>
+              <w:rPr>
+                <w:lang w:val="nl-NL"/>
+              </w:rPr>
             </w:pPr>
           </w:p>
         </w:tc>
@@ -3783,78 +3385,15 @@
                 <w:ilvl w:val="0"/>
                 <w:numId w:val="2"/>
               </w:numPr>
-            </w:pPr>
-            <w:proofErr w:type="spellStart"/>
-            <w:r>
-              <w:t>Systeem</w:t>
-            </w:r>
-            <w:proofErr w:type="spellEnd"/>
-            <w:r>
-              <w:t xml:space="preserve"> </w:t>
-            </w:r>
-            <w:proofErr w:type="spellStart"/>
-            <w:r>
-              <w:t>toont</w:t>
-            </w:r>
-            <w:proofErr w:type="spellEnd"/>
-            <w:r>
-              <w:t xml:space="preserve"> melding: ‘</w:t>
-            </w:r>
-            <w:proofErr w:type="spellStart"/>
-            <w:r>
-              <w:t>niet</w:t>
-            </w:r>
-            <w:proofErr w:type="spellEnd"/>
-            <w:r>
-              <w:t xml:space="preserve"> </w:t>
-            </w:r>
-            <w:proofErr w:type="spellStart"/>
-            <w:r>
-              <w:t>alle</w:t>
-            </w:r>
-            <w:proofErr w:type="spellEnd"/>
-            <w:r>
-              <w:t xml:space="preserve"> </w:t>
-            </w:r>
-            <w:proofErr w:type="spellStart"/>
-            <w:r>
-              <w:t>vragen</w:t>
-            </w:r>
-            <w:proofErr w:type="spellEnd"/>
-            <w:r>
-              <w:t xml:space="preserve"> </w:t>
-            </w:r>
-            <w:proofErr w:type="spellStart"/>
-            <w:r>
-              <w:t>zijn</w:t>
-            </w:r>
-            <w:proofErr w:type="spellEnd"/>
-            <w:r>
-              <w:t xml:space="preserve"> </w:t>
-            </w:r>
-            <w:proofErr w:type="spellStart"/>
-            <w:r>
-              <w:t>ingevuld</w:t>
-            </w:r>
-            <w:proofErr w:type="spellEnd"/>
-            <w:r>
-              <w:t xml:space="preserve">, </w:t>
-            </w:r>
-            <w:proofErr w:type="spellStart"/>
-            <w:r>
-              <w:t>toch</w:t>
-            </w:r>
-            <w:proofErr w:type="spellEnd"/>
-            <w:r>
-              <w:t xml:space="preserve"> </w:t>
-            </w:r>
-            <w:proofErr w:type="spellStart"/>
-            <w:r>
-              <w:t>stoppen</w:t>
-            </w:r>
-            <w:proofErr w:type="spellEnd"/>
-            <w:r>
-              <w:t>?’</w:t>
+              <w:rPr>
+                <w:lang w:val="nl-NL"/>
+              </w:rPr>
+            </w:pPr>
+            <w:r>
+              <w:rPr>
+                <w:lang w:val="nl-NL"/>
+              </w:rPr>
+              <w:t>Systeem toont melding: ‘niet alle vragen zijn ingevuld, toch stoppen?’</w:t>
             </w:r>
           </w:p>
         </w:tc>
@@ -3945,40 +3484,28 @@
                 <w:ilvl w:val="0"/>
                 <w:numId w:val="2"/>
               </w:numPr>
-            </w:pPr>
-            <w:r>
-              <w:t xml:space="preserve">System </w:t>
+              <w:rPr>
+                <w:lang w:val="nl-NL"/>
+              </w:rPr>
+            </w:pPr>
+            <w:r>
+              <w:rPr>
+                <w:lang w:val="nl-NL"/>
+              </w:rPr>
+              <w:t xml:space="preserve">System toont niet ingevulde </w:t>
             </w:r>
             <w:proofErr w:type="spellStart"/>
             <w:r>
-              <w:t>toont</w:t>
+              <w:rPr>
+                <w:lang w:val="nl-NL"/>
+              </w:rPr>
+              <w:t>vra</w:t>
             </w:r>
             <w:proofErr w:type="spellEnd"/>
             <w:r>
-              <w:t xml:space="preserve"> </w:t>
-            </w:r>
-            <w:proofErr w:type="spellStart"/>
-            <w:r>
-              <w:t>niet</w:t>
-            </w:r>
-            <w:proofErr w:type="spellEnd"/>
-            <w:r>
-              <w:t xml:space="preserve"> </w:t>
-            </w:r>
-            <w:proofErr w:type="spellStart"/>
-            <w:r>
-              <w:t>ingevulde</w:t>
-            </w:r>
-            <w:proofErr w:type="spellEnd"/>
-            <w:r>
-              <w:t xml:space="preserve"> </w:t>
-            </w:r>
-            <w:proofErr w:type="spellStart"/>
-            <w:r>
-              <w:t>vra</w:t>
-            </w:r>
-            <w:proofErr w:type="spellEnd"/>
-            <w:r>
+              <w:rPr>
+                <w:lang w:val="nl-NL"/>
+              </w:rPr>
               <w:t>(a)g(en)</w:t>
             </w:r>
           </w:p>
@@ -4128,62 +3655,15 @@
                 <w:ilvl w:val="0"/>
                 <w:numId w:val="2"/>
               </w:numPr>
-            </w:pPr>
-            <w:proofErr w:type="spellStart"/>
-            <w:r>
-              <w:t>Systeem</w:t>
-            </w:r>
-            <w:proofErr w:type="spellEnd"/>
-            <w:r>
-              <w:t xml:space="preserve"> </w:t>
-            </w:r>
-            <w:proofErr w:type="spellStart"/>
-            <w:r>
-              <w:t>toont</w:t>
-            </w:r>
-            <w:proofErr w:type="spellEnd"/>
-            <w:r>
-              <w:t xml:space="preserve"> melding: </w:t>
-            </w:r>
-            <w:proofErr w:type="spellStart"/>
-            <w:r>
-              <w:t>weet</w:t>
-            </w:r>
-            <w:proofErr w:type="spellEnd"/>
-            <w:r>
-              <w:t xml:space="preserve"> u </w:t>
-            </w:r>
-            <w:proofErr w:type="spellStart"/>
-            <w:r>
-              <w:t>zeker</w:t>
-            </w:r>
-            <w:proofErr w:type="spellEnd"/>
-            <w:r>
-              <w:t xml:space="preserve"> </w:t>
-            </w:r>
-            <w:proofErr w:type="spellStart"/>
-            <w:r>
-              <w:t>dat</w:t>
-            </w:r>
-            <w:proofErr w:type="spellEnd"/>
-            <w:r>
-              <w:t xml:space="preserve"> u het </w:t>
-            </w:r>
-            <w:proofErr w:type="spellStart"/>
-            <w:r>
-              <w:t>tentamen</w:t>
-            </w:r>
-            <w:proofErr w:type="spellEnd"/>
-            <w:r>
-              <w:t xml:space="preserve"> wilt </w:t>
-            </w:r>
-            <w:proofErr w:type="spellStart"/>
-            <w:r>
-              <w:t>stoppen</w:t>
-            </w:r>
-            <w:proofErr w:type="spellEnd"/>
-            <w:r>
-              <w:t>?’</w:t>
+              <w:rPr>
+                <w:lang w:val="nl-NL"/>
+              </w:rPr>
+            </w:pPr>
+            <w:r>
+              <w:rPr>
+                <w:lang w:val="nl-NL"/>
+              </w:rPr>
+              <w:t>Systeem toont melding: weet u zeker dat u het tentamen wilt stoppen?’</w:t>
             </w:r>
           </w:p>
         </w:tc>
@@ -4814,6 +4294,7 @@
             </w:pPr>
             <w:proofErr w:type="spellStart"/>
             <w:r>
+              <w:lastRenderedPageBreak/>
               <w:t>Beschrijving</w:t>
             </w:r>
             <w:proofErr w:type="spellEnd"/>
@@ -4850,7 +4331,6 @@
               <w:rPr>
                 <w:lang w:val="nl-NL"/>
               </w:rPr>
-              <w:lastRenderedPageBreak/>
               <w:t>Actor</w:t>
             </w:r>
             <w:proofErr w:type="spellEnd"/>
@@ -5560,6 +5040,36 @@
       <w:szCs w:val="28"/>
     </w:rPr>
   </w:style>
+  <w:style w:type="paragraph" w:styleId="Ballontekst">
+    <w:name w:val="Balloon Text"/>
+    <w:basedOn w:val="Standaard"/>
+    <w:link w:val="BallontekstChar"/>
+    <w:uiPriority w:val="99"/>
+    <w:semiHidden/>
+    <w:unhideWhenUsed/>
+    <w:rsid w:val="00EE52E5"/>
+    <w:pPr>
+      <w:spacing w:after="0" w:line="240" w:lineRule="auto"/>
+    </w:pPr>
+    <w:rPr>
+      <w:rFonts w:ascii="Tahoma" w:hAnsi="Tahoma" w:cs="Tahoma"/>
+      <w:sz w:val="16"/>
+      <w:szCs w:val="16"/>
+    </w:rPr>
+  </w:style>
+  <w:style w:type="character" w:customStyle="1" w:styleId="BallontekstChar">
+    <w:name w:val="Ballontekst Char"/>
+    <w:basedOn w:val="Standaardalinea-lettertype"/>
+    <w:link w:val="Ballontekst"/>
+    <w:uiPriority w:val="99"/>
+    <w:semiHidden/>
+    <w:rsid w:val="00EE52E5"/>
+    <w:rPr>
+      <w:rFonts w:ascii="Tahoma" w:hAnsi="Tahoma" w:cs="Tahoma"/>
+      <w:sz w:val="16"/>
+      <w:szCs w:val="16"/>
+    </w:rPr>
+  </w:style>
 </w:styles>
 </file>
 

--- a/documents/Use-cases.docx
+++ b/documents/Use-cases.docx
@@ -55,36 +55,38 @@
     <w:p>
       <w:pPr>
         <w:pStyle w:val="Kop1"/>
+        <w:rPr>
+          <w:lang w:val="nl-NL"/>
+        </w:rPr>
       </w:pPr>
-      <w:r>
-        <w:t xml:space="preserve">Use-case </w:t>
-      </w:r>
       <w:proofErr w:type="spellStart"/>
       <w:r>
-        <w:t>beschrijving</w:t>
+        <w:rPr>
+          <w:lang w:val="nl-NL"/>
+        </w:rPr>
+        <w:t>Use-case</w:t>
       </w:r>
       <w:proofErr w:type="spellEnd"/>
+      <w:r>
+        <w:rPr>
+          <w:lang w:val="nl-NL"/>
+        </w:rPr>
+        <w:t xml:space="preserve"> beschrijving</w:t>
+      </w:r>
     </w:p>
     <w:p>
       <w:pPr>
         <w:pStyle w:val="Kop2"/>
+        <w:rPr>
+          <w:lang w:val="nl-NL"/>
+        </w:rPr>
       </w:pPr>
       <w:r>
-        <w:t xml:space="preserve">UC01: </w:t>
+        <w:rPr>
+          <w:lang w:val="nl-NL"/>
+        </w:rPr>
+        <w:t>UC01: Vragen downloaden</w:t>
       </w:r>
-      <w:proofErr w:type="spellStart"/>
-      <w:r>
-        <w:t>Vragen</w:t>
-      </w:r>
-      <w:proofErr w:type="spellEnd"/>
-      <w:r>
-        <w:t xml:space="preserve"> </w:t>
-      </w:r>
-      <w:proofErr w:type="spellStart"/>
-      <w:r>
-        <w:t>downloaden</w:t>
-      </w:r>
-      <w:proofErr w:type="spellEnd"/>
     </w:p>
     <w:tbl>
       <w:tblPr>
@@ -123,6 +125,9 @@
             <w:r>
               <w:t>Vragen</w:t>
             </w:r>
+            <w:r>
+              <w:t>set</w:t>
+            </w:r>
             <w:proofErr w:type="spellEnd"/>
             <w:r>
               <w:t xml:space="preserve"> </w:t>
@@ -277,7 +282,19 @@
               <w:rPr>
                 <w:lang w:val="nl-NL"/>
               </w:rPr>
-              <w:t>Gebruiker klikt op 'vragen downloaden'</w:t>
+              <w:t>Gebruiker klikt op 'vragen</w:t>
+            </w:r>
+            <w:r>
+              <w:rPr>
+                <w:lang w:val="nl-NL"/>
+              </w:rPr>
+              <w:t>set</w:t>
+            </w:r>
+            <w:r>
+              <w:rPr>
+                <w:lang w:val="nl-NL"/>
+              </w:rPr>
+              <w:t xml:space="preserve"> downloaden'</w:t>
             </w:r>
           </w:p>
         </w:tc>
@@ -793,7 +810,19 @@
               <w:rPr>
                 <w:lang w:val="nl-NL"/>
               </w:rPr>
-              <w:t>8. Systeem kan geen verbinding maken met vragendatabase</w:t>
+              <w:t>8. Systeem</w:t>
+            </w:r>
+            <w:r>
+              <w:rPr>
+                <w:lang w:val="nl-NL"/>
+              </w:rPr>
+              <w:t xml:space="preserve"> geeft foutmelding:</w:t>
+            </w:r>
+            <w:r>
+              <w:rPr>
+                <w:lang w:val="nl-NL"/>
+              </w:rPr>
+              <w:t xml:space="preserve"> kan geen verbinding maken met vragendatabase</w:t>
             </w:r>
           </w:p>
         </w:tc>
@@ -1195,7 +1224,19 @@
               <w:rPr>
                 <w:lang w:val="nl-NL"/>
               </w:rPr>
-              <w:t>Resultaten opvragen</w:t>
+              <w:t>Resulta</w:t>
+            </w:r>
+            <w:r>
+              <w:rPr>
+                <w:lang w:val="nl-NL"/>
+              </w:rPr>
+              <w:t>at</w:t>
+            </w:r>
+            <w:r>
+              <w:rPr>
+                <w:lang w:val="nl-NL"/>
+              </w:rPr>
+              <w:t xml:space="preserve"> opvragen</w:t>
             </w:r>
           </w:p>
         </w:tc>
@@ -1751,7 +1792,19 @@
               <w:rPr>
                 <w:lang w:val="nl-NL"/>
               </w:rPr>
-              <w:t>6. Systeem kan geen verbinding maken met accountdatabase</w:t>
+              <w:t>6. Systeem</w:t>
+            </w:r>
+            <w:r>
+              <w:rPr>
+                <w:lang w:val="nl-NL"/>
+              </w:rPr>
+              <w:t xml:space="preserve"> geeft foutmelding:</w:t>
+            </w:r>
+            <w:r>
+              <w:rPr>
+                <w:lang w:val="nl-NL"/>
+              </w:rPr>
+              <w:t xml:space="preserve"> kan geen verbinding maken met accountdatabase</w:t>
             </w:r>
           </w:p>
         </w:tc>
@@ -2875,7 +2928,10 @@
           <w:p>
             <w:proofErr w:type="spellStart"/>
             <w:r>
-              <w:t>Vragen</w:t>
+              <w:t>Vra</w:t>
+            </w:r>
+            <w:r>
+              <w:t>ag</w:t>
             </w:r>
             <w:proofErr w:type="spellEnd"/>
             <w:r>

--- a/documents/Use-cases.docx
+++ b/documents/Use-cases.docx
@@ -14,6 +14,7 @@
       <w:r>
         <w:rPr>
           <w:noProof/>
+          <w:lang w:val="nl-NL" w:eastAsia="nl-NL"/>
         </w:rPr>
         <w:drawing>
           <wp:inline distT="0" distB="0" distL="0" distR="0">
@@ -3419,54 +3420,7 @@
           <w:p>
             <w:pPr>
               <w:pStyle w:val="Geenafstand"/>
-              <w:numPr>
-                <w:ilvl w:val="0"/>
-                <w:numId w:val="2"/>
-              </w:numPr>
-              <w:rPr>
-                <w:lang w:val="nl-NL"/>
-              </w:rPr>
-            </w:pPr>
-            <w:r>
-              <w:rPr>
-                <w:lang w:val="nl-NL"/>
-              </w:rPr>
-              <w:t>Gebruiker klikt op ‘nee’</w:t>
-            </w:r>
-          </w:p>
-        </w:tc>
-        <w:tc>
-          <w:tcPr>
-            <w:tcW w:w="4223" w:type="dxa"/>
-          </w:tcPr>
-          <w:p>
-            <w:pPr>
-              <w:pStyle w:val="Lijstalinea"/>
-            </w:pPr>
-          </w:p>
-        </w:tc>
-      </w:tr>
-      <w:tr>
-        <w:tc>
-          <w:tcPr>
-            <w:tcW w:w="1526" w:type="dxa"/>
-          </w:tcPr>
-          <w:p>
-            <w:pPr>
-              <w:pStyle w:val="Geenafstand"/>
-              <w:rPr>
-                <w:lang w:val="nl-NL"/>
-              </w:rPr>
-            </w:pPr>
-          </w:p>
-        </w:tc>
-        <w:tc>
-          <w:tcPr>
-            <w:tcW w:w="3827" w:type="dxa"/>
-          </w:tcPr>
-          <w:p>
-            <w:pPr>
-              <w:pStyle w:val="Geenafstand"/>
+              <w:ind w:left="720"/>
               <w:rPr>
                 <w:lang w:val="nl-NL"/>
               </w:rPr>
@@ -3484,30 +3438,64 @@
                 <w:ilvl w:val="0"/>
                 <w:numId w:val="2"/>
               </w:numPr>
-              <w:rPr>
-                <w:lang w:val="nl-NL"/>
-              </w:rPr>
-            </w:pPr>
-            <w:r>
-              <w:rPr>
-                <w:lang w:val="nl-NL"/>
-              </w:rPr>
-              <w:t xml:space="preserve">System toont niet ingevulde </w:t>
-            </w:r>
-            <w:proofErr w:type="spellStart"/>
-            <w:r>
-              <w:rPr>
-                <w:lang w:val="nl-NL"/>
-              </w:rPr>
-              <w:t>vra</w:t>
-            </w:r>
-            <w:proofErr w:type="spellEnd"/>
-            <w:r>
-              <w:rPr>
-                <w:lang w:val="nl-NL"/>
-              </w:rPr>
-              <w:t>(a)g(en)</w:t>
-            </w:r>
+            </w:pPr>
+            <w:r>
+              <w:rPr>
+                <w:lang w:val="nl-NL"/>
+              </w:rPr>
+              <w:t>Systeem toont melding: weet u zeker dat u het tentamen wilt stoppen?’</w:t>
+            </w:r>
+          </w:p>
+        </w:tc>
+      </w:tr>
+      <w:tr>
+        <w:tc>
+          <w:tcPr>
+            <w:tcW w:w="1526" w:type="dxa"/>
+          </w:tcPr>
+          <w:p>
+            <w:pPr>
+              <w:pStyle w:val="Geenafstand"/>
+              <w:rPr>
+                <w:lang w:val="nl-NL"/>
+              </w:rPr>
+            </w:pPr>
+          </w:p>
+        </w:tc>
+        <w:tc>
+          <w:tcPr>
+            <w:tcW w:w="3827" w:type="dxa"/>
+          </w:tcPr>
+          <w:p>
+            <w:pPr>
+              <w:pStyle w:val="Geenafstand"/>
+              <w:numPr>
+                <w:ilvl w:val="0"/>
+                <w:numId w:val="2"/>
+              </w:numPr>
+              <w:rPr>
+                <w:lang w:val="nl-NL"/>
+              </w:rPr>
+            </w:pPr>
+            <w:r>
+              <w:rPr>
+                <w:lang w:val="nl-NL"/>
+              </w:rPr>
+              <w:t>Gebruiker klikt op ‘nee’</w:t>
+            </w:r>
+          </w:p>
+        </w:tc>
+        <w:tc>
+          <w:tcPr>
+            <w:tcW w:w="4223" w:type="dxa"/>
+          </w:tcPr>
+          <w:p>
+            <w:pPr>
+              <w:pStyle w:val="Lijstalinea"/>
+              <w:rPr>
+                <w:lang w:val="nl-NL"/>
+              </w:rPr>
+            </w:pPr>
           </w:p>
         </w:tc>
       </w:tr>
@@ -3651,35 +3639,31 @@
           <w:p>
             <w:pPr>
               <w:pStyle w:val="Lijstalinea"/>
-              <w:numPr>
-                <w:ilvl w:val="0"/>
-                <w:numId w:val="2"/>
-              </w:numPr>
-              <w:rPr>
-                <w:lang w:val="nl-NL"/>
-              </w:rPr>
-            </w:pPr>
-            <w:r>
-              <w:rPr>
-                <w:lang w:val="nl-NL"/>
-              </w:rPr>
-              <w:t>Systeem toont melding: weet u zeker dat u het tentamen wilt stoppen?’</w:t>
-            </w:r>
-          </w:p>
-        </w:tc>
-      </w:tr>
-      <w:tr>
-        <w:tc>
-          <w:tcPr>
-            <w:tcW w:w="1526" w:type="dxa"/>
-          </w:tcPr>
-          <w:p>
-            <w:pPr>
-              <w:pStyle w:val="Geenafstand"/>
-              <w:rPr>
-                <w:lang w:val="nl-NL"/>
-              </w:rPr>
-            </w:pPr>
+              <w:rPr>
+                <w:lang w:val="nl-NL"/>
+              </w:rPr>
+            </w:pPr>
+          </w:p>
+        </w:tc>
+      </w:tr>
+      <w:tr>
+        <w:tc>
+          <w:tcPr>
+            <w:tcW w:w="1526" w:type="dxa"/>
+          </w:tcPr>
+          <w:p>
+            <w:pPr>
+              <w:pStyle w:val="Geenafstand"/>
+              <w:rPr>
+                <w:lang w:val="nl-NL"/>
+              </w:rPr>
+            </w:pPr>
+            <w:r>
+              <w:rPr>
+                <w:lang w:val="nl-NL"/>
+              </w:rPr>
+              <w:t>Primair scenario</w:t>
+            </w:r>
           </w:p>
         </w:tc>
         <w:tc>
@@ -3689,19 +3673,15 @@
           <w:p>
             <w:pPr>
               <w:pStyle w:val="Geenafstand"/>
-              <w:numPr>
-                <w:ilvl w:val="0"/>
-                <w:numId w:val="2"/>
-              </w:numPr>
-              <w:rPr>
-                <w:lang w:val="nl-NL"/>
-              </w:rPr>
-            </w:pPr>
-            <w:r>
-              <w:rPr>
-                <w:lang w:val="nl-NL"/>
-              </w:rPr>
-              <w:t>Gebruiker klikt op ‘nee’</w:t>
+              <w:rPr>
+                <w:lang w:val="nl-NL"/>
+              </w:rPr>
+            </w:pPr>
+            <w:r>
+              <w:rPr>
+                <w:lang w:val="nl-NL"/>
+              </w:rPr>
+              <w:t>1 – 4, 6, 8 - 9</w:t>
             </w:r>
           </w:p>
         </w:tc>
@@ -3724,6 +3704,12 @@
                 <w:lang w:val="nl-NL"/>
               </w:rPr>
             </w:pPr>
+            <w:r>
+              <w:rPr>
+                <w:lang w:val="nl-NL"/>
+              </w:rPr>
+              <w:t>Secundair scenario</w:t>
+            </w:r>
           </w:p>
         </w:tc>
         <w:tc>
@@ -3733,19 +3719,15 @@
           <w:p>
             <w:pPr>
               <w:pStyle w:val="Geenafstand"/>
-              <w:numPr>
-                <w:ilvl w:val="0"/>
-                <w:numId w:val="2"/>
-              </w:numPr>
-              <w:rPr>
-                <w:lang w:val="nl-NL"/>
-              </w:rPr>
-            </w:pPr>
-            <w:r>
-              <w:rPr>
-                <w:lang w:val="nl-NL"/>
-              </w:rPr>
-              <w:t>Gebruiker klikt op ‘ja’</w:t>
+              <w:rPr>
+                <w:lang w:val="nl-NL"/>
+              </w:rPr>
+            </w:pPr>
+            <w:r>
+              <w:rPr>
+                <w:lang w:val="nl-NL"/>
+              </w:rPr>
+              <w:t>1 – 5, 7, 1 – 4, 6, 8, 9</w:t>
             </w:r>
           </w:p>
         </w:tc>
@@ -3753,26 +3735,126 @@
           <w:tcPr>
             <w:tcW w:w="4223" w:type="dxa"/>
           </w:tcPr>
-          <w:p/>
-        </w:tc>
-      </w:tr>
-      <w:tr>
-        <w:tc>
-          <w:tcPr>
-            <w:tcW w:w="1526" w:type="dxa"/>
-          </w:tcPr>
-          <w:p>
-            <w:pPr>
-              <w:pStyle w:val="Geenafstand"/>
-              <w:rPr>
-                <w:lang w:val="nl-NL"/>
-              </w:rPr>
-            </w:pPr>
-            <w:r>
-              <w:rPr>
-                <w:lang w:val="nl-NL"/>
-              </w:rPr>
-              <w:t>Primair scenario</w:t>
+          <w:p>
+            <w:r>
+              <w:t xml:space="preserve">De </w:t>
+            </w:r>
+            <w:proofErr w:type="spellStart"/>
+            <w:r>
+              <w:t>gebruiker</w:t>
+            </w:r>
+            <w:proofErr w:type="spellEnd"/>
+            <w:r>
+              <w:t xml:space="preserve"> </w:t>
+            </w:r>
+            <w:proofErr w:type="spellStart"/>
+            <w:r>
+              <w:t>heeft</w:t>
+            </w:r>
+            <w:proofErr w:type="spellEnd"/>
+            <w:r>
+              <w:t xml:space="preserve"> </w:t>
+            </w:r>
+            <w:proofErr w:type="spellStart"/>
+            <w:r>
+              <w:t>niet</w:t>
+            </w:r>
+            <w:proofErr w:type="spellEnd"/>
+            <w:r>
+              <w:t xml:space="preserve"> </w:t>
+            </w:r>
+            <w:proofErr w:type="spellStart"/>
+            <w:r>
+              <w:t>alle</w:t>
+            </w:r>
+            <w:proofErr w:type="spellEnd"/>
+            <w:r>
+              <w:t xml:space="preserve"> </w:t>
+            </w:r>
+            <w:proofErr w:type="spellStart"/>
+            <w:r>
+              <w:t>vragen</w:t>
+            </w:r>
+            <w:proofErr w:type="spellEnd"/>
+            <w:r>
+              <w:t xml:space="preserve"> </w:t>
+            </w:r>
+            <w:proofErr w:type="spellStart"/>
+            <w:r>
+              <w:t>ingevuld</w:t>
+            </w:r>
+            <w:proofErr w:type="spellEnd"/>
+            <w:r>
+              <w:t xml:space="preserve">, </w:t>
+            </w:r>
+            <w:proofErr w:type="spellStart"/>
+            <w:r>
+              <w:t>maar</w:t>
+            </w:r>
+            <w:proofErr w:type="spellEnd"/>
+            <w:r>
+              <w:t xml:space="preserve"> </w:t>
+            </w:r>
+            <w:proofErr w:type="spellStart"/>
+            <w:r>
+              <w:t>vult</w:t>
+            </w:r>
+            <w:proofErr w:type="spellEnd"/>
+            <w:r>
+              <w:t xml:space="preserve"> </w:t>
+            </w:r>
+            <w:proofErr w:type="spellStart"/>
+            <w:r>
+              <w:t>ze</w:t>
+            </w:r>
+            <w:proofErr w:type="spellEnd"/>
+            <w:r>
+              <w:t xml:space="preserve"> </w:t>
+            </w:r>
+            <w:proofErr w:type="spellStart"/>
+            <w:r>
+              <w:t>uiteindelijk</w:t>
+            </w:r>
+            <w:proofErr w:type="spellEnd"/>
+            <w:r>
+              <w:t xml:space="preserve"> </w:t>
+            </w:r>
+            <w:proofErr w:type="spellStart"/>
+            <w:r>
+              <w:t>toch</w:t>
+            </w:r>
+            <w:proofErr w:type="spellEnd"/>
+            <w:r>
+              <w:t xml:space="preserve"> </w:t>
+            </w:r>
+            <w:proofErr w:type="spellStart"/>
+            <w:r>
+              <w:t>allemaal</w:t>
+            </w:r>
+            <w:proofErr w:type="spellEnd"/>
+            <w:r>
+              <w:t xml:space="preserve"> in.</w:t>
+            </w:r>
+          </w:p>
+        </w:tc>
+      </w:tr>
+      <w:tr>
+        <w:tc>
+          <w:tcPr>
+            <w:tcW w:w="1526" w:type="dxa"/>
+          </w:tcPr>
+          <w:p>
+            <w:pPr>
+              <w:pStyle w:val="Geenafstand"/>
+              <w:rPr>
+                <w:lang w:val="nl-NL"/>
+              </w:rPr>
+            </w:pPr>
+            <w:r>
+              <w:rPr>
+                <w:lang w:val="nl-NL"/>
+              </w:rPr>
+              <w:t>Alternatief scenario</w:t>
             </w:r>
           </w:p>
         </w:tc>
@@ -3791,7 +3873,7 @@
               <w:rPr>
                 <w:lang w:val="nl-NL"/>
               </w:rPr>
-              <w:t>1 – 4, 10, 12, 9</w:t>
+              <w:t>1 – 4, 6 -7, 1 – 4, 6, 8 - 9</w:t>
             </w:r>
           </w:p>
         </w:tc>
@@ -3799,145 +3881,51 @@
           <w:tcPr>
             <w:tcW w:w="4223" w:type="dxa"/>
           </w:tcPr>
-          <w:p/>
-        </w:tc>
-      </w:tr>
-      <w:tr>
-        <w:tc>
-          <w:tcPr>
-            <w:tcW w:w="1526" w:type="dxa"/>
-          </w:tcPr>
-          <w:p>
-            <w:pPr>
-              <w:pStyle w:val="Geenafstand"/>
-              <w:rPr>
-                <w:lang w:val="nl-NL"/>
-              </w:rPr>
-            </w:pPr>
-            <w:r>
-              <w:rPr>
-                <w:lang w:val="nl-NL"/>
-              </w:rPr>
-              <w:t>Secundair scenario</w:t>
-            </w:r>
-          </w:p>
-        </w:tc>
-        <w:tc>
-          <w:tcPr>
-            <w:tcW w:w="3827" w:type="dxa"/>
-          </w:tcPr>
-          <w:p>
-            <w:pPr>
-              <w:pStyle w:val="Geenafstand"/>
-              <w:rPr>
-                <w:lang w:val="nl-NL"/>
-              </w:rPr>
-            </w:pPr>
-            <w:r>
-              <w:rPr>
-                <w:lang w:val="nl-NL"/>
-              </w:rPr>
-              <w:t>1 – 5, 8 - 9</w:t>
-            </w:r>
-          </w:p>
-        </w:tc>
-        <w:tc>
-          <w:tcPr>
-            <w:tcW w:w="4223" w:type="dxa"/>
-          </w:tcPr>
-          <w:p/>
-        </w:tc>
-      </w:tr>
-      <w:tr>
-        <w:tc>
-          <w:tcPr>
-            <w:tcW w:w="1526" w:type="dxa"/>
-          </w:tcPr>
-          <w:p>
-            <w:pPr>
-              <w:pStyle w:val="Geenafstand"/>
-              <w:rPr>
-                <w:lang w:val="nl-NL"/>
-              </w:rPr>
-            </w:pPr>
-            <w:r>
-              <w:rPr>
-                <w:lang w:val="nl-NL"/>
-              </w:rPr>
-              <w:t>Alternatief scenario 1</w:t>
-            </w:r>
-          </w:p>
-        </w:tc>
-        <w:tc>
-          <w:tcPr>
-            <w:tcW w:w="3827" w:type="dxa"/>
-          </w:tcPr>
-          <w:p>
-            <w:pPr>
-              <w:pStyle w:val="Geenafstand"/>
-              <w:rPr>
-                <w:lang w:val="nl-NL"/>
-              </w:rPr>
-            </w:pPr>
-            <w:r>
-              <w:rPr>
-                <w:lang w:val="nl-NL"/>
-              </w:rPr>
-              <w:t>1 – 7, 4, 10, 12, 9</w:t>
-            </w:r>
-          </w:p>
-        </w:tc>
-        <w:tc>
-          <w:tcPr>
-            <w:tcW w:w="4223" w:type="dxa"/>
-          </w:tcPr>
-          <w:p/>
-        </w:tc>
-      </w:tr>
-      <w:tr>
-        <w:tc>
-          <w:tcPr>
-            <w:tcW w:w="1526" w:type="dxa"/>
-          </w:tcPr>
-          <w:p>
-            <w:pPr>
-              <w:pStyle w:val="Geenafstand"/>
-              <w:rPr>
-                <w:lang w:val="nl-NL"/>
-              </w:rPr>
-            </w:pPr>
-            <w:r>
-              <w:rPr>
-                <w:lang w:val="nl-NL"/>
-              </w:rPr>
-              <w:t>Alternatief scenario 2</w:t>
-            </w:r>
-          </w:p>
-        </w:tc>
-        <w:tc>
-          <w:tcPr>
-            <w:tcW w:w="3827" w:type="dxa"/>
-          </w:tcPr>
-          <w:p>
-            <w:pPr>
-              <w:pStyle w:val="Geenafstand"/>
-              <w:rPr>
-                <w:lang w:val="nl-NL"/>
-              </w:rPr>
-            </w:pPr>
-            <w:r>
-              <w:rPr>
-                <w:lang w:val="nl-NL"/>
-              </w:rPr>
-              <w:t>1 – 7, 4, 10 – 11, 1 – 4, 10, 12, 9</w:t>
-            </w:r>
-          </w:p>
-        </w:tc>
-        <w:tc>
-          <w:tcPr>
-            <w:tcW w:w="4223" w:type="dxa"/>
-          </w:tcPr>
-          <w:p/>
+          <w:p>
+            <w:r>
+              <w:t xml:space="preserve">De </w:t>
+            </w:r>
+            <w:proofErr w:type="spellStart"/>
+            <w:r>
+              <w:t>gebruiker</w:t>
+            </w:r>
+            <w:proofErr w:type="spellEnd"/>
+            <w:r>
+              <w:t xml:space="preserve"> </w:t>
+            </w:r>
+            <w:proofErr w:type="spellStart"/>
+            <w:r>
+              <w:t>klikt</w:t>
+            </w:r>
+            <w:proofErr w:type="spellEnd"/>
+            <w:r>
+              <w:t xml:space="preserve"> per </w:t>
+            </w:r>
+            <w:proofErr w:type="spellStart"/>
+            <w:r>
+              <w:t>ongeluk</w:t>
+            </w:r>
+            <w:proofErr w:type="spellEnd"/>
+            <w:r>
+              <w:t xml:space="preserve"> op ‘</w:t>
+            </w:r>
+            <w:proofErr w:type="spellStart"/>
+            <w:r>
+              <w:t>tentamen</w:t>
+            </w:r>
+            <w:proofErr w:type="spellEnd"/>
+            <w:r>
+              <w:t xml:space="preserve"> </w:t>
+            </w:r>
+            <w:proofErr w:type="spellStart"/>
+            <w:r>
+              <w:t>stoppen</w:t>
+            </w:r>
+            <w:proofErr w:type="spellEnd"/>
+            <w:r>
+              <w:t>’</w:t>
+            </w:r>
+          </w:p>
         </w:tc>
       </w:tr>
     </w:tbl>
@@ -4294,7 +4282,6 @@
             </w:pPr>
             <w:proofErr w:type="spellStart"/>
             <w:r>
-              <w:lastRenderedPageBreak/>
               <w:t>Beschrijving</w:t>
             </w:r>
             <w:proofErr w:type="spellEnd"/>
@@ -4462,6 +4449,7 @@
               <w:rPr>
                 <w:lang w:val="nl-NL"/>
               </w:rPr>
+              <w:lastRenderedPageBreak/>
               <w:t>Stappen</w:t>
             </w:r>
           </w:p>

--- a/documents/Use-cases.docx
+++ b/documents/Use-cases.docx
@@ -1,23 +1,42 @@
 
 <file path=word/document.xml><?xml version="1.0" encoding="utf-8"?>
-<w:document xmlns:ve="http://schemas.openxmlformats.org/markup-compatibility/2006" xmlns:o="urn:schemas-microsoft-com:office:office" xmlns:r="http://schemas.openxmlformats.org/officeDocument/2006/relationships" xmlns:m="http://schemas.openxmlformats.org/officeDocument/2006/math" xmlns:v="urn:schemas-microsoft-com:vml" xmlns:wp="http://schemas.openxmlformats.org/drawingml/2006/wordprocessingDrawing" xmlns:w10="urn:schemas-microsoft-com:office:word" xmlns:w="http://schemas.openxmlformats.org/wordprocessingml/2006/main" xmlns:wne="http://schemas.microsoft.com/office/word/2006/wordml">
+<w:document xmlns:wpc="http://schemas.microsoft.com/office/word/2010/wordprocessingCanvas" xmlns:mo="http://schemas.microsoft.com/office/mac/office/2008/main" xmlns:mc="http://schemas.openxmlformats.org/markup-compatibility/2006" xmlns:mv="urn:schemas-microsoft-com:mac:vml" xmlns:o="urn:schemas-microsoft-com:office:office" xmlns:r="http://schemas.openxmlformats.org/officeDocument/2006/relationships" xmlns:m="http://schemas.openxmlformats.org/officeDocument/2006/math" xmlns:v="urn:schemas-microsoft-com:vml" xmlns:wp14="http://schemas.microsoft.com/office/word/2010/wordprocessingDrawing" xmlns:wp="http://schemas.openxmlformats.org/drawingml/2006/wordprocessingDrawing" xmlns:w10="urn:schemas-microsoft-com:office:word" xmlns:w="http://schemas.openxmlformats.org/wordprocessingml/2006/main" xmlns:w14="http://schemas.microsoft.com/office/word/2010/wordml" xmlns:wpg="http://schemas.microsoft.com/office/word/2010/wordprocessingGroup" xmlns:wpi="http://schemas.microsoft.com/office/word/2010/wordprocessingInk" xmlns:wne="http://schemas.microsoft.com/office/word/2006/wordml" xmlns:wps="http://schemas.microsoft.com/office/word/2010/wordprocessingShape" mc:Ignorable="w14 wp14">
   <w:body>
     <w:p>
       <w:pPr>
-        <w:pStyle w:val="Kop1"/>
+        <w:pStyle w:val="Heading1"/>
+        <w:rPr>
+          <w:lang w:val="nl-NL"/>
+        </w:rPr>
       </w:pPr>
+      <w:proofErr w:type="spellStart"/>
       <w:r>
-        <w:t>Use case diagram</w:t>
+        <w:rPr>
+          <w:lang w:val="nl-NL"/>
+        </w:rPr>
+        <w:t>Use</w:t>
+      </w:r>
+      <w:proofErr w:type="spellEnd"/>
+      <w:r>
+        <w:rPr>
+          <w:lang w:val="nl-NL"/>
+        </w:rPr>
+        <w:t xml:space="preserve"> case diagram</w:t>
       </w:r>
     </w:p>
     <w:p>
+      <w:pPr>
+        <w:rPr>
+          <w:lang w:val="nl-NL"/>
+        </w:rPr>
+      </w:pPr>
       <w:r>
         <w:rPr>
           <w:noProof/>
-          <w:lang w:val="nl-NL" w:eastAsia="nl-NL"/>
+          <w:lang w:val="nl-NL"/>
         </w:rPr>
         <w:drawing>
-          <wp:inline distT="0" distB="0" distL="0" distR="0">
+          <wp:inline distT="0" distB="0" distL="0" distR="0" wp14:anchorId="51285B0A" wp14:editId="1439676D">
             <wp:extent cx="5943600" cy="5182235"/>
             <wp:effectExtent l="19050" t="0" r="0" b="0"/>
             <wp:docPr id="1" name="Afbeelding 0" descr="UseCaseDiagram1.jpg"/>
@@ -32,7 +51,7 @@
                     <pic:cNvPicPr/>
                   </pic:nvPicPr>
                   <pic:blipFill>
-                    <a:blip r:embed="rId5" cstate="print"/>
+                    <a:blip r:embed="rId6" cstate="print"/>
                     <a:stretch>
                       <a:fillRect/>
                     </a:stretch>
@@ -55,1084 +74,49 @@
     </w:p>
     <w:p>
       <w:pPr>
-        <w:pStyle w:val="Kop1"/>
+        <w:rPr>
+          <w:rFonts w:asciiTheme="majorHAnsi" w:eastAsiaTheme="majorEastAsia" w:hAnsiTheme="majorHAnsi" w:cstheme="majorBidi"/>
+          <w:b/>
+          <w:bCs/>
+          <w:color w:val="365F91" w:themeColor="accent1" w:themeShade="BF"/>
+          <w:sz w:val="28"/>
+          <w:szCs w:val="28"/>
+          <w:lang w:val="nl-NL"/>
+        </w:rPr>
       </w:pPr>
       <w:r>
-        <w:t xml:space="preserve">Use-case </w:t>
+        <w:rPr>
+          <w:lang w:val="nl-NL"/>
+        </w:rPr>
+        <w:br w:type="page"/>
       </w:r>
-      <w:proofErr w:type="spellStart"/>
-      <w:r>
-        <w:t>beschrijving</w:t>
-      </w:r>
-      <w:proofErr w:type="spellEnd"/>
     </w:p>
     <w:p>
       <w:pPr>
-        <w:pStyle w:val="Kop2"/>
+        <w:pStyle w:val="Heading1"/>
+        <w:rPr>
+          <w:lang w:val="nl-NL"/>
+        </w:rPr>
       </w:pPr>
-      <w:r>
-        <w:t xml:space="preserve">UC01: </w:t>
-      </w:r>
       <w:proofErr w:type="spellStart"/>
       <w:r>
-        <w:t>Vragen</w:t>
+        <w:rPr>
+          <w:lang w:val="nl-NL"/>
+        </w:rPr>
+        <w:lastRenderedPageBreak/>
+        <w:t>Use</w:t>
       </w:r>
       <w:proofErr w:type="spellEnd"/>
       <w:r>
-        <w:t xml:space="preserve"> </w:t>
+        <w:rPr>
+          <w:lang w:val="nl-NL"/>
+        </w:rPr>
+        <w:t>-case beschrijving</w:t>
       </w:r>
-      <w:proofErr w:type="spellStart"/>
-      <w:r>
-        <w:t>downloaden</w:t>
-      </w:r>
-      <w:proofErr w:type="spellEnd"/>
     </w:p>
-    <w:tbl>
-      <w:tblPr>
-        <w:tblStyle w:val="Tabelraster"/>
-        <w:tblW w:w="0" w:type="auto"/>
-        <w:tblLook w:val="04A0"/>
-      </w:tblPr>
-      <w:tblGrid>
-        <w:gridCol w:w="1526"/>
-        <w:gridCol w:w="3827"/>
-        <w:gridCol w:w="4223"/>
-      </w:tblGrid>
-      <w:tr>
-        <w:tc>
-          <w:tcPr>
-            <w:tcW w:w="1526" w:type="dxa"/>
-          </w:tcPr>
-          <w:p>
-            <w:pPr>
-              <w:pStyle w:val="Geenafstand"/>
-            </w:pPr>
-            <w:proofErr w:type="spellStart"/>
-            <w:r>
-              <w:t>Naam</w:t>
-            </w:r>
-            <w:proofErr w:type="spellEnd"/>
-          </w:p>
-        </w:tc>
-        <w:tc>
-          <w:tcPr>
-            <w:tcW w:w="8050" w:type="dxa"/>
-            <w:gridSpan w:val="2"/>
-          </w:tcPr>
-          <w:p>
-            <w:proofErr w:type="spellStart"/>
-            <w:r>
-              <w:t>Vragen</w:t>
-            </w:r>
-            <w:proofErr w:type="spellEnd"/>
-            <w:r>
-              <w:t xml:space="preserve"> </w:t>
-            </w:r>
-            <w:proofErr w:type="spellStart"/>
-            <w:r>
-              <w:t>downloaden</w:t>
-            </w:r>
-            <w:proofErr w:type="spellEnd"/>
-          </w:p>
-        </w:tc>
-      </w:tr>
-      <w:tr>
-        <w:tc>
-          <w:tcPr>
-            <w:tcW w:w="1526" w:type="dxa"/>
-          </w:tcPr>
-          <w:p>
-            <w:pPr>
-              <w:pStyle w:val="Geenafstand"/>
-            </w:pPr>
-            <w:r>
-              <w:t>Code</w:t>
-            </w:r>
-          </w:p>
-        </w:tc>
-        <w:tc>
-          <w:tcPr>
-            <w:tcW w:w="8050" w:type="dxa"/>
-            <w:gridSpan w:val="2"/>
-          </w:tcPr>
-          <w:p>
-            <w:r>
-              <w:t>UC01</w:t>
-            </w:r>
-          </w:p>
-        </w:tc>
-      </w:tr>
-      <w:tr>
-        <w:tc>
-          <w:tcPr>
-            <w:tcW w:w="1526" w:type="dxa"/>
-          </w:tcPr>
-          <w:p>
-            <w:pPr>
-              <w:pStyle w:val="Geenafstand"/>
-            </w:pPr>
-            <w:proofErr w:type="spellStart"/>
-            <w:r>
-              <w:t>Beschrijving</w:t>
-            </w:r>
-            <w:proofErr w:type="spellEnd"/>
-          </w:p>
-        </w:tc>
-        <w:tc>
-          <w:tcPr>
-            <w:tcW w:w="8050" w:type="dxa"/>
-            <w:gridSpan w:val="2"/>
-          </w:tcPr>
-          <w:p>
-            <w:pPr>
-              <w:rPr>
-                <w:lang w:val="nl-NL"/>
-              </w:rPr>
-            </w:pPr>
-            <w:r>
-              <w:rPr>
-                <w:lang w:val="nl-NL"/>
-              </w:rPr>
-              <w:t xml:space="preserve">Voordat een tentamen gestart kan worden zijn er vragen nodig. </w:t>
-            </w:r>
-            <w:r>
-              <w:rPr>
-                <w:lang w:val="nl-NL"/>
-              </w:rPr>
-              <w:t>De gebruiker selecteert een (sub)onderwerp en download vragen van de online database.</w:t>
-            </w:r>
-          </w:p>
-        </w:tc>
-      </w:tr>
-      <w:tr>
-        <w:tc>
-          <w:tcPr>
-            <w:tcW w:w="1526" w:type="dxa"/>
-          </w:tcPr>
-          <w:p>
-            <w:pPr>
-              <w:pStyle w:val="Geenafstand"/>
-              <w:rPr>
-                <w:lang w:val="nl-NL"/>
-              </w:rPr>
-            </w:pPr>
-            <w:proofErr w:type="spellStart"/>
-            <w:r>
-              <w:rPr>
-                <w:lang w:val="nl-NL"/>
-              </w:rPr>
-              <w:t>Actor</w:t>
-            </w:r>
-            <w:proofErr w:type="spellEnd"/>
-          </w:p>
-        </w:tc>
-        <w:tc>
-          <w:tcPr>
-            <w:tcW w:w="8050" w:type="dxa"/>
-            <w:gridSpan w:val="2"/>
-          </w:tcPr>
-          <w:p>
-            <w:r>
-              <w:rPr>
-                <w:lang w:val="nl-NL"/>
-              </w:rPr>
-              <w:t>Gebruiker</w:t>
-            </w:r>
-          </w:p>
-        </w:tc>
-      </w:tr>
-      <w:tr>
-        <w:tc>
-          <w:tcPr>
-            <w:tcW w:w="1526" w:type="dxa"/>
-          </w:tcPr>
-          <w:p>
-            <w:pPr>
-              <w:pStyle w:val="Geenafstand"/>
-              <w:rPr>
-                <w:lang w:val="nl-NL"/>
-              </w:rPr>
-            </w:pPr>
-            <w:proofErr w:type="spellStart"/>
-            <w:r>
-              <w:rPr>
-                <w:lang w:val="nl-NL"/>
-              </w:rPr>
-              <w:t>Trigger</w:t>
-            </w:r>
-            <w:proofErr w:type="spellEnd"/>
-          </w:p>
-        </w:tc>
-        <w:tc>
-          <w:tcPr>
-            <w:tcW w:w="8050" w:type="dxa"/>
-            <w:gridSpan w:val="2"/>
-          </w:tcPr>
-          <w:p>
-            <w:pPr>
-              <w:rPr>
-                <w:lang w:val="nl-NL"/>
-              </w:rPr>
-            </w:pPr>
-            <w:r>
-              <w:rPr>
-                <w:lang w:val="nl-NL"/>
-              </w:rPr>
-              <w:t>Gebruiker klikt op 'vragen downloaden'</w:t>
-            </w:r>
-          </w:p>
-        </w:tc>
-      </w:tr>
-      <w:tr>
-        <w:tc>
-          <w:tcPr>
-            <w:tcW w:w="1526" w:type="dxa"/>
-          </w:tcPr>
-          <w:p>
-            <w:pPr>
-              <w:pStyle w:val="Geenafstand"/>
-              <w:rPr>
-                <w:lang w:val="nl-NL"/>
-              </w:rPr>
-            </w:pPr>
-            <w:proofErr w:type="spellStart"/>
-            <w:r>
-              <w:rPr>
-                <w:lang w:val="nl-NL"/>
-              </w:rPr>
-              <w:t>Pre-conditie</w:t>
-            </w:r>
-            <w:proofErr w:type="spellEnd"/>
-          </w:p>
-        </w:tc>
-        <w:tc>
-          <w:tcPr>
-            <w:tcW w:w="8050" w:type="dxa"/>
-            <w:gridSpan w:val="2"/>
-          </w:tcPr>
-          <w:p>
-            <w:r>
-              <w:rPr>
-                <w:lang w:val="nl-NL"/>
-              </w:rPr>
-              <w:t xml:space="preserve">De </w:t>
-            </w:r>
-            <w:proofErr w:type="spellStart"/>
-            <w:r>
-              <w:rPr>
-                <w:lang w:val="nl-NL"/>
-              </w:rPr>
-              <w:t>smartphone</w:t>
-            </w:r>
-            <w:proofErr w:type="spellEnd"/>
-            <w:r>
-              <w:rPr>
-                <w:lang w:val="nl-NL"/>
-              </w:rPr>
-              <w:t xml:space="preserve"> heeft internetverbinding</w:t>
-            </w:r>
-          </w:p>
-        </w:tc>
-      </w:tr>
-      <w:tr>
-        <w:tc>
-          <w:tcPr>
-            <w:tcW w:w="1526" w:type="dxa"/>
-          </w:tcPr>
-          <w:p>
-            <w:pPr>
-              <w:pStyle w:val="Geenafstand"/>
-              <w:rPr>
-                <w:lang w:val="nl-NL"/>
-              </w:rPr>
-            </w:pPr>
-            <w:proofErr w:type="spellStart"/>
-            <w:r>
-              <w:rPr>
-                <w:lang w:val="nl-NL"/>
-              </w:rPr>
-              <w:t>Post-conditie</w:t>
-            </w:r>
-            <w:proofErr w:type="spellEnd"/>
-          </w:p>
-        </w:tc>
-        <w:tc>
-          <w:tcPr>
-            <w:tcW w:w="8050" w:type="dxa"/>
-            <w:gridSpan w:val="2"/>
-          </w:tcPr>
-          <w:p>
-            <w:pPr>
-              <w:rPr>
-                <w:lang w:val="nl-NL"/>
-              </w:rPr>
-            </w:pPr>
-            <w:r>
-              <w:rPr>
-                <w:lang w:val="nl-NL"/>
-              </w:rPr>
-              <w:t>De geselecteerde set vragen is lokaal opgeslagen, klaar voor gebruik.</w:t>
-            </w:r>
-          </w:p>
-        </w:tc>
-      </w:tr>
-      <w:tr>
-        <w:tc>
-          <w:tcPr>
-            <w:tcW w:w="1526" w:type="dxa"/>
-          </w:tcPr>
-          <w:p>
-            <w:pPr>
-              <w:pStyle w:val="Geenafstand"/>
-              <w:rPr>
-                <w:lang w:val="nl-NL"/>
-              </w:rPr>
-            </w:pPr>
-            <w:r>
-              <w:rPr>
-                <w:lang w:val="nl-NL"/>
-              </w:rPr>
-              <w:lastRenderedPageBreak/>
-              <w:t>Stappen</w:t>
-            </w:r>
-          </w:p>
-        </w:tc>
-        <w:tc>
-          <w:tcPr>
-            <w:tcW w:w="3827" w:type="dxa"/>
-          </w:tcPr>
-          <w:p>
-            <w:pPr>
-              <w:pStyle w:val="Geenafstand"/>
-              <w:rPr>
-                <w:lang w:val="nl-NL"/>
-              </w:rPr>
-            </w:pPr>
-          </w:p>
-        </w:tc>
-        <w:tc>
-          <w:tcPr>
-            <w:tcW w:w="4223" w:type="dxa"/>
-          </w:tcPr>
-          <w:p>
-            <w:pPr>
-              <w:rPr>
-                <w:lang w:val="nl-NL"/>
-              </w:rPr>
-            </w:pPr>
-            <w:r>
-              <w:rPr>
-                <w:lang w:val="nl-NL"/>
-              </w:rPr>
-              <w:t>1. Systeem maakt verbinding met vragendatabase</w:t>
-            </w:r>
-          </w:p>
-        </w:tc>
-      </w:tr>
-      <w:tr>
-        <w:tc>
-          <w:tcPr>
-            <w:tcW w:w="1526" w:type="dxa"/>
-          </w:tcPr>
-          <w:p>
-            <w:pPr>
-              <w:pStyle w:val="Geenafstand"/>
-              <w:rPr>
-                <w:lang w:val="nl-NL"/>
-              </w:rPr>
-            </w:pPr>
-          </w:p>
-        </w:tc>
-        <w:tc>
-          <w:tcPr>
-            <w:tcW w:w="3827" w:type="dxa"/>
-          </w:tcPr>
-          <w:p>
-            <w:pPr>
-              <w:pStyle w:val="Geenafstand"/>
-              <w:rPr>
-                <w:lang w:val="nl-NL"/>
-              </w:rPr>
-            </w:pPr>
-            <w:r>
-              <w:rPr>
-                <w:lang w:val="nl-NL"/>
-              </w:rPr>
-              <w:t>2. Gebruiker selecteert (sub)onderwerp(en)</w:t>
-            </w:r>
-          </w:p>
-        </w:tc>
-        <w:tc>
-          <w:tcPr>
-            <w:tcW w:w="4223" w:type="dxa"/>
-          </w:tcPr>
-          <w:p>
-            <w:pPr>
-              <w:rPr>
-                <w:lang w:val="nl-NL"/>
-              </w:rPr>
-            </w:pPr>
-          </w:p>
-        </w:tc>
-      </w:tr>
-      <w:tr>
-        <w:tc>
-          <w:tcPr>
-            <w:tcW w:w="1526" w:type="dxa"/>
-          </w:tcPr>
-          <w:p>
-            <w:pPr>
-              <w:pStyle w:val="Geenafstand"/>
-              <w:rPr>
-                <w:lang w:val="nl-NL"/>
-              </w:rPr>
-            </w:pPr>
-          </w:p>
-        </w:tc>
-        <w:tc>
-          <w:tcPr>
-            <w:tcW w:w="3827" w:type="dxa"/>
-          </w:tcPr>
-          <w:p>
-            <w:pPr>
-              <w:pStyle w:val="Geenafstand"/>
-              <w:rPr>
-                <w:lang w:val="nl-NL"/>
-              </w:rPr>
-            </w:pPr>
-            <w:r>
-              <w:rPr>
-                <w:lang w:val="nl-NL"/>
-              </w:rPr>
-              <w:t xml:space="preserve">3. Gebruiker selecteert </w:t>
-            </w:r>
-            <w:r>
-              <w:rPr>
-                <w:lang w:val="nl-NL"/>
-              </w:rPr>
-              <w:t>opslaglocatie</w:t>
-            </w:r>
-          </w:p>
-        </w:tc>
-        <w:tc>
-          <w:tcPr>
-            <w:tcW w:w="4223" w:type="dxa"/>
-          </w:tcPr>
-          <w:p>
-            <w:pPr>
-              <w:rPr>
-                <w:lang w:val="nl-NL"/>
-              </w:rPr>
-            </w:pPr>
-          </w:p>
-        </w:tc>
-      </w:tr>
-      <w:tr>
-        <w:tc>
-          <w:tcPr>
-            <w:tcW w:w="1526" w:type="dxa"/>
-          </w:tcPr>
-          <w:p>
-            <w:pPr>
-              <w:pStyle w:val="Geenafstand"/>
-              <w:rPr>
-                <w:lang w:val="nl-NL"/>
-              </w:rPr>
-            </w:pPr>
-          </w:p>
-        </w:tc>
-        <w:tc>
-          <w:tcPr>
-            <w:tcW w:w="3827" w:type="dxa"/>
-          </w:tcPr>
-          <w:p>
-            <w:pPr>
-              <w:pStyle w:val="Geenafstand"/>
-              <w:rPr>
-                <w:lang w:val="nl-NL"/>
-              </w:rPr>
-            </w:pPr>
-          </w:p>
-        </w:tc>
-        <w:tc>
-          <w:tcPr>
-            <w:tcW w:w="4223" w:type="dxa"/>
-          </w:tcPr>
-          <w:p>
-            <w:pPr>
-              <w:rPr>
-                <w:lang w:val="nl-NL"/>
-              </w:rPr>
-            </w:pPr>
-            <w:r>
-              <w:rPr>
-                <w:lang w:val="nl-NL"/>
-              </w:rPr>
-              <w:t>4</w:t>
-            </w:r>
-            <w:r>
-              <w:rPr>
-                <w:lang w:val="nl-NL"/>
-              </w:rPr>
-              <w:t>. Systeem berekent</w:t>
-            </w:r>
-            <w:r>
-              <w:rPr>
-                <w:lang w:val="nl-NL"/>
-              </w:rPr>
-              <w:t xml:space="preserve"> en toont</w:t>
-            </w:r>
-            <w:r>
-              <w:rPr>
-                <w:lang w:val="nl-NL"/>
-              </w:rPr>
-              <w:t xml:space="preserve"> benodigde </w:t>
-            </w:r>
-            <w:r>
-              <w:rPr>
-                <w:lang w:val="nl-NL"/>
-              </w:rPr>
-              <w:t>opslag</w:t>
-            </w:r>
-            <w:r>
-              <w:rPr>
-                <w:lang w:val="nl-NL"/>
-              </w:rPr>
-              <w:t>ruimte</w:t>
-            </w:r>
-          </w:p>
-        </w:tc>
-      </w:tr>
-      <w:tr>
-        <w:tc>
-          <w:tcPr>
-            <w:tcW w:w="1526" w:type="dxa"/>
-          </w:tcPr>
-          <w:p>
-            <w:pPr>
-              <w:pStyle w:val="Geenafstand"/>
-              <w:rPr>
-                <w:lang w:val="nl-NL"/>
-              </w:rPr>
-            </w:pPr>
-          </w:p>
-        </w:tc>
-        <w:tc>
-          <w:tcPr>
-            <w:tcW w:w="3827" w:type="dxa"/>
-          </w:tcPr>
-          <w:p>
-            <w:pPr>
-              <w:pStyle w:val="Geenafstand"/>
-              <w:rPr>
-                <w:lang w:val="nl-NL"/>
-              </w:rPr>
-            </w:pPr>
-          </w:p>
-        </w:tc>
-        <w:tc>
-          <w:tcPr>
-            <w:tcW w:w="4223" w:type="dxa"/>
-          </w:tcPr>
-          <w:p>
-            <w:pPr>
-              <w:rPr>
-                <w:lang w:val="nl-NL"/>
-              </w:rPr>
-            </w:pPr>
-            <w:r>
-              <w:rPr>
-                <w:lang w:val="nl-NL"/>
-              </w:rPr>
-              <w:t>5</w:t>
-            </w:r>
-            <w:r>
-              <w:rPr>
-                <w:lang w:val="nl-NL"/>
-              </w:rPr>
-              <w:t>. Systeem toont</w:t>
-            </w:r>
-            <w:r>
-              <w:rPr>
-                <w:lang w:val="nl-NL"/>
-              </w:rPr>
-              <w:t xml:space="preserve"> vrije opslagruimte</w:t>
-            </w:r>
-          </w:p>
-        </w:tc>
-      </w:tr>
-      <w:tr>
-        <w:tc>
-          <w:tcPr>
-            <w:tcW w:w="1526" w:type="dxa"/>
-          </w:tcPr>
-          <w:p>
-            <w:pPr>
-              <w:pStyle w:val="Geenafstand"/>
-              <w:rPr>
-                <w:lang w:val="nl-NL"/>
-              </w:rPr>
-            </w:pPr>
-          </w:p>
-        </w:tc>
-        <w:tc>
-          <w:tcPr>
-            <w:tcW w:w="3827" w:type="dxa"/>
-          </w:tcPr>
-          <w:p>
-            <w:pPr>
-              <w:pStyle w:val="Geenafstand"/>
-              <w:rPr>
-                <w:lang w:val="nl-NL"/>
-              </w:rPr>
-            </w:pPr>
-            <w:r>
-              <w:rPr>
-                <w:lang w:val="nl-NL"/>
-              </w:rPr>
-              <w:t>6. Gebruiker klikt op 'downloaden'</w:t>
-            </w:r>
-          </w:p>
-        </w:tc>
-        <w:tc>
-          <w:tcPr>
-            <w:tcW w:w="4223" w:type="dxa"/>
-          </w:tcPr>
-          <w:p>
-            <w:pPr>
-              <w:rPr>
-                <w:lang w:val="nl-NL"/>
-              </w:rPr>
-            </w:pPr>
-          </w:p>
-        </w:tc>
-      </w:tr>
-      <w:tr>
-        <w:tc>
-          <w:tcPr>
-            <w:tcW w:w="1526" w:type="dxa"/>
-          </w:tcPr>
-          <w:p>
-            <w:pPr>
-              <w:pStyle w:val="Geenafstand"/>
-              <w:rPr>
-                <w:lang w:val="nl-NL"/>
-              </w:rPr>
-            </w:pPr>
-          </w:p>
-        </w:tc>
-        <w:tc>
-          <w:tcPr>
-            <w:tcW w:w="3827" w:type="dxa"/>
-          </w:tcPr>
-          <w:p>
-            <w:pPr>
-              <w:pStyle w:val="Geenafstand"/>
-              <w:rPr>
-                <w:lang w:val="nl-NL"/>
-              </w:rPr>
-            </w:pPr>
-          </w:p>
-        </w:tc>
-        <w:tc>
-          <w:tcPr>
-            <w:tcW w:w="4223" w:type="dxa"/>
-          </w:tcPr>
-          <w:p>
-            <w:pPr>
-              <w:rPr>
-                <w:lang w:val="nl-NL"/>
-              </w:rPr>
-            </w:pPr>
-            <w:r>
-              <w:rPr>
-                <w:lang w:val="nl-NL"/>
-              </w:rPr>
-              <w:t>7. Systeem download vragen en toont voortgang</w:t>
-            </w:r>
-          </w:p>
-        </w:tc>
-      </w:tr>
-      <w:tr>
-        <w:tc>
-          <w:tcPr>
-            <w:tcW w:w="1526" w:type="dxa"/>
-          </w:tcPr>
-          <w:p>
-            <w:pPr>
-              <w:pStyle w:val="Geenafstand"/>
-              <w:rPr>
-                <w:lang w:val="nl-NL"/>
-              </w:rPr>
-            </w:pPr>
-          </w:p>
-        </w:tc>
-        <w:tc>
-          <w:tcPr>
-            <w:tcW w:w="3827" w:type="dxa"/>
-          </w:tcPr>
-          <w:p>
-            <w:pPr>
-              <w:pStyle w:val="Geenafstand"/>
-              <w:rPr>
-                <w:lang w:val="nl-NL"/>
-              </w:rPr>
-            </w:pPr>
-          </w:p>
-        </w:tc>
-        <w:tc>
-          <w:tcPr>
-            <w:tcW w:w="4223" w:type="dxa"/>
-          </w:tcPr>
-          <w:p>
-            <w:pPr>
-              <w:rPr>
-                <w:lang w:val="nl-NL"/>
-              </w:rPr>
-            </w:pPr>
-            <w:r>
-              <w:rPr>
-                <w:lang w:val="nl-NL"/>
-              </w:rPr>
-              <w:t>8. Systeem kan geen verbinding maken met vragendatabase</w:t>
-            </w:r>
-          </w:p>
-        </w:tc>
-      </w:tr>
-      <w:tr>
-        <w:tc>
-          <w:tcPr>
-            <w:tcW w:w="1526" w:type="dxa"/>
-          </w:tcPr>
-          <w:p>
-            <w:pPr>
-              <w:pStyle w:val="Geenafstand"/>
-              <w:rPr>
-                <w:lang w:val="nl-NL"/>
-              </w:rPr>
-            </w:pPr>
-          </w:p>
-        </w:tc>
-        <w:tc>
-          <w:tcPr>
-            <w:tcW w:w="3827" w:type="dxa"/>
-          </w:tcPr>
-          <w:p>
-            <w:pPr>
-              <w:pStyle w:val="Geenafstand"/>
-              <w:rPr>
-                <w:lang w:val="nl-NL"/>
-              </w:rPr>
-            </w:pPr>
-          </w:p>
-        </w:tc>
-        <w:tc>
-          <w:tcPr>
-            <w:tcW w:w="4223" w:type="dxa"/>
-          </w:tcPr>
-          <w:p>
-            <w:pPr>
-              <w:rPr>
-                <w:lang w:val="nl-NL"/>
-              </w:rPr>
-            </w:pPr>
-            <w:r>
-              <w:rPr>
-                <w:lang w:val="nl-NL"/>
-              </w:rPr>
-              <w:t>9. Systeem geeft foutmelding: niet genoeg opslagruimte</w:t>
-            </w:r>
-          </w:p>
-        </w:tc>
-      </w:tr>
-      <w:tr>
-        <w:tc>
-          <w:tcPr>
-            <w:tcW w:w="1526" w:type="dxa"/>
-          </w:tcPr>
-          <w:p>
-            <w:pPr>
-              <w:pStyle w:val="Geenafstand"/>
-              <w:rPr>
-                <w:lang w:val="nl-NL"/>
-              </w:rPr>
-            </w:pPr>
-            <w:r>
-              <w:rPr>
-                <w:lang w:val="nl-NL"/>
-              </w:rPr>
-              <w:t>Primair scenario</w:t>
-            </w:r>
-          </w:p>
-        </w:tc>
-        <w:tc>
-          <w:tcPr>
-            <w:tcW w:w="3827" w:type="dxa"/>
-          </w:tcPr>
-          <w:p>
-            <w:pPr>
-              <w:pStyle w:val="Geenafstand"/>
-              <w:rPr>
-                <w:lang w:val="nl-NL"/>
-              </w:rPr>
-            </w:pPr>
-            <w:r>
-              <w:rPr>
-                <w:lang w:val="nl-NL"/>
-              </w:rPr>
-              <w:t>1 - 7</w:t>
-            </w:r>
-          </w:p>
-        </w:tc>
-        <w:tc>
-          <w:tcPr>
-            <w:tcW w:w="4223" w:type="dxa"/>
-          </w:tcPr>
-          <w:p>
-            <w:pPr>
-              <w:rPr>
-                <w:lang w:val="nl-NL"/>
-              </w:rPr>
-            </w:pPr>
-          </w:p>
-        </w:tc>
-      </w:tr>
-      <w:tr>
-        <w:tc>
-          <w:tcPr>
-            <w:tcW w:w="1526" w:type="dxa"/>
-          </w:tcPr>
-          <w:p>
-            <w:pPr>
-              <w:pStyle w:val="Geenafstand"/>
-              <w:rPr>
-                <w:lang w:val="nl-NL"/>
-              </w:rPr>
-            </w:pPr>
-            <w:r>
-              <w:rPr>
-                <w:lang w:val="nl-NL"/>
-              </w:rPr>
-              <w:t>Secundair scenario</w:t>
-            </w:r>
-          </w:p>
-        </w:tc>
-        <w:tc>
-          <w:tcPr>
-            <w:tcW w:w="3827" w:type="dxa"/>
-          </w:tcPr>
-          <w:p>
-            <w:pPr>
-              <w:pStyle w:val="Geenafstand"/>
-              <w:rPr>
-                <w:lang w:val="nl-NL"/>
-              </w:rPr>
-            </w:pPr>
-            <w:r>
-              <w:rPr>
-                <w:lang w:val="nl-NL"/>
-              </w:rPr>
-              <w:t>1 - 5, 3 - 7</w:t>
-            </w:r>
-          </w:p>
-        </w:tc>
-        <w:tc>
-          <w:tcPr>
-            <w:tcW w:w="4223" w:type="dxa"/>
-          </w:tcPr>
-          <w:p>
-            <w:pPr>
-              <w:rPr>
-                <w:lang w:val="nl-NL"/>
-              </w:rPr>
-            </w:pPr>
-            <w:r>
-              <w:rPr>
-                <w:lang w:val="nl-NL"/>
-              </w:rPr>
-              <w:t>Interne opslag is vol, vragen worden naar externe opslag (micro SD kaart) gedownload</w:t>
-            </w:r>
-          </w:p>
-        </w:tc>
-      </w:tr>
-      <w:tr>
-        <w:tc>
-          <w:tcPr>
-            <w:tcW w:w="1526" w:type="dxa"/>
-          </w:tcPr>
-          <w:p>
-            <w:pPr>
-              <w:pStyle w:val="Geenafstand"/>
-              <w:rPr>
-                <w:lang w:val="nl-NL"/>
-              </w:rPr>
-            </w:pPr>
-            <w:r>
-              <w:rPr>
-                <w:lang w:val="nl-NL"/>
-              </w:rPr>
-              <w:t>Alternatief scenario 1</w:t>
-            </w:r>
-          </w:p>
-        </w:tc>
-        <w:tc>
-          <w:tcPr>
-            <w:tcW w:w="3827" w:type="dxa"/>
-          </w:tcPr>
-          <w:p>
-            <w:pPr>
-              <w:pStyle w:val="Geenafstand"/>
-              <w:rPr>
-                <w:lang w:val="nl-NL"/>
-              </w:rPr>
-            </w:pPr>
-            <w:r>
-              <w:rPr>
-                <w:lang w:val="nl-NL"/>
-              </w:rPr>
-              <w:t>8</w:t>
-            </w:r>
-          </w:p>
-        </w:tc>
-        <w:tc>
-          <w:tcPr>
-            <w:tcW w:w="4223" w:type="dxa"/>
-          </w:tcPr>
-          <w:p>
-            <w:pPr>
-              <w:rPr>
-                <w:lang w:val="nl-NL"/>
-              </w:rPr>
-            </w:pPr>
-            <w:r>
-              <w:rPr>
-                <w:lang w:val="nl-NL"/>
-              </w:rPr>
-              <w:t>Server vragendatabase is offline</w:t>
-            </w:r>
-          </w:p>
-        </w:tc>
-      </w:tr>
-      <w:tr>
-        <w:tc>
-          <w:tcPr>
-            <w:tcW w:w="1526" w:type="dxa"/>
-          </w:tcPr>
-          <w:p>
-            <w:pPr>
-              <w:pStyle w:val="Geenafstand"/>
-              <w:rPr>
-                <w:lang w:val="nl-NL"/>
-              </w:rPr>
-            </w:pPr>
-            <w:r>
-              <w:rPr>
-                <w:lang w:val="nl-NL"/>
-              </w:rPr>
-              <w:t>Alternatief scenario 2</w:t>
-            </w:r>
-          </w:p>
-        </w:tc>
-        <w:tc>
-          <w:tcPr>
-            <w:tcW w:w="3827" w:type="dxa"/>
-          </w:tcPr>
-          <w:p>
-            <w:pPr>
-              <w:pStyle w:val="Geenafstand"/>
-              <w:rPr>
-                <w:lang w:val="nl-NL"/>
-              </w:rPr>
-            </w:pPr>
-            <w:r>
-              <w:rPr>
-                <w:lang w:val="nl-NL"/>
-              </w:rPr>
-              <w:t>1 - 8</w:t>
-            </w:r>
-          </w:p>
-        </w:tc>
-        <w:tc>
-          <w:tcPr>
-            <w:tcW w:w="4223" w:type="dxa"/>
-          </w:tcPr>
-          <w:p>
-            <w:pPr>
-              <w:rPr>
-                <w:lang w:val="nl-NL"/>
-              </w:rPr>
-            </w:pPr>
-            <w:r>
-              <w:rPr>
-                <w:lang w:val="nl-NL"/>
-              </w:rPr>
-              <w:t>Verbinding verbreekt tijdens downloaden</w:t>
-            </w:r>
-          </w:p>
-        </w:tc>
-      </w:tr>
-      <w:tr>
-        <w:tc>
-          <w:tcPr>
-            <w:tcW w:w="1526" w:type="dxa"/>
-          </w:tcPr>
-          <w:p>
-            <w:pPr>
-              <w:pStyle w:val="Geenafstand"/>
-              <w:rPr>
-                <w:lang w:val="nl-NL"/>
-              </w:rPr>
-            </w:pPr>
-            <w:r>
-              <w:rPr>
-                <w:lang w:val="nl-NL"/>
-              </w:rPr>
-              <w:t>Alternatief scenario 3</w:t>
-            </w:r>
-          </w:p>
-        </w:tc>
-        <w:tc>
-          <w:tcPr>
-            <w:tcW w:w="3827" w:type="dxa"/>
-          </w:tcPr>
-          <w:p>
-            <w:pPr>
-              <w:pStyle w:val="Geenafstand"/>
-              <w:rPr>
-                <w:lang w:val="nl-NL"/>
-              </w:rPr>
-            </w:pPr>
-            <w:r>
-              <w:rPr>
-                <w:lang w:val="nl-NL"/>
-              </w:rPr>
-              <w:t>1 - 6, 9</w:t>
-            </w:r>
-          </w:p>
-        </w:tc>
-        <w:tc>
-          <w:tcPr>
-            <w:tcW w:w="4223" w:type="dxa"/>
-          </w:tcPr>
-          <w:p>
-            <w:pPr>
-              <w:rPr>
-                <w:lang w:val="nl-NL"/>
-              </w:rPr>
-            </w:pPr>
-            <w:r>
-              <w:rPr>
-                <w:lang w:val="nl-NL"/>
-              </w:rPr>
-              <w:t>Gekozen locatie heeft niet genoeg opslagruimte voor de geselecteerde (sub)onderwerpen</w:t>
-            </w:r>
-          </w:p>
-        </w:tc>
-      </w:tr>
-    </w:tbl>
     <w:p>
       <w:pPr>
-        <w:pStyle w:val="Kop2"/>
+        <w:pStyle w:val="Heading2"/>
         <w:rPr>
           <w:lang w:val="nl-NL"/>
         </w:rPr>
@@ -1141,6 +125,1065 @@
         <w:rPr>
           <w:lang w:val="nl-NL"/>
         </w:rPr>
+        <w:t>UC01: Vragen downloaden</w:t>
+      </w:r>
+    </w:p>
+    <w:tbl>
+      <w:tblPr>
+        <w:tblStyle w:val="TableGrid"/>
+        <w:tblW w:w="0" w:type="auto"/>
+        <w:tblLook w:val="04A0" w:firstRow="1" w:lastRow="0" w:firstColumn="1" w:lastColumn="0" w:noHBand="0" w:noVBand="1"/>
+      </w:tblPr>
+      <w:tblGrid>
+        <w:gridCol w:w="1526"/>
+        <w:gridCol w:w="3827"/>
+        <w:gridCol w:w="4223"/>
+      </w:tblGrid>
+      <w:tr>
+        <w:tc>
+          <w:tcPr>
+            <w:tcW w:w="1526" w:type="dxa"/>
+          </w:tcPr>
+          <w:p>
+            <w:pPr>
+              <w:pStyle w:val="NoSpacing"/>
+              <w:rPr>
+                <w:lang w:val="nl-NL"/>
+              </w:rPr>
+            </w:pPr>
+            <w:r>
+              <w:rPr>
+                <w:lang w:val="nl-NL"/>
+              </w:rPr>
+              <w:t>Naam</w:t>
+            </w:r>
+          </w:p>
+        </w:tc>
+        <w:tc>
+          <w:tcPr>
+            <w:tcW w:w="8050" w:type="dxa"/>
+            <w:gridSpan w:val="2"/>
+          </w:tcPr>
+          <w:p>
+            <w:pPr>
+              <w:rPr>
+                <w:lang w:val="nl-NL"/>
+              </w:rPr>
+            </w:pPr>
+            <w:r>
+              <w:rPr>
+                <w:lang w:val="nl-NL"/>
+              </w:rPr>
+              <w:t>Vragen downloaden</w:t>
+            </w:r>
+          </w:p>
+        </w:tc>
+      </w:tr>
+      <w:tr>
+        <w:tc>
+          <w:tcPr>
+            <w:tcW w:w="1526" w:type="dxa"/>
+          </w:tcPr>
+          <w:p>
+            <w:pPr>
+              <w:pStyle w:val="NoSpacing"/>
+              <w:rPr>
+                <w:lang w:val="nl-NL"/>
+              </w:rPr>
+            </w:pPr>
+            <w:r>
+              <w:rPr>
+                <w:lang w:val="nl-NL"/>
+              </w:rPr>
+              <w:t>Code</w:t>
+            </w:r>
+          </w:p>
+        </w:tc>
+        <w:tc>
+          <w:tcPr>
+            <w:tcW w:w="8050" w:type="dxa"/>
+            <w:gridSpan w:val="2"/>
+          </w:tcPr>
+          <w:p>
+            <w:pPr>
+              <w:rPr>
+                <w:lang w:val="nl-NL"/>
+              </w:rPr>
+            </w:pPr>
+            <w:r>
+              <w:rPr>
+                <w:lang w:val="nl-NL"/>
+              </w:rPr>
+              <w:t>UC01</w:t>
+            </w:r>
+          </w:p>
+        </w:tc>
+      </w:tr>
+      <w:tr>
+        <w:tc>
+          <w:tcPr>
+            <w:tcW w:w="1526" w:type="dxa"/>
+          </w:tcPr>
+          <w:p>
+            <w:pPr>
+              <w:pStyle w:val="NoSpacing"/>
+              <w:rPr>
+                <w:lang w:val="nl-NL"/>
+              </w:rPr>
+            </w:pPr>
+            <w:r>
+              <w:rPr>
+                <w:lang w:val="nl-NL"/>
+              </w:rPr>
+              <w:t>Beschrijving</w:t>
+            </w:r>
+          </w:p>
+        </w:tc>
+        <w:tc>
+          <w:tcPr>
+            <w:tcW w:w="8050" w:type="dxa"/>
+            <w:gridSpan w:val="2"/>
+          </w:tcPr>
+          <w:p>
+            <w:pPr>
+              <w:rPr>
+                <w:lang w:val="nl-NL"/>
+              </w:rPr>
+            </w:pPr>
+            <w:r>
+              <w:rPr>
+                <w:lang w:val="nl-NL"/>
+              </w:rPr>
+              <w:t>Voordat een tentamen gestart kan worden zijn er vragen nodig. De gebruiker selecteert een (sub)onderwerp en download vragen van de online database.</w:t>
+            </w:r>
+          </w:p>
+        </w:tc>
+      </w:tr>
+      <w:tr>
+        <w:tc>
+          <w:tcPr>
+            <w:tcW w:w="1526" w:type="dxa"/>
+          </w:tcPr>
+          <w:p>
+            <w:pPr>
+              <w:pStyle w:val="NoSpacing"/>
+              <w:rPr>
+                <w:lang w:val="nl-NL"/>
+              </w:rPr>
+            </w:pPr>
+            <w:r>
+              <w:rPr>
+                <w:lang w:val="nl-NL"/>
+              </w:rPr>
+              <w:t>Actor</w:t>
+            </w:r>
+          </w:p>
+        </w:tc>
+        <w:tc>
+          <w:tcPr>
+            <w:tcW w:w="8050" w:type="dxa"/>
+            <w:gridSpan w:val="2"/>
+          </w:tcPr>
+          <w:p>
+            <w:pPr>
+              <w:rPr>
+                <w:lang w:val="nl-NL"/>
+              </w:rPr>
+            </w:pPr>
+            <w:r>
+              <w:rPr>
+                <w:lang w:val="nl-NL"/>
+              </w:rPr>
+              <w:t>Gebruiker</w:t>
+            </w:r>
+          </w:p>
+        </w:tc>
+      </w:tr>
+      <w:tr>
+        <w:tc>
+          <w:tcPr>
+            <w:tcW w:w="1526" w:type="dxa"/>
+          </w:tcPr>
+          <w:p>
+            <w:pPr>
+              <w:pStyle w:val="NoSpacing"/>
+              <w:rPr>
+                <w:lang w:val="nl-NL"/>
+              </w:rPr>
+            </w:pPr>
+            <w:r>
+              <w:rPr>
+                <w:lang w:val="nl-NL"/>
+              </w:rPr>
+              <w:t>Trigger</w:t>
+            </w:r>
+          </w:p>
+        </w:tc>
+        <w:tc>
+          <w:tcPr>
+            <w:tcW w:w="8050" w:type="dxa"/>
+            <w:gridSpan w:val="2"/>
+          </w:tcPr>
+          <w:p>
+            <w:pPr>
+              <w:rPr>
+                <w:lang w:val="nl-NL"/>
+              </w:rPr>
+            </w:pPr>
+            <w:r>
+              <w:rPr>
+                <w:lang w:val="nl-NL"/>
+              </w:rPr>
+              <w:t>Gebruiker klikt op 'vragen downloaden'</w:t>
+            </w:r>
+          </w:p>
+        </w:tc>
+      </w:tr>
+      <w:tr>
+        <w:tc>
+          <w:tcPr>
+            <w:tcW w:w="1526" w:type="dxa"/>
+          </w:tcPr>
+          <w:p>
+            <w:pPr>
+              <w:pStyle w:val="NoSpacing"/>
+              <w:rPr>
+                <w:lang w:val="nl-NL"/>
+              </w:rPr>
+            </w:pPr>
+            <w:r>
+              <w:rPr>
+                <w:lang w:val="nl-NL"/>
+              </w:rPr>
+              <w:t>Pre-conditie</w:t>
+            </w:r>
+          </w:p>
+        </w:tc>
+        <w:tc>
+          <w:tcPr>
+            <w:tcW w:w="8050" w:type="dxa"/>
+            <w:gridSpan w:val="2"/>
+          </w:tcPr>
+          <w:p>
+            <w:pPr>
+              <w:rPr>
+                <w:lang w:val="nl-NL"/>
+              </w:rPr>
+            </w:pPr>
+            <w:r>
+              <w:rPr>
+                <w:lang w:val="nl-NL"/>
+              </w:rPr>
+              <w:t xml:space="preserve">De </w:t>
+            </w:r>
+            <w:proofErr w:type="spellStart"/>
+            <w:r>
+              <w:rPr>
+                <w:lang w:val="nl-NL"/>
+              </w:rPr>
+              <w:t>smartphone</w:t>
+            </w:r>
+            <w:proofErr w:type="spellEnd"/>
+            <w:r>
+              <w:rPr>
+                <w:lang w:val="nl-NL"/>
+              </w:rPr>
+              <w:t xml:space="preserve"> heeft internetverbinding</w:t>
+            </w:r>
+          </w:p>
+        </w:tc>
+      </w:tr>
+      <w:tr>
+        <w:tc>
+          <w:tcPr>
+            <w:tcW w:w="1526" w:type="dxa"/>
+          </w:tcPr>
+          <w:p>
+            <w:pPr>
+              <w:pStyle w:val="NoSpacing"/>
+              <w:rPr>
+                <w:lang w:val="nl-NL"/>
+              </w:rPr>
+            </w:pPr>
+            <w:r>
+              <w:rPr>
+                <w:lang w:val="nl-NL"/>
+              </w:rPr>
+              <w:t>Post-conditie</w:t>
+            </w:r>
+          </w:p>
+        </w:tc>
+        <w:tc>
+          <w:tcPr>
+            <w:tcW w:w="8050" w:type="dxa"/>
+            <w:gridSpan w:val="2"/>
+          </w:tcPr>
+          <w:p>
+            <w:pPr>
+              <w:rPr>
+                <w:lang w:val="nl-NL"/>
+              </w:rPr>
+            </w:pPr>
+            <w:r>
+              <w:rPr>
+                <w:lang w:val="nl-NL"/>
+              </w:rPr>
+              <w:t>De geselecteerde set vragen is lokaal opgeslagen, klaar voor gebruik.</w:t>
+            </w:r>
+          </w:p>
+        </w:tc>
+      </w:tr>
+      <w:tr>
+        <w:tc>
+          <w:tcPr>
+            <w:tcW w:w="1526" w:type="dxa"/>
+            <w:vMerge w:val="restart"/>
+          </w:tcPr>
+          <w:p>
+            <w:pPr>
+              <w:pStyle w:val="NoSpacing"/>
+              <w:rPr>
+                <w:lang w:val="nl-NL"/>
+              </w:rPr>
+            </w:pPr>
+            <w:r>
+              <w:rPr>
+                <w:lang w:val="nl-NL"/>
+              </w:rPr>
+              <w:t>Stappen</w:t>
+            </w:r>
+          </w:p>
+        </w:tc>
+        <w:tc>
+          <w:tcPr>
+            <w:tcW w:w="3827" w:type="dxa"/>
+          </w:tcPr>
+          <w:p>
+            <w:pPr>
+              <w:pStyle w:val="NoSpacing"/>
+              <w:rPr>
+                <w:lang w:val="nl-NL"/>
+              </w:rPr>
+            </w:pPr>
+          </w:p>
+        </w:tc>
+        <w:tc>
+          <w:tcPr>
+            <w:tcW w:w="4223" w:type="dxa"/>
+          </w:tcPr>
+          <w:p>
+            <w:pPr>
+              <w:rPr>
+                <w:lang w:val="nl-NL"/>
+              </w:rPr>
+            </w:pPr>
+            <w:r>
+              <w:rPr>
+                <w:lang w:val="nl-NL"/>
+              </w:rPr>
+              <w:t>1. Systeem maakt verbinding met vragendatabase</w:t>
+            </w:r>
+          </w:p>
+        </w:tc>
+      </w:tr>
+      <w:tr>
+        <w:tc>
+          <w:tcPr>
+            <w:tcW w:w="1526" w:type="dxa"/>
+            <w:vMerge/>
+          </w:tcPr>
+          <w:p>
+            <w:pPr>
+              <w:pStyle w:val="NoSpacing"/>
+              <w:rPr>
+                <w:lang w:val="nl-NL"/>
+              </w:rPr>
+            </w:pPr>
+          </w:p>
+        </w:tc>
+        <w:tc>
+          <w:tcPr>
+            <w:tcW w:w="3827" w:type="dxa"/>
+          </w:tcPr>
+          <w:p>
+            <w:pPr>
+              <w:pStyle w:val="NoSpacing"/>
+              <w:rPr>
+                <w:lang w:val="nl-NL"/>
+              </w:rPr>
+            </w:pPr>
+            <w:r>
+              <w:rPr>
+                <w:lang w:val="nl-NL"/>
+              </w:rPr>
+              <w:t>2. Gebruiker selecteert (sub)onderwerp(en)</w:t>
+            </w:r>
+          </w:p>
+        </w:tc>
+        <w:tc>
+          <w:tcPr>
+            <w:tcW w:w="4223" w:type="dxa"/>
+          </w:tcPr>
+          <w:p>
+            <w:pPr>
+              <w:rPr>
+                <w:lang w:val="nl-NL"/>
+              </w:rPr>
+            </w:pPr>
+          </w:p>
+        </w:tc>
+      </w:tr>
+      <w:tr>
+        <w:tc>
+          <w:tcPr>
+            <w:tcW w:w="1526" w:type="dxa"/>
+            <w:vMerge/>
+          </w:tcPr>
+          <w:p>
+            <w:pPr>
+              <w:pStyle w:val="NoSpacing"/>
+              <w:rPr>
+                <w:lang w:val="nl-NL"/>
+              </w:rPr>
+            </w:pPr>
+          </w:p>
+        </w:tc>
+        <w:tc>
+          <w:tcPr>
+            <w:tcW w:w="3827" w:type="dxa"/>
+          </w:tcPr>
+          <w:p>
+            <w:pPr>
+              <w:pStyle w:val="NoSpacing"/>
+              <w:rPr>
+                <w:lang w:val="nl-NL"/>
+              </w:rPr>
+            </w:pPr>
+            <w:r>
+              <w:rPr>
+                <w:lang w:val="nl-NL"/>
+              </w:rPr>
+              <w:t>3. Gebruiker selecteert opslaglocatie</w:t>
+            </w:r>
+          </w:p>
+        </w:tc>
+        <w:tc>
+          <w:tcPr>
+            <w:tcW w:w="4223" w:type="dxa"/>
+          </w:tcPr>
+          <w:p>
+            <w:pPr>
+              <w:rPr>
+                <w:lang w:val="nl-NL"/>
+              </w:rPr>
+            </w:pPr>
+          </w:p>
+        </w:tc>
+      </w:tr>
+      <w:tr>
+        <w:tc>
+          <w:tcPr>
+            <w:tcW w:w="1526" w:type="dxa"/>
+            <w:vMerge/>
+          </w:tcPr>
+          <w:p>
+            <w:pPr>
+              <w:pStyle w:val="NoSpacing"/>
+              <w:rPr>
+                <w:lang w:val="nl-NL"/>
+              </w:rPr>
+            </w:pPr>
+          </w:p>
+        </w:tc>
+        <w:tc>
+          <w:tcPr>
+            <w:tcW w:w="3827" w:type="dxa"/>
+          </w:tcPr>
+          <w:p>
+            <w:pPr>
+              <w:pStyle w:val="NoSpacing"/>
+              <w:rPr>
+                <w:lang w:val="nl-NL"/>
+              </w:rPr>
+            </w:pPr>
+          </w:p>
+        </w:tc>
+        <w:tc>
+          <w:tcPr>
+            <w:tcW w:w="4223" w:type="dxa"/>
+          </w:tcPr>
+          <w:p>
+            <w:pPr>
+              <w:rPr>
+                <w:lang w:val="nl-NL"/>
+              </w:rPr>
+            </w:pPr>
+            <w:r>
+              <w:rPr>
+                <w:lang w:val="nl-NL"/>
+              </w:rPr>
+              <w:t>4. Systeem berekent en toont benodigde opslagruimte</w:t>
+            </w:r>
+          </w:p>
+        </w:tc>
+      </w:tr>
+      <w:tr>
+        <w:tc>
+          <w:tcPr>
+            <w:tcW w:w="1526" w:type="dxa"/>
+            <w:vMerge/>
+          </w:tcPr>
+          <w:p>
+            <w:pPr>
+              <w:pStyle w:val="NoSpacing"/>
+              <w:rPr>
+                <w:lang w:val="nl-NL"/>
+              </w:rPr>
+            </w:pPr>
+          </w:p>
+        </w:tc>
+        <w:tc>
+          <w:tcPr>
+            <w:tcW w:w="3827" w:type="dxa"/>
+          </w:tcPr>
+          <w:p>
+            <w:pPr>
+              <w:pStyle w:val="NoSpacing"/>
+              <w:rPr>
+                <w:lang w:val="nl-NL"/>
+              </w:rPr>
+            </w:pPr>
+          </w:p>
+        </w:tc>
+        <w:tc>
+          <w:tcPr>
+            <w:tcW w:w="4223" w:type="dxa"/>
+          </w:tcPr>
+          <w:p>
+            <w:pPr>
+              <w:rPr>
+                <w:lang w:val="nl-NL"/>
+              </w:rPr>
+            </w:pPr>
+            <w:r>
+              <w:rPr>
+                <w:lang w:val="nl-NL"/>
+              </w:rPr>
+              <w:t>5. Systeem toont vrije opslagruimte</w:t>
+            </w:r>
+          </w:p>
+        </w:tc>
+      </w:tr>
+      <w:tr>
+        <w:tc>
+          <w:tcPr>
+            <w:tcW w:w="1526" w:type="dxa"/>
+            <w:vMerge/>
+          </w:tcPr>
+          <w:p>
+            <w:pPr>
+              <w:pStyle w:val="NoSpacing"/>
+              <w:rPr>
+                <w:lang w:val="nl-NL"/>
+              </w:rPr>
+            </w:pPr>
+          </w:p>
+        </w:tc>
+        <w:tc>
+          <w:tcPr>
+            <w:tcW w:w="3827" w:type="dxa"/>
+          </w:tcPr>
+          <w:p>
+            <w:pPr>
+              <w:pStyle w:val="NoSpacing"/>
+              <w:rPr>
+                <w:lang w:val="nl-NL"/>
+              </w:rPr>
+            </w:pPr>
+            <w:r>
+              <w:rPr>
+                <w:lang w:val="nl-NL"/>
+              </w:rPr>
+              <w:t>6. Gebruiker klikt op 'downloaden'</w:t>
+            </w:r>
+          </w:p>
+        </w:tc>
+        <w:tc>
+          <w:tcPr>
+            <w:tcW w:w="4223" w:type="dxa"/>
+          </w:tcPr>
+          <w:p>
+            <w:pPr>
+              <w:rPr>
+                <w:lang w:val="nl-NL"/>
+              </w:rPr>
+            </w:pPr>
+          </w:p>
+        </w:tc>
+      </w:tr>
+      <w:tr>
+        <w:tc>
+          <w:tcPr>
+            <w:tcW w:w="1526" w:type="dxa"/>
+            <w:vMerge/>
+          </w:tcPr>
+          <w:p>
+            <w:pPr>
+              <w:pStyle w:val="NoSpacing"/>
+              <w:rPr>
+                <w:lang w:val="nl-NL"/>
+              </w:rPr>
+            </w:pPr>
+          </w:p>
+        </w:tc>
+        <w:tc>
+          <w:tcPr>
+            <w:tcW w:w="3827" w:type="dxa"/>
+          </w:tcPr>
+          <w:p>
+            <w:pPr>
+              <w:pStyle w:val="NoSpacing"/>
+              <w:rPr>
+                <w:lang w:val="nl-NL"/>
+              </w:rPr>
+            </w:pPr>
+          </w:p>
+        </w:tc>
+        <w:tc>
+          <w:tcPr>
+            <w:tcW w:w="4223" w:type="dxa"/>
+          </w:tcPr>
+          <w:p>
+            <w:pPr>
+              <w:rPr>
+                <w:lang w:val="nl-NL"/>
+              </w:rPr>
+            </w:pPr>
+            <w:r>
+              <w:rPr>
+                <w:lang w:val="nl-NL"/>
+              </w:rPr>
+              <w:t>7. Systeem download vragen en toont voortgang</w:t>
+            </w:r>
+          </w:p>
+        </w:tc>
+      </w:tr>
+      <w:tr>
+        <w:tc>
+          <w:tcPr>
+            <w:tcW w:w="1526" w:type="dxa"/>
+            <w:vMerge/>
+          </w:tcPr>
+          <w:p>
+            <w:pPr>
+              <w:pStyle w:val="NoSpacing"/>
+              <w:rPr>
+                <w:lang w:val="nl-NL"/>
+              </w:rPr>
+            </w:pPr>
+          </w:p>
+        </w:tc>
+        <w:tc>
+          <w:tcPr>
+            <w:tcW w:w="3827" w:type="dxa"/>
+          </w:tcPr>
+          <w:p>
+            <w:pPr>
+              <w:pStyle w:val="NoSpacing"/>
+              <w:rPr>
+                <w:lang w:val="nl-NL"/>
+              </w:rPr>
+            </w:pPr>
+          </w:p>
+        </w:tc>
+        <w:tc>
+          <w:tcPr>
+            <w:tcW w:w="4223" w:type="dxa"/>
+          </w:tcPr>
+          <w:p>
+            <w:pPr>
+              <w:rPr>
+                <w:lang w:val="nl-NL"/>
+              </w:rPr>
+            </w:pPr>
+            <w:r>
+              <w:rPr>
+                <w:lang w:val="nl-NL"/>
+              </w:rPr>
+              <w:t>8. Systeem kan geen verbinding maken met vragendatabase</w:t>
+            </w:r>
+          </w:p>
+        </w:tc>
+      </w:tr>
+      <w:tr>
+        <w:tc>
+          <w:tcPr>
+            <w:tcW w:w="1526" w:type="dxa"/>
+            <w:vMerge/>
+          </w:tcPr>
+          <w:p>
+            <w:pPr>
+              <w:pStyle w:val="NoSpacing"/>
+              <w:rPr>
+                <w:lang w:val="nl-NL"/>
+              </w:rPr>
+            </w:pPr>
+          </w:p>
+        </w:tc>
+        <w:tc>
+          <w:tcPr>
+            <w:tcW w:w="3827" w:type="dxa"/>
+          </w:tcPr>
+          <w:p>
+            <w:pPr>
+              <w:pStyle w:val="NoSpacing"/>
+              <w:rPr>
+                <w:lang w:val="nl-NL"/>
+              </w:rPr>
+            </w:pPr>
+          </w:p>
+        </w:tc>
+        <w:tc>
+          <w:tcPr>
+            <w:tcW w:w="4223" w:type="dxa"/>
+          </w:tcPr>
+          <w:p>
+            <w:pPr>
+              <w:rPr>
+                <w:lang w:val="nl-NL"/>
+              </w:rPr>
+            </w:pPr>
+            <w:r>
+              <w:rPr>
+                <w:lang w:val="nl-NL"/>
+              </w:rPr>
+              <w:t>9. Systeem geeft foutmelding: niet genoeg opslagruimte</w:t>
+            </w:r>
+          </w:p>
+        </w:tc>
+      </w:tr>
+      <w:tr>
+        <w:tc>
+          <w:tcPr>
+            <w:tcW w:w="1526" w:type="dxa"/>
+          </w:tcPr>
+          <w:p>
+            <w:pPr>
+              <w:pStyle w:val="NoSpacing"/>
+              <w:rPr>
+                <w:lang w:val="nl-NL"/>
+              </w:rPr>
+            </w:pPr>
+            <w:r>
+              <w:rPr>
+                <w:lang w:val="nl-NL"/>
+              </w:rPr>
+              <w:t>Primair scenario</w:t>
+            </w:r>
+          </w:p>
+        </w:tc>
+        <w:tc>
+          <w:tcPr>
+            <w:tcW w:w="3827" w:type="dxa"/>
+          </w:tcPr>
+          <w:p>
+            <w:pPr>
+              <w:pStyle w:val="NoSpacing"/>
+              <w:rPr>
+                <w:lang w:val="nl-NL"/>
+              </w:rPr>
+            </w:pPr>
+            <w:r>
+              <w:rPr>
+                <w:lang w:val="nl-NL"/>
+              </w:rPr>
+              <w:t>1 - 7</w:t>
+            </w:r>
+          </w:p>
+        </w:tc>
+        <w:tc>
+          <w:tcPr>
+            <w:tcW w:w="4223" w:type="dxa"/>
+          </w:tcPr>
+          <w:p>
+            <w:pPr>
+              <w:rPr>
+                <w:lang w:val="nl-NL"/>
+              </w:rPr>
+            </w:pPr>
+          </w:p>
+        </w:tc>
+      </w:tr>
+      <w:tr>
+        <w:tc>
+          <w:tcPr>
+            <w:tcW w:w="1526" w:type="dxa"/>
+          </w:tcPr>
+          <w:p>
+            <w:pPr>
+              <w:pStyle w:val="NoSpacing"/>
+              <w:rPr>
+                <w:lang w:val="nl-NL"/>
+              </w:rPr>
+            </w:pPr>
+            <w:r>
+              <w:rPr>
+                <w:lang w:val="nl-NL"/>
+              </w:rPr>
+              <w:t>Secundair scenario</w:t>
+            </w:r>
+          </w:p>
+        </w:tc>
+        <w:tc>
+          <w:tcPr>
+            <w:tcW w:w="3827" w:type="dxa"/>
+          </w:tcPr>
+          <w:p>
+            <w:pPr>
+              <w:pStyle w:val="NoSpacing"/>
+              <w:rPr>
+                <w:lang w:val="nl-NL"/>
+              </w:rPr>
+            </w:pPr>
+            <w:r>
+              <w:rPr>
+                <w:lang w:val="nl-NL"/>
+              </w:rPr>
+              <w:t>1 - 5, 3 - 7</w:t>
+            </w:r>
+          </w:p>
+        </w:tc>
+        <w:tc>
+          <w:tcPr>
+            <w:tcW w:w="4223" w:type="dxa"/>
+          </w:tcPr>
+          <w:p>
+            <w:pPr>
+              <w:rPr>
+                <w:lang w:val="nl-NL"/>
+              </w:rPr>
+            </w:pPr>
+            <w:r>
+              <w:rPr>
+                <w:lang w:val="nl-NL"/>
+              </w:rPr>
+              <w:t>Interne opslag is vol, vragen worden naar externe opslag (micro SD kaart) gedownload</w:t>
+            </w:r>
+          </w:p>
+        </w:tc>
+      </w:tr>
+      <w:tr>
+        <w:tc>
+          <w:tcPr>
+            <w:tcW w:w="1526" w:type="dxa"/>
+          </w:tcPr>
+          <w:p>
+            <w:pPr>
+              <w:pStyle w:val="NoSpacing"/>
+              <w:rPr>
+                <w:lang w:val="nl-NL"/>
+              </w:rPr>
+            </w:pPr>
+            <w:r>
+              <w:rPr>
+                <w:lang w:val="nl-NL"/>
+              </w:rPr>
+              <w:t>Alternatief scenario 1</w:t>
+            </w:r>
+          </w:p>
+        </w:tc>
+        <w:tc>
+          <w:tcPr>
+            <w:tcW w:w="3827" w:type="dxa"/>
+          </w:tcPr>
+          <w:p>
+            <w:pPr>
+              <w:pStyle w:val="NoSpacing"/>
+              <w:rPr>
+                <w:lang w:val="nl-NL"/>
+              </w:rPr>
+            </w:pPr>
+            <w:r>
+              <w:rPr>
+                <w:lang w:val="nl-NL"/>
+              </w:rPr>
+              <w:t>8</w:t>
+            </w:r>
+          </w:p>
+        </w:tc>
+        <w:tc>
+          <w:tcPr>
+            <w:tcW w:w="4223" w:type="dxa"/>
+          </w:tcPr>
+          <w:p>
+            <w:pPr>
+              <w:rPr>
+                <w:lang w:val="nl-NL"/>
+              </w:rPr>
+            </w:pPr>
+            <w:r>
+              <w:rPr>
+                <w:lang w:val="nl-NL"/>
+              </w:rPr>
+              <w:t>Server vragendatabase is offline</w:t>
+            </w:r>
+          </w:p>
+        </w:tc>
+      </w:tr>
+      <w:tr>
+        <w:tc>
+          <w:tcPr>
+            <w:tcW w:w="1526" w:type="dxa"/>
+          </w:tcPr>
+          <w:p>
+            <w:pPr>
+              <w:pStyle w:val="NoSpacing"/>
+              <w:rPr>
+                <w:lang w:val="nl-NL"/>
+              </w:rPr>
+            </w:pPr>
+            <w:r>
+              <w:rPr>
+                <w:lang w:val="nl-NL"/>
+              </w:rPr>
+              <w:t>Alternatief scenario 2</w:t>
+            </w:r>
+          </w:p>
+        </w:tc>
+        <w:tc>
+          <w:tcPr>
+            <w:tcW w:w="3827" w:type="dxa"/>
+          </w:tcPr>
+          <w:p>
+            <w:pPr>
+              <w:pStyle w:val="NoSpacing"/>
+              <w:rPr>
+                <w:lang w:val="nl-NL"/>
+              </w:rPr>
+            </w:pPr>
+            <w:r>
+              <w:rPr>
+                <w:lang w:val="nl-NL"/>
+              </w:rPr>
+              <w:t>1 - 8</w:t>
+            </w:r>
+          </w:p>
+        </w:tc>
+        <w:tc>
+          <w:tcPr>
+            <w:tcW w:w="4223" w:type="dxa"/>
+          </w:tcPr>
+          <w:p>
+            <w:pPr>
+              <w:rPr>
+                <w:lang w:val="nl-NL"/>
+              </w:rPr>
+            </w:pPr>
+            <w:r>
+              <w:rPr>
+                <w:lang w:val="nl-NL"/>
+              </w:rPr>
+              <w:t>Verbinding verbreekt tijdens downloaden</w:t>
+            </w:r>
+          </w:p>
+        </w:tc>
+      </w:tr>
+      <w:tr>
+        <w:tc>
+          <w:tcPr>
+            <w:tcW w:w="1526" w:type="dxa"/>
+          </w:tcPr>
+          <w:p>
+            <w:pPr>
+              <w:pStyle w:val="NoSpacing"/>
+              <w:rPr>
+                <w:lang w:val="nl-NL"/>
+              </w:rPr>
+            </w:pPr>
+            <w:r>
+              <w:rPr>
+                <w:lang w:val="nl-NL"/>
+              </w:rPr>
+              <w:t>Alternatief scenario 3</w:t>
+            </w:r>
+          </w:p>
+        </w:tc>
+        <w:tc>
+          <w:tcPr>
+            <w:tcW w:w="3827" w:type="dxa"/>
+          </w:tcPr>
+          <w:p>
+            <w:pPr>
+              <w:pStyle w:val="NoSpacing"/>
+              <w:rPr>
+                <w:lang w:val="nl-NL"/>
+              </w:rPr>
+            </w:pPr>
+            <w:r>
+              <w:rPr>
+                <w:lang w:val="nl-NL"/>
+              </w:rPr>
+              <w:t>1 - 6, 9</w:t>
+            </w:r>
+          </w:p>
+        </w:tc>
+        <w:tc>
+          <w:tcPr>
+            <w:tcW w:w="4223" w:type="dxa"/>
+          </w:tcPr>
+          <w:p>
+            <w:pPr>
+              <w:rPr>
+                <w:lang w:val="nl-NL"/>
+              </w:rPr>
+            </w:pPr>
+            <w:r>
+              <w:rPr>
+                <w:lang w:val="nl-NL"/>
+              </w:rPr>
+              <w:t>Gekozen locatie heeft niet genoeg opslagruimte voor de geselecteerde (sub)onderwerpen</w:t>
+            </w:r>
+          </w:p>
+        </w:tc>
+      </w:tr>
+    </w:tbl>
+    <w:p>
+      <w:pPr>
+        <w:pStyle w:val="Heading2"/>
+        <w:rPr>
+          <w:lang w:val="nl-NL"/>
+        </w:rPr>
+      </w:pPr>
+    </w:p>
+    <w:p>
+      <w:pPr>
+        <w:rPr>
+          <w:rFonts w:asciiTheme="majorHAnsi" w:eastAsiaTheme="majorEastAsia" w:hAnsiTheme="majorHAnsi" w:cstheme="majorBidi"/>
+          <w:color w:val="4F81BD" w:themeColor="accent1"/>
+          <w:sz w:val="26"/>
+          <w:szCs w:val="26"/>
+          <w:lang w:val="nl-NL"/>
+        </w:rPr>
+      </w:pPr>
+      <w:r>
+        <w:rPr>
+          <w:lang w:val="nl-NL"/>
+        </w:rPr>
+        <w:br w:type="page"/>
+      </w:r>
+    </w:p>
+    <w:p>
+      <w:pPr>
+        <w:pStyle w:val="Heading2"/>
+        <w:rPr>
+          <w:lang w:val="nl-NL"/>
+        </w:rPr>
+      </w:pPr>
+      <w:r>
+        <w:rPr>
+          <w:lang w:val="nl-NL"/>
+        </w:rPr>
+        <w:lastRenderedPageBreak/>
         <w:t xml:space="preserve">UC02: </w:t>
       </w:r>
       <w:r>
@@ -1152,9 +1195,9 @@
     </w:p>
     <w:tbl>
       <w:tblPr>
-        <w:tblStyle w:val="Tabelraster"/>
+        <w:tblStyle w:val="TableGrid"/>
         <w:tblW w:w="0" w:type="auto"/>
-        <w:tblLook w:val="04A0"/>
+        <w:tblLook w:val="04A0" w:firstRow="1" w:lastRow="0" w:firstColumn="1" w:lastColumn="0" w:noHBand="0" w:noVBand="1"/>
       </w:tblPr>
       <w:tblGrid>
         <w:gridCol w:w="1526"/>
@@ -1168,7 +1211,7 @@
           </w:tcPr>
           <w:p>
             <w:pPr>
-              <w:pStyle w:val="Geenafstand"/>
+              <w:pStyle w:val="NoSpacing"/>
               <w:rPr>
                 <w:lang w:val="nl-NL"/>
               </w:rPr>
@@ -1208,7 +1251,7 @@
           </w:tcPr>
           <w:p>
             <w:pPr>
-              <w:pStyle w:val="Geenafstand"/>
+              <w:pStyle w:val="NoSpacing"/>
               <w:rPr>
                 <w:lang w:val="nl-NL"/>
               </w:rPr>
@@ -1248,7 +1291,7 @@
           </w:tcPr>
           <w:p>
             <w:pPr>
-              <w:pStyle w:val="Geenafstand"/>
+              <w:pStyle w:val="NoSpacing"/>
               <w:rPr>
                 <w:lang w:val="nl-NL"/>
               </w:rPr>
@@ -1300,19 +1343,17 @@
           </w:tcPr>
           <w:p>
             <w:pPr>
-              <w:pStyle w:val="Geenafstand"/>
-              <w:rPr>
-                <w:lang w:val="nl-NL"/>
-              </w:rPr>
-            </w:pPr>
-            <w:proofErr w:type="spellStart"/>
+              <w:pStyle w:val="NoSpacing"/>
+              <w:rPr>
+                <w:lang w:val="nl-NL"/>
+              </w:rPr>
+            </w:pPr>
             <w:r>
               <w:rPr>
                 <w:lang w:val="nl-NL"/>
               </w:rPr>
               <w:t>Actor</w:t>
             </w:r>
-            <w:proofErr w:type="spellEnd"/>
           </w:p>
         </w:tc>
         <w:tc>
@@ -1342,19 +1383,17 @@
           </w:tcPr>
           <w:p>
             <w:pPr>
-              <w:pStyle w:val="Geenafstand"/>
-              <w:rPr>
-                <w:lang w:val="nl-NL"/>
-              </w:rPr>
-            </w:pPr>
-            <w:proofErr w:type="spellStart"/>
+              <w:pStyle w:val="NoSpacing"/>
+              <w:rPr>
+                <w:lang w:val="nl-NL"/>
+              </w:rPr>
+            </w:pPr>
             <w:r>
               <w:rPr>
                 <w:lang w:val="nl-NL"/>
               </w:rPr>
               <w:t>Trigger</w:t>
             </w:r>
-            <w:proofErr w:type="spellEnd"/>
           </w:p>
         </w:tc>
         <w:tc>
@@ -1384,19 +1423,17 @@
           </w:tcPr>
           <w:p>
             <w:pPr>
-              <w:pStyle w:val="Geenafstand"/>
-              <w:rPr>
-                <w:lang w:val="nl-NL"/>
-              </w:rPr>
-            </w:pPr>
-            <w:proofErr w:type="spellStart"/>
+              <w:pStyle w:val="NoSpacing"/>
+              <w:rPr>
+                <w:lang w:val="nl-NL"/>
+              </w:rPr>
+            </w:pPr>
             <w:r>
               <w:rPr>
                 <w:lang w:val="nl-NL"/>
               </w:rPr>
               <w:t>Pre-conditie</w:t>
             </w:r>
-            <w:proofErr w:type="spellEnd"/>
           </w:p>
         </w:tc>
         <w:tc>
@@ -1440,19 +1477,17 @@
           </w:tcPr>
           <w:p>
             <w:pPr>
-              <w:pStyle w:val="Geenafstand"/>
-              <w:rPr>
-                <w:lang w:val="nl-NL"/>
-              </w:rPr>
-            </w:pPr>
-            <w:proofErr w:type="spellStart"/>
+              <w:pStyle w:val="NoSpacing"/>
+              <w:rPr>
+                <w:lang w:val="nl-NL"/>
+              </w:rPr>
+            </w:pPr>
             <w:r>
               <w:rPr>
                 <w:lang w:val="nl-NL"/>
               </w:rPr>
               <w:t>Post-conditie</w:t>
             </w:r>
-            <w:proofErr w:type="spellEnd"/>
           </w:p>
         </w:tc>
         <w:tc>
@@ -1479,10 +1514,11 @@
         <w:tc>
           <w:tcPr>
             <w:tcW w:w="1526" w:type="dxa"/>
-          </w:tcPr>
-          <w:p>
-            <w:pPr>
-              <w:pStyle w:val="Geenafstand"/>
+            <w:vMerge w:val="restart"/>
+          </w:tcPr>
+          <w:p>
+            <w:pPr>
+              <w:pStyle w:val="NoSpacing"/>
               <w:rPr>
                 <w:lang w:val="nl-NL"/>
               </w:rPr>
@@ -1501,7 +1537,7 @@
           </w:tcPr>
           <w:p>
             <w:pPr>
-              <w:pStyle w:val="Geenafstand"/>
+              <w:pStyle w:val="NoSpacing"/>
               <w:rPr>
                 <w:lang w:val="nl-NL"/>
               </w:rPr>
@@ -1531,10 +1567,11 @@
         <w:tc>
           <w:tcPr>
             <w:tcW w:w="1526" w:type="dxa"/>
-          </w:tcPr>
-          <w:p>
-            <w:pPr>
-              <w:pStyle w:val="Geenafstand"/>
+            <w:vMerge/>
+          </w:tcPr>
+          <w:p>
+            <w:pPr>
+              <w:pStyle w:val="NoSpacing"/>
               <w:rPr>
                 <w:lang w:val="nl-NL"/>
               </w:rPr>
@@ -1547,7 +1584,7 @@
           </w:tcPr>
           <w:p>
             <w:pPr>
-              <w:pStyle w:val="Geenafstand"/>
+              <w:pStyle w:val="NoSpacing"/>
               <w:rPr>
                 <w:lang w:val="nl-NL"/>
               </w:rPr>
@@ -1577,10 +1614,11 @@
         <w:tc>
           <w:tcPr>
             <w:tcW w:w="1526" w:type="dxa"/>
-          </w:tcPr>
-          <w:p>
-            <w:pPr>
-              <w:pStyle w:val="Geenafstand"/>
+            <w:vMerge/>
+          </w:tcPr>
+          <w:p>
+            <w:pPr>
+              <w:pStyle w:val="NoSpacing"/>
               <w:rPr>
                 <w:lang w:val="nl-NL"/>
               </w:rPr>
@@ -1593,7 +1631,7 @@
           </w:tcPr>
           <w:p>
             <w:pPr>
-              <w:pStyle w:val="Geenafstand"/>
+              <w:pStyle w:val="NoSpacing"/>
               <w:rPr>
                 <w:lang w:val="nl-NL"/>
               </w:rPr>
@@ -1623,10 +1661,11 @@
         <w:tc>
           <w:tcPr>
             <w:tcW w:w="1526" w:type="dxa"/>
-          </w:tcPr>
-          <w:p>
-            <w:pPr>
-              <w:pStyle w:val="Geenafstand"/>
+            <w:vMerge/>
+          </w:tcPr>
+          <w:p>
+            <w:pPr>
+              <w:pStyle w:val="NoSpacing"/>
               <w:rPr>
                 <w:lang w:val="nl-NL"/>
               </w:rPr>
@@ -1639,7 +1678,7 @@
           </w:tcPr>
           <w:p>
             <w:pPr>
-              <w:pStyle w:val="Geenafstand"/>
+              <w:pStyle w:val="NoSpacing"/>
               <w:rPr>
                 <w:lang w:val="nl-NL"/>
               </w:rPr>
@@ -1669,10 +1708,11 @@
         <w:tc>
           <w:tcPr>
             <w:tcW w:w="1526" w:type="dxa"/>
-          </w:tcPr>
-          <w:p>
-            <w:pPr>
-              <w:pStyle w:val="Geenafstand"/>
+            <w:vMerge/>
+          </w:tcPr>
+          <w:p>
+            <w:pPr>
+              <w:pStyle w:val="NoSpacing"/>
               <w:rPr>
                 <w:lang w:val="nl-NL"/>
               </w:rPr>
@@ -1685,7 +1725,7 @@
           </w:tcPr>
           <w:p>
             <w:pPr>
-              <w:pStyle w:val="Geenafstand"/>
+              <w:pStyle w:val="NoSpacing"/>
               <w:rPr>
                 <w:lang w:val="nl-NL"/>
               </w:rPr>
@@ -1715,10 +1755,11 @@
         <w:tc>
           <w:tcPr>
             <w:tcW w:w="1526" w:type="dxa"/>
-          </w:tcPr>
-          <w:p>
-            <w:pPr>
-              <w:pStyle w:val="Geenafstand"/>
+            <w:vMerge/>
+          </w:tcPr>
+          <w:p>
+            <w:pPr>
+              <w:pStyle w:val="NoSpacing"/>
               <w:rPr>
                 <w:lang w:val="nl-NL"/>
               </w:rPr>
@@ -1731,7 +1772,7 @@
           </w:tcPr>
           <w:p>
             <w:pPr>
-              <w:pStyle w:val="Geenafstand"/>
+              <w:pStyle w:val="NoSpacing"/>
               <w:rPr>
                 <w:lang w:val="nl-NL"/>
               </w:rPr>
@@ -1764,7 +1805,7 @@
           </w:tcPr>
           <w:p>
             <w:pPr>
-              <w:pStyle w:val="Geenafstand"/>
+              <w:pStyle w:val="NoSpacing"/>
               <w:rPr>
                 <w:lang w:val="nl-NL"/>
               </w:rPr>
@@ -1783,7 +1824,7 @@
           </w:tcPr>
           <w:p>
             <w:pPr>
-              <w:pStyle w:val="Geenafstand"/>
+              <w:pStyle w:val="NoSpacing"/>
               <w:rPr>
                 <w:lang w:val="nl-NL"/>
               </w:rPr>
@@ -1816,7 +1857,7 @@
           </w:tcPr>
           <w:p>
             <w:pPr>
-              <w:pStyle w:val="Geenafstand"/>
+              <w:pStyle w:val="NoSpacing"/>
               <w:rPr>
                 <w:lang w:val="nl-NL"/>
               </w:rPr>
@@ -1835,7 +1876,7 @@
           </w:tcPr>
           <w:p>
             <w:pPr>
-              <w:pStyle w:val="Geenafstand"/>
+              <w:pStyle w:val="NoSpacing"/>
               <w:rPr>
                 <w:lang w:val="nl-NL"/>
               </w:rPr>
@@ -1874,7 +1915,7 @@
           </w:tcPr>
           <w:p>
             <w:pPr>
-              <w:pStyle w:val="Geenafstand"/>
+              <w:pStyle w:val="NoSpacing"/>
               <w:rPr>
                 <w:lang w:val="nl-NL"/>
               </w:rPr>
@@ -1893,7 +1934,7 @@
           </w:tcPr>
           <w:p>
             <w:pPr>
-              <w:pStyle w:val="Geenafstand"/>
+              <w:pStyle w:val="NoSpacing"/>
               <w:rPr>
                 <w:lang w:val="nl-NL"/>
               </w:rPr>
@@ -1928,7 +1969,32 @@
     </w:tbl>
     <w:p>
       <w:pPr>
-        <w:pStyle w:val="Kop2"/>
+        <w:pStyle w:val="Heading2"/>
+        <w:rPr>
+          <w:lang w:val="nl-NL"/>
+        </w:rPr>
+      </w:pPr>
+    </w:p>
+    <w:p>
+      <w:pPr>
+        <w:rPr>
+          <w:rFonts w:asciiTheme="majorHAnsi" w:eastAsiaTheme="majorEastAsia" w:hAnsiTheme="majorHAnsi" w:cstheme="majorBidi"/>
+          <w:color w:val="4F81BD" w:themeColor="accent1"/>
+          <w:sz w:val="26"/>
+          <w:szCs w:val="26"/>
+          <w:lang w:val="nl-NL"/>
+        </w:rPr>
+      </w:pPr>
+      <w:r>
+        <w:rPr>
+          <w:lang w:val="nl-NL"/>
+        </w:rPr>
+        <w:br w:type="page"/>
+      </w:r>
+    </w:p>
+    <w:p>
+      <w:pPr>
+        <w:pStyle w:val="Heading2"/>
         <w:rPr>
           <w:lang w:val="nl-NL"/>
         </w:rPr>
@@ -1937,14 +2003,15 @@
         <w:rPr>
           <w:lang w:val="nl-NL"/>
         </w:rPr>
+        <w:lastRenderedPageBreak/>
         <w:t>UC03: Tentamen starten</w:t>
       </w:r>
     </w:p>
     <w:tbl>
       <w:tblPr>
-        <w:tblStyle w:val="Tabelraster"/>
+        <w:tblStyle w:val="TableGrid"/>
         <w:tblW w:w="0" w:type="auto"/>
-        <w:tblLook w:val="04A0"/>
+        <w:tblLook w:val="04A0" w:firstRow="1" w:lastRow="0" w:firstColumn="1" w:lastColumn="0" w:noHBand="0" w:noVBand="1"/>
       </w:tblPr>
       <w:tblGrid>
         <w:gridCol w:w="1526"/>
@@ -1958,7 +2025,7 @@
           </w:tcPr>
           <w:p>
             <w:pPr>
-              <w:pStyle w:val="Geenafstand"/>
+              <w:pStyle w:val="NoSpacing"/>
               <w:rPr>
                 <w:lang w:val="nl-NL"/>
               </w:rPr>
@@ -1998,7 +2065,7 @@
           </w:tcPr>
           <w:p>
             <w:pPr>
-              <w:pStyle w:val="Geenafstand"/>
+              <w:pStyle w:val="NoSpacing"/>
               <w:rPr>
                 <w:lang w:val="nl-NL"/>
               </w:rPr>
@@ -2038,7 +2105,7 @@
           </w:tcPr>
           <w:p>
             <w:pPr>
-              <w:pStyle w:val="Geenafstand"/>
+              <w:pStyle w:val="NoSpacing"/>
               <w:rPr>
                 <w:lang w:val="nl-NL"/>
               </w:rPr>
@@ -2078,19 +2145,17 @@
           </w:tcPr>
           <w:p>
             <w:pPr>
-              <w:pStyle w:val="Geenafstand"/>
-              <w:rPr>
-                <w:lang w:val="nl-NL"/>
-              </w:rPr>
-            </w:pPr>
-            <w:proofErr w:type="spellStart"/>
+              <w:pStyle w:val="NoSpacing"/>
+              <w:rPr>
+                <w:lang w:val="nl-NL"/>
+              </w:rPr>
+            </w:pPr>
             <w:r>
               <w:rPr>
                 <w:lang w:val="nl-NL"/>
               </w:rPr>
               <w:t>Actor</w:t>
             </w:r>
-            <w:proofErr w:type="spellEnd"/>
           </w:p>
         </w:tc>
         <w:tc>
@@ -2120,19 +2185,17 @@
           </w:tcPr>
           <w:p>
             <w:pPr>
-              <w:pStyle w:val="Geenafstand"/>
-              <w:rPr>
-                <w:lang w:val="nl-NL"/>
-              </w:rPr>
-            </w:pPr>
-            <w:proofErr w:type="spellStart"/>
+              <w:pStyle w:val="NoSpacing"/>
+              <w:rPr>
+                <w:lang w:val="nl-NL"/>
+              </w:rPr>
+            </w:pPr>
             <w:r>
               <w:rPr>
                 <w:lang w:val="nl-NL"/>
               </w:rPr>
               <w:t>Trigger</w:t>
             </w:r>
-            <w:proofErr w:type="spellEnd"/>
           </w:p>
         </w:tc>
         <w:tc>
@@ -2174,19 +2237,17 @@
           </w:tcPr>
           <w:p>
             <w:pPr>
-              <w:pStyle w:val="Geenafstand"/>
-              <w:rPr>
-                <w:lang w:val="nl-NL"/>
-              </w:rPr>
-            </w:pPr>
-            <w:proofErr w:type="spellStart"/>
+              <w:pStyle w:val="NoSpacing"/>
+              <w:rPr>
+                <w:lang w:val="nl-NL"/>
+              </w:rPr>
+            </w:pPr>
             <w:r>
               <w:rPr>
                 <w:lang w:val="nl-NL"/>
               </w:rPr>
               <w:t>Pre-conditie</w:t>
             </w:r>
-            <w:proofErr w:type="spellEnd"/>
           </w:p>
         </w:tc>
         <w:tc>
@@ -2216,19 +2277,17 @@
           </w:tcPr>
           <w:p>
             <w:pPr>
-              <w:pStyle w:val="Geenafstand"/>
-              <w:rPr>
-                <w:lang w:val="nl-NL"/>
-              </w:rPr>
-            </w:pPr>
-            <w:proofErr w:type="spellStart"/>
+              <w:pStyle w:val="NoSpacing"/>
+              <w:rPr>
+                <w:lang w:val="nl-NL"/>
+              </w:rPr>
+            </w:pPr>
             <w:r>
               <w:rPr>
                 <w:lang w:val="nl-NL"/>
               </w:rPr>
               <w:t>Post-conditie</w:t>
             </w:r>
-            <w:proofErr w:type="spellEnd"/>
           </w:p>
         </w:tc>
         <w:tc>
@@ -2255,10 +2314,11 @@
         <w:tc>
           <w:tcPr>
             <w:tcW w:w="1526" w:type="dxa"/>
-          </w:tcPr>
-          <w:p>
-            <w:pPr>
-              <w:pStyle w:val="Geenafstand"/>
+            <w:vMerge w:val="restart"/>
+          </w:tcPr>
+          <w:p>
+            <w:pPr>
+              <w:pStyle w:val="NoSpacing"/>
               <w:rPr>
                 <w:lang w:val="nl-NL"/>
               </w:rPr>
@@ -2277,7 +2337,7 @@
           </w:tcPr>
           <w:p>
             <w:pPr>
-              <w:pStyle w:val="Geenafstand"/>
+              <w:pStyle w:val="NoSpacing"/>
               <w:rPr>
                 <w:lang w:val="nl-NL"/>
               </w:rPr>
@@ -2290,7 +2350,7 @@
           </w:tcPr>
           <w:p>
             <w:pPr>
-              <w:pStyle w:val="Lijstalinea"/>
+              <w:pStyle w:val="ListParagraph"/>
               <w:numPr>
                 <w:ilvl w:val="0"/>
                 <w:numId w:val="1"/>
@@ -2312,10 +2372,11 @@
         <w:tc>
           <w:tcPr>
             <w:tcW w:w="1526" w:type="dxa"/>
-          </w:tcPr>
-          <w:p>
-            <w:pPr>
-              <w:pStyle w:val="Geenafstand"/>
+            <w:vMerge/>
+          </w:tcPr>
+          <w:p>
+            <w:pPr>
+              <w:pStyle w:val="NoSpacing"/>
               <w:rPr>
                 <w:lang w:val="nl-NL"/>
               </w:rPr>
@@ -2328,7 +2389,7 @@
           </w:tcPr>
           <w:p>
             <w:pPr>
-              <w:pStyle w:val="Geenafstand"/>
+              <w:pStyle w:val="NoSpacing"/>
               <w:numPr>
                 <w:ilvl w:val="0"/>
                 <w:numId w:val="1"/>
@@ -2362,10 +2423,11 @@
         <w:tc>
           <w:tcPr>
             <w:tcW w:w="1526" w:type="dxa"/>
-          </w:tcPr>
-          <w:p>
-            <w:pPr>
-              <w:pStyle w:val="Geenafstand"/>
+            <w:vMerge/>
+          </w:tcPr>
+          <w:p>
+            <w:pPr>
+              <w:pStyle w:val="NoSpacing"/>
               <w:rPr>
                 <w:lang w:val="nl-NL"/>
               </w:rPr>
@@ -2378,7 +2440,7 @@
           </w:tcPr>
           <w:p>
             <w:pPr>
-              <w:pStyle w:val="Geenafstand"/>
+              <w:pStyle w:val="NoSpacing"/>
               <w:numPr>
                 <w:ilvl w:val="0"/>
                 <w:numId w:val="1"/>
@@ -2412,10 +2474,11 @@
         <w:tc>
           <w:tcPr>
             <w:tcW w:w="1526" w:type="dxa"/>
-          </w:tcPr>
-          <w:p>
-            <w:pPr>
-              <w:pStyle w:val="Geenafstand"/>
+            <w:vMerge/>
+          </w:tcPr>
+          <w:p>
+            <w:pPr>
+              <w:pStyle w:val="NoSpacing"/>
               <w:rPr>
                 <w:lang w:val="nl-NL"/>
               </w:rPr>
@@ -2428,7 +2491,7 @@
           </w:tcPr>
           <w:p>
             <w:pPr>
-              <w:pStyle w:val="Geenafstand"/>
+              <w:pStyle w:val="NoSpacing"/>
               <w:numPr>
                 <w:ilvl w:val="0"/>
                 <w:numId w:val="1"/>
@@ -2462,10 +2525,11 @@
         <w:tc>
           <w:tcPr>
             <w:tcW w:w="1526" w:type="dxa"/>
-          </w:tcPr>
-          <w:p>
-            <w:pPr>
-              <w:pStyle w:val="Geenafstand"/>
+            <w:vMerge/>
+          </w:tcPr>
+          <w:p>
+            <w:pPr>
+              <w:pStyle w:val="NoSpacing"/>
               <w:rPr>
                 <w:lang w:val="nl-NL"/>
               </w:rPr>
@@ -2478,7 +2542,7 @@
           </w:tcPr>
           <w:p>
             <w:pPr>
-              <w:pStyle w:val="Geenafstand"/>
+              <w:pStyle w:val="NoSpacing"/>
               <w:ind w:left="720"/>
               <w:rPr>
                 <w:lang w:val="nl-NL"/>
@@ -2492,7 +2556,7 @@
           </w:tcPr>
           <w:p>
             <w:pPr>
-              <w:pStyle w:val="Lijstalinea"/>
+              <w:pStyle w:val="ListParagraph"/>
               <w:numPr>
                 <w:ilvl w:val="0"/>
                 <w:numId w:val="1"/>
@@ -2514,10 +2578,11 @@
         <w:tc>
           <w:tcPr>
             <w:tcW w:w="1526" w:type="dxa"/>
-          </w:tcPr>
-          <w:p>
-            <w:pPr>
-              <w:pStyle w:val="Geenafstand"/>
+            <w:vMerge/>
+          </w:tcPr>
+          <w:p>
+            <w:pPr>
+              <w:pStyle w:val="NoSpacing"/>
               <w:rPr>
                 <w:lang w:val="nl-NL"/>
               </w:rPr>
@@ -2530,7 +2595,7 @@
           </w:tcPr>
           <w:p>
             <w:pPr>
-              <w:pStyle w:val="Geenafstand"/>
+              <w:pStyle w:val="NoSpacing"/>
               <w:ind w:left="720"/>
               <w:rPr>
                 <w:lang w:val="nl-NL"/>
@@ -2544,7 +2609,7 @@
           </w:tcPr>
           <w:p>
             <w:pPr>
-              <w:pStyle w:val="Lijstalinea"/>
+              <w:pStyle w:val="ListParagraph"/>
               <w:numPr>
                 <w:ilvl w:val="0"/>
                 <w:numId w:val="1"/>
@@ -2566,10 +2631,11 @@
         <w:tc>
           <w:tcPr>
             <w:tcW w:w="1526" w:type="dxa"/>
-          </w:tcPr>
-          <w:p>
-            <w:pPr>
-              <w:pStyle w:val="Geenafstand"/>
+            <w:vMerge/>
+          </w:tcPr>
+          <w:p>
+            <w:pPr>
+              <w:pStyle w:val="NoSpacing"/>
               <w:rPr>
                 <w:lang w:val="nl-NL"/>
               </w:rPr>
@@ -2582,7 +2648,7 @@
           </w:tcPr>
           <w:p>
             <w:pPr>
-              <w:pStyle w:val="Geenafstand"/>
+              <w:pStyle w:val="NoSpacing"/>
               <w:ind w:left="720"/>
               <w:rPr>
                 <w:lang w:val="nl-NL"/>
@@ -2596,7 +2662,7 @@
           </w:tcPr>
           <w:p>
             <w:pPr>
-              <w:pStyle w:val="Lijstalinea"/>
+              <w:pStyle w:val="ListParagraph"/>
               <w:numPr>
                 <w:ilvl w:val="0"/>
                 <w:numId w:val="1"/>
@@ -2618,10 +2684,11 @@
         <w:tc>
           <w:tcPr>
             <w:tcW w:w="1526" w:type="dxa"/>
-          </w:tcPr>
-          <w:p>
-            <w:pPr>
-              <w:pStyle w:val="Geenafstand"/>
+            <w:vMerge/>
+          </w:tcPr>
+          <w:p>
+            <w:pPr>
+              <w:pStyle w:val="NoSpacing"/>
               <w:rPr>
                 <w:lang w:val="nl-NL"/>
               </w:rPr>
@@ -2634,7 +2701,7 @@
           </w:tcPr>
           <w:p>
             <w:pPr>
-              <w:pStyle w:val="Geenafstand"/>
+              <w:pStyle w:val="NoSpacing"/>
               <w:ind w:left="720"/>
               <w:rPr>
                 <w:lang w:val="nl-NL"/>
@@ -2648,7 +2715,7 @@
           </w:tcPr>
           <w:p>
             <w:pPr>
-              <w:pStyle w:val="Lijstalinea"/>
+              <w:pStyle w:val="ListParagraph"/>
               <w:numPr>
                 <w:ilvl w:val="0"/>
                 <w:numId w:val="1"/>
@@ -2673,7 +2740,7 @@
           </w:tcPr>
           <w:p>
             <w:pPr>
-              <w:pStyle w:val="Geenafstand"/>
+              <w:pStyle w:val="NoSpacing"/>
               <w:rPr>
                 <w:lang w:val="nl-NL"/>
               </w:rPr>
@@ -2692,7 +2759,7 @@
           </w:tcPr>
           <w:p>
             <w:pPr>
-              <w:pStyle w:val="Geenafstand"/>
+              <w:pStyle w:val="NoSpacing"/>
               <w:rPr>
                 <w:lang w:val="nl-NL"/>
               </w:rPr>
@@ -2711,19 +2778,22 @@
           </w:tcPr>
           <w:p>
             <w:pPr>
-              <w:pStyle w:val="Lijstalinea"/>
-            </w:pPr>
-          </w:p>
-        </w:tc>
-      </w:tr>
-      <w:tr>
-        <w:tc>
-          <w:tcPr>
-            <w:tcW w:w="1526" w:type="dxa"/>
-          </w:tcPr>
-          <w:p>
-            <w:pPr>
-              <w:pStyle w:val="Geenafstand"/>
+              <w:pStyle w:val="ListParagraph"/>
+              <w:rPr>
+                <w:lang w:val="nl-NL"/>
+              </w:rPr>
+            </w:pPr>
+          </w:p>
+        </w:tc>
+      </w:tr>
+      <w:tr>
+        <w:tc>
+          <w:tcPr>
+            <w:tcW w:w="1526" w:type="dxa"/>
+          </w:tcPr>
+          <w:p>
+            <w:pPr>
+              <w:pStyle w:val="NoSpacing"/>
               <w:rPr>
                 <w:lang w:val="nl-NL"/>
               </w:rPr>
@@ -2742,7 +2812,7 @@
           </w:tcPr>
           <w:p>
             <w:pPr>
-              <w:pStyle w:val="Geenafstand"/>
+              <w:pStyle w:val="NoSpacing"/>
               <w:rPr>
                 <w:lang w:val="nl-NL"/>
               </w:rPr>
@@ -2781,7 +2851,7 @@
           </w:tcPr>
           <w:p>
             <w:pPr>
-              <w:pStyle w:val="Geenafstand"/>
+              <w:pStyle w:val="NoSpacing"/>
               <w:rPr>
                 <w:lang w:val="nl-NL"/>
               </w:rPr>
@@ -2800,7 +2870,7 @@
           </w:tcPr>
           <w:p>
             <w:pPr>
-              <w:pStyle w:val="Geenafstand"/>
+              <w:pStyle w:val="NoSpacing"/>
               <w:rPr>
                 <w:lang w:val="nl-NL"/>
               </w:rPr>
@@ -2827,7 +2897,21 @@
               <w:rPr>
                 <w:lang w:val="nl-NL"/>
               </w:rPr>
-              <w:t>Er zijn geen vragen gedownload, de gebruiker dient eerst een vragenset te downloaden</w:t>
+              <w:t xml:space="preserve">Er zijn geen vragen gedownload, de gebruiker dient eerst een </w:t>
+            </w:r>
+            <w:proofErr w:type="spellStart"/>
+            <w:r>
+              <w:rPr>
+                <w:lang w:val="nl-NL"/>
+              </w:rPr>
+              <w:t>vragenset</w:t>
+            </w:r>
+            <w:proofErr w:type="spellEnd"/>
+            <w:r>
+              <w:rPr>
+                <w:lang w:val="nl-NL"/>
+              </w:rPr>
+              <w:t xml:space="preserve"> te downloaden</w:t>
             </w:r>
           </w:p>
         </w:tc>
@@ -2835,17 +2919,61 @@
     </w:tbl>
     <w:p>
       <w:pPr>
-        <w:pStyle w:val="Kop2"/>
+        <w:pStyle w:val="Heading2"/>
+        <w:rPr>
+          <w:lang w:val="nl-NL"/>
+        </w:rPr>
+      </w:pPr>
+    </w:p>
+    <w:p>
+      <w:pPr>
+        <w:rPr>
+          <w:rFonts w:asciiTheme="majorHAnsi" w:eastAsiaTheme="majorEastAsia" w:hAnsiTheme="majorHAnsi" w:cstheme="majorBidi"/>
+          <w:color w:val="4F81BD" w:themeColor="accent1"/>
+          <w:sz w:val="26"/>
+          <w:szCs w:val="26"/>
+          <w:lang w:val="nl-NL"/>
+        </w:rPr>
       </w:pPr>
       <w:r>
-        <w:t xml:space="preserve">UC04: </w:t>
+        <w:rPr>
+          <w:lang w:val="nl-NL"/>
+        </w:rPr>
+        <w:br w:type="page"/>
+      </w:r>
+    </w:p>
+    <w:p>
+      <w:pPr>
+        <w:pStyle w:val="Heading2"/>
+        <w:rPr>
+          <w:lang w:val="nl-NL"/>
+        </w:rPr>
+      </w:pPr>
+      <w:r>
+        <w:rPr>
+          <w:lang w:val="nl-NL"/>
+        </w:rPr>
+        <w:lastRenderedPageBreak/>
+        <w:t>UC04:</w:t>
+      </w:r>
+      <w:r>
+        <w:rPr>
+          <w:lang w:val="nl-NL"/>
+        </w:rPr>
+        <w:t xml:space="preserve"> Vragen beantwoorden</w:t>
+      </w:r>
+      <w:r>
+        <w:rPr>
+          <w:lang w:val="nl-NL"/>
+        </w:rPr>
+        <w:t xml:space="preserve"> </w:t>
       </w:r>
     </w:p>
     <w:tbl>
       <w:tblPr>
-        <w:tblStyle w:val="Tabelraster"/>
+        <w:tblStyle w:val="TableGrid"/>
         <w:tblW w:w="0" w:type="auto"/>
-        <w:tblLook w:val="04A0"/>
+        <w:tblLook w:val="04A0" w:firstRow="1" w:lastRow="0" w:firstColumn="1" w:lastColumn="0" w:noHBand="0" w:noVBand="1"/>
       </w:tblPr>
       <w:tblGrid>
         <w:gridCol w:w="1526"/>
@@ -2859,13 +2987,17 @@
           </w:tcPr>
           <w:p>
             <w:pPr>
-              <w:pStyle w:val="Geenafstand"/>
-            </w:pPr>
-            <w:proofErr w:type="spellStart"/>
-            <w:r>
+              <w:pStyle w:val="NoSpacing"/>
+              <w:rPr>
+                <w:lang w:val="nl-NL"/>
+              </w:rPr>
+            </w:pPr>
+            <w:r>
+              <w:rPr>
+                <w:lang w:val="nl-NL"/>
+              </w:rPr>
               <w:t>Naam</w:t>
             </w:r>
-            <w:proofErr w:type="spellEnd"/>
           </w:p>
         </w:tc>
         <w:tc>
@@ -2874,32 +3006,36 @@
             <w:gridSpan w:val="2"/>
           </w:tcPr>
           <w:p>
-            <w:proofErr w:type="spellStart"/>
-            <w:r>
-              <w:t>Vragen</w:t>
-            </w:r>
-            <w:proofErr w:type="spellEnd"/>
-            <w:r>
-              <w:t xml:space="preserve"> </w:t>
-            </w:r>
-            <w:proofErr w:type="spellStart"/>
-            <w:r>
-              <w:t>beantwoorden</w:t>
-            </w:r>
-            <w:proofErr w:type="spellEnd"/>
-          </w:p>
-        </w:tc>
-      </w:tr>
-      <w:tr>
-        <w:tc>
-          <w:tcPr>
-            <w:tcW w:w="1526" w:type="dxa"/>
-          </w:tcPr>
-          <w:p>
-            <w:pPr>
-              <w:pStyle w:val="Geenafstand"/>
-            </w:pPr>
-            <w:r>
+            <w:pPr>
+              <w:rPr>
+                <w:lang w:val="nl-NL"/>
+              </w:rPr>
+            </w:pPr>
+            <w:r>
+              <w:rPr>
+                <w:lang w:val="nl-NL"/>
+              </w:rPr>
+              <w:t>Vragen beantwoorden</w:t>
+            </w:r>
+          </w:p>
+        </w:tc>
+      </w:tr>
+      <w:tr>
+        <w:tc>
+          <w:tcPr>
+            <w:tcW w:w="1526" w:type="dxa"/>
+          </w:tcPr>
+          <w:p>
+            <w:pPr>
+              <w:pStyle w:val="NoSpacing"/>
+              <w:rPr>
+                <w:lang w:val="nl-NL"/>
+              </w:rPr>
+            </w:pPr>
+            <w:r>
+              <w:rPr>
+                <w:lang w:val="nl-NL"/>
+              </w:rPr>
               <w:t>Code</w:t>
             </w:r>
           </w:p>
@@ -2910,7 +3046,15 @@
             <w:gridSpan w:val="2"/>
           </w:tcPr>
           <w:p>
-            <w:r>
+            <w:pPr>
+              <w:rPr>
+                <w:lang w:val="nl-NL"/>
+              </w:rPr>
+            </w:pPr>
+            <w:r>
+              <w:rPr>
+                <w:lang w:val="nl-NL"/>
+              </w:rPr>
               <w:t>UC04</w:t>
             </w:r>
           </w:p>
@@ -2923,14 +3067,17 @@
           </w:tcPr>
           <w:p>
             <w:pPr>
-              <w:pStyle w:val="Geenafstand"/>
-            </w:pPr>
-            <w:proofErr w:type="spellStart"/>
-            <w:r>
-              <w:lastRenderedPageBreak/>
+              <w:pStyle w:val="NoSpacing"/>
+              <w:rPr>
+                <w:lang w:val="nl-NL"/>
+              </w:rPr>
+            </w:pPr>
+            <w:r>
+              <w:rPr>
+                <w:lang w:val="nl-NL"/>
+              </w:rPr>
               <w:t>Beschrijving</w:t>
             </w:r>
-            <w:proofErr w:type="spellEnd"/>
           </w:p>
         </w:tc>
         <w:tc>
@@ -2960,19 +3107,17 @@
           </w:tcPr>
           <w:p>
             <w:pPr>
-              <w:pStyle w:val="Geenafstand"/>
-              <w:rPr>
-                <w:lang w:val="nl-NL"/>
-              </w:rPr>
-            </w:pPr>
-            <w:proofErr w:type="spellStart"/>
+              <w:pStyle w:val="NoSpacing"/>
+              <w:rPr>
+                <w:lang w:val="nl-NL"/>
+              </w:rPr>
+            </w:pPr>
             <w:r>
               <w:rPr>
                 <w:lang w:val="nl-NL"/>
               </w:rPr>
               <w:t>Actor</w:t>
             </w:r>
-            <w:proofErr w:type="spellEnd"/>
           </w:p>
         </w:tc>
         <w:tc>
@@ -2981,34 +3126,38 @@
             <w:gridSpan w:val="2"/>
           </w:tcPr>
           <w:p>
-            <w:proofErr w:type="spellStart"/>
-            <w:r>
+            <w:pPr>
+              <w:rPr>
+                <w:lang w:val="nl-NL"/>
+              </w:rPr>
+            </w:pPr>
+            <w:r>
+              <w:rPr>
+                <w:lang w:val="nl-NL"/>
+              </w:rPr>
               <w:t>Gebruiker</w:t>
             </w:r>
-            <w:proofErr w:type="spellEnd"/>
-          </w:p>
-        </w:tc>
-      </w:tr>
-      <w:tr>
-        <w:tc>
-          <w:tcPr>
-            <w:tcW w:w="1526" w:type="dxa"/>
-          </w:tcPr>
-          <w:p>
-            <w:pPr>
-              <w:pStyle w:val="Geenafstand"/>
-              <w:rPr>
-                <w:lang w:val="nl-NL"/>
-              </w:rPr>
-            </w:pPr>
-            <w:proofErr w:type="spellStart"/>
+          </w:p>
+        </w:tc>
+      </w:tr>
+      <w:tr>
+        <w:tc>
+          <w:tcPr>
+            <w:tcW w:w="1526" w:type="dxa"/>
+          </w:tcPr>
+          <w:p>
+            <w:pPr>
+              <w:pStyle w:val="NoSpacing"/>
+              <w:rPr>
+                <w:lang w:val="nl-NL"/>
+              </w:rPr>
+            </w:pPr>
             <w:r>
               <w:rPr>
                 <w:lang w:val="nl-NL"/>
               </w:rPr>
               <w:t>Trigger</w:t>
             </w:r>
-            <w:proofErr w:type="spellEnd"/>
           </w:p>
         </w:tc>
         <w:tc>
@@ -3038,19 +3187,17 @@
           </w:tcPr>
           <w:p>
             <w:pPr>
-              <w:pStyle w:val="Geenafstand"/>
-              <w:rPr>
-                <w:lang w:val="nl-NL"/>
-              </w:rPr>
-            </w:pPr>
-            <w:proofErr w:type="spellStart"/>
+              <w:pStyle w:val="NoSpacing"/>
+              <w:rPr>
+                <w:lang w:val="nl-NL"/>
+              </w:rPr>
+            </w:pPr>
             <w:r>
               <w:rPr>
                 <w:lang w:val="nl-NL"/>
               </w:rPr>
               <w:t>Pre-conditie</w:t>
             </w:r>
-            <w:proofErr w:type="spellEnd"/>
           </w:p>
         </w:tc>
         <w:tc>
@@ -3080,19 +3227,17 @@
           </w:tcPr>
           <w:p>
             <w:pPr>
-              <w:pStyle w:val="Geenafstand"/>
-              <w:rPr>
-                <w:lang w:val="nl-NL"/>
-              </w:rPr>
-            </w:pPr>
-            <w:proofErr w:type="spellStart"/>
+              <w:pStyle w:val="NoSpacing"/>
+              <w:rPr>
+                <w:lang w:val="nl-NL"/>
+              </w:rPr>
+            </w:pPr>
             <w:r>
               <w:rPr>
                 <w:lang w:val="nl-NL"/>
               </w:rPr>
               <w:t>Post-conditie</w:t>
             </w:r>
-            <w:proofErr w:type="spellEnd"/>
           </w:p>
         </w:tc>
         <w:tc>
@@ -3119,10 +3264,11 @@
         <w:tc>
           <w:tcPr>
             <w:tcW w:w="1526" w:type="dxa"/>
-          </w:tcPr>
-          <w:p>
-            <w:pPr>
-              <w:pStyle w:val="Geenafstand"/>
+            <w:vMerge w:val="restart"/>
+          </w:tcPr>
+          <w:p>
+            <w:pPr>
+              <w:pStyle w:val="NoSpacing"/>
               <w:rPr>
                 <w:lang w:val="nl-NL"/>
               </w:rPr>
@@ -3141,7 +3287,7 @@
           </w:tcPr>
           <w:p>
             <w:pPr>
-              <w:pStyle w:val="Geenafstand"/>
+              <w:pStyle w:val="NoSpacing"/>
               <w:rPr>
                 <w:lang w:val="nl-NL"/>
               </w:rPr>
@@ -3154,44 +3300,33 @@
           </w:tcPr>
           <w:p>
             <w:pPr>
-              <w:pStyle w:val="Lijstalinea"/>
+              <w:pStyle w:val="ListParagraph"/>
               <w:numPr>
                 <w:ilvl w:val="0"/>
                 <w:numId w:val="2"/>
               </w:numPr>
-            </w:pPr>
-            <w:proofErr w:type="spellStart"/>
-            <w:r>
-              <w:t>Systeem</w:t>
-            </w:r>
-            <w:proofErr w:type="spellEnd"/>
-            <w:r>
-              <w:t xml:space="preserve"> </w:t>
-            </w:r>
-            <w:proofErr w:type="spellStart"/>
-            <w:r>
-              <w:t>toont</w:t>
-            </w:r>
-            <w:proofErr w:type="spellEnd"/>
-            <w:r>
-              <w:t xml:space="preserve"> </w:t>
-            </w:r>
-            <w:proofErr w:type="spellStart"/>
-            <w:r>
-              <w:t>vraag</w:t>
-            </w:r>
-            <w:proofErr w:type="spellEnd"/>
-          </w:p>
-        </w:tc>
-      </w:tr>
-      <w:tr>
-        <w:tc>
-          <w:tcPr>
-            <w:tcW w:w="1526" w:type="dxa"/>
-          </w:tcPr>
-          <w:p>
-            <w:pPr>
-              <w:pStyle w:val="Geenafstand"/>
+              <w:rPr>
+                <w:lang w:val="nl-NL"/>
+              </w:rPr>
+            </w:pPr>
+            <w:r>
+              <w:rPr>
+                <w:lang w:val="nl-NL"/>
+              </w:rPr>
+              <w:t>Systeem toont vraag</w:t>
+            </w:r>
+          </w:p>
+        </w:tc>
+      </w:tr>
+      <w:tr>
+        <w:tc>
+          <w:tcPr>
+            <w:tcW w:w="1526" w:type="dxa"/>
+            <w:vMerge/>
+          </w:tcPr>
+          <w:p>
+            <w:pPr>
+              <w:pStyle w:val="NoSpacing"/>
               <w:rPr>
                 <w:lang w:val="nl-NL"/>
               </w:rPr>
@@ -3204,7 +3339,7 @@
           </w:tcPr>
           <w:p>
             <w:pPr>
-              <w:pStyle w:val="Geenafstand"/>
+              <w:pStyle w:val="NoSpacing"/>
               <w:numPr>
                 <w:ilvl w:val="0"/>
                 <w:numId w:val="2"/>
@@ -3227,19 +3362,23 @@
           </w:tcPr>
           <w:p>
             <w:pPr>
-              <w:pStyle w:val="Lijstalinea"/>
-            </w:pPr>
-          </w:p>
-        </w:tc>
-      </w:tr>
-      <w:tr>
-        <w:tc>
-          <w:tcPr>
-            <w:tcW w:w="1526" w:type="dxa"/>
-          </w:tcPr>
-          <w:p>
-            <w:pPr>
-              <w:pStyle w:val="Geenafstand"/>
+              <w:pStyle w:val="ListParagraph"/>
+              <w:rPr>
+                <w:lang w:val="nl-NL"/>
+              </w:rPr>
+            </w:pPr>
+          </w:p>
+        </w:tc>
+      </w:tr>
+      <w:tr>
+        <w:tc>
+          <w:tcPr>
+            <w:tcW w:w="1526" w:type="dxa"/>
+            <w:vMerge/>
+          </w:tcPr>
+          <w:p>
+            <w:pPr>
+              <w:pStyle w:val="NoSpacing"/>
               <w:rPr>
                 <w:lang w:val="nl-NL"/>
               </w:rPr>
@@ -3252,7 +3391,7 @@
           </w:tcPr>
           <w:p>
             <w:pPr>
-              <w:pStyle w:val="Geenafstand"/>
+              <w:pStyle w:val="NoSpacing"/>
               <w:numPr>
                 <w:ilvl w:val="0"/>
                 <w:numId w:val="2"/>
@@ -3289,22 +3428,23 @@
           </w:tcPr>
           <w:p>
             <w:pPr>
-              <w:pStyle w:val="Lijstalinea"/>
-              <w:rPr>
-                <w:lang w:val="nl-NL"/>
-              </w:rPr>
-            </w:pPr>
-          </w:p>
-        </w:tc>
-      </w:tr>
-      <w:tr>
-        <w:tc>
-          <w:tcPr>
-            <w:tcW w:w="1526" w:type="dxa"/>
-          </w:tcPr>
-          <w:p>
-            <w:pPr>
-              <w:pStyle w:val="Geenafstand"/>
+              <w:pStyle w:val="ListParagraph"/>
+              <w:rPr>
+                <w:lang w:val="nl-NL"/>
+              </w:rPr>
+            </w:pPr>
+          </w:p>
+        </w:tc>
+      </w:tr>
+      <w:tr>
+        <w:tc>
+          <w:tcPr>
+            <w:tcW w:w="1526" w:type="dxa"/>
+            <w:vMerge/>
+          </w:tcPr>
+          <w:p>
+            <w:pPr>
+              <w:pStyle w:val="NoSpacing"/>
               <w:rPr>
                 <w:lang w:val="nl-NL"/>
               </w:rPr>
@@ -3317,7 +3457,7 @@
           </w:tcPr>
           <w:p>
             <w:pPr>
-              <w:pStyle w:val="Geenafstand"/>
+              <w:pStyle w:val="NoSpacing"/>
               <w:numPr>
                 <w:ilvl w:val="0"/>
                 <w:numId w:val="2"/>
@@ -3340,22 +3480,23 @@
           </w:tcPr>
           <w:p>
             <w:pPr>
-              <w:pStyle w:val="Lijstalinea"/>
-              <w:rPr>
-                <w:lang w:val="nl-NL"/>
-              </w:rPr>
-            </w:pPr>
-          </w:p>
-        </w:tc>
-      </w:tr>
-      <w:tr>
-        <w:tc>
-          <w:tcPr>
-            <w:tcW w:w="1526" w:type="dxa"/>
-          </w:tcPr>
-          <w:p>
-            <w:pPr>
-              <w:pStyle w:val="Geenafstand"/>
+              <w:pStyle w:val="ListParagraph"/>
+              <w:rPr>
+                <w:lang w:val="nl-NL"/>
+              </w:rPr>
+            </w:pPr>
+          </w:p>
+        </w:tc>
+      </w:tr>
+      <w:tr>
+        <w:tc>
+          <w:tcPr>
+            <w:tcW w:w="1526" w:type="dxa"/>
+            <w:vMerge/>
+          </w:tcPr>
+          <w:p>
+            <w:pPr>
+              <w:pStyle w:val="NoSpacing"/>
               <w:rPr>
                 <w:lang w:val="nl-NL"/>
               </w:rPr>
@@ -3368,7 +3509,7 @@
           </w:tcPr>
           <w:p>
             <w:pPr>
-              <w:pStyle w:val="Geenafstand"/>
+              <w:pStyle w:val="NoSpacing"/>
               <w:rPr>
                 <w:lang w:val="nl-NL"/>
               </w:rPr>
@@ -3381,7 +3522,7 @@
           </w:tcPr>
           <w:p>
             <w:pPr>
-              <w:pStyle w:val="Lijstalinea"/>
+              <w:pStyle w:val="ListParagraph"/>
               <w:numPr>
                 <w:ilvl w:val="0"/>
                 <w:numId w:val="2"/>
@@ -3403,10 +3544,11 @@
         <w:tc>
           <w:tcPr>
             <w:tcW w:w="1526" w:type="dxa"/>
-          </w:tcPr>
-          <w:p>
-            <w:pPr>
-              <w:pStyle w:val="Geenafstand"/>
+            <w:vMerge/>
+          </w:tcPr>
+          <w:p>
+            <w:pPr>
+              <w:pStyle w:val="NoSpacing"/>
               <w:rPr>
                 <w:lang w:val="nl-NL"/>
               </w:rPr>
@@ -3419,7 +3561,7 @@
           </w:tcPr>
           <w:p>
             <w:pPr>
-              <w:pStyle w:val="Geenafstand"/>
+              <w:pStyle w:val="NoSpacing"/>
               <w:ind w:left="720"/>
               <w:rPr>
                 <w:lang w:val="nl-NL"/>
@@ -3433,11 +3575,14 @@
           </w:tcPr>
           <w:p>
             <w:pPr>
-              <w:pStyle w:val="Lijstalinea"/>
+              <w:pStyle w:val="ListParagraph"/>
               <w:numPr>
                 <w:ilvl w:val="0"/>
                 <w:numId w:val="2"/>
               </w:numPr>
+              <w:rPr>
+                <w:lang w:val="nl-NL"/>
+              </w:rPr>
             </w:pPr>
             <w:r>
               <w:rPr>
@@ -3452,10 +3597,11 @@
         <w:tc>
           <w:tcPr>
             <w:tcW w:w="1526" w:type="dxa"/>
-          </w:tcPr>
-          <w:p>
-            <w:pPr>
-              <w:pStyle w:val="Geenafstand"/>
+            <w:vMerge/>
+          </w:tcPr>
+          <w:p>
+            <w:pPr>
+              <w:pStyle w:val="NoSpacing"/>
               <w:rPr>
                 <w:lang w:val="nl-NL"/>
               </w:rPr>
@@ -3468,7 +3614,7 @@
           </w:tcPr>
           <w:p>
             <w:pPr>
-              <w:pStyle w:val="Geenafstand"/>
+              <w:pStyle w:val="NoSpacing"/>
               <w:numPr>
                 <w:ilvl w:val="0"/>
                 <w:numId w:val="2"/>
@@ -3491,22 +3637,23 @@
           </w:tcPr>
           <w:p>
             <w:pPr>
-              <w:pStyle w:val="Lijstalinea"/>
-              <w:rPr>
-                <w:lang w:val="nl-NL"/>
-              </w:rPr>
-            </w:pPr>
-          </w:p>
-        </w:tc>
-      </w:tr>
-      <w:tr>
-        <w:tc>
-          <w:tcPr>
-            <w:tcW w:w="1526" w:type="dxa"/>
-          </w:tcPr>
-          <w:p>
-            <w:pPr>
-              <w:pStyle w:val="Geenafstand"/>
+              <w:pStyle w:val="ListParagraph"/>
+              <w:rPr>
+                <w:lang w:val="nl-NL"/>
+              </w:rPr>
+            </w:pPr>
+          </w:p>
+        </w:tc>
+      </w:tr>
+      <w:tr>
+        <w:tc>
+          <w:tcPr>
+            <w:tcW w:w="1526" w:type="dxa"/>
+            <w:vMerge/>
+          </w:tcPr>
+          <w:p>
+            <w:pPr>
+              <w:pStyle w:val="NoSpacing"/>
               <w:rPr>
                 <w:lang w:val="nl-NL"/>
               </w:rPr>
@@ -3519,7 +3666,7 @@
           </w:tcPr>
           <w:p>
             <w:pPr>
-              <w:pStyle w:val="Geenafstand"/>
+              <w:pStyle w:val="NoSpacing"/>
               <w:numPr>
                 <w:ilvl w:val="0"/>
                 <w:numId w:val="2"/>
@@ -3542,19 +3689,23 @@
           </w:tcPr>
           <w:p>
             <w:pPr>
-              <w:pStyle w:val="Lijstalinea"/>
-            </w:pPr>
-          </w:p>
-        </w:tc>
-      </w:tr>
-      <w:tr>
-        <w:tc>
-          <w:tcPr>
-            <w:tcW w:w="1526" w:type="dxa"/>
-          </w:tcPr>
-          <w:p>
-            <w:pPr>
-              <w:pStyle w:val="Geenafstand"/>
+              <w:pStyle w:val="ListParagraph"/>
+              <w:rPr>
+                <w:lang w:val="nl-NL"/>
+              </w:rPr>
+            </w:pPr>
+          </w:p>
+        </w:tc>
+      </w:tr>
+      <w:tr>
+        <w:tc>
+          <w:tcPr>
+            <w:tcW w:w="1526" w:type="dxa"/>
+            <w:vMerge/>
+          </w:tcPr>
+          <w:p>
+            <w:pPr>
+              <w:pStyle w:val="NoSpacing"/>
               <w:rPr>
                 <w:lang w:val="nl-NL"/>
               </w:rPr>
@@ -3567,7 +3718,7 @@
           </w:tcPr>
           <w:p>
             <w:pPr>
-              <w:pStyle w:val="Geenafstand"/>
+              <w:pStyle w:val="NoSpacing"/>
               <w:rPr>
                 <w:lang w:val="nl-NL"/>
               </w:rPr>
@@ -3580,39 +3731,33 @@
           </w:tcPr>
           <w:p>
             <w:pPr>
-              <w:pStyle w:val="Lijstalinea"/>
+              <w:pStyle w:val="ListParagraph"/>
               <w:numPr>
                 <w:ilvl w:val="0"/>
                 <w:numId w:val="2"/>
               </w:numPr>
-            </w:pPr>
-            <w:proofErr w:type="spellStart"/>
-            <w:r>
-              <w:t>Systeem</w:t>
-            </w:r>
-            <w:proofErr w:type="spellEnd"/>
-            <w:r>
-              <w:t xml:space="preserve"> </w:t>
-            </w:r>
-            <w:proofErr w:type="spellStart"/>
-            <w:r>
-              <w:t>toont</w:t>
-            </w:r>
-            <w:proofErr w:type="spellEnd"/>
-            <w:r>
-              <w:t xml:space="preserve"> feedback </w:t>
-            </w:r>
-          </w:p>
-        </w:tc>
-      </w:tr>
-      <w:tr>
-        <w:tc>
-          <w:tcPr>
-            <w:tcW w:w="1526" w:type="dxa"/>
-          </w:tcPr>
-          <w:p>
-            <w:pPr>
-              <w:pStyle w:val="Geenafstand"/>
+              <w:rPr>
+                <w:lang w:val="nl-NL"/>
+              </w:rPr>
+            </w:pPr>
+            <w:r>
+              <w:rPr>
+                <w:lang w:val="nl-NL"/>
+              </w:rPr>
+              <w:t xml:space="preserve">Systeem toont feedback </w:t>
+            </w:r>
+          </w:p>
+        </w:tc>
+      </w:tr>
+      <w:tr>
+        <w:tc>
+          <w:tcPr>
+            <w:tcW w:w="1526" w:type="dxa"/>
+            <w:vMerge/>
+          </w:tcPr>
+          <w:p>
+            <w:pPr>
+              <w:pStyle w:val="NoSpacing"/>
               <w:rPr>
                 <w:lang w:val="nl-NL"/>
               </w:rPr>
@@ -3625,7 +3770,7 @@
           </w:tcPr>
           <w:p>
             <w:pPr>
-              <w:pStyle w:val="Geenafstand"/>
+              <w:pStyle w:val="NoSpacing"/>
               <w:rPr>
                 <w:lang w:val="nl-NL"/>
               </w:rPr>
@@ -3638,22 +3783,22 @@
           </w:tcPr>
           <w:p>
             <w:pPr>
-              <w:pStyle w:val="Lijstalinea"/>
-              <w:rPr>
-                <w:lang w:val="nl-NL"/>
-              </w:rPr>
-            </w:pPr>
-          </w:p>
-        </w:tc>
-      </w:tr>
-      <w:tr>
-        <w:tc>
-          <w:tcPr>
-            <w:tcW w:w="1526" w:type="dxa"/>
-          </w:tcPr>
-          <w:p>
-            <w:pPr>
-              <w:pStyle w:val="Geenafstand"/>
+              <w:pStyle w:val="ListParagraph"/>
+              <w:rPr>
+                <w:lang w:val="nl-NL"/>
+              </w:rPr>
+            </w:pPr>
+          </w:p>
+        </w:tc>
+      </w:tr>
+      <w:tr>
+        <w:tc>
+          <w:tcPr>
+            <w:tcW w:w="1526" w:type="dxa"/>
+          </w:tcPr>
+          <w:p>
+            <w:pPr>
+              <w:pStyle w:val="NoSpacing"/>
               <w:rPr>
                 <w:lang w:val="nl-NL"/>
               </w:rPr>
@@ -3672,7 +3817,7 @@
           </w:tcPr>
           <w:p>
             <w:pPr>
-              <w:pStyle w:val="Geenafstand"/>
+              <w:pStyle w:val="NoSpacing"/>
               <w:rPr>
                 <w:lang w:val="nl-NL"/>
               </w:rPr>
@@ -3689,17 +3834,23 @@
           <w:tcPr>
             <w:tcW w:w="4223" w:type="dxa"/>
           </w:tcPr>
-          <w:p/>
-        </w:tc>
-      </w:tr>
-      <w:tr>
-        <w:tc>
-          <w:tcPr>
-            <w:tcW w:w="1526" w:type="dxa"/>
-          </w:tcPr>
-          <w:p>
-            <w:pPr>
-              <w:pStyle w:val="Geenafstand"/>
+          <w:p>
+            <w:pPr>
+              <w:rPr>
+                <w:lang w:val="nl-NL"/>
+              </w:rPr>
+            </w:pPr>
+          </w:p>
+        </w:tc>
+      </w:tr>
+      <w:tr>
+        <w:tc>
+          <w:tcPr>
+            <w:tcW w:w="1526" w:type="dxa"/>
+          </w:tcPr>
+          <w:p>
+            <w:pPr>
+              <w:pStyle w:val="NoSpacing"/>
               <w:rPr>
                 <w:lang w:val="nl-NL"/>
               </w:rPr>
@@ -3718,7 +3869,7 @@
           </w:tcPr>
           <w:p>
             <w:pPr>
-              <w:pStyle w:val="Geenafstand"/>
+              <w:pStyle w:val="NoSpacing"/>
               <w:rPr>
                 <w:lang w:val="nl-NL"/>
               </w:rPr>
@@ -3736,116 +3887,28 @@
             <w:tcW w:w="4223" w:type="dxa"/>
           </w:tcPr>
           <w:p>
-            <w:r>
-              <w:t xml:space="preserve">De </w:t>
-            </w:r>
-            <w:proofErr w:type="spellStart"/>
-            <w:r>
-              <w:t>gebruiker</w:t>
-            </w:r>
-            <w:proofErr w:type="spellEnd"/>
-            <w:r>
-              <w:t xml:space="preserve"> </w:t>
-            </w:r>
-            <w:proofErr w:type="spellStart"/>
-            <w:r>
-              <w:t>heeft</w:t>
-            </w:r>
-            <w:proofErr w:type="spellEnd"/>
-            <w:r>
-              <w:t xml:space="preserve"> </w:t>
-            </w:r>
-            <w:proofErr w:type="spellStart"/>
-            <w:r>
-              <w:t>niet</w:t>
-            </w:r>
-            <w:proofErr w:type="spellEnd"/>
-            <w:r>
-              <w:t xml:space="preserve"> </w:t>
-            </w:r>
-            <w:proofErr w:type="spellStart"/>
-            <w:r>
-              <w:t>alle</w:t>
-            </w:r>
-            <w:proofErr w:type="spellEnd"/>
-            <w:r>
-              <w:t xml:space="preserve"> </w:t>
-            </w:r>
-            <w:proofErr w:type="spellStart"/>
-            <w:r>
-              <w:t>vragen</w:t>
-            </w:r>
-            <w:proofErr w:type="spellEnd"/>
-            <w:r>
-              <w:t xml:space="preserve"> </w:t>
-            </w:r>
-            <w:proofErr w:type="spellStart"/>
-            <w:r>
-              <w:t>ingevuld</w:t>
-            </w:r>
-            <w:proofErr w:type="spellEnd"/>
-            <w:r>
-              <w:t xml:space="preserve">, </w:t>
-            </w:r>
-            <w:proofErr w:type="spellStart"/>
-            <w:r>
-              <w:t>maar</w:t>
-            </w:r>
-            <w:proofErr w:type="spellEnd"/>
-            <w:r>
-              <w:t xml:space="preserve"> </w:t>
-            </w:r>
-            <w:proofErr w:type="spellStart"/>
-            <w:r>
-              <w:t>vult</w:t>
-            </w:r>
-            <w:proofErr w:type="spellEnd"/>
-            <w:r>
-              <w:t xml:space="preserve"> </w:t>
-            </w:r>
-            <w:proofErr w:type="spellStart"/>
-            <w:r>
-              <w:t>ze</w:t>
-            </w:r>
-            <w:proofErr w:type="spellEnd"/>
-            <w:r>
-              <w:t xml:space="preserve"> </w:t>
-            </w:r>
-            <w:proofErr w:type="spellStart"/>
-            <w:r>
-              <w:t>uiteindelijk</w:t>
-            </w:r>
-            <w:proofErr w:type="spellEnd"/>
-            <w:r>
-              <w:t xml:space="preserve"> </w:t>
-            </w:r>
-            <w:proofErr w:type="spellStart"/>
-            <w:r>
-              <w:t>toch</w:t>
-            </w:r>
-            <w:proofErr w:type="spellEnd"/>
-            <w:r>
-              <w:t xml:space="preserve"> </w:t>
-            </w:r>
-            <w:proofErr w:type="spellStart"/>
-            <w:r>
-              <w:t>allemaal</w:t>
-            </w:r>
-            <w:proofErr w:type="spellEnd"/>
-            <w:r>
-              <w:t xml:space="preserve"> in.</w:t>
-            </w:r>
-          </w:p>
-        </w:tc>
-      </w:tr>
-      <w:tr>
-        <w:tc>
-          <w:tcPr>
-            <w:tcW w:w="1526" w:type="dxa"/>
-          </w:tcPr>
-          <w:p>
-            <w:pPr>
-              <w:pStyle w:val="Geenafstand"/>
+            <w:pPr>
+              <w:rPr>
+                <w:lang w:val="nl-NL"/>
+              </w:rPr>
+            </w:pPr>
+            <w:r>
+              <w:rPr>
+                <w:lang w:val="nl-NL"/>
+              </w:rPr>
+              <w:t>De gebruiker heeft niet alle vragen ingevuld, maar vult ze uiteindelijk toch allemaal in.</w:t>
+            </w:r>
+          </w:p>
+        </w:tc>
+      </w:tr>
+      <w:tr>
+        <w:tc>
+          <w:tcPr>
+            <w:tcW w:w="1526" w:type="dxa"/>
+          </w:tcPr>
+          <w:p>
+            <w:pPr>
+              <w:pStyle w:val="NoSpacing"/>
               <w:rPr>
                 <w:lang w:val="nl-NL"/>
               </w:rPr>
@@ -3864,7 +3927,7 @@
           </w:tcPr>
           <w:p>
             <w:pPr>
-              <w:pStyle w:val="Geenafstand"/>
+              <w:pStyle w:val="NoSpacing"/>
               <w:rPr>
                 <w:lang w:val="nl-NL"/>
               </w:rPr>
@@ -3882,596 +3945,18 @@
             <w:tcW w:w="4223" w:type="dxa"/>
           </w:tcPr>
           <w:p>
-            <w:r>
-              <w:t xml:space="preserve">De </w:t>
-            </w:r>
-            <w:proofErr w:type="spellStart"/>
-            <w:r>
-              <w:t>gebruiker</w:t>
-            </w:r>
-            <w:proofErr w:type="spellEnd"/>
-            <w:r>
-              <w:t xml:space="preserve"> </w:t>
-            </w:r>
-            <w:proofErr w:type="spellStart"/>
-            <w:r>
-              <w:t>klikt</w:t>
-            </w:r>
-            <w:proofErr w:type="spellEnd"/>
-            <w:r>
-              <w:t xml:space="preserve"> per </w:t>
-            </w:r>
-            <w:proofErr w:type="spellStart"/>
-            <w:r>
-              <w:t>ongeluk</w:t>
-            </w:r>
-            <w:proofErr w:type="spellEnd"/>
-            <w:r>
-              <w:t xml:space="preserve"> op ‘</w:t>
-            </w:r>
-            <w:proofErr w:type="spellStart"/>
-            <w:r>
-              <w:t>tentamen</w:t>
-            </w:r>
-            <w:proofErr w:type="spellEnd"/>
-            <w:r>
-              <w:t xml:space="preserve"> </w:t>
-            </w:r>
-            <w:proofErr w:type="spellStart"/>
-            <w:r>
-              <w:t>stoppen</w:t>
-            </w:r>
-            <w:proofErr w:type="spellEnd"/>
-            <w:r>
-              <w:t>’</w:t>
-            </w:r>
-          </w:p>
-        </w:tc>
-      </w:tr>
-    </w:tbl>
-    <w:p/>
-    <w:p>
-      <w:pPr>
-        <w:pStyle w:val="Kop2"/>
-      </w:pPr>
-      <w:r>
-        <w:t xml:space="preserve">UC05: </w:t>
-      </w:r>
-    </w:p>
-    <w:tbl>
-      <w:tblPr>
-        <w:tblStyle w:val="Tabelraster"/>
-        <w:tblW w:w="0" w:type="auto"/>
-        <w:tblLook w:val="04A0"/>
-      </w:tblPr>
-      <w:tblGrid>
-        <w:gridCol w:w="1526"/>
-        <w:gridCol w:w="3827"/>
-        <w:gridCol w:w="4223"/>
-      </w:tblGrid>
-      <w:tr>
-        <w:tc>
-          <w:tcPr>
-            <w:tcW w:w="1526" w:type="dxa"/>
-          </w:tcPr>
-          <w:p>
-            <w:pPr>
-              <w:pStyle w:val="Geenafstand"/>
-            </w:pPr>
-            <w:proofErr w:type="spellStart"/>
-            <w:r>
-              <w:t>Naam</w:t>
-            </w:r>
-            <w:proofErr w:type="spellEnd"/>
-          </w:p>
-        </w:tc>
-        <w:tc>
-          <w:tcPr>
-            <w:tcW w:w="8050" w:type="dxa"/>
-            <w:gridSpan w:val="2"/>
-          </w:tcPr>
-          <w:p/>
-        </w:tc>
-      </w:tr>
-      <w:tr>
-        <w:tc>
-          <w:tcPr>
-            <w:tcW w:w="1526" w:type="dxa"/>
-          </w:tcPr>
-          <w:p>
-            <w:pPr>
-              <w:pStyle w:val="Geenafstand"/>
-            </w:pPr>
-            <w:r>
-              <w:t>Code</w:t>
-            </w:r>
-          </w:p>
-        </w:tc>
-        <w:tc>
-          <w:tcPr>
-            <w:tcW w:w="8050" w:type="dxa"/>
-            <w:gridSpan w:val="2"/>
-          </w:tcPr>
-          <w:p>
-            <w:r>
-              <w:t>UC05</w:t>
-            </w:r>
-          </w:p>
-        </w:tc>
-      </w:tr>
-      <w:tr>
-        <w:tc>
-          <w:tcPr>
-            <w:tcW w:w="1526" w:type="dxa"/>
-          </w:tcPr>
-          <w:p>
-            <w:pPr>
-              <w:pStyle w:val="Geenafstand"/>
-            </w:pPr>
-            <w:proofErr w:type="spellStart"/>
-            <w:r>
-              <w:t>Beschrijving</w:t>
-            </w:r>
-            <w:proofErr w:type="spellEnd"/>
-          </w:p>
-        </w:tc>
-        <w:tc>
-          <w:tcPr>
-            <w:tcW w:w="8050" w:type="dxa"/>
-            <w:gridSpan w:val="2"/>
-          </w:tcPr>
-          <w:p>
-            <w:pPr>
-              <w:rPr>
-                <w:lang w:val="nl-NL"/>
-              </w:rPr>
-            </w:pPr>
-          </w:p>
-        </w:tc>
-      </w:tr>
-      <w:tr>
-        <w:tc>
-          <w:tcPr>
-            <w:tcW w:w="1526" w:type="dxa"/>
-          </w:tcPr>
-          <w:p>
-            <w:pPr>
-              <w:pStyle w:val="Geenafstand"/>
-              <w:rPr>
-                <w:lang w:val="nl-NL"/>
-              </w:rPr>
-            </w:pPr>
-            <w:proofErr w:type="spellStart"/>
-            <w:r>
-              <w:rPr>
-                <w:lang w:val="nl-NL"/>
-              </w:rPr>
-              <w:t>Actor</w:t>
-            </w:r>
-            <w:proofErr w:type="spellEnd"/>
-          </w:p>
-        </w:tc>
-        <w:tc>
-          <w:tcPr>
-            <w:tcW w:w="8050" w:type="dxa"/>
-            <w:gridSpan w:val="2"/>
-          </w:tcPr>
-          <w:p/>
-        </w:tc>
-      </w:tr>
-      <w:tr>
-        <w:tc>
-          <w:tcPr>
-            <w:tcW w:w="1526" w:type="dxa"/>
-          </w:tcPr>
-          <w:p>
-            <w:pPr>
-              <w:pStyle w:val="Geenafstand"/>
-              <w:rPr>
-                <w:lang w:val="nl-NL"/>
-              </w:rPr>
-            </w:pPr>
-            <w:proofErr w:type="spellStart"/>
-            <w:r>
-              <w:rPr>
-                <w:lang w:val="nl-NL"/>
-              </w:rPr>
-              <w:t>Trigger</w:t>
-            </w:r>
-            <w:proofErr w:type="spellEnd"/>
-          </w:p>
-        </w:tc>
-        <w:tc>
-          <w:tcPr>
-            <w:tcW w:w="8050" w:type="dxa"/>
-            <w:gridSpan w:val="2"/>
-          </w:tcPr>
-          <w:p>
-            <w:pPr>
-              <w:rPr>
-                <w:lang w:val="nl-NL"/>
-              </w:rPr>
-            </w:pPr>
-          </w:p>
-        </w:tc>
-      </w:tr>
-      <w:tr>
-        <w:tc>
-          <w:tcPr>
-            <w:tcW w:w="1526" w:type="dxa"/>
-          </w:tcPr>
-          <w:p>
-            <w:pPr>
-              <w:pStyle w:val="Geenafstand"/>
-              <w:rPr>
-                <w:lang w:val="nl-NL"/>
-              </w:rPr>
-            </w:pPr>
-            <w:proofErr w:type="spellStart"/>
-            <w:r>
-              <w:rPr>
-                <w:lang w:val="nl-NL"/>
-              </w:rPr>
-              <w:t>Pre-conditie</w:t>
-            </w:r>
-            <w:proofErr w:type="spellEnd"/>
-          </w:p>
-        </w:tc>
-        <w:tc>
-          <w:tcPr>
-            <w:tcW w:w="8050" w:type="dxa"/>
-            <w:gridSpan w:val="2"/>
-          </w:tcPr>
-          <w:p/>
-        </w:tc>
-      </w:tr>
-      <w:tr>
-        <w:tc>
-          <w:tcPr>
-            <w:tcW w:w="1526" w:type="dxa"/>
-          </w:tcPr>
-          <w:p>
-            <w:pPr>
-              <w:pStyle w:val="Geenafstand"/>
-              <w:rPr>
-                <w:lang w:val="nl-NL"/>
-              </w:rPr>
-            </w:pPr>
-            <w:proofErr w:type="spellStart"/>
-            <w:r>
-              <w:rPr>
-                <w:lang w:val="nl-NL"/>
-              </w:rPr>
-              <w:t>Post-conditie</w:t>
-            </w:r>
-            <w:proofErr w:type="spellEnd"/>
-          </w:p>
-        </w:tc>
-        <w:tc>
-          <w:tcPr>
-            <w:tcW w:w="8050" w:type="dxa"/>
-            <w:gridSpan w:val="2"/>
-          </w:tcPr>
-          <w:p>
-            <w:pPr>
-              <w:rPr>
-                <w:lang w:val="nl-NL"/>
-              </w:rPr>
-            </w:pPr>
-          </w:p>
-        </w:tc>
-      </w:tr>
-      <w:tr>
-        <w:tc>
-          <w:tcPr>
-            <w:tcW w:w="1526" w:type="dxa"/>
-          </w:tcPr>
-          <w:p>
-            <w:pPr>
-              <w:pStyle w:val="Geenafstand"/>
-              <w:rPr>
-                <w:lang w:val="nl-NL"/>
-              </w:rPr>
-            </w:pPr>
-            <w:r>
-              <w:rPr>
-                <w:lang w:val="nl-NL"/>
-              </w:rPr>
-              <w:t>Stappen</w:t>
-            </w:r>
-          </w:p>
-        </w:tc>
-        <w:tc>
-          <w:tcPr>
-            <w:tcW w:w="3827" w:type="dxa"/>
-          </w:tcPr>
-          <w:p>
-            <w:pPr>
-              <w:pStyle w:val="Geenafstand"/>
-              <w:rPr>
-                <w:lang w:val="nl-NL"/>
-              </w:rPr>
-            </w:pPr>
-          </w:p>
-        </w:tc>
-        <w:tc>
-          <w:tcPr>
-            <w:tcW w:w="4223" w:type="dxa"/>
-          </w:tcPr>
-          <w:p/>
-        </w:tc>
-      </w:tr>
-    </w:tbl>
-    <w:p>
-      <w:pPr>
-        <w:pStyle w:val="Kop2"/>
-      </w:pPr>
-      <w:r>
-        <w:t xml:space="preserve">UC06: </w:t>
-      </w:r>
-    </w:p>
-    <w:tbl>
-      <w:tblPr>
-        <w:tblStyle w:val="Tabelraster"/>
-        <w:tblW w:w="0" w:type="auto"/>
-        <w:tblLook w:val="04A0"/>
-      </w:tblPr>
-      <w:tblGrid>
-        <w:gridCol w:w="1526"/>
-        <w:gridCol w:w="3827"/>
-        <w:gridCol w:w="4223"/>
-      </w:tblGrid>
-      <w:tr>
-        <w:tc>
-          <w:tcPr>
-            <w:tcW w:w="1526" w:type="dxa"/>
-          </w:tcPr>
-          <w:p>
-            <w:pPr>
-              <w:pStyle w:val="Geenafstand"/>
-            </w:pPr>
-            <w:proofErr w:type="spellStart"/>
-            <w:r>
-              <w:t>Naam</w:t>
-            </w:r>
-            <w:proofErr w:type="spellEnd"/>
-          </w:p>
-        </w:tc>
-        <w:tc>
-          <w:tcPr>
-            <w:tcW w:w="8050" w:type="dxa"/>
-            <w:gridSpan w:val="2"/>
-          </w:tcPr>
-          <w:p/>
-        </w:tc>
-      </w:tr>
-      <w:tr>
-        <w:tc>
-          <w:tcPr>
-            <w:tcW w:w="1526" w:type="dxa"/>
-          </w:tcPr>
-          <w:p>
-            <w:pPr>
-              <w:pStyle w:val="Geenafstand"/>
-            </w:pPr>
-            <w:r>
-              <w:t>Code</w:t>
-            </w:r>
-          </w:p>
-        </w:tc>
-        <w:tc>
-          <w:tcPr>
-            <w:tcW w:w="8050" w:type="dxa"/>
-            <w:gridSpan w:val="2"/>
-          </w:tcPr>
-          <w:p>
-            <w:r>
-              <w:t>UC06</w:t>
-            </w:r>
-          </w:p>
-        </w:tc>
-      </w:tr>
-      <w:tr>
-        <w:tc>
-          <w:tcPr>
-            <w:tcW w:w="1526" w:type="dxa"/>
-          </w:tcPr>
-          <w:p>
-            <w:pPr>
-              <w:pStyle w:val="Geenafstand"/>
-            </w:pPr>
-            <w:proofErr w:type="spellStart"/>
-            <w:r>
-              <w:t>Beschrijving</w:t>
-            </w:r>
-            <w:proofErr w:type="spellEnd"/>
-          </w:p>
-        </w:tc>
-        <w:tc>
-          <w:tcPr>
-            <w:tcW w:w="8050" w:type="dxa"/>
-            <w:gridSpan w:val="2"/>
-          </w:tcPr>
-          <w:p>
-            <w:pPr>
-              <w:rPr>
-                <w:lang w:val="nl-NL"/>
-              </w:rPr>
-            </w:pPr>
-          </w:p>
-        </w:tc>
-      </w:tr>
-      <w:tr>
-        <w:tc>
-          <w:tcPr>
-            <w:tcW w:w="1526" w:type="dxa"/>
-          </w:tcPr>
-          <w:p>
-            <w:pPr>
-              <w:pStyle w:val="Geenafstand"/>
-              <w:rPr>
-                <w:lang w:val="nl-NL"/>
-              </w:rPr>
-            </w:pPr>
-            <w:proofErr w:type="spellStart"/>
-            <w:r>
-              <w:rPr>
-                <w:lang w:val="nl-NL"/>
-              </w:rPr>
-              <w:t>Actor</w:t>
-            </w:r>
-            <w:proofErr w:type="spellEnd"/>
-          </w:p>
-        </w:tc>
-        <w:tc>
-          <w:tcPr>
-            <w:tcW w:w="8050" w:type="dxa"/>
-            <w:gridSpan w:val="2"/>
-          </w:tcPr>
-          <w:p/>
-        </w:tc>
-      </w:tr>
-      <w:tr>
-        <w:tc>
-          <w:tcPr>
-            <w:tcW w:w="1526" w:type="dxa"/>
-          </w:tcPr>
-          <w:p>
-            <w:pPr>
-              <w:pStyle w:val="Geenafstand"/>
-              <w:rPr>
-                <w:lang w:val="nl-NL"/>
-              </w:rPr>
-            </w:pPr>
-            <w:proofErr w:type="spellStart"/>
-            <w:r>
-              <w:rPr>
-                <w:lang w:val="nl-NL"/>
-              </w:rPr>
-              <w:t>Trigger</w:t>
-            </w:r>
-            <w:proofErr w:type="spellEnd"/>
-          </w:p>
-        </w:tc>
-        <w:tc>
-          <w:tcPr>
-            <w:tcW w:w="8050" w:type="dxa"/>
-            <w:gridSpan w:val="2"/>
-          </w:tcPr>
-          <w:p>
-            <w:pPr>
-              <w:rPr>
-                <w:lang w:val="nl-NL"/>
-              </w:rPr>
-            </w:pPr>
-          </w:p>
-        </w:tc>
-      </w:tr>
-      <w:tr>
-        <w:tc>
-          <w:tcPr>
-            <w:tcW w:w="1526" w:type="dxa"/>
-          </w:tcPr>
-          <w:p>
-            <w:pPr>
-              <w:pStyle w:val="Geenafstand"/>
-              <w:rPr>
-                <w:lang w:val="nl-NL"/>
-              </w:rPr>
-            </w:pPr>
-            <w:proofErr w:type="spellStart"/>
-            <w:r>
-              <w:rPr>
-                <w:lang w:val="nl-NL"/>
-              </w:rPr>
-              <w:t>Pre-conditie</w:t>
-            </w:r>
-            <w:proofErr w:type="spellEnd"/>
-          </w:p>
-        </w:tc>
-        <w:tc>
-          <w:tcPr>
-            <w:tcW w:w="8050" w:type="dxa"/>
-            <w:gridSpan w:val="2"/>
-          </w:tcPr>
-          <w:p/>
-        </w:tc>
-      </w:tr>
-      <w:tr>
-        <w:tc>
-          <w:tcPr>
-            <w:tcW w:w="1526" w:type="dxa"/>
-          </w:tcPr>
-          <w:p>
-            <w:pPr>
-              <w:pStyle w:val="Geenafstand"/>
-              <w:rPr>
-                <w:lang w:val="nl-NL"/>
-              </w:rPr>
-            </w:pPr>
-            <w:proofErr w:type="spellStart"/>
-            <w:r>
-              <w:rPr>
-                <w:lang w:val="nl-NL"/>
-              </w:rPr>
-              <w:t>Post-conditie</w:t>
-            </w:r>
-            <w:proofErr w:type="spellEnd"/>
-          </w:p>
-        </w:tc>
-        <w:tc>
-          <w:tcPr>
-            <w:tcW w:w="8050" w:type="dxa"/>
-            <w:gridSpan w:val="2"/>
-          </w:tcPr>
-          <w:p>
-            <w:pPr>
-              <w:rPr>
-                <w:lang w:val="nl-NL"/>
-              </w:rPr>
-            </w:pPr>
-          </w:p>
-        </w:tc>
-      </w:tr>
-      <w:tr>
-        <w:tc>
-          <w:tcPr>
-            <w:tcW w:w="1526" w:type="dxa"/>
-          </w:tcPr>
-          <w:p>
-            <w:pPr>
-              <w:pStyle w:val="Geenafstand"/>
-              <w:rPr>
-                <w:lang w:val="nl-NL"/>
-              </w:rPr>
-            </w:pPr>
-            <w:r>
-              <w:rPr>
-                <w:lang w:val="nl-NL"/>
-              </w:rPr>
-              <w:lastRenderedPageBreak/>
-              <w:t>Stappen</w:t>
-            </w:r>
-          </w:p>
-        </w:tc>
-        <w:tc>
-          <w:tcPr>
-            <w:tcW w:w="3827" w:type="dxa"/>
-          </w:tcPr>
-          <w:p>
-            <w:pPr>
-              <w:pStyle w:val="Geenafstand"/>
-              <w:rPr>
-                <w:lang w:val="nl-NL"/>
-              </w:rPr>
-            </w:pPr>
-          </w:p>
-        </w:tc>
-        <w:tc>
-          <w:tcPr>
-            <w:tcW w:w="4223" w:type="dxa"/>
-          </w:tcPr>
-          <w:p/>
+            <w:pPr>
+              <w:rPr>
+                <w:lang w:val="nl-NL"/>
+              </w:rPr>
+            </w:pPr>
+            <w:r>
+              <w:rPr>
+                <w:lang w:val="nl-NL"/>
+              </w:rPr>
+              <w:t>De gebruiker klikt per ongeluk op ‘tentamen stoppen’</w:t>
+            </w:r>
+          </w:p>
         </w:tc>
       </w:tr>
     </w:tbl>
@@ -4481,6 +3966,1787 @@
           <w:lang w:val="nl-NL"/>
         </w:rPr>
       </w:pPr>
+    </w:p>
+    <w:p>
+      <w:pPr>
+        <w:rPr>
+          <w:rFonts w:asciiTheme="majorHAnsi" w:eastAsiaTheme="majorEastAsia" w:hAnsiTheme="majorHAnsi" w:cstheme="majorBidi"/>
+          <w:b/>
+          <w:bCs/>
+          <w:color w:val="4F81BD" w:themeColor="accent1"/>
+          <w:sz w:val="26"/>
+          <w:szCs w:val="26"/>
+          <w:lang w:val="nl-NL"/>
+        </w:rPr>
+      </w:pPr>
+      <w:r>
+        <w:rPr>
+          <w:lang w:val="nl-NL"/>
+        </w:rPr>
+        <w:br w:type="page"/>
+      </w:r>
+    </w:p>
+    <w:p>
+      <w:pPr>
+        <w:pStyle w:val="Heading2"/>
+        <w:rPr>
+          <w:lang w:val="nl-NL"/>
+        </w:rPr>
+      </w:pPr>
+      <w:r>
+        <w:rPr>
+          <w:lang w:val="nl-NL"/>
+        </w:rPr>
+        <w:lastRenderedPageBreak/>
+        <w:t xml:space="preserve">UC05: </w:t>
+      </w:r>
+      <w:r>
+        <w:rPr>
+          <w:lang w:val="nl-NL"/>
+        </w:rPr>
+        <w:t>Groep aanmaken</w:t>
+      </w:r>
+    </w:p>
+    <w:tbl>
+      <w:tblPr>
+        <w:tblStyle w:val="TableGrid"/>
+        <w:tblW w:w="0" w:type="auto"/>
+        <w:tblLook w:val="04A0" w:firstRow="1" w:lastRow="0" w:firstColumn="1" w:lastColumn="0" w:noHBand="0" w:noVBand="1"/>
+      </w:tblPr>
+      <w:tblGrid>
+        <w:gridCol w:w="1526"/>
+        <w:gridCol w:w="3827"/>
+        <w:gridCol w:w="4223"/>
+      </w:tblGrid>
+      <w:tr>
+        <w:tc>
+          <w:tcPr>
+            <w:tcW w:w="1526" w:type="dxa"/>
+          </w:tcPr>
+          <w:p>
+            <w:pPr>
+              <w:pStyle w:val="NoSpacing"/>
+              <w:rPr>
+                <w:lang w:val="nl-NL"/>
+              </w:rPr>
+            </w:pPr>
+            <w:r>
+              <w:rPr>
+                <w:lang w:val="nl-NL"/>
+              </w:rPr>
+              <w:t>Naam</w:t>
+            </w:r>
+          </w:p>
+        </w:tc>
+        <w:tc>
+          <w:tcPr>
+            <w:tcW w:w="8050" w:type="dxa"/>
+            <w:gridSpan w:val="2"/>
+          </w:tcPr>
+          <w:p>
+            <w:pPr>
+              <w:rPr>
+                <w:lang w:val="nl-NL"/>
+              </w:rPr>
+            </w:pPr>
+            <w:r>
+              <w:rPr>
+                <w:lang w:val="nl-NL"/>
+              </w:rPr>
+              <w:t>Groep aanmaken</w:t>
+            </w:r>
+          </w:p>
+        </w:tc>
+      </w:tr>
+      <w:tr>
+        <w:tc>
+          <w:tcPr>
+            <w:tcW w:w="1526" w:type="dxa"/>
+          </w:tcPr>
+          <w:p>
+            <w:pPr>
+              <w:pStyle w:val="NoSpacing"/>
+              <w:rPr>
+                <w:lang w:val="nl-NL"/>
+              </w:rPr>
+            </w:pPr>
+            <w:r>
+              <w:rPr>
+                <w:lang w:val="nl-NL"/>
+              </w:rPr>
+              <w:t>Code</w:t>
+            </w:r>
+          </w:p>
+        </w:tc>
+        <w:tc>
+          <w:tcPr>
+            <w:tcW w:w="8050" w:type="dxa"/>
+            <w:gridSpan w:val="2"/>
+          </w:tcPr>
+          <w:p>
+            <w:pPr>
+              <w:rPr>
+                <w:lang w:val="nl-NL"/>
+              </w:rPr>
+            </w:pPr>
+            <w:r>
+              <w:rPr>
+                <w:lang w:val="nl-NL"/>
+              </w:rPr>
+              <w:t>UC05</w:t>
+            </w:r>
+          </w:p>
+        </w:tc>
+      </w:tr>
+      <w:tr>
+        <w:tc>
+          <w:tcPr>
+            <w:tcW w:w="1526" w:type="dxa"/>
+          </w:tcPr>
+          <w:p>
+            <w:pPr>
+              <w:pStyle w:val="NoSpacing"/>
+              <w:rPr>
+                <w:lang w:val="nl-NL"/>
+              </w:rPr>
+            </w:pPr>
+            <w:r>
+              <w:rPr>
+                <w:lang w:val="nl-NL"/>
+              </w:rPr>
+              <w:t>Beschrijving</w:t>
+            </w:r>
+          </w:p>
+        </w:tc>
+        <w:tc>
+          <w:tcPr>
+            <w:tcW w:w="8050" w:type="dxa"/>
+            <w:gridSpan w:val="2"/>
+          </w:tcPr>
+          <w:p>
+            <w:pPr>
+              <w:rPr>
+                <w:lang w:val="nl-NL"/>
+              </w:rPr>
+            </w:pPr>
+          </w:p>
+        </w:tc>
+      </w:tr>
+      <w:tr>
+        <w:tc>
+          <w:tcPr>
+            <w:tcW w:w="1526" w:type="dxa"/>
+          </w:tcPr>
+          <w:p>
+            <w:pPr>
+              <w:pStyle w:val="NoSpacing"/>
+              <w:rPr>
+                <w:lang w:val="nl-NL"/>
+              </w:rPr>
+            </w:pPr>
+            <w:r>
+              <w:rPr>
+                <w:lang w:val="nl-NL"/>
+              </w:rPr>
+              <w:t>Actor</w:t>
+            </w:r>
+          </w:p>
+        </w:tc>
+        <w:tc>
+          <w:tcPr>
+            <w:tcW w:w="8050" w:type="dxa"/>
+            <w:gridSpan w:val="2"/>
+          </w:tcPr>
+          <w:p>
+            <w:pPr>
+              <w:rPr>
+                <w:lang w:val="nl-NL"/>
+              </w:rPr>
+            </w:pPr>
+            <w:r>
+              <w:rPr>
+                <w:lang w:val="nl-NL"/>
+              </w:rPr>
+              <w:t>Gebruiker</w:t>
+            </w:r>
+          </w:p>
+        </w:tc>
+      </w:tr>
+      <w:tr>
+        <w:tc>
+          <w:tcPr>
+            <w:tcW w:w="1526" w:type="dxa"/>
+          </w:tcPr>
+          <w:p>
+            <w:pPr>
+              <w:pStyle w:val="NoSpacing"/>
+              <w:rPr>
+                <w:lang w:val="nl-NL"/>
+              </w:rPr>
+            </w:pPr>
+            <w:r>
+              <w:rPr>
+                <w:lang w:val="nl-NL"/>
+              </w:rPr>
+              <w:t>Trigger</w:t>
+            </w:r>
+          </w:p>
+        </w:tc>
+        <w:tc>
+          <w:tcPr>
+            <w:tcW w:w="8050" w:type="dxa"/>
+            <w:gridSpan w:val="2"/>
+          </w:tcPr>
+          <w:p>
+            <w:pPr>
+              <w:rPr>
+                <w:lang w:val="nl-NL"/>
+              </w:rPr>
+            </w:pPr>
+            <w:r>
+              <w:rPr>
+                <w:lang w:val="nl-NL"/>
+              </w:rPr>
+              <w:t>Gebruiker klikt op ‘groep aanmaken’</w:t>
+            </w:r>
+          </w:p>
+        </w:tc>
+      </w:tr>
+      <w:tr>
+        <w:tc>
+          <w:tcPr>
+            <w:tcW w:w="1526" w:type="dxa"/>
+          </w:tcPr>
+          <w:p>
+            <w:pPr>
+              <w:pStyle w:val="NoSpacing"/>
+              <w:rPr>
+                <w:lang w:val="nl-NL"/>
+              </w:rPr>
+            </w:pPr>
+            <w:r>
+              <w:rPr>
+                <w:lang w:val="nl-NL"/>
+              </w:rPr>
+              <w:t>Pre-conditie</w:t>
+            </w:r>
+          </w:p>
+        </w:tc>
+        <w:tc>
+          <w:tcPr>
+            <w:tcW w:w="8050" w:type="dxa"/>
+            <w:gridSpan w:val="2"/>
+          </w:tcPr>
+          <w:p>
+            <w:pPr>
+              <w:rPr>
+                <w:lang w:val="nl-NL"/>
+              </w:rPr>
+            </w:pPr>
+            <w:r>
+              <w:rPr>
+                <w:lang w:val="nl-NL"/>
+              </w:rPr>
+              <w:t>Er is een actieve internetverbinding</w:t>
+            </w:r>
+          </w:p>
+        </w:tc>
+      </w:tr>
+      <w:tr>
+        <w:tc>
+          <w:tcPr>
+            <w:tcW w:w="1526" w:type="dxa"/>
+          </w:tcPr>
+          <w:p>
+            <w:pPr>
+              <w:pStyle w:val="NoSpacing"/>
+              <w:rPr>
+                <w:lang w:val="nl-NL"/>
+              </w:rPr>
+            </w:pPr>
+            <w:r>
+              <w:rPr>
+                <w:lang w:val="nl-NL"/>
+              </w:rPr>
+              <w:t>Post-conditie</w:t>
+            </w:r>
+          </w:p>
+        </w:tc>
+        <w:tc>
+          <w:tcPr>
+            <w:tcW w:w="8050" w:type="dxa"/>
+            <w:gridSpan w:val="2"/>
+          </w:tcPr>
+          <w:p>
+            <w:pPr>
+              <w:rPr>
+                <w:lang w:val="nl-NL"/>
+              </w:rPr>
+            </w:pPr>
+            <w:r>
+              <w:rPr>
+                <w:lang w:val="nl-NL"/>
+              </w:rPr>
+              <w:t>Andere gebruikers kunnen groep vinden en deelnemen</w:t>
+            </w:r>
+          </w:p>
+        </w:tc>
+      </w:tr>
+      <w:tr>
+        <w:trPr>
+          <w:trHeight w:val="178"/>
+        </w:trPr>
+        <w:tc>
+          <w:tcPr>
+            <w:tcW w:w="1526" w:type="dxa"/>
+            <w:vMerge w:val="restart"/>
+          </w:tcPr>
+          <w:p>
+            <w:pPr>
+              <w:pStyle w:val="NoSpacing"/>
+              <w:rPr>
+                <w:lang w:val="nl-NL"/>
+              </w:rPr>
+            </w:pPr>
+            <w:r>
+              <w:rPr>
+                <w:lang w:val="nl-NL"/>
+              </w:rPr>
+              <w:t>Stappen</w:t>
+            </w:r>
+          </w:p>
+        </w:tc>
+        <w:tc>
+          <w:tcPr>
+            <w:tcW w:w="3827" w:type="dxa"/>
+          </w:tcPr>
+          <w:p>
+            <w:pPr>
+              <w:pStyle w:val="NoSpacing"/>
+              <w:rPr>
+                <w:lang w:val="nl-NL"/>
+              </w:rPr>
+            </w:pPr>
+          </w:p>
+        </w:tc>
+        <w:tc>
+          <w:tcPr>
+            <w:tcW w:w="4223" w:type="dxa"/>
+          </w:tcPr>
+          <w:p>
+            <w:pPr>
+              <w:pStyle w:val="ListParagraph"/>
+              <w:numPr>
+                <w:ilvl w:val="0"/>
+                <w:numId w:val="4"/>
+              </w:numPr>
+              <w:rPr>
+                <w:lang w:val="nl-NL"/>
+              </w:rPr>
+            </w:pPr>
+            <w:r>
+              <w:rPr>
+                <w:lang w:val="nl-NL"/>
+              </w:rPr>
+              <w:t>Systeem toont het ‘groep aanmaken’ scherm met daarop invulvelden</w:t>
+            </w:r>
+          </w:p>
+        </w:tc>
+      </w:tr>
+      <w:tr>
+        <w:trPr>
+          <w:trHeight w:val="177"/>
+        </w:trPr>
+        <w:tc>
+          <w:tcPr>
+            <w:tcW w:w="1526" w:type="dxa"/>
+            <w:vMerge/>
+          </w:tcPr>
+          <w:p>
+            <w:pPr>
+              <w:pStyle w:val="NoSpacing"/>
+              <w:rPr>
+                <w:lang w:val="nl-NL"/>
+              </w:rPr>
+            </w:pPr>
+          </w:p>
+        </w:tc>
+        <w:tc>
+          <w:tcPr>
+            <w:tcW w:w="3827" w:type="dxa"/>
+          </w:tcPr>
+          <w:p>
+            <w:pPr>
+              <w:pStyle w:val="NoSpacing"/>
+              <w:numPr>
+                <w:ilvl w:val="0"/>
+                <w:numId w:val="4"/>
+              </w:numPr>
+              <w:rPr>
+                <w:lang w:val="nl-NL"/>
+              </w:rPr>
+            </w:pPr>
+            <w:r>
+              <w:rPr>
+                <w:lang w:val="nl-NL"/>
+              </w:rPr>
+              <w:t>Gebruiker geeft groepsnaam op</w:t>
+            </w:r>
+          </w:p>
+        </w:tc>
+        <w:tc>
+          <w:tcPr>
+            <w:tcW w:w="4223" w:type="dxa"/>
+          </w:tcPr>
+          <w:p>
+            <w:pPr>
+              <w:pStyle w:val="ListParagraph"/>
+              <w:rPr>
+                <w:lang w:val="nl-NL"/>
+              </w:rPr>
+            </w:pPr>
+          </w:p>
+        </w:tc>
+      </w:tr>
+      <w:tr>
+        <w:trPr>
+          <w:trHeight w:val="177"/>
+        </w:trPr>
+        <w:tc>
+          <w:tcPr>
+            <w:tcW w:w="1526" w:type="dxa"/>
+            <w:vMerge/>
+          </w:tcPr>
+          <w:p>
+            <w:pPr>
+              <w:pStyle w:val="NoSpacing"/>
+              <w:rPr>
+                <w:lang w:val="nl-NL"/>
+              </w:rPr>
+            </w:pPr>
+          </w:p>
+        </w:tc>
+        <w:tc>
+          <w:tcPr>
+            <w:tcW w:w="3827" w:type="dxa"/>
+          </w:tcPr>
+          <w:p>
+            <w:pPr>
+              <w:pStyle w:val="NoSpacing"/>
+              <w:numPr>
+                <w:ilvl w:val="0"/>
+                <w:numId w:val="4"/>
+              </w:numPr>
+              <w:rPr>
+                <w:lang w:val="nl-NL"/>
+              </w:rPr>
+            </w:pPr>
+            <w:r>
+              <w:rPr>
+                <w:lang w:val="nl-NL"/>
+              </w:rPr>
+              <w:t>Gebruiker klikt op Groep aanmaken</w:t>
+            </w:r>
+          </w:p>
+        </w:tc>
+        <w:tc>
+          <w:tcPr>
+            <w:tcW w:w="4223" w:type="dxa"/>
+          </w:tcPr>
+          <w:p>
+            <w:pPr>
+              <w:pStyle w:val="ListParagraph"/>
+              <w:rPr>
+                <w:lang w:val="nl-NL"/>
+              </w:rPr>
+            </w:pPr>
+          </w:p>
+        </w:tc>
+      </w:tr>
+      <w:tr>
+        <w:trPr>
+          <w:trHeight w:val="177"/>
+        </w:trPr>
+        <w:tc>
+          <w:tcPr>
+            <w:tcW w:w="1526" w:type="dxa"/>
+            <w:vMerge/>
+          </w:tcPr>
+          <w:p>
+            <w:pPr>
+              <w:pStyle w:val="NoSpacing"/>
+              <w:rPr>
+                <w:lang w:val="nl-NL"/>
+              </w:rPr>
+            </w:pPr>
+          </w:p>
+        </w:tc>
+        <w:tc>
+          <w:tcPr>
+            <w:tcW w:w="3827" w:type="dxa"/>
+          </w:tcPr>
+          <w:p>
+            <w:pPr>
+              <w:pStyle w:val="NoSpacing"/>
+              <w:rPr>
+                <w:lang w:val="nl-NL"/>
+              </w:rPr>
+            </w:pPr>
+          </w:p>
+        </w:tc>
+        <w:tc>
+          <w:tcPr>
+            <w:tcW w:w="4223" w:type="dxa"/>
+          </w:tcPr>
+          <w:p>
+            <w:pPr>
+              <w:pStyle w:val="ListParagraph"/>
+              <w:numPr>
+                <w:ilvl w:val="0"/>
+                <w:numId w:val="4"/>
+              </w:numPr>
+              <w:rPr>
+                <w:lang w:val="nl-NL"/>
+              </w:rPr>
+            </w:pPr>
+            <w:r>
+              <w:rPr>
+                <w:lang w:val="nl-NL"/>
+              </w:rPr>
+              <w:t>Systeem toont melding: ‘er is geen groepsnaam ingevuld, gelieve deze in te vullen’</w:t>
+            </w:r>
+          </w:p>
+        </w:tc>
+      </w:tr>
+      <w:tr>
+        <w:trPr>
+          <w:trHeight w:val="178"/>
+        </w:trPr>
+        <w:tc>
+          <w:tcPr>
+            <w:tcW w:w="1526" w:type="dxa"/>
+            <w:vMerge/>
+          </w:tcPr>
+          <w:p>
+            <w:pPr>
+              <w:pStyle w:val="NoSpacing"/>
+              <w:rPr>
+                <w:lang w:val="nl-NL"/>
+              </w:rPr>
+            </w:pPr>
+          </w:p>
+        </w:tc>
+        <w:tc>
+          <w:tcPr>
+            <w:tcW w:w="3827" w:type="dxa"/>
+          </w:tcPr>
+          <w:p>
+            <w:pPr>
+              <w:pStyle w:val="NoSpacing"/>
+              <w:rPr>
+                <w:lang w:val="nl-NL"/>
+              </w:rPr>
+            </w:pPr>
+          </w:p>
+        </w:tc>
+        <w:tc>
+          <w:tcPr>
+            <w:tcW w:w="4223" w:type="dxa"/>
+          </w:tcPr>
+          <w:p>
+            <w:pPr>
+              <w:pStyle w:val="ListParagraph"/>
+              <w:numPr>
+                <w:ilvl w:val="0"/>
+                <w:numId w:val="4"/>
+              </w:numPr>
+              <w:rPr>
+                <w:lang w:val="nl-NL"/>
+              </w:rPr>
+            </w:pPr>
+            <w:r>
+              <w:rPr>
+                <w:lang w:val="nl-NL"/>
+              </w:rPr>
+              <w:t>Systeem toont melding ‘deze groepsnaam bestaat al, gelieve een andere te kiezen’</w:t>
+            </w:r>
+          </w:p>
+        </w:tc>
+      </w:tr>
+      <w:tr>
+        <w:trPr>
+          <w:trHeight w:val="177"/>
+        </w:trPr>
+        <w:tc>
+          <w:tcPr>
+            <w:tcW w:w="1526" w:type="dxa"/>
+            <w:vMerge/>
+          </w:tcPr>
+          <w:p>
+            <w:pPr>
+              <w:pStyle w:val="NoSpacing"/>
+              <w:rPr>
+                <w:lang w:val="nl-NL"/>
+              </w:rPr>
+            </w:pPr>
+          </w:p>
+        </w:tc>
+        <w:tc>
+          <w:tcPr>
+            <w:tcW w:w="3827" w:type="dxa"/>
+          </w:tcPr>
+          <w:p>
+            <w:pPr>
+              <w:pStyle w:val="NoSpacing"/>
+              <w:rPr>
+                <w:lang w:val="nl-NL"/>
+              </w:rPr>
+            </w:pPr>
+          </w:p>
+        </w:tc>
+        <w:tc>
+          <w:tcPr>
+            <w:tcW w:w="4223" w:type="dxa"/>
+          </w:tcPr>
+          <w:p>
+            <w:pPr>
+              <w:pStyle w:val="ListParagraph"/>
+              <w:numPr>
+                <w:ilvl w:val="0"/>
+                <w:numId w:val="4"/>
+              </w:numPr>
+              <w:rPr>
+                <w:lang w:val="nl-NL"/>
+              </w:rPr>
+            </w:pPr>
+            <w:r>
+              <w:rPr>
+                <w:lang w:val="nl-NL"/>
+              </w:rPr>
+              <w:t>Systeem toont melding ‘groep succesvol aangemaakt’</w:t>
+            </w:r>
+          </w:p>
+        </w:tc>
+      </w:tr>
+      <w:tr>
+        <w:trPr>
+          <w:trHeight w:val="177"/>
+        </w:trPr>
+        <w:tc>
+          <w:tcPr>
+            <w:tcW w:w="1526" w:type="dxa"/>
+          </w:tcPr>
+          <w:p>
+            <w:pPr>
+              <w:pStyle w:val="NoSpacing"/>
+              <w:rPr>
+                <w:lang w:val="nl-NL"/>
+              </w:rPr>
+            </w:pPr>
+            <w:r>
+              <w:rPr>
+                <w:lang w:val="nl-NL"/>
+              </w:rPr>
+              <w:t>Primair scenario</w:t>
+            </w:r>
+          </w:p>
+        </w:tc>
+        <w:tc>
+          <w:tcPr>
+            <w:tcW w:w="3827" w:type="dxa"/>
+          </w:tcPr>
+          <w:p>
+            <w:pPr>
+              <w:pStyle w:val="NoSpacing"/>
+              <w:rPr>
+                <w:lang w:val="nl-NL"/>
+              </w:rPr>
+            </w:pPr>
+            <w:r>
+              <w:rPr>
+                <w:lang w:val="nl-NL"/>
+              </w:rPr>
+              <w:t>1-3, 6</w:t>
+            </w:r>
+          </w:p>
+        </w:tc>
+        <w:tc>
+          <w:tcPr>
+            <w:tcW w:w="4223" w:type="dxa"/>
+          </w:tcPr>
+          <w:p>
+            <w:pPr>
+              <w:pStyle w:val="ListParagraph"/>
+              <w:rPr>
+                <w:lang w:val="nl-NL"/>
+              </w:rPr>
+            </w:pPr>
+          </w:p>
+        </w:tc>
+      </w:tr>
+      <w:tr>
+        <w:trPr>
+          <w:trHeight w:val="177"/>
+        </w:trPr>
+        <w:tc>
+          <w:tcPr>
+            <w:tcW w:w="1526" w:type="dxa"/>
+          </w:tcPr>
+          <w:p>
+            <w:pPr>
+              <w:pStyle w:val="NoSpacing"/>
+              <w:rPr>
+                <w:lang w:val="nl-NL"/>
+              </w:rPr>
+            </w:pPr>
+            <w:r>
+              <w:rPr>
+                <w:lang w:val="nl-NL"/>
+              </w:rPr>
+              <w:t>Alternatief scenario 1</w:t>
+            </w:r>
+          </w:p>
+        </w:tc>
+        <w:tc>
+          <w:tcPr>
+            <w:tcW w:w="3827" w:type="dxa"/>
+          </w:tcPr>
+          <w:p>
+            <w:pPr>
+              <w:pStyle w:val="NoSpacing"/>
+              <w:rPr>
+                <w:lang w:val="nl-NL"/>
+              </w:rPr>
+            </w:pPr>
+            <w:r>
+              <w:rPr>
+                <w:lang w:val="nl-NL"/>
+              </w:rPr>
+              <w:t>1, 3, 4</w:t>
+            </w:r>
+          </w:p>
+        </w:tc>
+        <w:tc>
+          <w:tcPr>
+            <w:tcW w:w="4223" w:type="dxa"/>
+          </w:tcPr>
+          <w:p>
+            <w:pPr>
+              <w:rPr>
+                <w:lang w:val="nl-NL"/>
+              </w:rPr>
+            </w:pPr>
+            <w:r>
+              <w:rPr>
+                <w:lang w:val="nl-NL"/>
+              </w:rPr>
+              <w:t>Geen groepsnaam opgegeven</w:t>
+            </w:r>
+          </w:p>
+        </w:tc>
+      </w:tr>
+      <w:tr>
+        <w:trPr>
+          <w:trHeight w:val="177"/>
+        </w:trPr>
+        <w:tc>
+          <w:tcPr>
+            <w:tcW w:w="1526" w:type="dxa"/>
+          </w:tcPr>
+          <w:p>
+            <w:pPr>
+              <w:pStyle w:val="NoSpacing"/>
+              <w:rPr>
+                <w:lang w:val="nl-NL"/>
+              </w:rPr>
+            </w:pPr>
+            <w:r>
+              <w:rPr>
+                <w:lang w:val="nl-NL"/>
+              </w:rPr>
+              <w:t>Alternatief scenario 2</w:t>
+            </w:r>
+          </w:p>
+        </w:tc>
+        <w:tc>
+          <w:tcPr>
+            <w:tcW w:w="3827" w:type="dxa"/>
+          </w:tcPr>
+          <w:p>
+            <w:pPr>
+              <w:pStyle w:val="NoSpacing"/>
+              <w:rPr>
+                <w:lang w:val="nl-NL"/>
+              </w:rPr>
+            </w:pPr>
+            <w:r>
+              <w:rPr>
+                <w:lang w:val="nl-NL"/>
+              </w:rPr>
+              <w:t>1-3, 5</w:t>
+            </w:r>
+          </w:p>
+        </w:tc>
+        <w:tc>
+          <w:tcPr>
+            <w:tcW w:w="4223" w:type="dxa"/>
+          </w:tcPr>
+          <w:p>
+            <w:pPr>
+              <w:rPr>
+                <w:lang w:val="nl-NL"/>
+              </w:rPr>
+            </w:pPr>
+            <w:r>
+              <w:rPr>
+                <w:lang w:val="nl-NL"/>
+              </w:rPr>
+              <w:t>De gekozen groepsnaam bestaat al</w:t>
+            </w:r>
+          </w:p>
+        </w:tc>
+      </w:tr>
+    </w:tbl>
+    <w:p>
+      <w:pPr>
+        <w:pStyle w:val="Heading2"/>
+        <w:rPr>
+          <w:lang w:val="nl-NL"/>
+        </w:rPr>
+      </w:pPr>
+    </w:p>
+    <w:p>
+      <w:pPr>
+        <w:rPr>
+          <w:rFonts w:asciiTheme="majorHAnsi" w:eastAsiaTheme="majorEastAsia" w:hAnsiTheme="majorHAnsi" w:cstheme="majorBidi"/>
+          <w:color w:val="4F81BD" w:themeColor="accent1"/>
+          <w:sz w:val="26"/>
+          <w:szCs w:val="26"/>
+          <w:lang w:val="nl-NL"/>
+        </w:rPr>
+      </w:pPr>
+      <w:r>
+        <w:rPr>
+          <w:lang w:val="nl-NL"/>
+        </w:rPr>
+        <w:br w:type="page"/>
+      </w:r>
+    </w:p>
+    <w:p>
+      <w:pPr>
+        <w:pStyle w:val="Heading2"/>
+        <w:rPr>
+          <w:lang w:val="nl-NL"/>
+        </w:rPr>
+      </w:pPr>
+      <w:r>
+        <w:rPr>
+          <w:lang w:val="nl-NL"/>
+        </w:rPr>
+        <w:lastRenderedPageBreak/>
+        <w:t>UC06: groepstentamen aanmaken</w:t>
+      </w:r>
+    </w:p>
+    <w:tbl>
+      <w:tblPr>
+        <w:tblStyle w:val="TableGrid"/>
+        <w:tblW w:w="0" w:type="auto"/>
+        <w:tblLook w:val="04A0" w:firstRow="1" w:lastRow="0" w:firstColumn="1" w:lastColumn="0" w:noHBand="0" w:noVBand="1"/>
+      </w:tblPr>
+      <w:tblGrid>
+        <w:gridCol w:w="1526"/>
+        <w:gridCol w:w="3827"/>
+        <w:gridCol w:w="4223"/>
+      </w:tblGrid>
+      <w:tr>
+        <w:tc>
+          <w:tcPr>
+            <w:tcW w:w="1526" w:type="dxa"/>
+          </w:tcPr>
+          <w:p>
+            <w:pPr>
+              <w:pStyle w:val="NoSpacing"/>
+              <w:rPr>
+                <w:lang w:val="nl-NL"/>
+              </w:rPr>
+            </w:pPr>
+            <w:r>
+              <w:rPr>
+                <w:lang w:val="nl-NL"/>
+              </w:rPr>
+              <w:t>Naam</w:t>
+            </w:r>
+          </w:p>
+        </w:tc>
+        <w:tc>
+          <w:tcPr>
+            <w:tcW w:w="8050" w:type="dxa"/>
+            <w:gridSpan w:val="2"/>
+          </w:tcPr>
+          <w:p>
+            <w:pPr>
+              <w:rPr>
+                <w:lang w:val="nl-NL"/>
+              </w:rPr>
+            </w:pPr>
+            <w:r>
+              <w:rPr>
+                <w:lang w:val="nl-NL"/>
+              </w:rPr>
+              <w:t>Groepstentamen aanmaken</w:t>
+            </w:r>
+          </w:p>
+        </w:tc>
+      </w:tr>
+      <w:tr>
+        <w:tc>
+          <w:tcPr>
+            <w:tcW w:w="1526" w:type="dxa"/>
+          </w:tcPr>
+          <w:p>
+            <w:pPr>
+              <w:pStyle w:val="NoSpacing"/>
+              <w:rPr>
+                <w:lang w:val="nl-NL"/>
+              </w:rPr>
+            </w:pPr>
+            <w:r>
+              <w:rPr>
+                <w:lang w:val="nl-NL"/>
+              </w:rPr>
+              <w:t>Code</w:t>
+            </w:r>
+          </w:p>
+        </w:tc>
+        <w:tc>
+          <w:tcPr>
+            <w:tcW w:w="8050" w:type="dxa"/>
+            <w:gridSpan w:val="2"/>
+          </w:tcPr>
+          <w:p>
+            <w:pPr>
+              <w:rPr>
+                <w:lang w:val="nl-NL"/>
+              </w:rPr>
+            </w:pPr>
+            <w:r>
+              <w:rPr>
+                <w:lang w:val="nl-NL"/>
+              </w:rPr>
+              <w:t>UC06</w:t>
+            </w:r>
+          </w:p>
+        </w:tc>
+      </w:tr>
+      <w:tr>
+        <w:tc>
+          <w:tcPr>
+            <w:tcW w:w="1526" w:type="dxa"/>
+          </w:tcPr>
+          <w:p>
+            <w:pPr>
+              <w:pStyle w:val="NoSpacing"/>
+              <w:rPr>
+                <w:lang w:val="nl-NL"/>
+              </w:rPr>
+            </w:pPr>
+            <w:r>
+              <w:rPr>
+                <w:lang w:val="nl-NL"/>
+              </w:rPr>
+              <w:t>Beschrijving</w:t>
+            </w:r>
+          </w:p>
+        </w:tc>
+        <w:tc>
+          <w:tcPr>
+            <w:tcW w:w="8050" w:type="dxa"/>
+            <w:gridSpan w:val="2"/>
+          </w:tcPr>
+          <w:p>
+            <w:pPr>
+              <w:rPr>
+                <w:lang w:val="nl-NL"/>
+              </w:rPr>
+            </w:pPr>
+            <w:r>
+              <w:rPr>
+                <w:lang w:val="nl-NL"/>
+              </w:rPr>
+              <w:t>Om een groepstentamen aan te maken moet de geb</w:t>
+            </w:r>
+            <w:r>
+              <w:rPr>
+                <w:lang w:val="nl-NL"/>
+              </w:rPr>
+              <w:t xml:space="preserve">ruiker een onderwerp selecteren, een tijdsduur voor het tentamen </w:t>
+            </w:r>
+            <w:r>
+              <w:rPr>
+                <w:lang w:val="nl-NL"/>
+              </w:rPr>
+              <w:t>en het aantal vragen dat gesteld dient te worden.</w:t>
+            </w:r>
+          </w:p>
+        </w:tc>
+      </w:tr>
+      <w:tr>
+        <w:tc>
+          <w:tcPr>
+            <w:tcW w:w="1526" w:type="dxa"/>
+          </w:tcPr>
+          <w:p>
+            <w:pPr>
+              <w:pStyle w:val="NoSpacing"/>
+              <w:rPr>
+                <w:lang w:val="nl-NL"/>
+              </w:rPr>
+            </w:pPr>
+            <w:r>
+              <w:rPr>
+                <w:lang w:val="nl-NL"/>
+              </w:rPr>
+              <w:t>Actor</w:t>
+            </w:r>
+          </w:p>
+        </w:tc>
+        <w:tc>
+          <w:tcPr>
+            <w:tcW w:w="8050" w:type="dxa"/>
+            <w:gridSpan w:val="2"/>
+          </w:tcPr>
+          <w:p>
+            <w:pPr>
+              <w:rPr>
+                <w:lang w:val="nl-NL"/>
+              </w:rPr>
+            </w:pPr>
+            <w:r>
+              <w:rPr>
+                <w:lang w:val="nl-NL"/>
+              </w:rPr>
+              <w:t>Gebruiker (</w:t>
+            </w:r>
+            <w:r>
+              <w:rPr>
+                <w:lang w:val="nl-NL"/>
+              </w:rPr>
+              <w:t>groepsbeheerder</w:t>
+            </w:r>
+            <w:r>
+              <w:rPr>
+                <w:lang w:val="nl-NL"/>
+              </w:rPr>
+              <w:t>)</w:t>
+            </w:r>
+          </w:p>
+        </w:tc>
+      </w:tr>
+      <w:tr>
+        <w:tc>
+          <w:tcPr>
+            <w:tcW w:w="1526" w:type="dxa"/>
+          </w:tcPr>
+          <w:p>
+            <w:pPr>
+              <w:pStyle w:val="NoSpacing"/>
+              <w:rPr>
+                <w:lang w:val="nl-NL"/>
+              </w:rPr>
+            </w:pPr>
+            <w:r>
+              <w:rPr>
+                <w:lang w:val="nl-NL"/>
+              </w:rPr>
+              <w:t>Trigger</w:t>
+            </w:r>
+          </w:p>
+        </w:tc>
+        <w:tc>
+          <w:tcPr>
+            <w:tcW w:w="8050" w:type="dxa"/>
+            <w:gridSpan w:val="2"/>
+          </w:tcPr>
+          <w:p>
+            <w:pPr>
+              <w:rPr>
+                <w:lang w:val="nl-NL"/>
+              </w:rPr>
+            </w:pPr>
+            <w:r>
+              <w:rPr>
+                <w:lang w:val="nl-NL"/>
+              </w:rPr>
+              <w:t>Gebruiker klikt op ‘</w:t>
+            </w:r>
+            <w:r>
+              <w:rPr>
+                <w:lang w:val="nl-NL"/>
+              </w:rPr>
+              <w:t>aanmaken groepstentamen’ in het scherm van de groep</w:t>
+            </w:r>
+          </w:p>
+        </w:tc>
+      </w:tr>
+      <w:tr>
+        <w:tc>
+          <w:tcPr>
+            <w:tcW w:w="1526" w:type="dxa"/>
+          </w:tcPr>
+          <w:p>
+            <w:pPr>
+              <w:pStyle w:val="NoSpacing"/>
+              <w:rPr>
+                <w:lang w:val="nl-NL"/>
+              </w:rPr>
+            </w:pPr>
+            <w:r>
+              <w:rPr>
+                <w:lang w:val="nl-NL"/>
+              </w:rPr>
+              <w:t>Pre-conditie</w:t>
+            </w:r>
+          </w:p>
+        </w:tc>
+        <w:tc>
+          <w:tcPr>
+            <w:tcW w:w="8050" w:type="dxa"/>
+            <w:gridSpan w:val="2"/>
+          </w:tcPr>
+          <w:p>
+            <w:pPr>
+              <w:rPr>
+                <w:lang w:val="nl-NL"/>
+              </w:rPr>
+            </w:pPr>
+            <w:r>
+              <w:rPr>
+                <w:lang w:val="nl-NL"/>
+              </w:rPr>
+              <w:t>Gebruiker heeft een groep aangemaakt</w:t>
+            </w:r>
+            <w:r>
+              <w:rPr>
+                <w:lang w:val="nl-NL"/>
+              </w:rPr>
+              <w:t xml:space="preserve"> en heeft een actieve internetverbinding</w:t>
+            </w:r>
+          </w:p>
+        </w:tc>
+      </w:tr>
+      <w:tr>
+        <w:tc>
+          <w:tcPr>
+            <w:tcW w:w="1526" w:type="dxa"/>
+          </w:tcPr>
+          <w:p>
+            <w:pPr>
+              <w:pStyle w:val="NoSpacing"/>
+              <w:rPr>
+                <w:lang w:val="nl-NL"/>
+              </w:rPr>
+            </w:pPr>
+            <w:r>
+              <w:rPr>
+                <w:lang w:val="nl-NL"/>
+              </w:rPr>
+              <w:t>Post-conditie</w:t>
+            </w:r>
+          </w:p>
+        </w:tc>
+        <w:tc>
+          <w:tcPr>
+            <w:tcW w:w="8050" w:type="dxa"/>
+            <w:gridSpan w:val="2"/>
+          </w:tcPr>
+          <w:p>
+            <w:pPr>
+              <w:rPr>
+                <w:lang w:val="nl-NL"/>
+              </w:rPr>
+            </w:pPr>
+            <w:r>
+              <w:rPr>
+                <w:lang w:val="nl-NL"/>
+              </w:rPr>
+              <w:t>Er is een groepstentamen aangemaakt dat beschikbaar is voor iedereen binnen deze groep</w:t>
+            </w:r>
+            <w:r>
+              <w:rPr>
+                <w:lang w:val="nl-NL"/>
+              </w:rPr>
+              <w:t xml:space="preserve"> met een actieve internet verbinding.</w:t>
+            </w:r>
+          </w:p>
+        </w:tc>
+      </w:tr>
+      <w:tr>
+        <w:trPr>
+          <w:trHeight w:val="28"/>
+        </w:trPr>
+        <w:tc>
+          <w:tcPr>
+            <w:tcW w:w="1526" w:type="dxa"/>
+            <w:vMerge w:val="restart"/>
+          </w:tcPr>
+          <w:p>
+            <w:pPr>
+              <w:pStyle w:val="NoSpacing"/>
+              <w:rPr>
+                <w:lang w:val="nl-NL"/>
+              </w:rPr>
+            </w:pPr>
+            <w:r>
+              <w:rPr>
+                <w:lang w:val="nl-NL"/>
+              </w:rPr>
+              <w:t>Stappen</w:t>
+            </w:r>
+          </w:p>
+        </w:tc>
+        <w:tc>
+          <w:tcPr>
+            <w:tcW w:w="3827" w:type="dxa"/>
+          </w:tcPr>
+          <w:p>
+            <w:pPr>
+              <w:pStyle w:val="NoSpacing"/>
+              <w:rPr>
+                <w:lang w:val="nl-NL"/>
+              </w:rPr>
+            </w:pPr>
+          </w:p>
+        </w:tc>
+        <w:tc>
+          <w:tcPr>
+            <w:tcW w:w="4223" w:type="dxa"/>
+          </w:tcPr>
+          <w:p>
+            <w:pPr>
+              <w:pStyle w:val="ListParagraph"/>
+              <w:numPr>
+                <w:ilvl w:val="0"/>
+                <w:numId w:val="5"/>
+              </w:numPr>
+              <w:rPr>
+                <w:lang w:val="nl-NL"/>
+              </w:rPr>
+            </w:pPr>
+            <w:r>
+              <w:rPr>
+                <w:lang w:val="nl-NL"/>
+              </w:rPr>
+              <w:t>Systeem toont scherm met keuzemogelijkheden m.b.t. onderwerp, duur tentamen en aantal vragen</w:t>
+            </w:r>
+          </w:p>
+        </w:tc>
+      </w:tr>
+      <w:tr>
+        <w:trPr>
+          <w:trHeight w:val="20"/>
+        </w:trPr>
+        <w:tc>
+          <w:tcPr>
+            <w:tcW w:w="1526" w:type="dxa"/>
+            <w:vMerge/>
+          </w:tcPr>
+          <w:p>
+            <w:pPr>
+              <w:pStyle w:val="NoSpacing"/>
+              <w:rPr>
+                <w:lang w:val="nl-NL"/>
+              </w:rPr>
+            </w:pPr>
+          </w:p>
+        </w:tc>
+        <w:tc>
+          <w:tcPr>
+            <w:tcW w:w="3827" w:type="dxa"/>
+          </w:tcPr>
+          <w:p>
+            <w:pPr>
+              <w:pStyle w:val="NoSpacing"/>
+              <w:numPr>
+                <w:ilvl w:val="0"/>
+                <w:numId w:val="5"/>
+              </w:numPr>
+              <w:rPr>
+                <w:lang w:val="nl-NL"/>
+              </w:rPr>
+            </w:pPr>
+            <w:r>
+              <w:rPr>
+                <w:lang w:val="nl-NL"/>
+              </w:rPr>
+              <w:t>Gebruiker selecteer een onderwerp</w:t>
+            </w:r>
+          </w:p>
+        </w:tc>
+        <w:tc>
+          <w:tcPr>
+            <w:tcW w:w="4223" w:type="dxa"/>
+          </w:tcPr>
+          <w:p>
+            <w:pPr>
+              <w:rPr>
+                <w:lang w:val="nl-NL"/>
+              </w:rPr>
+            </w:pPr>
+          </w:p>
+        </w:tc>
+      </w:tr>
+      <w:tr>
+        <w:trPr>
+          <w:trHeight w:val="20"/>
+        </w:trPr>
+        <w:tc>
+          <w:tcPr>
+            <w:tcW w:w="1526" w:type="dxa"/>
+            <w:vMerge/>
+          </w:tcPr>
+          <w:p>
+            <w:pPr>
+              <w:pStyle w:val="NoSpacing"/>
+              <w:rPr>
+                <w:lang w:val="nl-NL"/>
+              </w:rPr>
+            </w:pPr>
+          </w:p>
+        </w:tc>
+        <w:tc>
+          <w:tcPr>
+            <w:tcW w:w="3827" w:type="dxa"/>
+          </w:tcPr>
+          <w:p>
+            <w:pPr>
+              <w:pStyle w:val="NoSpacing"/>
+              <w:numPr>
+                <w:ilvl w:val="0"/>
+                <w:numId w:val="5"/>
+              </w:numPr>
+              <w:rPr>
+                <w:lang w:val="nl-NL"/>
+              </w:rPr>
+            </w:pPr>
+            <w:r>
+              <w:rPr>
+                <w:lang w:val="nl-NL"/>
+              </w:rPr>
+              <w:t>Gebruiker selecteert de duur van het tentamen</w:t>
+            </w:r>
+          </w:p>
+        </w:tc>
+        <w:tc>
+          <w:tcPr>
+            <w:tcW w:w="4223" w:type="dxa"/>
+          </w:tcPr>
+          <w:p>
+            <w:pPr>
+              <w:rPr>
+                <w:lang w:val="nl-NL"/>
+              </w:rPr>
+            </w:pPr>
+          </w:p>
+        </w:tc>
+      </w:tr>
+      <w:tr>
+        <w:trPr>
+          <w:trHeight w:val="20"/>
+        </w:trPr>
+        <w:tc>
+          <w:tcPr>
+            <w:tcW w:w="1526" w:type="dxa"/>
+            <w:vMerge/>
+          </w:tcPr>
+          <w:p>
+            <w:pPr>
+              <w:pStyle w:val="NoSpacing"/>
+              <w:rPr>
+                <w:lang w:val="nl-NL"/>
+              </w:rPr>
+            </w:pPr>
+          </w:p>
+        </w:tc>
+        <w:tc>
+          <w:tcPr>
+            <w:tcW w:w="3827" w:type="dxa"/>
+          </w:tcPr>
+          <w:p>
+            <w:pPr>
+              <w:pStyle w:val="NoSpacing"/>
+              <w:numPr>
+                <w:ilvl w:val="0"/>
+                <w:numId w:val="5"/>
+              </w:numPr>
+              <w:rPr>
+                <w:lang w:val="nl-NL"/>
+              </w:rPr>
+            </w:pPr>
+            <w:r>
+              <w:rPr>
+                <w:lang w:val="nl-NL"/>
+              </w:rPr>
+              <w:t>Gebruiker selecteert het aantal te stellen vragen</w:t>
+            </w:r>
+          </w:p>
+        </w:tc>
+        <w:tc>
+          <w:tcPr>
+            <w:tcW w:w="4223" w:type="dxa"/>
+          </w:tcPr>
+          <w:p>
+            <w:pPr>
+              <w:rPr>
+                <w:lang w:val="nl-NL"/>
+              </w:rPr>
+            </w:pPr>
+          </w:p>
+        </w:tc>
+      </w:tr>
+      <w:tr>
+        <w:trPr>
+          <w:trHeight w:val="20"/>
+        </w:trPr>
+        <w:tc>
+          <w:tcPr>
+            <w:tcW w:w="1526" w:type="dxa"/>
+            <w:vMerge/>
+          </w:tcPr>
+          <w:p>
+            <w:pPr>
+              <w:pStyle w:val="NoSpacing"/>
+              <w:rPr>
+                <w:lang w:val="nl-NL"/>
+              </w:rPr>
+            </w:pPr>
+          </w:p>
+        </w:tc>
+        <w:tc>
+          <w:tcPr>
+            <w:tcW w:w="3827" w:type="dxa"/>
+          </w:tcPr>
+          <w:p>
+            <w:pPr>
+              <w:pStyle w:val="NoSpacing"/>
+              <w:numPr>
+                <w:ilvl w:val="0"/>
+                <w:numId w:val="5"/>
+              </w:numPr>
+              <w:rPr>
+                <w:lang w:val="nl-NL"/>
+              </w:rPr>
+            </w:pPr>
+            <w:r>
+              <w:rPr>
+                <w:lang w:val="nl-NL"/>
+              </w:rPr>
+              <w:t>Gebruiker klikt op ‘groepstentamen aanmaken’</w:t>
+            </w:r>
+          </w:p>
+        </w:tc>
+        <w:tc>
+          <w:tcPr>
+            <w:tcW w:w="4223" w:type="dxa"/>
+          </w:tcPr>
+          <w:p>
+            <w:pPr>
+              <w:rPr>
+                <w:lang w:val="nl-NL"/>
+              </w:rPr>
+            </w:pPr>
+          </w:p>
+        </w:tc>
+      </w:tr>
+      <w:tr>
+        <w:trPr>
+          <w:trHeight w:val="20"/>
+        </w:trPr>
+        <w:tc>
+          <w:tcPr>
+            <w:tcW w:w="1526" w:type="dxa"/>
+            <w:vMerge/>
+          </w:tcPr>
+          <w:p>
+            <w:pPr>
+              <w:pStyle w:val="NoSpacing"/>
+              <w:rPr>
+                <w:lang w:val="nl-NL"/>
+              </w:rPr>
+            </w:pPr>
+          </w:p>
+        </w:tc>
+        <w:tc>
+          <w:tcPr>
+            <w:tcW w:w="3827" w:type="dxa"/>
+          </w:tcPr>
+          <w:p>
+            <w:pPr>
+              <w:pStyle w:val="NoSpacing"/>
+              <w:rPr>
+                <w:lang w:val="nl-NL"/>
+              </w:rPr>
+            </w:pPr>
+          </w:p>
+        </w:tc>
+        <w:tc>
+          <w:tcPr>
+            <w:tcW w:w="4223" w:type="dxa"/>
+          </w:tcPr>
+          <w:p>
+            <w:pPr>
+              <w:pStyle w:val="ListParagraph"/>
+              <w:numPr>
+                <w:ilvl w:val="0"/>
+                <w:numId w:val="5"/>
+              </w:numPr>
+              <w:rPr>
+                <w:lang w:val="nl-NL"/>
+              </w:rPr>
+            </w:pPr>
+            <w:r>
+              <w:rPr>
+                <w:lang w:val="nl-NL"/>
+              </w:rPr>
+              <w:t>Systeem selecteert (random) uit de online database het aantal geselecteerde vragen</w:t>
+            </w:r>
+          </w:p>
+        </w:tc>
+      </w:tr>
+      <w:tr>
+        <w:trPr>
+          <w:trHeight w:val="20"/>
+        </w:trPr>
+        <w:tc>
+          <w:tcPr>
+            <w:tcW w:w="1526" w:type="dxa"/>
+            <w:vMerge/>
+          </w:tcPr>
+          <w:p>
+            <w:pPr>
+              <w:pStyle w:val="NoSpacing"/>
+              <w:rPr>
+                <w:lang w:val="nl-NL"/>
+              </w:rPr>
+            </w:pPr>
+          </w:p>
+        </w:tc>
+        <w:tc>
+          <w:tcPr>
+            <w:tcW w:w="3827" w:type="dxa"/>
+          </w:tcPr>
+          <w:p>
+            <w:pPr>
+              <w:pStyle w:val="NoSpacing"/>
+              <w:rPr>
+                <w:lang w:val="nl-NL"/>
+              </w:rPr>
+            </w:pPr>
+          </w:p>
+        </w:tc>
+        <w:tc>
+          <w:tcPr>
+            <w:tcW w:w="4223" w:type="dxa"/>
+          </w:tcPr>
+          <w:p>
+            <w:pPr>
+              <w:pStyle w:val="ListParagraph"/>
+              <w:numPr>
+                <w:ilvl w:val="0"/>
+                <w:numId w:val="5"/>
+              </w:numPr>
+              <w:rPr>
+                <w:lang w:val="nl-NL"/>
+              </w:rPr>
+            </w:pPr>
+            <w:r>
+              <w:rPr>
+                <w:lang w:val="nl-NL"/>
+              </w:rPr>
+              <w:t>Systeem geeft melding ‘groepstentamen succesvol aangemaakt’</w:t>
+            </w:r>
+          </w:p>
+        </w:tc>
+      </w:tr>
+      <w:tr>
+        <w:trPr>
+          <w:trHeight w:val="20"/>
+        </w:trPr>
+        <w:tc>
+          <w:tcPr>
+            <w:tcW w:w="1526" w:type="dxa"/>
+            <w:vMerge/>
+          </w:tcPr>
+          <w:p>
+            <w:pPr>
+              <w:pStyle w:val="NoSpacing"/>
+              <w:rPr>
+                <w:lang w:val="nl-NL"/>
+              </w:rPr>
+            </w:pPr>
+          </w:p>
+        </w:tc>
+        <w:tc>
+          <w:tcPr>
+            <w:tcW w:w="3827" w:type="dxa"/>
+          </w:tcPr>
+          <w:p>
+            <w:pPr>
+              <w:pStyle w:val="NoSpacing"/>
+              <w:rPr>
+                <w:lang w:val="nl-NL"/>
+              </w:rPr>
+            </w:pPr>
+          </w:p>
+        </w:tc>
+        <w:tc>
+          <w:tcPr>
+            <w:tcW w:w="4223" w:type="dxa"/>
+          </w:tcPr>
+          <w:p>
+            <w:pPr>
+              <w:pStyle w:val="ListParagraph"/>
+              <w:numPr>
+                <w:ilvl w:val="0"/>
+                <w:numId w:val="5"/>
+              </w:numPr>
+              <w:rPr>
+                <w:lang w:val="nl-NL"/>
+              </w:rPr>
+            </w:pPr>
+            <w:r>
+              <w:rPr>
+                <w:lang w:val="nl-NL"/>
+              </w:rPr>
+              <w:t>Systeem geeft melding ‘niet alle velden zijn correct ingevuld’</w:t>
+            </w:r>
+          </w:p>
+        </w:tc>
+      </w:tr>
+      <w:tr>
+        <w:trPr>
+          <w:trHeight w:val="20"/>
+        </w:trPr>
+        <w:tc>
+          <w:tcPr>
+            <w:tcW w:w="1526" w:type="dxa"/>
+          </w:tcPr>
+          <w:p>
+            <w:pPr>
+              <w:pStyle w:val="NoSpacing"/>
+              <w:rPr>
+                <w:lang w:val="nl-NL"/>
+              </w:rPr>
+            </w:pPr>
+            <w:r>
+              <w:rPr>
+                <w:lang w:val="nl-NL"/>
+              </w:rPr>
+              <w:t>Primair scenario</w:t>
+            </w:r>
+          </w:p>
+        </w:tc>
+        <w:tc>
+          <w:tcPr>
+            <w:tcW w:w="3827" w:type="dxa"/>
+          </w:tcPr>
+          <w:p>
+            <w:pPr>
+              <w:pStyle w:val="NoSpacing"/>
+              <w:rPr>
+                <w:lang w:val="nl-NL"/>
+              </w:rPr>
+            </w:pPr>
+            <w:r>
+              <w:rPr>
+                <w:lang w:val="nl-NL"/>
+              </w:rPr>
+              <w:t>1-7</w:t>
+            </w:r>
+          </w:p>
+        </w:tc>
+        <w:tc>
+          <w:tcPr>
+            <w:tcW w:w="4223" w:type="dxa"/>
+          </w:tcPr>
+          <w:p>
+            <w:pPr>
+              <w:rPr>
+                <w:lang w:val="nl-NL"/>
+              </w:rPr>
+            </w:pPr>
+          </w:p>
+        </w:tc>
+      </w:tr>
+      <w:tr>
+        <w:trPr>
+          <w:trHeight w:val="20"/>
+        </w:trPr>
+        <w:tc>
+          <w:tcPr>
+            <w:tcW w:w="1526" w:type="dxa"/>
+          </w:tcPr>
+          <w:p>
+            <w:pPr>
+              <w:pStyle w:val="NoSpacing"/>
+              <w:rPr>
+                <w:lang w:val="nl-NL"/>
+              </w:rPr>
+            </w:pPr>
+            <w:r>
+              <w:rPr>
+                <w:lang w:val="nl-NL"/>
+              </w:rPr>
+              <w:t>Alternatief scenario 1</w:t>
+            </w:r>
+          </w:p>
+        </w:tc>
+        <w:tc>
+          <w:tcPr>
+            <w:tcW w:w="3827" w:type="dxa"/>
+          </w:tcPr>
+          <w:p>
+            <w:pPr>
+              <w:pStyle w:val="NoSpacing"/>
+              <w:rPr>
+                <w:lang w:val="nl-NL"/>
+              </w:rPr>
+            </w:pPr>
+            <w:r>
+              <w:rPr>
+                <w:lang w:val="nl-NL"/>
+              </w:rPr>
+              <w:t>1-5, 8</w:t>
+            </w:r>
+          </w:p>
+        </w:tc>
+        <w:tc>
+          <w:tcPr>
+            <w:tcW w:w="4223" w:type="dxa"/>
+          </w:tcPr>
+          <w:p>
+            <w:pPr>
+              <w:rPr>
+                <w:lang w:val="nl-NL"/>
+              </w:rPr>
+            </w:pPr>
+            <w:r>
+              <w:rPr>
+                <w:lang w:val="nl-NL"/>
+              </w:rPr>
+              <w:t>De informatie is niet correct ofwel onvolledig ingevuld</w:t>
+            </w:r>
+          </w:p>
+        </w:tc>
+      </w:tr>
+    </w:tbl>
+    <w:p>
+      <w:pPr>
+        <w:rPr>
+          <w:lang w:val="nl-NL"/>
+        </w:rPr>
+      </w:pPr>
+      <w:bookmarkStart w:id="0" w:name="_GoBack"/>
+      <w:bookmarkEnd w:id="0"/>
     </w:p>
     <w:sectPr>
       <w:pgSz w:w="12240" w:h="15840"/>
@@ -4493,7 +5759,7 @@
 </file>
 
 <file path=word/numbering.xml><?xml version="1.0" encoding="utf-8"?>
-<w:numbering xmlns:ve="http://schemas.openxmlformats.org/markup-compatibility/2006" xmlns:o="urn:schemas-microsoft-com:office:office" xmlns:r="http://schemas.openxmlformats.org/officeDocument/2006/relationships" xmlns:m="http://schemas.openxmlformats.org/officeDocument/2006/math" xmlns:v="urn:schemas-microsoft-com:vml" xmlns:wp="http://schemas.openxmlformats.org/drawingml/2006/wordprocessingDrawing" xmlns:w10="urn:schemas-microsoft-com:office:word" xmlns:w="http://schemas.openxmlformats.org/wordprocessingml/2006/main" xmlns:wne="http://schemas.microsoft.com/office/word/2006/wordml">
+<w:numbering xmlns:wpc="http://schemas.microsoft.com/office/word/2010/wordprocessingCanvas" xmlns:mo="http://schemas.microsoft.com/office/mac/office/2008/main" xmlns:mc="http://schemas.openxmlformats.org/markup-compatibility/2006" xmlns:mv="urn:schemas-microsoft-com:mac:vml" xmlns:o="urn:schemas-microsoft-com:office:office" xmlns:r="http://schemas.openxmlformats.org/officeDocument/2006/relationships" xmlns:m="http://schemas.openxmlformats.org/officeDocument/2006/math" xmlns:v="urn:schemas-microsoft-com:vml" xmlns:wp14="http://schemas.microsoft.com/office/word/2010/wordprocessingDrawing" xmlns:wp="http://schemas.openxmlformats.org/drawingml/2006/wordprocessingDrawing" xmlns:w10="urn:schemas-microsoft-com:office:word" xmlns:w="http://schemas.openxmlformats.org/wordprocessingml/2006/main" xmlns:w14="http://schemas.microsoft.com/office/word/2010/wordml" xmlns:wpg="http://schemas.microsoft.com/office/word/2010/wordprocessingGroup" xmlns:wpi="http://schemas.microsoft.com/office/word/2010/wordprocessingInk" xmlns:wne="http://schemas.microsoft.com/office/word/2006/wordml" xmlns:wps="http://schemas.microsoft.com/office/word/2010/wordprocessingShape" mc:Ignorable="w14 wp14">
   <w:abstractNum w:abstractNumId="0">
     <w:nsid w:val="09BB779E"/>
     <w:multiLevelType w:val="hybridMultilevel"/>
@@ -4584,6 +5850,264 @@
     </w:lvl>
   </w:abstractNum>
   <w:abstractNum w:abstractNumId="1">
+    <w:nsid w:val="3E2F5E53"/>
+    <w:multiLevelType w:val="hybridMultilevel"/>
+    <w:tmpl w:val="CE9CBC64"/>
+    <w:lvl w:ilvl="0" w:tplc="0409000F">
+      <w:start w:val="1"/>
+      <w:numFmt w:val="decimal"/>
+      <w:lvlText w:val="%1."/>
+      <w:lvlJc w:val="left"/>
+      <w:pPr>
+        <w:ind w:left="720" w:hanging="360"/>
+      </w:pPr>
+    </w:lvl>
+    <w:lvl w:ilvl="1" w:tplc="04090019" w:tentative="1">
+      <w:start w:val="1"/>
+      <w:numFmt w:val="lowerLetter"/>
+      <w:lvlText w:val="%2."/>
+      <w:lvlJc w:val="left"/>
+      <w:pPr>
+        <w:ind w:left="1440" w:hanging="360"/>
+      </w:pPr>
+    </w:lvl>
+    <w:lvl w:ilvl="2" w:tplc="0409001B" w:tentative="1">
+      <w:start w:val="1"/>
+      <w:numFmt w:val="lowerRoman"/>
+      <w:lvlText w:val="%3."/>
+      <w:lvlJc w:val="right"/>
+      <w:pPr>
+        <w:ind w:left="2160" w:hanging="180"/>
+      </w:pPr>
+    </w:lvl>
+    <w:lvl w:ilvl="3" w:tplc="0409000F" w:tentative="1">
+      <w:start w:val="1"/>
+      <w:numFmt w:val="decimal"/>
+      <w:lvlText w:val="%4."/>
+      <w:lvlJc w:val="left"/>
+      <w:pPr>
+        <w:ind w:left="2880" w:hanging="360"/>
+      </w:pPr>
+    </w:lvl>
+    <w:lvl w:ilvl="4" w:tplc="04090019" w:tentative="1">
+      <w:start w:val="1"/>
+      <w:numFmt w:val="lowerLetter"/>
+      <w:lvlText w:val="%5."/>
+      <w:lvlJc w:val="left"/>
+      <w:pPr>
+        <w:ind w:left="3600" w:hanging="360"/>
+      </w:pPr>
+    </w:lvl>
+    <w:lvl w:ilvl="5" w:tplc="0409001B" w:tentative="1">
+      <w:start w:val="1"/>
+      <w:numFmt w:val="lowerRoman"/>
+      <w:lvlText w:val="%6."/>
+      <w:lvlJc w:val="right"/>
+      <w:pPr>
+        <w:ind w:left="4320" w:hanging="180"/>
+      </w:pPr>
+    </w:lvl>
+    <w:lvl w:ilvl="6" w:tplc="0409000F" w:tentative="1">
+      <w:start w:val="1"/>
+      <w:numFmt w:val="decimal"/>
+      <w:lvlText w:val="%7."/>
+      <w:lvlJc w:val="left"/>
+      <w:pPr>
+        <w:ind w:left="5040" w:hanging="360"/>
+      </w:pPr>
+    </w:lvl>
+    <w:lvl w:ilvl="7" w:tplc="04090019" w:tentative="1">
+      <w:start w:val="1"/>
+      <w:numFmt w:val="lowerLetter"/>
+      <w:lvlText w:val="%8."/>
+      <w:lvlJc w:val="left"/>
+      <w:pPr>
+        <w:ind w:left="5760" w:hanging="360"/>
+      </w:pPr>
+    </w:lvl>
+    <w:lvl w:ilvl="8" w:tplc="0409001B" w:tentative="1">
+      <w:start w:val="1"/>
+      <w:numFmt w:val="lowerRoman"/>
+      <w:lvlText w:val="%9."/>
+      <w:lvlJc w:val="right"/>
+      <w:pPr>
+        <w:ind w:left="6480" w:hanging="180"/>
+      </w:pPr>
+    </w:lvl>
+  </w:abstractNum>
+  <w:abstractNum w:abstractNumId="2">
+    <w:nsid w:val="4E0B4709"/>
+    <w:multiLevelType w:val="hybridMultilevel"/>
+    <w:tmpl w:val="90E66240"/>
+    <w:lvl w:ilvl="0" w:tplc="0409000F">
+      <w:start w:val="1"/>
+      <w:numFmt w:val="decimal"/>
+      <w:lvlText w:val="%1."/>
+      <w:lvlJc w:val="left"/>
+      <w:pPr>
+        <w:ind w:left="720" w:hanging="360"/>
+      </w:pPr>
+    </w:lvl>
+    <w:lvl w:ilvl="1" w:tplc="04090019" w:tentative="1">
+      <w:start w:val="1"/>
+      <w:numFmt w:val="lowerLetter"/>
+      <w:lvlText w:val="%2."/>
+      <w:lvlJc w:val="left"/>
+      <w:pPr>
+        <w:ind w:left="1440" w:hanging="360"/>
+      </w:pPr>
+    </w:lvl>
+    <w:lvl w:ilvl="2" w:tplc="0409001B" w:tentative="1">
+      <w:start w:val="1"/>
+      <w:numFmt w:val="lowerRoman"/>
+      <w:lvlText w:val="%3."/>
+      <w:lvlJc w:val="right"/>
+      <w:pPr>
+        <w:ind w:left="2160" w:hanging="180"/>
+      </w:pPr>
+    </w:lvl>
+    <w:lvl w:ilvl="3" w:tplc="0409000F" w:tentative="1">
+      <w:start w:val="1"/>
+      <w:numFmt w:val="decimal"/>
+      <w:lvlText w:val="%4."/>
+      <w:lvlJc w:val="left"/>
+      <w:pPr>
+        <w:ind w:left="2880" w:hanging="360"/>
+      </w:pPr>
+    </w:lvl>
+    <w:lvl w:ilvl="4" w:tplc="04090019" w:tentative="1">
+      <w:start w:val="1"/>
+      <w:numFmt w:val="lowerLetter"/>
+      <w:lvlText w:val="%5."/>
+      <w:lvlJc w:val="left"/>
+      <w:pPr>
+        <w:ind w:left="3600" w:hanging="360"/>
+      </w:pPr>
+    </w:lvl>
+    <w:lvl w:ilvl="5" w:tplc="0409001B" w:tentative="1">
+      <w:start w:val="1"/>
+      <w:numFmt w:val="lowerRoman"/>
+      <w:lvlText w:val="%6."/>
+      <w:lvlJc w:val="right"/>
+      <w:pPr>
+        <w:ind w:left="4320" w:hanging="180"/>
+      </w:pPr>
+    </w:lvl>
+    <w:lvl w:ilvl="6" w:tplc="0409000F" w:tentative="1">
+      <w:start w:val="1"/>
+      <w:numFmt w:val="decimal"/>
+      <w:lvlText w:val="%7."/>
+      <w:lvlJc w:val="left"/>
+      <w:pPr>
+        <w:ind w:left="5040" w:hanging="360"/>
+      </w:pPr>
+    </w:lvl>
+    <w:lvl w:ilvl="7" w:tplc="04090019" w:tentative="1">
+      <w:start w:val="1"/>
+      <w:numFmt w:val="lowerLetter"/>
+      <w:lvlText w:val="%8."/>
+      <w:lvlJc w:val="left"/>
+      <w:pPr>
+        <w:ind w:left="5760" w:hanging="360"/>
+      </w:pPr>
+    </w:lvl>
+    <w:lvl w:ilvl="8" w:tplc="0409001B" w:tentative="1">
+      <w:start w:val="1"/>
+      <w:numFmt w:val="lowerRoman"/>
+      <w:lvlText w:val="%9."/>
+      <w:lvlJc w:val="right"/>
+      <w:pPr>
+        <w:ind w:left="6480" w:hanging="180"/>
+      </w:pPr>
+    </w:lvl>
+  </w:abstractNum>
+  <w:abstractNum w:abstractNumId="3">
+    <w:nsid w:val="74B931C4"/>
+    <w:multiLevelType w:val="hybridMultilevel"/>
+    <w:tmpl w:val="06CE6DBC"/>
+    <w:lvl w:ilvl="0" w:tplc="0409000F">
+      <w:start w:val="1"/>
+      <w:numFmt w:val="decimal"/>
+      <w:lvlText w:val="%1."/>
+      <w:lvlJc w:val="left"/>
+      <w:pPr>
+        <w:ind w:left="720" w:hanging="360"/>
+      </w:pPr>
+    </w:lvl>
+    <w:lvl w:ilvl="1" w:tplc="04090019" w:tentative="1">
+      <w:start w:val="1"/>
+      <w:numFmt w:val="lowerLetter"/>
+      <w:lvlText w:val="%2."/>
+      <w:lvlJc w:val="left"/>
+      <w:pPr>
+        <w:ind w:left="1440" w:hanging="360"/>
+      </w:pPr>
+    </w:lvl>
+    <w:lvl w:ilvl="2" w:tplc="0409001B" w:tentative="1">
+      <w:start w:val="1"/>
+      <w:numFmt w:val="lowerRoman"/>
+      <w:lvlText w:val="%3."/>
+      <w:lvlJc w:val="right"/>
+      <w:pPr>
+        <w:ind w:left="2160" w:hanging="180"/>
+      </w:pPr>
+    </w:lvl>
+    <w:lvl w:ilvl="3" w:tplc="0409000F" w:tentative="1">
+      <w:start w:val="1"/>
+      <w:numFmt w:val="decimal"/>
+      <w:lvlText w:val="%4."/>
+      <w:lvlJc w:val="left"/>
+      <w:pPr>
+        <w:ind w:left="2880" w:hanging="360"/>
+      </w:pPr>
+    </w:lvl>
+    <w:lvl w:ilvl="4" w:tplc="04090019" w:tentative="1">
+      <w:start w:val="1"/>
+      <w:numFmt w:val="lowerLetter"/>
+      <w:lvlText w:val="%5."/>
+      <w:lvlJc w:val="left"/>
+      <w:pPr>
+        <w:ind w:left="3600" w:hanging="360"/>
+      </w:pPr>
+    </w:lvl>
+    <w:lvl w:ilvl="5" w:tplc="0409001B" w:tentative="1">
+      <w:start w:val="1"/>
+      <w:numFmt w:val="lowerRoman"/>
+      <w:lvlText w:val="%6."/>
+      <w:lvlJc w:val="right"/>
+      <w:pPr>
+        <w:ind w:left="4320" w:hanging="180"/>
+      </w:pPr>
+    </w:lvl>
+    <w:lvl w:ilvl="6" w:tplc="0409000F" w:tentative="1">
+      <w:start w:val="1"/>
+      <w:numFmt w:val="decimal"/>
+      <w:lvlText w:val="%7."/>
+      <w:lvlJc w:val="left"/>
+      <w:pPr>
+        <w:ind w:left="5040" w:hanging="360"/>
+      </w:pPr>
+    </w:lvl>
+    <w:lvl w:ilvl="7" w:tplc="04090019" w:tentative="1">
+      <w:start w:val="1"/>
+      <w:numFmt w:val="lowerLetter"/>
+      <w:lvlText w:val="%8."/>
+      <w:lvlJc w:val="left"/>
+      <w:pPr>
+        <w:ind w:left="5760" w:hanging="360"/>
+      </w:pPr>
+    </w:lvl>
+    <w:lvl w:ilvl="8" w:tplc="0409001B" w:tentative="1">
+      <w:start w:val="1"/>
+      <w:numFmt w:val="lowerRoman"/>
+      <w:lvlText w:val="%9."/>
+      <w:lvlJc w:val="right"/>
+      <w:pPr>
+        <w:ind w:left="6480" w:hanging="180"/>
+      </w:pPr>
+    </w:lvl>
+  </w:abstractNum>
+  <w:abstractNum w:abstractNumId="4">
     <w:nsid w:val="77007D29"/>
     <w:multiLevelType w:val="hybridMultilevel"/>
     <w:tmpl w:val="C7C08BCA"/>
@@ -4673,16 +6197,25 @@
     </w:lvl>
   </w:abstractNum>
   <w:num w:numId="1">
-    <w:abstractNumId w:val="1"/>
+    <w:abstractNumId w:val="4"/>
   </w:num>
   <w:num w:numId="2">
     <w:abstractNumId w:val="0"/>
+  </w:num>
+  <w:num w:numId="3">
+    <w:abstractNumId w:val="1"/>
+  </w:num>
+  <w:num w:numId="4">
+    <w:abstractNumId w:val="2"/>
+  </w:num>
+  <w:num w:numId="5">
+    <w:abstractNumId w:val="3"/>
   </w:num>
 </w:numbering>
 </file>
 
 <file path=word/styles.xml><?xml version="1.0" encoding="utf-8"?>
-<w:styles xmlns:r="http://schemas.openxmlformats.org/officeDocument/2006/relationships" xmlns:w="http://schemas.openxmlformats.org/wordprocessingml/2006/main">
+<w:styles xmlns:mc="http://schemas.openxmlformats.org/markup-compatibility/2006" xmlns:r="http://schemas.openxmlformats.org/officeDocument/2006/relationships" xmlns:w="http://schemas.openxmlformats.org/wordprocessingml/2006/main" xmlns:w14="http://schemas.microsoft.com/office/word/2010/wordml" mc:Ignorable="w14">
   <w:docDefaults>
     <w:rPrDefault>
       <w:rPr>
@@ -4698,7 +6231,7 @@
       </w:pPr>
     </w:pPrDefault>
   </w:docDefaults>
-  <w:latentStyles w:defLockedState="0" w:defUIPriority="99" w:defSemiHidden="1" w:defUnhideWhenUsed="1" w:defQFormat="0" w:count="267">
+  <w:latentStyles w:defLockedState="0" w:defUIPriority="99" w:defSemiHidden="1" w:defUnhideWhenUsed="1" w:defQFormat="0" w:count="276">
     <w:lsdException w:name="Normal" w:semiHidden="0" w:uiPriority="0" w:unhideWhenUsed="0" w:qFormat="1"/>
     <w:lsdException w:name="heading 1" w:semiHidden="0" w:uiPriority="9" w:unhideWhenUsed="0" w:qFormat="1"/>
     <w:lsdException w:name="heading 2" w:uiPriority="9" w:qFormat="1"/>
@@ -4837,16 +6370,16 @@
     <w:lsdException w:name="Bibliography" w:uiPriority="37"/>
     <w:lsdException w:name="TOC Heading" w:uiPriority="39" w:qFormat="1"/>
   </w:latentStyles>
-  <w:style w:type="paragraph" w:default="1" w:styleId="Standaard">
+  <w:style w:type="paragraph" w:default="1" w:styleId="Normal">
     <w:name w:val="Normal"/>
     <w:qFormat/>
     <w:rsid w:val="000650FF"/>
   </w:style>
-  <w:style w:type="paragraph" w:styleId="Kop1">
+  <w:style w:type="paragraph" w:styleId="Heading1">
     <w:name w:val="heading 1"/>
-    <w:basedOn w:val="Standaard"/>
-    <w:next w:val="Standaard"/>
-    <w:link w:val="Kop1Char"/>
+    <w:basedOn w:val="Normal"/>
+    <w:next w:val="Normal"/>
+    <w:link w:val="Heading1Char"/>
     <w:uiPriority w:val="9"/>
     <w:qFormat/>
     <w:rsid w:val="002A7D38"/>
@@ -4865,11 +6398,11 @@
       <w:szCs w:val="28"/>
     </w:rPr>
   </w:style>
-  <w:style w:type="paragraph" w:styleId="Kop2">
+  <w:style w:type="paragraph" w:styleId="Heading2">
     <w:name w:val="heading 2"/>
-    <w:basedOn w:val="Standaard"/>
-    <w:next w:val="Standaard"/>
-    <w:link w:val="Kop2Char"/>
+    <w:basedOn w:val="Normal"/>
+    <w:next w:val="Normal"/>
+    <w:link w:val="Heading2Char"/>
     <w:uiPriority w:val="9"/>
     <w:unhideWhenUsed/>
     <w:qFormat/>
@@ -4889,11 +6422,11 @@
       <w:szCs w:val="26"/>
     </w:rPr>
   </w:style>
-  <w:style w:type="paragraph" w:styleId="Kop3">
+  <w:style w:type="paragraph" w:styleId="Heading3">
     <w:name w:val="heading 3"/>
-    <w:basedOn w:val="Standaard"/>
-    <w:next w:val="Standaard"/>
-    <w:link w:val="Kop3Char"/>
+    <w:basedOn w:val="Normal"/>
+    <w:next w:val="Normal"/>
+    <w:link w:val="Heading3Char"/>
     <w:uiPriority w:val="9"/>
     <w:unhideWhenUsed/>
     <w:qFormat/>
@@ -4911,18 +6444,17 @@
       <w:color w:val="4F81BD" w:themeColor="accent1"/>
     </w:rPr>
   </w:style>
-  <w:style w:type="character" w:default="1" w:styleId="Standaardalinea-lettertype">
+  <w:style w:type="character" w:default="1" w:styleId="DefaultParagraphFont">
     <w:name w:val="Default Paragraph Font"/>
     <w:uiPriority w:val="1"/>
     <w:semiHidden/>
     <w:unhideWhenUsed/>
   </w:style>
-  <w:style w:type="table" w:default="1" w:styleId="Standaardtabel">
+  <w:style w:type="table" w:default="1" w:styleId="TableNormal">
     <w:name w:val="Normal Table"/>
     <w:uiPriority w:val="99"/>
     <w:semiHidden/>
     <w:unhideWhenUsed/>
-    <w:qFormat/>
     <w:tblPr>
       <w:tblInd w:w="0" w:type="dxa"/>
       <w:tblCellMar>
@@ -4933,15 +6465,15 @@
       </w:tblCellMar>
     </w:tblPr>
   </w:style>
-  <w:style w:type="numbering" w:default="1" w:styleId="Geenlijst">
+  <w:style w:type="numbering" w:default="1" w:styleId="NoList">
     <w:name w:val="No List"/>
     <w:uiPriority w:val="99"/>
     <w:semiHidden/>
     <w:unhideWhenUsed/>
   </w:style>
-  <w:style w:type="table" w:styleId="Tabelraster">
+  <w:style w:type="table" w:styleId="TableGrid">
     <w:name w:val="Table Grid"/>
-    <w:basedOn w:val="Standaardtabel"/>
+    <w:basedOn w:val="TableNormal"/>
     <w:uiPriority w:val="59"/>
     <w:rsid w:val="002A7D38"/>
     <w:pPr>
@@ -4965,9 +6497,9 @@
       </w:tblCellMar>
     </w:tblPr>
   </w:style>
-  <w:style w:type="paragraph" w:styleId="Lijstalinea">
+  <w:style w:type="paragraph" w:styleId="ListParagraph">
     <w:name w:val="List Paragraph"/>
-    <w:basedOn w:val="Standaard"/>
+    <w:basedOn w:val="Normal"/>
     <w:uiPriority w:val="34"/>
     <w:qFormat/>
     <w:rsid w:val="002A7D38"/>
@@ -4976,7 +6508,7 @@
       <w:contextualSpacing/>
     </w:pPr>
   </w:style>
-  <w:style w:type="paragraph" w:styleId="Geenafstand">
+  <w:style w:type="paragraph" w:styleId="NoSpacing">
     <w:name w:val="No Spacing"/>
     <w:uiPriority w:val="1"/>
     <w:qFormat/>
@@ -4985,10 +6517,10 @@
       <w:spacing w:after="0" w:line="240" w:lineRule="auto"/>
     </w:pPr>
   </w:style>
-  <w:style w:type="character" w:customStyle="1" w:styleId="Kop2Char">
-    <w:name w:val="Kop 2 Char"/>
-    <w:basedOn w:val="Standaardalinea-lettertype"/>
-    <w:link w:val="Kop2"/>
+  <w:style w:type="character" w:customStyle="1" w:styleId="Heading2Char">
+    <w:name w:val="Heading 2 Char"/>
+    <w:basedOn w:val="DefaultParagraphFont"/>
+    <w:link w:val="Heading2"/>
     <w:uiPriority w:val="9"/>
     <w:rsid w:val="002A7D38"/>
     <w:rPr>
@@ -5000,10 +6532,10 @@
       <w:szCs w:val="26"/>
     </w:rPr>
   </w:style>
-  <w:style w:type="character" w:customStyle="1" w:styleId="Kop3Char">
-    <w:name w:val="Kop 3 Char"/>
-    <w:basedOn w:val="Standaardalinea-lettertype"/>
-    <w:link w:val="Kop3"/>
+  <w:style w:type="character" w:customStyle="1" w:styleId="Heading3Char">
+    <w:name w:val="Heading 3 Char"/>
+    <w:basedOn w:val="DefaultParagraphFont"/>
+    <w:link w:val="Heading3"/>
     <w:uiPriority w:val="9"/>
     <w:rsid w:val="002A7D38"/>
     <w:rPr>
@@ -5013,10 +6545,10 @@
       <w:color w:val="4F81BD" w:themeColor="accent1"/>
     </w:rPr>
   </w:style>
-  <w:style w:type="character" w:customStyle="1" w:styleId="Kop1Char">
-    <w:name w:val="Kop 1 Char"/>
-    <w:basedOn w:val="Standaardalinea-lettertype"/>
-    <w:link w:val="Kop1"/>
+  <w:style w:type="character" w:customStyle="1" w:styleId="Heading1Char">
+    <w:name w:val="Heading 1 Char"/>
+    <w:basedOn w:val="DefaultParagraphFont"/>
+    <w:link w:val="Heading1"/>
     <w:uiPriority w:val="9"/>
     <w:rsid w:val="002A7D38"/>
     <w:rPr>
@@ -5028,10 +6560,10 @@
       <w:szCs w:val="28"/>
     </w:rPr>
   </w:style>
-  <w:style w:type="paragraph" w:styleId="Ballontekst">
+  <w:style w:type="paragraph" w:styleId="BalloonText">
     <w:name w:val="Balloon Text"/>
-    <w:basedOn w:val="Standaard"/>
-    <w:link w:val="BallontekstChar"/>
+    <w:basedOn w:val="Normal"/>
+    <w:link w:val="BalloonTextChar"/>
     <w:uiPriority w:val="99"/>
     <w:semiHidden/>
     <w:unhideWhenUsed/>
@@ -5045,10 +6577,10 @@
       <w:szCs w:val="16"/>
     </w:rPr>
   </w:style>
-  <w:style w:type="character" w:customStyle="1" w:styleId="BallontekstChar">
-    <w:name w:val="Ballontekst Char"/>
-    <w:basedOn w:val="Standaardalinea-lettertype"/>
-    <w:link w:val="Ballontekst"/>
+  <w:style w:type="character" w:customStyle="1" w:styleId="BalloonTextChar">
+    <w:name w:val="Balloon Text Char"/>
+    <w:basedOn w:val="DefaultParagraphFont"/>
+    <w:link w:val="BalloonText"/>
     <w:uiPriority w:val="99"/>
     <w:semiHidden/>
     <w:rsid w:val="00EE52E5"/>
@@ -5057,6 +6589,192 @@
       <w:sz w:val="16"/>
       <w:szCs w:val="16"/>
     </w:rPr>
+  </w:style>
+</w:styles>
+</file>
+
+<file path=word/stylesWithEffects.xml><?xml version="1.0" encoding="utf-8"?>
+<w:styles xmlns:wpc="http://schemas.microsoft.com/office/word/2010/wordprocessingCanvas" xmlns:mo="http://schemas.microsoft.com/office/mac/office/2008/main" xmlns:mc="http://schemas.openxmlformats.org/markup-compatibility/2006" xmlns:mv="urn:schemas-microsoft-com:mac:vml" xmlns:o="urn:schemas-microsoft-com:office:office" xmlns:r="http://schemas.openxmlformats.org/officeDocument/2006/relationships" xmlns:m="http://schemas.openxmlformats.org/officeDocument/2006/math" xmlns:v="urn:schemas-microsoft-com:vml" xmlns:wp14="http://schemas.microsoft.com/office/word/2010/wordprocessingDrawing" xmlns:wp="http://schemas.openxmlformats.org/drawingml/2006/wordprocessingDrawing" xmlns:w10="urn:schemas-microsoft-com:office:word" xmlns:w="http://schemas.openxmlformats.org/wordprocessingml/2006/main" xmlns:w14="http://schemas.microsoft.com/office/word/2010/wordml" xmlns:wpg="http://schemas.microsoft.com/office/word/2010/wordprocessingGroup" xmlns:wpi="http://schemas.microsoft.com/office/word/2010/wordprocessingInk" xmlns:wne="http://schemas.microsoft.com/office/word/2006/wordml" xmlns:wps="http://schemas.microsoft.com/office/word/2010/wordprocessingShape" mc:Ignorable="w14 wp14">
+  <w:docDefaults>
+    <w:rPrDefault>
+      <w:rPr>
+        <w:rFonts w:asciiTheme="minorHAnsi" w:eastAsiaTheme="minorEastAsia" w:hAnsiTheme="minorHAnsi" w:cstheme="minorBidi"/>
+        <w:sz w:val="24"/>
+        <w:szCs w:val="24"/>
+        <w:lang w:val="nl-NL" w:eastAsia="ja-JP" w:bidi="ar-SA"/>
+      </w:rPr>
+    </w:rPrDefault>
+    <w:pPrDefault/>
+  </w:docDefaults>
+  <w:latentStyles w:defLockedState="0" w:defUIPriority="99" w:defSemiHidden="1" w:defUnhideWhenUsed="1" w:defQFormat="0" w:count="276">
+    <w:lsdException w:name="Normal" w:semiHidden="0" w:uiPriority="0" w:unhideWhenUsed="0" w:qFormat="1"/>
+    <w:lsdException w:name="heading 1" w:semiHidden="0" w:uiPriority="9" w:unhideWhenUsed="0" w:qFormat="1"/>
+    <w:lsdException w:name="heading 2" w:uiPriority="9" w:qFormat="1"/>
+    <w:lsdException w:name="heading 3" w:uiPriority="9" w:qFormat="1"/>
+    <w:lsdException w:name="heading 4" w:uiPriority="9" w:qFormat="1"/>
+    <w:lsdException w:name="heading 5" w:uiPriority="9" w:qFormat="1"/>
+    <w:lsdException w:name="heading 6" w:uiPriority="9" w:qFormat="1"/>
+    <w:lsdException w:name="heading 7" w:uiPriority="9" w:qFormat="1"/>
+    <w:lsdException w:name="heading 8" w:uiPriority="9" w:qFormat="1"/>
+    <w:lsdException w:name="heading 9" w:uiPriority="9" w:qFormat="1"/>
+    <w:lsdException w:name="toc 1" w:uiPriority="39"/>
+    <w:lsdException w:name="toc 2" w:uiPriority="39"/>
+    <w:lsdException w:name="toc 3" w:uiPriority="39"/>
+    <w:lsdException w:name="toc 4" w:uiPriority="39"/>
+    <w:lsdException w:name="toc 5" w:uiPriority="39"/>
+    <w:lsdException w:name="toc 6" w:uiPriority="39"/>
+    <w:lsdException w:name="toc 7" w:uiPriority="39"/>
+    <w:lsdException w:name="toc 8" w:uiPriority="39"/>
+    <w:lsdException w:name="toc 9" w:uiPriority="39"/>
+    <w:lsdException w:name="caption" w:uiPriority="35" w:qFormat="1"/>
+    <w:lsdException w:name="Title" w:semiHidden="0" w:uiPriority="10" w:unhideWhenUsed="0" w:qFormat="1"/>
+    <w:lsdException w:name="Default Paragraph Font" w:uiPriority="1"/>
+    <w:lsdException w:name="Subtitle" w:semiHidden="0" w:uiPriority="11" w:unhideWhenUsed="0" w:qFormat="1"/>
+    <w:lsdException w:name="Strong" w:semiHidden="0" w:uiPriority="22" w:unhideWhenUsed="0" w:qFormat="1"/>
+    <w:lsdException w:name="Emphasis" w:semiHidden="0" w:uiPriority="20" w:unhideWhenUsed="0" w:qFormat="1"/>
+    <w:lsdException w:name="Table Grid" w:semiHidden="0" w:uiPriority="59" w:unhideWhenUsed="0"/>
+    <w:lsdException w:name="Placeholder Text" w:unhideWhenUsed="0"/>
+    <w:lsdException w:name="No Spacing" w:semiHidden="0" w:uiPriority="1" w:unhideWhenUsed="0" w:qFormat="1"/>
+    <w:lsdException w:name="Light Shading" w:semiHidden="0" w:uiPriority="60" w:unhideWhenUsed="0"/>
+    <w:lsdException w:name="Light List" w:semiHidden="0" w:uiPriority="61" w:unhideWhenUsed="0"/>
+    <w:lsdException w:name="Light Grid" w:semiHidden="0" w:uiPriority="62" w:unhideWhenUsed="0"/>
+    <w:lsdException w:name="Medium Shading 1" w:semiHidden="0" w:uiPriority="63" w:unhideWhenUsed="0"/>
+    <w:lsdException w:name="Medium Shading 2" w:semiHidden="0" w:uiPriority="64" w:unhideWhenUsed="0"/>
+    <w:lsdException w:name="Medium List 1" w:semiHidden="0" w:uiPriority="65" w:unhideWhenUsed="0"/>
+    <w:lsdException w:name="Medium List 2" w:semiHidden="0" w:uiPriority="66" w:unhideWhenUsed="0"/>
+    <w:lsdException w:name="Medium Grid 1" w:semiHidden="0" w:uiPriority="67" w:unhideWhenUsed="0"/>
+    <w:lsdException w:name="Medium Grid 2" w:semiHidden="0" w:uiPriority="68" w:unhideWhenUsed="0"/>
+    <w:lsdException w:name="Medium Grid 3" w:semiHidden="0" w:uiPriority="69" w:unhideWhenUsed="0"/>
+    <w:lsdException w:name="Dark List" w:semiHidden="0" w:uiPriority="70" w:unhideWhenUsed="0"/>
+    <w:lsdException w:name="Colorful Shading" w:semiHidden="0" w:uiPriority="71" w:unhideWhenUsed="0"/>
+    <w:lsdException w:name="Colorful List" w:semiHidden="0" w:uiPriority="72" w:unhideWhenUsed="0"/>
+    <w:lsdException w:name="Colorful Grid" w:semiHidden="0" w:uiPriority="73" w:unhideWhenUsed="0"/>
+    <w:lsdException w:name="Light Shading Accent 1" w:semiHidden="0" w:uiPriority="60" w:unhideWhenUsed="0"/>
+    <w:lsdException w:name="Light List Accent 1" w:semiHidden="0" w:uiPriority="61" w:unhideWhenUsed="0"/>
+    <w:lsdException w:name="Light Grid Accent 1" w:semiHidden="0" w:uiPriority="62" w:unhideWhenUsed="0"/>
+    <w:lsdException w:name="Medium Shading 1 Accent 1" w:semiHidden="0" w:uiPriority="63" w:unhideWhenUsed="0"/>
+    <w:lsdException w:name="Medium Shading 2 Accent 1" w:semiHidden="0" w:uiPriority="64" w:unhideWhenUsed="0"/>
+    <w:lsdException w:name="Medium List 1 Accent 1" w:semiHidden="0" w:uiPriority="65" w:unhideWhenUsed="0"/>
+    <w:lsdException w:name="Revision" w:unhideWhenUsed="0"/>
+    <w:lsdException w:name="List Paragraph" w:semiHidden="0" w:uiPriority="34" w:unhideWhenUsed="0" w:qFormat="1"/>
+    <w:lsdException w:name="Quote" w:semiHidden="0" w:uiPriority="29" w:unhideWhenUsed="0" w:qFormat="1"/>
+    <w:lsdException w:name="Intense Quote" w:semiHidden="0" w:uiPriority="30" w:unhideWhenUsed="0" w:qFormat="1"/>
+    <w:lsdException w:name="Medium List 2 Accent 1" w:semiHidden="0" w:uiPriority="66" w:unhideWhenUsed="0"/>
+    <w:lsdException w:name="Medium Grid 1 Accent 1" w:semiHidden="0" w:uiPriority="67" w:unhideWhenUsed="0"/>
+    <w:lsdException w:name="Medium Grid 2 Accent 1" w:semiHidden="0" w:uiPriority="68" w:unhideWhenUsed="0"/>
+    <w:lsdException w:name="Medium Grid 3 Accent 1" w:semiHidden="0" w:uiPriority="69" w:unhideWhenUsed="0"/>
+    <w:lsdException w:name="Dark List Accent 1" w:semiHidden="0" w:uiPriority="70" w:unhideWhenUsed="0"/>
+    <w:lsdException w:name="Colorful Shading Accent 1" w:semiHidden="0" w:uiPriority="71" w:unhideWhenUsed="0"/>
+    <w:lsdException w:name="Colorful List Accent 1" w:semiHidden="0" w:uiPriority="72" w:unhideWhenUsed="0"/>
+    <w:lsdException w:name="Colorful Grid Accent 1" w:semiHidden="0" w:uiPriority="73" w:unhideWhenUsed="0"/>
+    <w:lsdException w:name="Light Shading Accent 2" w:semiHidden="0" w:uiPriority="60" w:unhideWhenUsed="0"/>
+    <w:lsdException w:name="Light List Accent 2" w:semiHidden="0" w:uiPriority="61" w:unhideWhenUsed="0"/>
+    <w:lsdException w:name="Light Grid Accent 2" w:semiHidden="0" w:uiPriority="62" w:unhideWhenUsed="0"/>
+    <w:lsdException w:name="Medium Shading 1 Accent 2" w:semiHidden="0" w:uiPriority="63" w:unhideWhenUsed="0"/>
+    <w:lsdException w:name="Medium Shading 2 Accent 2" w:semiHidden="0" w:uiPriority="64" w:unhideWhenUsed="0"/>
+    <w:lsdException w:name="Medium List 1 Accent 2" w:semiHidden="0" w:uiPriority="65" w:unhideWhenUsed="0"/>
+    <w:lsdException w:name="Medium List 2 Accent 2" w:semiHidden="0" w:uiPriority="66" w:unhideWhenUsed="0"/>
+    <w:lsdException w:name="Medium Grid 1 Accent 2" w:semiHidden="0" w:uiPriority="67" w:unhideWhenUsed="0"/>
+    <w:lsdException w:name="Medium Grid 2 Accent 2" w:semiHidden="0" w:uiPriority="68" w:unhideWhenUsed="0"/>
+    <w:lsdException w:name="Medium Grid 3 Accent 2" w:semiHidden="0" w:uiPriority="69" w:unhideWhenUsed="0"/>
+    <w:lsdException w:name="Dark List Accent 2" w:semiHidden="0" w:uiPriority="70" w:unhideWhenUsed="0"/>
+    <w:lsdException w:name="Colorful Shading Accent 2" w:semiHidden="0" w:uiPriority="71" w:unhideWhenUsed="0"/>
+    <w:lsdException w:name="Colorful List Accent 2" w:semiHidden="0" w:uiPriority="72" w:unhideWhenUsed="0"/>
+    <w:lsdException w:name="Colorful Grid Accent 2" w:semiHidden="0" w:uiPriority="73" w:unhideWhenUsed="0"/>
+    <w:lsdException w:name="Light Shading Accent 3" w:semiHidden="0" w:uiPriority="60" w:unhideWhenUsed="0"/>
+    <w:lsdException w:name="Light List Accent 3" w:semiHidden="0" w:uiPriority="61" w:unhideWhenUsed="0"/>
+    <w:lsdException w:name="Light Grid Accent 3" w:semiHidden="0" w:uiPriority="62" w:unhideWhenUsed="0"/>
+    <w:lsdException w:name="Medium Shading 1 Accent 3" w:semiHidden="0" w:uiPriority="63" w:unhideWhenUsed="0"/>
+    <w:lsdException w:name="Medium Shading 2 Accent 3" w:semiHidden="0" w:uiPriority="64" w:unhideWhenUsed="0"/>
+    <w:lsdException w:name="Medium List 1 Accent 3" w:semiHidden="0" w:uiPriority="65" w:unhideWhenUsed="0"/>
+    <w:lsdException w:name="Medium List 2 Accent 3" w:semiHidden="0" w:uiPriority="66" w:unhideWhenUsed="0"/>
+    <w:lsdException w:name="Medium Grid 1 Accent 3" w:semiHidden="0" w:uiPriority="67" w:unhideWhenUsed="0"/>
+    <w:lsdException w:name="Medium Grid 2 Accent 3" w:semiHidden="0" w:uiPriority="68" w:unhideWhenUsed="0"/>
+    <w:lsdException w:name="Medium Grid 3 Accent 3" w:semiHidden="0" w:uiPriority="69" w:unhideWhenUsed="0"/>
+    <w:lsdException w:name="Dark List Accent 3" w:semiHidden="0" w:uiPriority="70" w:unhideWhenUsed="0"/>
+    <w:lsdException w:name="Colorful Shading Accent 3" w:semiHidden="0" w:uiPriority="71" w:unhideWhenUsed="0"/>
+    <w:lsdException w:name="Colorful List Accent 3" w:semiHidden="0" w:uiPriority="72" w:unhideWhenUsed="0"/>
+    <w:lsdException w:name="Colorful Grid Accent 3" w:semiHidden="0" w:uiPriority="73" w:unhideWhenUsed="0"/>
+    <w:lsdException w:name="Light Shading Accent 4" w:semiHidden="0" w:uiPriority="60" w:unhideWhenUsed="0"/>
+    <w:lsdException w:name="Light List Accent 4" w:semiHidden="0" w:uiPriority="61" w:unhideWhenUsed="0"/>
+    <w:lsdException w:name="Light Grid Accent 4" w:semiHidden="0" w:uiPriority="62" w:unhideWhenUsed="0"/>
+    <w:lsdException w:name="Medium Shading 1 Accent 4" w:semiHidden="0" w:uiPriority="63" w:unhideWhenUsed="0"/>
+    <w:lsdException w:name="Medium Shading 2 Accent 4" w:semiHidden="0" w:uiPriority="64" w:unhideWhenUsed="0"/>
+    <w:lsdException w:name="Medium List 1 Accent 4" w:semiHidden="0" w:uiPriority="65" w:unhideWhenUsed="0"/>
+    <w:lsdException w:name="Medium List 2 Accent 4" w:semiHidden="0" w:uiPriority="66" w:unhideWhenUsed="0"/>
+    <w:lsdException w:name="Medium Grid 1 Accent 4" w:semiHidden="0" w:uiPriority="67" w:unhideWhenUsed="0"/>
+    <w:lsdException w:name="Medium Grid 2 Accent 4" w:semiHidden="0" w:uiPriority="68" w:unhideWhenUsed="0"/>
+    <w:lsdException w:name="Medium Grid 3 Accent 4" w:semiHidden="0" w:uiPriority="69" w:unhideWhenUsed="0"/>
+    <w:lsdException w:name="Dark List Accent 4" w:semiHidden="0" w:uiPriority="70" w:unhideWhenUsed="0"/>
+    <w:lsdException w:name="Colorful Shading Accent 4" w:semiHidden="0" w:uiPriority="71" w:unhideWhenUsed="0"/>
+    <w:lsdException w:name="Colorful List Accent 4" w:semiHidden="0" w:uiPriority="72" w:unhideWhenUsed="0"/>
+    <w:lsdException w:name="Colorful Grid Accent 4" w:semiHidden="0" w:uiPriority="73" w:unhideWhenUsed="0"/>
+    <w:lsdException w:name="Light Shading Accent 5" w:semiHidden="0" w:uiPriority="60" w:unhideWhenUsed="0"/>
+    <w:lsdException w:name="Light List Accent 5" w:semiHidden="0" w:uiPriority="61" w:unhideWhenUsed="0"/>
+    <w:lsdException w:name="Light Grid Accent 5" w:semiHidden="0" w:uiPriority="62" w:unhideWhenUsed="0"/>
+    <w:lsdException w:name="Medium Shading 1 Accent 5" w:semiHidden="0" w:uiPriority="63" w:unhideWhenUsed="0"/>
+    <w:lsdException w:name="Medium Shading 2 Accent 5" w:semiHidden="0" w:uiPriority="64" w:unhideWhenUsed="0"/>
+    <w:lsdException w:name="Medium List 1 Accent 5" w:semiHidden="0" w:uiPriority="65" w:unhideWhenUsed="0"/>
+    <w:lsdException w:name="Medium List 2 Accent 5" w:semiHidden="0" w:uiPriority="66" w:unhideWhenUsed="0"/>
+    <w:lsdException w:name="Medium Grid 1 Accent 5" w:semiHidden="0" w:uiPriority="67" w:unhideWhenUsed="0"/>
+    <w:lsdException w:name="Medium Grid 2 Accent 5" w:semiHidden="0" w:uiPriority="68" w:unhideWhenUsed="0"/>
+    <w:lsdException w:name="Medium Grid 3 Accent 5" w:semiHidden="0" w:uiPriority="69" w:unhideWhenUsed="0"/>
+    <w:lsdException w:name="Dark List Accent 5" w:semiHidden="0" w:uiPriority="70" w:unhideWhenUsed="0"/>
+    <w:lsdException w:name="Colorful Shading Accent 5" w:semiHidden="0" w:uiPriority="71" w:unhideWhenUsed="0"/>
+    <w:lsdException w:name="Colorful List Accent 5" w:semiHidden="0" w:uiPriority="72" w:unhideWhenUsed="0"/>
+    <w:lsdException w:name="Colorful Grid Accent 5" w:semiHidden="0" w:uiPriority="73" w:unhideWhenUsed="0"/>
+    <w:lsdException w:name="Light Shading Accent 6" w:semiHidden="0" w:uiPriority="60" w:unhideWhenUsed="0"/>
+    <w:lsdException w:name="Light List Accent 6" w:semiHidden="0" w:uiPriority="61" w:unhideWhenUsed="0"/>
+    <w:lsdException w:name="Light Grid Accent 6" w:semiHidden="0" w:uiPriority="62" w:unhideWhenUsed="0"/>
+    <w:lsdException w:name="Medium Shading 1 Accent 6" w:semiHidden="0" w:uiPriority="63" w:unhideWhenUsed="0"/>
+    <w:lsdException w:name="Medium Shading 2 Accent 6" w:semiHidden="0" w:uiPriority="64" w:unhideWhenUsed="0"/>
+    <w:lsdException w:name="Medium List 1 Accent 6" w:semiHidden="0" w:uiPriority="65" w:unhideWhenUsed="0"/>
+    <w:lsdException w:name="Medium List 2 Accent 6" w:semiHidden="0" w:uiPriority="66" w:unhideWhenUsed="0"/>
+    <w:lsdException w:name="Medium Grid 1 Accent 6" w:semiHidden="0" w:uiPriority="67" w:unhideWhenUsed="0"/>
+    <w:lsdException w:name="Medium Grid 2 Accent 6" w:semiHidden="0" w:uiPriority="68" w:unhideWhenUsed="0"/>
+    <w:lsdException w:name="Medium Grid 3 Accent 6" w:semiHidden="0" w:uiPriority="69" w:unhideWhenUsed="0"/>
+    <w:lsdException w:name="Dark List Accent 6" w:semiHidden="0" w:uiPriority="70" w:unhideWhenUsed="0"/>
+    <w:lsdException w:name="Colorful Shading Accent 6" w:semiHidden="0" w:uiPriority="71" w:unhideWhenUsed="0"/>
+    <w:lsdException w:name="Colorful List Accent 6" w:semiHidden="0" w:uiPriority="72" w:unhideWhenUsed="0"/>
+    <w:lsdException w:name="Colorful Grid Accent 6" w:semiHidden="0" w:uiPriority="73" w:unhideWhenUsed="0"/>
+    <w:lsdException w:name="Subtle Emphasis" w:semiHidden="0" w:uiPriority="19" w:unhideWhenUsed="0" w:qFormat="1"/>
+    <w:lsdException w:name="Intense Emphasis" w:semiHidden="0" w:uiPriority="21" w:unhideWhenUsed="0" w:qFormat="1"/>
+    <w:lsdException w:name="Subtle Reference" w:semiHidden="0" w:uiPriority="31" w:unhideWhenUsed="0" w:qFormat="1"/>
+    <w:lsdException w:name="Intense Reference" w:semiHidden="0" w:uiPriority="32" w:unhideWhenUsed="0" w:qFormat="1"/>
+    <w:lsdException w:name="Book Title" w:semiHidden="0" w:uiPriority="33" w:unhideWhenUsed="0" w:qFormat="1"/>
+    <w:lsdException w:name="Bibliography" w:uiPriority="37"/>
+    <w:lsdException w:name="TOC Heading" w:uiPriority="39" w:qFormat="1"/>
+  </w:latentStyles>
+  <w:style w:type="paragraph" w:default="1" w:styleId="Normal">
+    <w:name w:val="Normal"/>
+    <w:qFormat/>
+  </w:style>
+  <w:style w:type="character" w:default="1" w:styleId="DefaultParagraphFont">
+    <w:name w:val="Default Paragraph Font"/>
+    <w:uiPriority w:val="1"/>
+    <w:semiHidden/>
+    <w:unhideWhenUsed/>
+  </w:style>
+  <w:style w:type="table" w:default="1" w:styleId="TableNormal">
+    <w:name w:val="Normal Table"/>
+    <w:uiPriority w:val="99"/>
+    <w:semiHidden/>
+    <w:unhideWhenUsed/>
+    <w:tblPr>
+      <w:tblInd w:w="0" w:type="dxa"/>
+      <w:tblCellMar>
+        <w:top w:w="0" w:type="dxa"/>
+        <w:left w:w="108" w:type="dxa"/>
+        <w:bottom w:w="0" w:type="dxa"/>
+        <w:right w:w="108" w:type="dxa"/>
+      </w:tblCellMar>
+    </w:tblPr>
+  </w:style>
+  <w:style w:type="numbering" w:default="1" w:styleId="NoList">
+    <w:name w:val="No List"/>
+    <w:uiPriority w:val="99"/>
+    <w:semiHidden/>
+    <w:unhideWhenUsed/>
   </w:style>
 </w:styles>
 </file>

--- a/documents/Use-cases.docx
+++ b/documents/Use-cases.docx
@@ -1,10 +1,10 @@
 
 <file path=word/document.xml><?xml version="1.0" encoding="utf-8"?>
-<w:document xmlns:wpc="http://schemas.microsoft.com/office/word/2010/wordprocessingCanvas" xmlns:mo="http://schemas.microsoft.com/office/mac/office/2008/main" xmlns:mc="http://schemas.openxmlformats.org/markup-compatibility/2006" xmlns:mv="urn:schemas-microsoft-com:mac:vml" xmlns:o="urn:schemas-microsoft-com:office:office" xmlns:r="http://schemas.openxmlformats.org/officeDocument/2006/relationships" xmlns:m="http://schemas.openxmlformats.org/officeDocument/2006/math" xmlns:v="urn:schemas-microsoft-com:vml" xmlns:wp14="http://schemas.microsoft.com/office/word/2010/wordprocessingDrawing" xmlns:wp="http://schemas.openxmlformats.org/drawingml/2006/wordprocessingDrawing" xmlns:w10="urn:schemas-microsoft-com:office:word" xmlns:w="http://schemas.openxmlformats.org/wordprocessingml/2006/main" xmlns:w14="http://schemas.microsoft.com/office/word/2010/wordml" xmlns:wpg="http://schemas.microsoft.com/office/word/2010/wordprocessingGroup" xmlns:wpi="http://schemas.microsoft.com/office/word/2010/wordprocessingInk" xmlns:wne="http://schemas.microsoft.com/office/word/2006/wordml" xmlns:wps="http://schemas.microsoft.com/office/word/2010/wordprocessingShape" mc:Ignorable="w14 wp14">
+<w:document xmlns:ve="http://schemas.openxmlformats.org/markup-compatibility/2006" xmlns:o="urn:schemas-microsoft-com:office:office" xmlns:r="http://schemas.openxmlformats.org/officeDocument/2006/relationships" xmlns:m="http://schemas.openxmlformats.org/officeDocument/2006/math" xmlns:v="urn:schemas-microsoft-com:vml" xmlns:wp="http://schemas.openxmlformats.org/drawingml/2006/wordprocessingDrawing" xmlns:w10="urn:schemas-microsoft-com:office:word" xmlns:w="http://schemas.openxmlformats.org/wordprocessingml/2006/main" xmlns:wne="http://schemas.microsoft.com/office/word/2006/wordml">
   <w:body>
     <w:p>
       <w:pPr>
-        <w:pStyle w:val="Heading1"/>
+        <w:pStyle w:val="Kop1"/>
         <w:rPr>
           <w:lang w:val="nl-NL"/>
         </w:rPr>
@@ -33,10 +33,10 @@
       <w:r>
         <w:rPr>
           <w:noProof/>
-          <w:lang w:val="nl-NL"/>
+          <w:lang w:val="nl-NL" w:eastAsia="nl-NL"/>
         </w:rPr>
         <w:drawing>
-          <wp:inline distT="0" distB="0" distL="0" distR="0" wp14:anchorId="51285B0A" wp14:editId="1439676D">
+          <wp:inline distT="0" distB="0" distL="0" distR="0">
             <wp:extent cx="5943600" cy="5182235"/>
             <wp:effectExtent l="19050" t="0" r="0" b="0"/>
             <wp:docPr id="1" name="Afbeelding 0" descr="UseCaseDiagram1.jpg"/>
@@ -51,7 +51,7 @@
                     <pic:cNvPicPr/>
                   </pic:nvPicPr>
                   <pic:blipFill>
-                    <a:blip r:embed="rId6" cstate="print"/>
+                    <a:blip r:embed="rId5" cstate="print"/>
                     <a:stretch>
                       <a:fillRect/>
                     </a:stretch>
@@ -93,7 +93,7 @@
     </w:p>
     <w:p>
       <w:pPr>
-        <w:pStyle w:val="Heading1"/>
+        <w:pStyle w:val="Kop1"/>
         <w:rPr>
           <w:lang w:val="nl-NL"/>
         </w:rPr>
@@ -104,19 +104,19 @@
           <w:lang w:val="nl-NL"/>
         </w:rPr>
         <w:lastRenderedPageBreak/>
-        <w:t>Use</w:t>
+        <w:t>Use-case</w:t>
       </w:r>
       <w:proofErr w:type="spellEnd"/>
       <w:r>
         <w:rPr>
           <w:lang w:val="nl-NL"/>
         </w:rPr>
-        <w:t>-case beschrijving</w:t>
+        <w:t xml:space="preserve"> beschrijving</w:t>
       </w:r>
     </w:p>
     <w:p>
       <w:pPr>
-        <w:pStyle w:val="Heading2"/>
+        <w:pStyle w:val="Kop2"/>
         <w:rPr>
           <w:lang w:val="nl-NL"/>
         </w:rPr>
@@ -130,9 +130,9 @@
     </w:p>
     <w:tbl>
       <w:tblPr>
-        <w:tblStyle w:val="TableGrid"/>
+        <w:tblStyle w:val="Tabelraster"/>
         <w:tblW w:w="0" w:type="auto"/>
-        <w:tblLook w:val="04A0" w:firstRow="1" w:lastRow="0" w:firstColumn="1" w:lastColumn="0" w:noHBand="0" w:noVBand="1"/>
+        <w:tblLook w:val="04A0"/>
       </w:tblPr>
       <w:tblGrid>
         <w:gridCol w:w="1526"/>
@@ -146,7 +146,7 @@
           </w:tcPr>
           <w:p>
             <w:pPr>
-              <w:pStyle w:val="NoSpacing"/>
+              <w:pStyle w:val="Geenafstand"/>
               <w:rPr>
                 <w:lang w:val="nl-NL"/>
               </w:rPr>
@@ -186,7 +186,7 @@
           </w:tcPr>
           <w:p>
             <w:pPr>
-              <w:pStyle w:val="NoSpacing"/>
+              <w:pStyle w:val="Geenafstand"/>
               <w:rPr>
                 <w:lang w:val="nl-NL"/>
               </w:rPr>
@@ -226,7 +226,7 @@
           </w:tcPr>
           <w:p>
             <w:pPr>
-              <w:pStyle w:val="NoSpacing"/>
+              <w:pStyle w:val="Geenafstand"/>
               <w:rPr>
                 <w:lang w:val="nl-NL"/>
               </w:rPr>
@@ -266,7 +266,7 @@
           </w:tcPr>
           <w:p>
             <w:pPr>
-              <w:pStyle w:val="NoSpacing"/>
+              <w:pStyle w:val="Geenafstand"/>
               <w:rPr>
                 <w:lang w:val="nl-NL"/>
               </w:rPr>
@@ -306,7 +306,7 @@
           </w:tcPr>
           <w:p>
             <w:pPr>
-              <w:pStyle w:val="NoSpacing"/>
+              <w:pStyle w:val="Geenafstand"/>
               <w:rPr>
                 <w:lang w:val="nl-NL"/>
               </w:rPr>
@@ -346,7 +346,7 @@
           </w:tcPr>
           <w:p>
             <w:pPr>
-              <w:pStyle w:val="NoSpacing"/>
+              <w:pStyle w:val="Geenafstand"/>
               <w:rPr>
                 <w:lang w:val="nl-NL"/>
               </w:rPr>
@@ -400,7 +400,7 @@
           </w:tcPr>
           <w:p>
             <w:pPr>
-              <w:pStyle w:val="NoSpacing"/>
+              <w:pStyle w:val="Geenafstand"/>
               <w:rPr>
                 <w:lang w:val="nl-NL"/>
               </w:rPr>
@@ -441,7 +441,7 @@
           </w:tcPr>
           <w:p>
             <w:pPr>
-              <w:pStyle w:val="NoSpacing"/>
+              <w:pStyle w:val="Geenafstand"/>
               <w:rPr>
                 <w:lang w:val="nl-NL"/>
               </w:rPr>
@@ -460,7 +460,7 @@
           </w:tcPr>
           <w:p>
             <w:pPr>
-              <w:pStyle w:val="NoSpacing"/>
+              <w:pStyle w:val="Geenafstand"/>
               <w:rPr>
                 <w:lang w:val="nl-NL"/>
               </w:rPr>
@@ -494,7 +494,7 @@
           </w:tcPr>
           <w:p>
             <w:pPr>
-              <w:pStyle w:val="NoSpacing"/>
+              <w:pStyle w:val="Geenafstand"/>
               <w:rPr>
                 <w:lang w:val="nl-NL"/>
               </w:rPr>
@@ -507,7 +507,7 @@
           </w:tcPr>
           <w:p>
             <w:pPr>
-              <w:pStyle w:val="NoSpacing"/>
+              <w:pStyle w:val="Geenafstand"/>
               <w:rPr>
                 <w:lang w:val="nl-NL"/>
               </w:rPr>
@@ -541,7 +541,7 @@
           </w:tcPr>
           <w:p>
             <w:pPr>
-              <w:pStyle w:val="NoSpacing"/>
+              <w:pStyle w:val="Geenafstand"/>
               <w:rPr>
                 <w:lang w:val="nl-NL"/>
               </w:rPr>
@@ -554,7 +554,7 @@
           </w:tcPr>
           <w:p>
             <w:pPr>
-              <w:pStyle w:val="NoSpacing"/>
+              <w:pStyle w:val="Geenafstand"/>
               <w:rPr>
                 <w:lang w:val="nl-NL"/>
               </w:rPr>
@@ -588,7 +588,7 @@
           </w:tcPr>
           <w:p>
             <w:pPr>
-              <w:pStyle w:val="NoSpacing"/>
+              <w:pStyle w:val="Geenafstand"/>
               <w:rPr>
                 <w:lang w:val="nl-NL"/>
               </w:rPr>
@@ -601,7 +601,7 @@
           </w:tcPr>
           <w:p>
             <w:pPr>
-              <w:pStyle w:val="NoSpacing"/>
+              <w:pStyle w:val="Geenafstand"/>
               <w:rPr>
                 <w:lang w:val="nl-NL"/>
               </w:rPr>
@@ -635,7 +635,7 @@
           </w:tcPr>
           <w:p>
             <w:pPr>
-              <w:pStyle w:val="NoSpacing"/>
+              <w:pStyle w:val="Geenafstand"/>
               <w:rPr>
                 <w:lang w:val="nl-NL"/>
               </w:rPr>
@@ -648,7 +648,7 @@
           </w:tcPr>
           <w:p>
             <w:pPr>
-              <w:pStyle w:val="NoSpacing"/>
+              <w:pStyle w:val="Geenafstand"/>
               <w:rPr>
                 <w:lang w:val="nl-NL"/>
               </w:rPr>
@@ -682,7 +682,7 @@
           </w:tcPr>
           <w:p>
             <w:pPr>
-              <w:pStyle w:val="NoSpacing"/>
+              <w:pStyle w:val="Geenafstand"/>
               <w:rPr>
                 <w:lang w:val="nl-NL"/>
               </w:rPr>
@@ -695,7 +695,7 @@
           </w:tcPr>
           <w:p>
             <w:pPr>
-              <w:pStyle w:val="NoSpacing"/>
+              <w:pStyle w:val="Geenafstand"/>
               <w:rPr>
                 <w:lang w:val="nl-NL"/>
               </w:rPr>
@@ -729,7 +729,7 @@
           </w:tcPr>
           <w:p>
             <w:pPr>
-              <w:pStyle w:val="NoSpacing"/>
+              <w:pStyle w:val="Geenafstand"/>
               <w:rPr>
                 <w:lang w:val="nl-NL"/>
               </w:rPr>
@@ -742,7 +742,7 @@
           </w:tcPr>
           <w:p>
             <w:pPr>
-              <w:pStyle w:val="NoSpacing"/>
+              <w:pStyle w:val="Geenafstand"/>
               <w:rPr>
                 <w:lang w:val="nl-NL"/>
               </w:rPr>
@@ -776,7 +776,7 @@
           </w:tcPr>
           <w:p>
             <w:pPr>
-              <w:pStyle w:val="NoSpacing"/>
+              <w:pStyle w:val="Geenafstand"/>
               <w:rPr>
                 <w:lang w:val="nl-NL"/>
               </w:rPr>
@@ -789,7 +789,7 @@
           </w:tcPr>
           <w:p>
             <w:pPr>
-              <w:pStyle w:val="NoSpacing"/>
+              <w:pStyle w:val="Geenafstand"/>
               <w:rPr>
                 <w:lang w:val="nl-NL"/>
               </w:rPr>
@@ -823,7 +823,7 @@
           </w:tcPr>
           <w:p>
             <w:pPr>
-              <w:pStyle w:val="NoSpacing"/>
+              <w:pStyle w:val="Geenafstand"/>
               <w:rPr>
                 <w:lang w:val="nl-NL"/>
               </w:rPr>
@@ -836,7 +836,7 @@
           </w:tcPr>
           <w:p>
             <w:pPr>
-              <w:pStyle w:val="NoSpacing"/>
+              <w:pStyle w:val="Geenafstand"/>
               <w:rPr>
                 <w:lang w:val="nl-NL"/>
               </w:rPr>
@@ -869,7 +869,7 @@
           </w:tcPr>
           <w:p>
             <w:pPr>
-              <w:pStyle w:val="NoSpacing"/>
+              <w:pStyle w:val="Geenafstand"/>
               <w:rPr>
                 <w:lang w:val="nl-NL"/>
               </w:rPr>
@@ -888,7 +888,7 @@
           </w:tcPr>
           <w:p>
             <w:pPr>
-              <w:pStyle w:val="NoSpacing"/>
+              <w:pStyle w:val="Geenafstand"/>
               <w:rPr>
                 <w:lang w:val="nl-NL"/>
               </w:rPr>
@@ -921,7 +921,7 @@
           </w:tcPr>
           <w:p>
             <w:pPr>
-              <w:pStyle w:val="NoSpacing"/>
+              <w:pStyle w:val="Geenafstand"/>
               <w:rPr>
                 <w:lang w:val="nl-NL"/>
               </w:rPr>
@@ -940,7 +940,7 @@
           </w:tcPr>
           <w:p>
             <w:pPr>
-              <w:pStyle w:val="NoSpacing"/>
+              <w:pStyle w:val="Geenafstand"/>
               <w:rPr>
                 <w:lang w:val="nl-NL"/>
               </w:rPr>
@@ -979,7 +979,7 @@
           </w:tcPr>
           <w:p>
             <w:pPr>
-              <w:pStyle w:val="NoSpacing"/>
+              <w:pStyle w:val="Geenafstand"/>
               <w:rPr>
                 <w:lang w:val="nl-NL"/>
               </w:rPr>
@@ -998,7 +998,7 @@
           </w:tcPr>
           <w:p>
             <w:pPr>
-              <w:pStyle w:val="NoSpacing"/>
+              <w:pStyle w:val="Geenafstand"/>
               <w:rPr>
                 <w:lang w:val="nl-NL"/>
               </w:rPr>
@@ -1037,7 +1037,7 @@
           </w:tcPr>
           <w:p>
             <w:pPr>
-              <w:pStyle w:val="NoSpacing"/>
+              <w:pStyle w:val="Geenafstand"/>
               <w:rPr>
                 <w:lang w:val="nl-NL"/>
               </w:rPr>
@@ -1056,7 +1056,7 @@
           </w:tcPr>
           <w:p>
             <w:pPr>
-              <w:pStyle w:val="NoSpacing"/>
+              <w:pStyle w:val="Geenafstand"/>
               <w:rPr>
                 <w:lang w:val="nl-NL"/>
               </w:rPr>
@@ -1095,7 +1095,7 @@
           </w:tcPr>
           <w:p>
             <w:pPr>
-              <w:pStyle w:val="NoSpacing"/>
+              <w:pStyle w:val="Geenafstand"/>
               <w:rPr>
                 <w:lang w:val="nl-NL"/>
               </w:rPr>
@@ -1114,7 +1114,7 @@
           </w:tcPr>
           <w:p>
             <w:pPr>
-              <w:pStyle w:val="NoSpacing"/>
+              <w:pStyle w:val="Geenafstand"/>
               <w:rPr>
                 <w:lang w:val="nl-NL"/>
               </w:rPr>
@@ -1149,7 +1149,7 @@
     </w:tbl>
     <w:p>
       <w:pPr>
-        <w:pStyle w:val="Heading2"/>
+        <w:pStyle w:val="Kop2"/>
         <w:rPr>
           <w:lang w:val="nl-NL"/>
         </w:rPr>
@@ -1174,7 +1174,7 @@
     </w:p>
     <w:p>
       <w:pPr>
-        <w:pStyle w:val="Heading2"/>
+        <w:pStyle w:val="Kop2"/>
         <w:rPr>
           <w:lang w:val="nl-NL"/>
         </w:rPr>
@@ -1195,9 +1195,9 @@
     </w:p>
     <w:tbl>
       <w:tblPr>
-        <w:tblStyle w:val="TableGrid"/>
+        <w:tblStyle w:val="Tabelraster"/>
         <w:tblW w:w="0" w:type="auto"/>
-        <w:tblLook w:val="04A0" w:firstRow="1" w:lastRow="0" w:firstColumn="1" w:lastColumn="0" w:noHBand="0" w:noVBand="1"/>
+        <w:tblLook w:val="04A0"/>
       </w:tblPr>
       <w:tblGrid>
         <w:gridCol w:w="1526"/>
@@ -1211,7 +1211,7 @@
           </w:tcPr>
           <w:p>
             <w:pPr>
-              <w:pStyle w:val="NoSpacing"/>
+              <w:pStyle w:val="Geenafstand"/>
               <w:rPr>
                 <w:lang w:val="nl-NL"/>
               </w:rPr>
@@ -1251,7 +1251,7 @@
           </w:tcPr>
           <w:p>
             <w:pPr>
-              <w:pStyle w:val="NoSpacing"/>
+              <w:pStyle w:val="Geenafstand"/>
               <w:rPr>
                 <w:lang w:val="nl-NL"/>
               </w:rPr>
@@ -1291,7 +1291,7 @@
           </w:tcPr>
           <w:p>
             <w:pPr>
-              <w:pStyle w:val="NoSpacing"/>
+              <w:pStyle w:val="Geenafstand"/>
               <w:rPr>
                 <w:lang w:val="nl-NL"/>
               </w:rPr>
@@ -1343,7 +1343,7 @@
           </w:tcPr>
           <w:p>
             <w:pPr>
-              <w:pStyle w:val="NoSpacing"/>
+              <w:pStyle w:val="Geenafstand"/>
               <w:rPr>
                 <w:lang w:val="nl-NL"/>
               </w:rPr>
@@ -1383,7 +1383,7 @@
           </w:tcPr>
           <w:p>
             <w:pPr>
-              <w:pStyle w:val="NoSpacing"/>
+              <w:pStyle w:val="Geenafstand"/>
               <w:rPr>
                 <w:lang w:val="nl-NL"/>
               </w:rPr>
@@ -1423,7 +1423,7 @@
           </w:tcPr>
           <w:p>
             <w:pPr>
-              <w:pStyle w:val="NoSpacing"/>
+              <w:pStyle w:val="Geenafstand"/>
               <w:rPr>
                 <w:lang w:val="nl-NL"/>
               </w:rPr>
@@ -1477,7 +1477,7 @@
           </w:tcPr>
           <w:p>
             <w:pPr>
-              <w:pStyle w:val="NoSpacing"/>
+              <w:pStyle w:val="Geenafstand"/>
               <w:rPr>
                 <w:lang w:val="nl-NL"/>
               </w:rPr>
@@ -1518,7 +1518,7 @@
           </w:tcPr>
           <w:p>
             <w:pPr>
-              <w:pStyle w:val="NoSpacing"/>
+              <w:pStyle w:val="Geenafstand"/>
               <w:rPr>
                 <w:lang w:val="nl-NL"/>
               </w:rPr>
@@ -1537,7 +1537,7 @@
           </w:tcPr>
           <w:p>
             <w:pPr>
-              <w:pStyle w:val="NoSpacing"/>
+              <w:pStyle w:val="Geenafstand"/>
               <w:rPr>
                 <w:lang w:val="nl-NL"/>
               </w:rPr>
@@ -1571,7 +1571,7 @@
           </w:tcPr>
           <w:p>
             <w:pPr>
-              <w:pStyle w:val="NoSpacing"/>
+              <w:pStyle w:val="Geenafstand"/>
               <w:rPr>
                 <w:lang w:val="nl-NL"/>
               </w:rPr>
@@ -1584,7 +1584,7 @@
           </w:tcPr>
           <w:p>
             <w:pPr>
-              <w:pStyle w:val="NoSpacing"/>
+              <w:pStyle w:val="Geenafstand"/>
               <w:rPr>
                 <w:lang w:val="nl-NL"/>
               </w:rPr>
@@ -1618,7 +1618,7 @@
           </w:tcPr>
           <w:p>
             <w:pPr>
-              <w:pStyle w:val="NoSpacing"/>
+              <w:pStyle w:val="Geenafstand"/>
               <w:rPr>
                 <w:lang w:val="nl-NL"/>
               </w:rPr>
@@ -1631,7 +1631,7 @@
           </w:tcPr>
           <w:p>
             <w:pPr>
-              <w:pStyle w:val="NoSpacing"/>
+              <w:pStyle w:val="Geenafstand"/>
               <w:rPr>
                 <w:lang w:val="nl-NL"/>
               </w:rPr>
@@ -1665,7 +1665,7 @@
           </w:tcPr>
           <w:p>
             <w:pPr>
-              <w:pStyle w:val="NoSpacing"/>
+              <w:pStyle w:val="Geenafstand"/>
               <w:rPr>
                 <w:lang w:val="nl-NL"/>
               </w:rPr>
@@ -1678,7 +1678,7 @@
           </w:tcPr>
           <w:p>
             <w:pPr>
-              <w:pStyle w:val="NoSpacing"/>
+              <w:pStyle w:val="Geenafstand"/>
               <w:rPr>
                 <w:lang w:val="nl-NL"/>
               </w:rPr>
@@ -1712,7 +1712,7 @@
           </w:tcPr>
           <w:p>
             <w:pPr>
-              <w:pStyle w:val="NoSpacing"/>
+              <w:pStyle w:val="Geenafstand"/>
               <w:rPr>
                 <w:lang w:val="nl-NL"/>
               </w:rPr>
@@ -1725,7 +1725,7 @@
           </w:tcPr>
           <w:p>
             <w:pPr>
-              <w:pStyle w:val="NoSpacing"/>
+              <w:pStyle w:val="Geenafstand"/>
               <w:rPr>
                 <w:lang w:val="nl-NL"/>
               </w:rPr>
@@ -1759,7 +1759,7 @@
           </w:tcPr>
           <w:p>
             <w:pPr>
-              <w:pStyle w:val="NoSpacing"/>
+              <w:pStyle w:val="Geenafstand"/>
               <w:rPr>
                 <w:lang w:val="nl-NL"/>
               </w:rPr>
@@ -1772,7 +1772,7 @@
           </w:tcPr>
           <w:p>
             <w:pPr>
-              <w:pStyle w:val="NoSpacing"/>
+              <w:pStyle w:val="Geenafstand"/>
               <w:rPr>
                 <w:lang w:val="nl-NL"/>
               </w:rPr>
@@ -1805,7 +1805,7 @@
           </w:tcPr>
           <w:p>
             <w:pPr>
-              <w:pStyle w:val="NoSpacing"/>
+              <w:pStyle w:val="Geenafstand"/>
               <w:rPr>
                 <w:lang w:val="nl-NL"/>
               </w:rPr>
@@ -1824,7 +1824,7 @@
           </w:tcPr>
           <w:p>
             <w:pPr>
-              <w:pStyle w:val="NoSpacing"/>
+              <w:pStyle w:val="Geenafstand"/>
               <w:rPr>
                 <w:lang w:val="nl-NL"/>
               </w:rPr>
@@ -1857,7 +1857,7 @@
           </w:tcPr>
           <w:p>
             <w:pPr>
-              <w:pStyle w:val="NoSpacing"/>
+              <w:pStyle w:val="Geenafstand"/>
               <w:rPr>
                 <w:lang w:val="nl-NL"/>
               </w:rPr>
@@ -1876,7 +1876,7 @@
           </w:tcPr>
           <w:p>
             <w:pPr>
-              <w:pStyle w:val="NoSpacing"/>
+              <w:pStyle w:val="Geenafstand"/>
               <w:rPr>
                 <w:lang w:val="nl-NL"/>
               </w:rPr>
@@ -1915,7 +1915,7 @@
           </w:tcPr>
           <w:p>
             <w:pPr>
-              <w:pStyle w:val="NoSpacing"/>
+              <w:pStyle w:val="Geenafstand"/>
               <w:rPr>
                 <w:lang w:val="nl-NL"/>
               </w:rPr>
@@ -1934,7 +1934,7 @@
           </w:tcPr>
           <w:p>
             <w:pPr>
-              <w:pStyle w:val="NoSpacing"/>
+              <w:pStyle w:val="Geenafstand"/>
               <w:rPr>
                 <w:lang w:val="nl-NL"/>
               </w:rPr>
@@ -1969,7 +1969,7 @@
     </w:tbl>
     <w:p>
       <w:pPr>
-        <w:pStyle w:val="Heading2"/>
+        <w:pStyle w:val="Kop2"/>
         <w:rPr>
           <w:lang w:val="nl-NL"/>
         </w:rPr>
@@ -1994,7 +1994,7 @@
     </w:p>
     <w:p>
       <w:pPr>
-        <w:pStyle w:val="Heading2"/>
+        <w:pStyle w:val="Kop2"/>
         <w:rPr>
           <w:lang w:val="nl-NL"/>
         </w:rPr>
@@ -2009,9 +2009,9 @@
     </w:p>
     <w:tbl>
       <w:tblPr>
-        <w:tblStyle w:val="TableGrid"/>
+        <w:tblStyle w:val="Tabelraster"/>
         <w:tblW w:w="0" w:type="auto"/>
-        <w:tblLook w:val="04A0" w:firstRow="1" w:lastRow="0" w:firstColumn="1" w:lastColumn="0" w:noHBand="0" w:noVBand="1"/>
+        <w:tblLook w:val="04A0"/>
       </w:tblPr>
       <w:tblGrid>
         <w:gridCol w:w="1526"/>
@@ -2025,7 +2025,7 @@
           </w:tcPr>
           <w:p>
             <w:pPr>
-              <w:pStyle w:val="NoSpacing"/>
+              <w:pStyle w:val="Geenafstand"/>
               <w:rPr>
                 <w:lang w:val="nl-NL"/>
               </w:rPr>
@@ -2065,7 +2065,7 @@
           </w:tcPr>
           <w:p>
             <w:pPr>
-              <w:pStyle w:val="NoSpacing"/>
+              <w:pStyle w:val="Geenafstand"/>
               <w:rPr>
                 <w:lang w:val="nl-NL"/>
               </w:rPr>
@@ -2105,7 +2105,7 @@
           </w:tcPr>
           <w:p>
             <w:pPr>
-              <w:pStyle w:val="NoSpacing"/>
+              <w:pStyle w:val="Geenafstand"/>
               <w:rPr>
                 <w:lang w:val="nl-NL"/>
               </w:rPr>
@@ -2145,7 +2145,7 @@
           </w:tcPr>
           <w:p>
             <w:pPr>
-              <w:pStyle w:val="NoSpacing"/>
+              <w:pStyle w:val="Geenafstand"/>
               <w:rPr>
                 <w:lang w:val="nl-NL"/>
               </w:rPr>
@@ -2185,7 +2185,7 @@
           </w:tcPr>
           <w:p>
             <w:pPr>
-              <w:pStyle w:val="NoSpacing"/>
+              <w:pStyle w:val="Geenafstand"/>
               <w:rPr>
                 <w:lang w:val="nl-NL"/>
               </w:rPr>
@@ -2237,7 +2237,7 @@
           </w:tcPr>
           <w:p>
             <w:pPr>
-              <w:pStyle w:val="NoSpacing"/>
+              <w:pStyle w:val="Geenafstand"/>
               <w:rPr>
                 <w:lang w:val="nl-NL"/>
               </w:rPr>
@@ -2277,7 +2277,7 @@
           </w:tcPr>
           <w:p>
             <w:pPr>
-              <w:pStyle w:val="NoSpacing"/>
+              <w:pStyle w:val="Geenafstand"/>
               <w:rPr>
                 <w:lang w:val="nl-NL"/>
               </w:rPr>
@@ -2318,7 +2318,7 @@
           </w:tcPr>
           <w:p>
             <w:pPr>
-              <w:pStyle w:val="NoSpacing"/>
+              <w:pStyle w:val="Geenafstand"/>
               <w:rPr>
                 <w:lang w:val="nl-NL"/>
               </w:rPr>
@@ -2337,7 +2337,7 @@
           </w:tcPr>
           <w:p>
             <w:pPr>
-              <w:pStyle w:val="NoSpacing"/>
+              <w:pStyle w:val="Geenafstand"/>
               <w:rPr>
                 <w:lang w:val="nl-NL"/>
               </w:rPr>
@@ -2350,7 +2350,7 @@
           </w:tcPr>
           <w:p>
             <w:pPr>
-              <w:pStyle w:val="ListParagraph"/>
+              <w:pStyle w:val="Lijstalinea"/>
               <w:numPr>
                 <w:ilvl w:val="0"/>
                 <w:numId w:val="1"/>
@@ -2376,7 +2376,7 @@
           </w:tcPr>
           <w:p>
             <w:pPr>
-              <w:pStyle w:val="NoSpacing"/>
+              <w:pStyle w:val="Geenafstand"/>
               <w:rPr>
                 <w:lang w:val="nl-NL"/>
               </w:rPr>
@@ -2389,7 +2389,7 @@
           </w:tcPr>
           <w:p>
             <w:pPr>
-              <w:pStyle w:val="NoSpacing"/>
+              <w:pStyle w:val="Geenafstand"/>
               <w:numPr>
                 <w:ilvl w:val="0"/>
                 <w:numId w:val="1"/>
@@ -2427,7 +2427,7 @@
           </w:tcPr>
           <w:p>
             <w:pPr>
-              <w:pStyle w:val="NoSpacing"/>
+              <w:pStyle w:val="Geenafstand"/>
               <w:rPr>
                 <w:lang w:val="nl-NL"/>
               </w:rPr>
@@ -2440,7 +2440,7 @@
           </w:tcPr>
           <w:p>
             <w:pPr>
-              <w:pStyle w:val="NoSpacing"/>
+              <w:pStyle w:val="Geenafstand"/>
               <w:numPr>
                 <w:ilvl w:val="0"/>
                 <w:numId w:val="1"/>
@@ -2478,7 +2478,7 @@
           </w:tcPr>
           <w:p>
             <w:pPr>
-              <w:pStyle w:val="NoSpacing"/>
+              <w:pStyle w:val="Geenafstand"/>
               <w:rPr>
                 <w:lang w:val="nl-NL"/>
               </w:rPr>
@@ -2491,7 +2491,7 @@
           </w:tcPr>
           <w:p>
             <w:pPr>
-              <w:pStyle w:val="NoSpacing"/>
+              <w:pStyle w:val="Geenafstand"/>
               <w:numPr>
                 <w:ilvl w:val="0"/>
                 <w:numId w:val="1"/>
@@ -2529,7 +2529,7 @@
           </w:tcPr>
           <w:p>
             <w:pPr>
-              <w:pStyle w:val="NoSpacing"/>
+              <w:pStyle w:val="Geenafstand"/>
               <w:rPr>
                 <w:lang w:val="nl-NL"/>
               </w:rPr>
@@ -2542,7 +2542,7 @@
           </w:tcPr>
           <w:p>
             <w:pPr>
-              <w:pStyle w:val="NoSpacing"/>
+              <w:pStyle w:val="Geenafstand"/>
               <w:ind w:left="720"/>
               <w:rPr>
                 <w:lang w:val="nl-NL"/>
@@ -2556,7 +2556,7 @@
           </w:tcPr>
           <w:p>
             <w:pPr>
-              <w:pStyle w:val="ListParagraph"/>
+              <w:pStyle w:val="Lijstalinea"/>
               <w:numPr>
                 <w:ilvl w:val="0"/>
                 <w:numId w:val="1"/>
@@ -2582,7 +2582,7 @@
           </w:tcPr>
           <w:p>
             <w:pPr>
-              <w:pStyle w:val="NoSpacing"/>
+              <w:pStyle w:val="Geenafstand"/>
               <w:rPr>
                 <w:lang w:val="nl-NL"/>
               </w:rPr>
@@ -2595,7 +2595,7 @@
           </w:tcPr>
           <w:p>
             <w:pPr>
-              <w:pStyle w:val="NoSpacing"/>
+              <w:pStyle w:val="Geenafstand"/>
               <w:ind w:left="720"/>
               <w:rPr>
                 <w:lang w:val="nl-NL"/>
@@ -2609,7 +2609,7 @@
           </w:tcPr>
           <w:p>
             <w:pPr>
-              <w:pStyle w:val="ListParagraph"/>
+              <w:pStyle w:val="Lijstalinea"/>
               <w:numPr>
                 <w:ilvl w:val="0"/>
                 <w:numId w:val="1"/>
@@ -2635,7 +2635,7 @@
           </w:tcPr>
           <w:p>
             <w:pPr>
-              <w:pStyle w:val="NoSpacing"/>
+              <w:pStyle w:val="Geenafstand"/>
               <w:rPr>
                 <w:lang w:val="nl-NL"/>
               </w:rPr>
@@ -2648,7 +2648,7 @@
           </w:tcPr>
           <w:p>
             <w:pPr>
-              <w:pStyle w:val="NoSpacing"/>
+              <w:pStyle w:val="Geenafstand"/>
               <w:ind w:left="720"/>
               <w:rPr>
                 <w:lang w:val="nl-NL"/>
@@ -2662,7 +2662,7 @@
           </w:tcPr>
           <w:p>
             <w:pPr>
-              <w:pStyle w:val="ListParagraph"/>
+              <w:pStyle w:val="Lijstalinea"/>
               <w:numPr>
                 <w:ilvl w:val="0"/>
                 <w:numId w:val="1"/>
@@ -2688,7 +2688,7 @@
           </w:tcPr>
           <w:p>
             <w:pPr>
-              <w:pStyle w:val="NoSpacing"/>
+              <w:pStyle w:val="Geenafstand"/>
               <w:rPr>
                 <w:lang w:val="nl-NL"/>
               </w:rPr>
@@ -2701,7 +2701,7 @@
           </w:tcPr>
           <w:p>
             <w:pPr>
-              <w:pStyle w:val="NoSpacing"/>
+              <w:pStyle w:val="Geenafstand"/>
               <w:ind w:left="720"/>
               <w:rPr>
                 <w:lang w:val="nl-NL"/>
@@ -2715,7 +2715,7 @@
           </w:tcPr>
           <w:p>
             <w:pPr>
-              <w:pStyle w:val="ListParagraph"/>
+              <w:pStyle w:val="Lijstalinea"/>
               <w:numPr>
                 <w:ilvl w:val="0"/>
                 <w:numId w:val="1"/>
@@ -2740,7 +2740,7 @@
           </w:tcPr>
           <w:p>
             <w:pPr>
-              <w:pStyle w:val="NoSpacing"/>
+              <w:pStyle w:val="Geenafstand"/>
               <w:rPr>
                 <w:lang w:val="nl-NL"/>
               </w:rPr>
@@ -2759,7 +2759,7 @@
           </w:tcPr>
           <w:p>
             <w:pPr>
-              <w:pStyle w:val="NoSpacing"/>
+              <w:pStyle w:val="Geenafstand"/>
               <w:rPr>
                 <w:lang w:val="nl-NL"/>
               </w:rPr>
@@ -2778,22 +2778,22 @@
           </w:tcPr>
           <w:p>
             <w:pPr>
-              <w:pStyle w:val="ListParagraph"/>
-              <w:rPr>
-                <w:lang w:val="nl-NL"/>
-              </w:rPr>
-            </w:pPr>
-          </w:p>
-        </w:tc>
-      </w:tr>
-      <w:tr>
-        <w:tc>
-          <w:tcPr>
-            <w:tcW w:w="1526" w:type="dxa"/>
-          </w:tcPr>
-          <w:p>
-            <w:pPr>
-              <w:pStyle w:val="NoSpacing"/>
+              <w:pStyle w:val="Lijstalinea"/>
+              <w:rPr>
+                <w:lang w:val="nl-NL"/>
+              </w:rPr>
+            </w:pPr>
+          </w:p>
+        </w:tc>
+      </w:tr>
+      <w:tr>
+        <w:tc>
+          <w:tcPr>
+            <w:tcW w:w="1526" w:type="dxa"/>
+          </w:tcPr>
+          <w:p>
+            <w:pPr>
+              <w:pStyle w:val="Geenafstand"/>
               <w:rPr>
                 <w:lang w:val="nl-NL"/>
               </w:rPr>
@@ -2812,7 +2812,7 @@
           </w:tcPr>
           <w:p>
             <w:pPr>
-              <w:pStyle w:val="NoSpacing"/>
+              <w:pStyle w:val="Geenafstand"/>
               <w:rPr>
                 <w:lang w:val="nl-NL"/>
               </w:rPr>
@@ -2851,7 +2851,7 @@
           </w:tcPr>
           <w:p>
             <w:pPr>
-              <w:pStyle w:val="NoSpacing"/>
+              <w:pStyle w:val="Geenafstand"/>
               <w:rPr>
                 <w:lang w:val="nl-NL"/>
               </w:rPr>
@@ -2870,7 +2870,7 @@
           </w:tcPr>
           <w:p>
             <w:pPr>
-              <w:pStyle w:val="NoSpacing"/>
+              <w:pStyle w:val="Geenafstand"/>
               <w:rPr>
                 <w:lang w:val="nl-NL"/>
               </w:rPr>
@@ -2897,21 +2897,7 @@
               <w:rPr>
                 <w:lang w:val="nl-NL"/>
               </w:rPr>
-              <w:t xml:space="preserve">Er zijn geen vragen gedownload, de gebruiker dient eerst een </w:t>
-            </w:r>
-            <w:proofErr w:type="spellStart"/>
-            <w:r>
-              <w:rPr>
-                <w:lang w:val="nl-NL"/>
-              </w:rPr>
-              <w:t>vragenset</w:t>
-            </w:r>
-            <w:proofErr w:type="spellEnd"/>
-            <w:r>
-              <w:rPr>
-                <w:lang w:val="nl-NL"/>
-              </w:rPr>
-              <w:t xml:space="preserve"> te downloaden</w:t>
+              <w:t>Er zijn geen vragen gedownload, de gebruiker dient eerst een vragenset te downloaden</w:t>
             </w:r>
           </w:p>
         </w:tc>
@@ -2919,7 +2905,7 @@
     </w:tbl>
     <w:p>
       <w:pPr>
-        <w:pStyle w:val="Heading2"/>
+        <w:pStyle w:val="Kop2"/>
         <w:rPr>
           <w:lang w:val="nl-NL"/>
         </w:rPr>
@@ -2944,7 +2930,7 @@
     </w:p>
     <w:p>
       <w:pPr>
-        <w:pStyle w:val="Heading2"/>
+        <w:pStyle w:val="Kop2"/>
         <w:rPr>
           <w:lang w:val="nl-NL"/>
         </w:rPr>
@@ -2971,9 +2957,9 @@
     </w:p>
     <w:tbl>
       <w:tblPr>
-        <w:tblStyle w:val="TableGrid"/>
+        <w:tblStyle w:val="Tabelraster"/>
         <w:tblW w:w="0" w:type="auto"/>
-        <w:tblLook w:val="04A0" w:firstRow="1" w:lastRow="0" w:firstColumn="1" w:lastColumn="0" w:noHBand="0" w:noVBand="1"/>
+        <w:tblLook w:val="04A0"/>
       </w:tblPr>
       <w:tblGrid>
         <w:gridCol w:w="1526"/>
@@ -2987,7 +2973,7 @@
           </w:tcPr>
           <w:p>
             <w:pPr>
-              <w:pStyle w:val="NoSpacing"/>
+              <w:pStyle w:val="Geenafstand"/>
               <w:rPr>
                 <w:lang w:val="nl-NL"/>
               </w:rPr>
@@ -3027,7 +3013,7 @@
           </w:tcPr>
           <w:p>
             <w:pPr>
-              <w:pStyle w:val="NoSpacing"/>
+              <w:pStyle w:val="Geenafstand"/>
               <w:rPr>
                 <w:lang w:val="nl-NL"/>
               </w:rPr>
@@ -3067,7 +3053,7 @@
           </w:tcPr>
           <w:p>
             <w:pPr>
-              <w:pStyle w:val="NoSpacing"/>
+              <w:pStyle w:val="Geenafstand"/>
               <w:rPr>
                 <w:lang w:val="nl-NL"/>
               </w:rPr>
@@ -3107,7 +3093,7 @@
           </w:tcPr>
           <w:p>
             <w:pPr>
-              <w:pStyle w:val="NoSpacing"/>
+              <w:pStyle w:val="Geenafstand"/>
               <w:rPr>
                 <w:lang w:val="nl-NL"/>
               </w:rPr>
@@ -3147,7 +3133,7 @@
           </w:tcPr>
           <w:p>
             <w:pPr>
-              <w:pStyle w:val="NoSpacing"/>
+              <w:pStyle w:val="Geenafstand"/>
               <w:rPr>
                 <w:lang w:val="nl-NL"/>
               </w:rPr>
@@ -3187,7 +3173,7 @@
           </w:tcPr>
           <w:p>
             <w:pPr>
-              <w:pStyle w:val="NoSpacing"/>
+              <w:pStyle w:val="Geenafstand"/>
               <w:rPr>
                 <w:lang w:val="nl-NL"/>
               </w:rPr>
@@ -3227,7 +3213,7 @@
           </w:tcPr>
           <w:p>
             <w:pPr>
-              <w:pStyle w:val="NoSpacing"/>
+              <w:pStyle w:val="Geenafstand"/>
               <w:rPr>
                 <w:lang w:val="nl-NL"/>
               </w:rPr>
@@ -3268,7 +3254,7 @@
           </w:tcPr>
           <w:p>
             <w:pPr>
-              <w:pStyle w:val="NoSpacing"/>
+              <w:pStyle w:val="Geenafstand"/>
               <w:rPr>
                 <w:lang w:val="nl-NL"/>
               </w:rPr>
@@ -3287,7 +3273,7 @@
           </w:tcPr>
           <w:p>
             <w:pPr>
-              <w:pStyle w:val="NoSpacing"/>
+              <w:pStyle w:val="Geenafstand"/>
               <w:rPr>
                 <w:lang w:val="nl-NL"/>
               </w:rPr>
@@ -3300,7 +3286,7 @@
           </w:tcPr>
           <w:p>
             <w:pPr>
-              <w:pStyle w:val="ListParagraph"/>
+              <w:pStyle w:val="Lijstalinea"/>
               <w:numPr>
                 <w:ilvl w:val="0"/>
                 <w:numId w:val="2"/>
@@ -3326,7 +3312,7 @@
           </w:tcPr>
           <w:p>
             <w:pPr>
-              <w:pStyle w:val="NoSpacing"/>
+              <w:pStyle w:val="Geenafstand"/>
               <w:rPr>
                 <w:lang w:val="nl-NL"/>
               </w:rPr>
@@ -3339,7 +3325,7 @@
           </w:tcPr>
           <w:p>
             <w:pPr>
-              <w:pStyle w:val="NoSpacing"/>
+              <w:pStyle w:val="Geenafstand"/>
               <w:numPr>
                 <w:ilvl w:val="0"/>
                 <w:numId w:val="2"/>
@@ -3362,7 +3348,7 @@
           </w:tcPr>
           <w:p>
             <w:pPr>
-              <w:pStyle w:val="ListParagraph"/>
+              <w:pStyle w:val="Lijstalinea"/>
               <w:rPr>
                 <w:lang w:val="nl-NL"/>
               </w:rPr>
@@ -3378,7 +3364,7 @@
           </w:tcPr>
           <w:p>
             <w:pPr>
-              <w:pStyle w:val="NoSpacing"/>
+              <w:pStyle w:val="Geenafstand"/>
               <w:rPr>
                 <w:lang w:val="nl-NL"/>
               </w:rPr>
@@ -3391,7 +3377,7 @@
           </w:tcPr>
           <w:p>
             <w:pPr>
-              <w:pStyle w:val="NoSpacing"/>
+              <w:pStyle w:val="Geenafstand"/>
               <w:numPr>
                 <w:ilvl w:val="0"/>
                 <w:numId w:val="2"/>
@@ -3428,7 +3414,7 @@
           </w:tcPr>
           <w:p>
             <w:pPr>
-              <w:pStyle w:val="ListParagraph"/>
+              <w:pStyle w:val="Lijstalinea"/>
               <w:rPr>
                 <w:lang w:val="nl-NL"/>
               </w:rPr>
@@ -3444,7 +3430,7 @@
           </w:tcPr>
           <w:p>
             <w:pPr>
-              <w:pStyle w:val="NoSpacing"/>
+              <w:pStyle w:val="Geenafstand"/>
               <w:rPr>
                 <w:lang w:val="nl-NL"/>
               </w:rPr>
@@ -3457,7 +3443,7 @@
           </w:tcPr>
           <w:p>
             <w:pPr>
-              <w:pStyle w:val="NoSpacing"/>
+              <w:pStyle w:val="Geenafstand"/>
               <w:numPr>
                 <w:ilvl w:val="0"/>
                 <w:numId w:val="2"/>
@@ -3480,7 +3466,7 @@
           </w:tcPr>
           <w:p>
             <w:pPr>
-              <w:pStyle w:val="ListParagraph"/>
+              <w:pStyle w:val="Lijstalinea"/>
               <w:rPr>
                 <w:lang w:val="nl-NL"/>
               </w:rPr>
@@ -3496,7 +3482,7 @@
           </w:tcPr>
           <w:p>
             <w:pPr>
-              <w:pStyle w:val="NoSpacing"/>
+              <w:pStyle w:val="Geenafstand"/>
               <w:rPr>
                 <w:lang w:val="nl-NL"/>
               </w:rPr>
@@ -3509,7 +3495,7 @@
           </w:tcPr>
           <w:p>
             <w:pPr>
-              <w:pStyle w:val="NoSpacing"/>
+              <w:pStyle w:val="Geenafstand"/>
               <w:rPr>
                 <w:lang w:val="nl-NL"/>
               </w:rPr>
@@ -3522,7 +3508,7 @@
           </w:tcPr>
           <w:p>
             <w:pPr>
-              <w:pStyle w:val="ListParagraph"/>
+              <w:pStyle w:val="Lijstalinea"/>
               <w:numPr>
                 <w:ilvl w:val="0"/>
                 <w:numId w:val="2"/>
@@ -3548,7 +3534,7 @@
           </w:tcPr>
           <w:p>
             <w:pPr>
-              <w:pStyle w:val="NoSpacing"/>
+              <w:pStyle w:val="Geenafstand"/>
               <w:rPr>
                 <w:lang w:val="nl-NL"/>
               </w:rPr>
@@ -3561,7 +3547,7 @@
           </w:tcPr>
           <w:p>
             <w:pPr>
-              <w:pStyle w:val="NoSpacing"/>
+              <w:pStyle w:val="Geenafstand"/>
               <w:ind w:left="720"/>
               <w:rPr>
                 <w:lang w:val="nl-NL"/>
@@ -3575,7 +3561,7 @@
           </w:tcPr>
           <w:p>
             <w:pPr>
-              <w:pStyle w:val="ListParagraph"/>
+              <w:pStyle w:val="Lijstalinea"/>
               <w:numPr>
                 <w:ilvl w:val="0"/>
                 <w:numId w:val="2"/>
@@ -3601,7 +3587,7 @@
           </w:tcPr>
           <w:p>
             <w:pPr>
-              <w:pStyle w:val="NoSpacing"/>
+              <w:pStyle w:val="Geenafstand"/>
               <w:rPr>
                 <w:lang w:val="nl-NL"/>
               </w:rPr>
@@ -3614,7 +3600,7 @@
           </w:tcPr>
           <w:p>
             <w:pPr>
-              <w:pStyle w:val="NoSpacing"/>
+              <w:pStyle w:val="Geenafstand"/>
               <w:numPr>
                 <w:ilvl w:val="0"/>
                 <w:numId w:val="2"/>
@@ -3637,7 +3623,7 @@
           </w:tcPr>
           <w:p>
             <w:pPr>
-              <w:pStyle w:val="ListParagraph"/>
+              <w:pStyle w:val="Lijstalinea"/>
               <w:rPr>
                 <w:lang w:val="nl-NL"/>
               </w:rPr>
@@ -3653,7 +3639,7 @@
           </w:tcPr>
           <w:p>
             <w:pPr>
-              <w:pStyle w:val="NoSpacing"/>
+              <w:pStyle w:val="Geenafstand"/>
               <w:rPr>
                 <w:lang w:val="nl-NL"/>
               </w:rPr>
@@ -3666,7 +3652,7 @@
           </w:tcPr>
           <w:p>
             <w:pPr>
-              <w:pStyle w:val="NoSpacing"/>
+              <w:pStyle w:val="Geenafstand"/>
               <w:numPr>
                 <w:ilvl w:val="0"/>
                 <w:numId w:val="2"/>
@@ -3689,7 +3675,7 @@
           </w:tcPr>
           <w:p>
             <w:pPr>
-              <w:pStyle w:val="ListParagraph"/>
+              <w:pStyle w:val="Lijstalinea"/>
               <w:rPr>
                 <w:lang w:val="nl-NL"/>
               </w:rPr>
@@ -3705,7 +3691,7 @@
           </w:tcPr>
           <w:p>
             <w:pPr>
-              <w:pStyle w:val="NoSpacing"/>
+              <w:pStyle w:val="Geenafstand"/>
               <w:rPr>
                 <w:lang w:val="nl-NL"/>
               </w:rPr>
@@ -3718,7 +3704,7 @@
           </w:tcPr>
           <w:p>
             <w:pPr>
-              <w:pStyle w:val="NoSpacing"/>
+              <w:pStyle w:val="Geenafstand"/>
               <w:rPr>
                 <w:lang w:val="nl-NL"/>
               </w:rPr>
@@ -3731,7 +3717,7 @@
           </w:tcPr>
           <w:p>
             <w:pPr>
-              <w:pStyle w:val="ListParagraph"/>
+              <w:pStyle w:val="Lijstalinea"/>
               <w:numPr>
                 <w:ilvl w:val="0"/>
                 <w:numId w:val="2"/>
@@ -3757,7 +3743,7 @@
           </w:tcPr>
           <w:p>
             <w:pPr>
-              <w:pStyle w:val="NoSpacing"/>
+              <w:pStyle w:val="Geenafstand"/>
               <w:rPr>
                 <w:lang w:val="nl-NL"/>
               </w:rPr>
@@ -3770,7 +3756,7 @@
           </w:tcPr>
           <w:p>
             <w:pPr>
-              <w:pStyle w:val="NoSpacing"/>
+              <w:pStyle w:val="Geenafstand"/>
               <w:rPr>
                 <w:lang w:val="nl-NL"/>
               </w:rPr>
@@ -3783,22 +3769,22 @@
           </w:tcPr>
           <w:p>
             <w:pPr>
-              <w:pStyle w:val="ListParagraph"/>
-              <w:rPr>
-                <w:lang w:val="nl-NL"/>
-              </w:rPr>
-            </w:pPr>
-          </w:p>
-        </w:tc>
-      </w:tr>
-      <w:tr>
-        <w:tc>
-          <w:tcPr>
-            <w:tcW w:w="1526" w:type="dxa"/>
-          </w:tcPr>
-          <w:p>
-            <w:pPr>
-              <w:pStyle w:val="NoSpacing"/>
+              <w:pStyle w:val="Lijstalinea"/>
+              <w:rPr>
+                <w:lang w:val="nl-NL"/>
+              </w:rPr>
+            </w:pPr>
+          </w:p>
+        </w:tc>
+      </w:tr>
+      <w:tr>
+        <w:tc>
+          <w:tcPr>
+            <w:tcW w:w="1526" w:type="dxa"/>
+          </w:tcPr>
+          <w:p>
+            <w:pPr>
+              <w:pStyle w:val="Geenafstand"/>
               <w:rPr>
                 <w:lang w:val="nl-NL"/>
               </w:rPr>
@@ -3817,7 +3803,7 @@
           </w:tcPr>
           <w:p>
             <w:pPr>
-              <w:pStyle w:val="NoSpacing"/>
+              <w:pStyle w:val="Geenafstand"/>
               <w:rPr>
                 <w:lang w:val="nl-NL"/>
               </w:rPr>
@@ -3850,7 +3836,7 @@
           </w:tcPr>
           <w:p>
             <w:pPr>
-              <w:pStyle w:val="NoSpacing"/>
+              <w:pStyle w:val="Geenafstand"/>
               <w:rPr>
                 <w:lang w:val="nl-NL"/>
               </w:rPr>
@@ -3869,7 +3855,7 @@
           </w:tcPr>
           <w:p>
             <w:pPr>
-              <w:pStyle w:val="NoSpacing"/>
+              <w:pStyle w:val="Geenafstand"/>
               <w:rPr>
                 <w:lang w:val="nl-NL"/>
               </w:rPr>
@@ -3908,7 +3894,7 @@
           </w:tcPr>
           <w:p>
             <w:pPr>
-              <w:pStyle w:val="NoSpacing"/>
+              <w:pStyle w:val="Geenafstand"/>
               <w:rPr>
                 <w:lang w:val="nl-NL"/>
               </w:rPr>
@@ -3927,7 +3913,7 @@
           </w:tcPr>
           <w:p>
             <w:pPr>
-              <w:pStyle w:val="NoSpacing"/>
+              <w:pStyle w:val="Geenafstand"/>
               <w:rPr>
                 <w:lang w:val="nl-NL"/>
               </w:rPr>
@@ -3988,7 +3974,7 @@
     </w:p>
     <w:p>
       <w:pPr>
-        <w:pStyle w:val="Heading2"/>
+        <w:pStyle w:val="Kop2"/>
         <w:rPr>
           <w:lang w:val="nl-NL"/>
         </w:rPr>
@@ -4009,9 +3995,9 @@
     </w:p>
     <w:tbl>
       <w:tblPr>
-        <w:tblStyle w:val="TableGrid"/>
+        <w:tblStyle w:val="Tabelraster"/>
         <w:tblW w:w="0" w:type="auto"/>
-        <w:tblLook w:val="04A0" w:firstRow="1" w:lastRow="0" w:firstColumn="1" w:lastColumn="0" w:noHBand="0" w:noVBand="1"/>
+        <w:tblLook w:val="04A0"/>
       </w:tblPr>
       <w:tblGrid>
         <w:gridCol w:w="1526"/>
@@ -4025,7 +4011,7 @@
           </w:tcPr>
           <w:p>
             <w:pPr>
-              <w:pStyle w:val="NoSpacing"/>
+              <w:pStyle w:val="Geenafstand"/>
               <w:rPr>
                 <w:lang w:val="nl-NL"/>
               </w:rPr>
@@ -4065,7 +4051,7 @@
           </w:tcPr>
           <w:p>
             <w:pPr>
-              <w:pStyle w:val="NoSpacing"/>
+              <w:pStyle w:val="Geenafstand"/>
               <w:rPr>
                 <w:lang w:val="nl-NL"/>
               </w:rPr>
@@ -4105,7 +4091,7 @@
           </w:tcPr>
           <w:p>
             <w:pPr>
-              <w:pStyle w:val="NoSpacing"/>
+              <w:pStyle w:val="Geenafstand"/>
               <w:rPr>
                 <w:lang w:val="nl-NL"/>
               </w:rPr>
@@ -4139,7 +4125,7 @@
           </w:tcPr>
           <w:p>
             <w:pPr>
-              <w:pStyle w:val="NoSpacing"/>
+              <w:pStyle w:val="Geenafstand"/>
               <w:rPr>
                 <w:lang w:val="nl-NL"/>
               </w:rPr>
@@ -4179,7 +4165,7 @@
           </w:tcPr>
           <w:p>
             <w:pPr>
-              <w:pStyle w:val="NoSpacing"/>
+              <w:pStyle w:val="Geenafstand"/>
               <w:rPr>
                 <w:lang w:val="nl-NL"/>
               </w:rPr>
@@ -4219,7 +4205,7 @@
           </w:tcPr>
           <w:p>
             <w:pPr>
-              <w:pStyle w:val="NoSpacing"/>
+              <w:pStyle w:val="Geenafstand"/>
               <w:rPr>
                 <w:lang w:val="nl-NL"/>
               </w:rPr>
@@ -4259,7 +4245,7 @@
           </w:tcPr>
           <w:p>
             <w:pPr>
-              <w:pStyle w:val="NoSpacing"/>
+              <w:pStyle w:val="Geenafstand"/>
               <w:rPr>
                 <w:lang w:val="nl-NL"/>
               </w:rPr>
@@ -4303,7 +4289,7 @@
           </w:tcPr>
           <w:p>
             <w:pPr>
-              <w:pStyle w:val="NoSpacing"/>
+              <w:pStyle w:val="Geenafstand"/>
               <w:rPr>
                 <w:lang w:val="nl-NL"/>
               </w:rPr>
@@ -4322,7 +4308,7 @@
           </w:tcPr>
           <w:p>
             <w:pPr>
-              <w:pStyle w:val="NoSpacing"/>
+              <w:pStyle w:val="Geenafstand"/>
               <w:rPr>
                 <w:lang w:val="nl-NL"/>
               </w:rPr>
@@ -4335,7 +4321,7 @@
           </w:tcPr>
           <w:p>
             <w:pPr>
-              <w:pStyle w:val="ListParagraph"/>
+              <w:pStyle w:val="Lijstalinea"/>
               <w:numPr>
                 <w:ilvl w:val="0"/>
                 <w:numId w:val="4"/>
@@ -4364,7 +4350,7 @@
           </w:tcPr>
           <w:p>
             <w:pPr>
-              <w:pStyle w:val="NoSpacing"/>
+              <w:pStyle w:val="Geenafstand"/>
               <w:rPr>
                 <w:lang w:val="nl-NL"/>
               </w:rPr>
@@ -4377,7 +4363,7 @@
           </w:tcPr>
           <w:p>
             <w:pPr>
-              <w:pStyle w:val="NoSpacing"/>
+              <w:pStyle w:val="Geenafstand"/>
               <w:numPr>
                 <w:ilvl w:val="0"/>
                 <w:numId w:val="4"/>
@@ -4400,7 +4386,7 @@
           </w:tcPr>
           <w:p>
             <w:pPr>
-              <w:pStyle w:val="ListParagraph"/>
+              <w:pStyle w:val="Lijstalinea"/>
               <w:rPr>
                 <w:lang w:val="nl-NL"/>
               </w:rPr>
@@ -4419,7 +4405,7 @@
           </w:tcPr>
           <w:p>
             <w:pPr>
-              <w:pStyle w:val="NoSpacing"/>
+              <w:pStyle w:val="Geenafstand"/>
               <w:rPr>
                 <w:lang w:val="nl-NL"/>
               </w:rPr>
@@ -4432,7 +4418,7 @@
           </w:tcPr>
           <w:p>
             <w:pPr>
-              <w:pStyle w:val="NoSpacing"/>
+              <w:pStyle w:val="Geenafstand"/>
               <w:numPr>
                 <w:ilvl w:val="0"/>
                 <w:numId w:val="4"/>
@@ -4455,7 +4441,7 @@
           </w:tcPr>
           <w:p>
             <w:pPr>
-              <w:pStyle w:val="ListParagraph"/>
+              <w:pStyle w:val="Lijstalinea"/>
               <w:rPr>
                 <w:lang w:val="nl-NL"/>
               </w:rPr>
@@ -4474,7 +4460,7 @@
           </w:tcPr>
           <w:p>
             <w:pPr>
-              <w:pStyle w:val="NoSpacing"/>
+              <w:pStyle w:val="Geenafstand"/>
               <w:rPr>
                 <w:lang w:val="nl-NL"/>
               </w:rPr>
@@ -4487,7 +4473,7 @@
           </w:tcPr>
           <w:p>
             <w:pPr>
-              <w:pStyle w:val="NoSpacing"/>
+              <w:pStyle w:val="Geenafstand"/>
               <w:rPr>
                 <w:lang w:val="nl-NL"/>
               </w:rPr>
@@ -4500,7 +4486,7 @@
           </w:tcPr>
           <w:p>
             <w:pPr>
-              <w:pStyle w:val="ListParagraph"/>
+              <w:pStyle w:val="Lijstalinea"/>
               <w:numPr>
                 <w:ilvl w:val="0"/>
                 <w:numId w:val="4"/>
@@ -4529,7 +4515,7 @@
           </w:tcPr>
           <w:p>
             <w:pPr>
-              <w:pStyle w:val="NoSpacing"/>
+              <w:pStyle w:val="Geenafstand"/>
               <w:rPr>
                 <w:lang w:val="nl-NL"/>
               </w:rPr>
@@ -4542,7 +4528,7 @@
           </w:tcPr>
           <w:p>
             <w:pPr>
-              <w:pStyle w:val="NoSpacing"/>
+              <w:pStyle w:val="Geenafstand"/>
               <w:rPr>
                 <w:lang w:val="nl-NL"/>
               </w:rPr>
@@ -4555,7 +4541,7 @@
           </w:tcPr>
           <w:p>
             <w:pPr>
-              <w:pStyle w:val="ListParagraph"/>
+              <w:pStyle w:val="Lijstalinea"/>
               <w:numPr>
                 <w:ilvl w:val="0"/>
                 <w:numId w:val="4"/>
@@ -4584,7 +4570,7 @@
           </w:tcPr>
           <w:p>
             <w:pPr>
-              <w:pStyle w:val="NoSpacing"/>
+              <w:pStyle w:val="Geenafstand"/>
               <w:rPr>
                 <w:lang w:val="nl-NL"/>
               </w:rPr>
@@ -4597,7 +4583,7 @@
           </w:tcPr>
           <w:p>
             <w:pPr>
-              <w:pStyle w:val="NoSpacing"/>
+              <w:pStyle w:val="Geenafstand"/>
               <w:rPr>
                 <w:lang w:val="nl-NL"/>
               </w:rPr>
@@ -4610,7 +4596,7 @@
           </w:tcPr>
           <w:p>
             <w:pPr>
-              <w:pStyle w:val="ListParagraph"/>
+              <w:pStyle w:val="Lijstalinea"/>
               <w:numPr>
                 <w:ilvl w:val="0"/>
                 <w:numId w:val="4"/>
@@ -4638,7 +4624,7 @@
           </w:tcPr>
           <w:p>
             <w:pPr>
-              <w:pStyle w:val="NoSpacing"/>
+              <w:pStyle w:val="Geenafstand"/>
               <w:rPr>
                 <w:lang w:val="nl-NL"/>
               </w:rPr>
@@ -4657,7 +4643,7 @@
           </w:tcPr>
           <w:p>
             <w:pPr>
-              <w:pStyle w:val="NoSpacing"/>
+              <w:pStyle w:val="Geenafstand"/>
               <w:rPr>
                 <w:lang w:val="nl-NL"/>
               </w:rPr>
@@ -4676,7 +4662,7 @@
           </w:tcPr>
           <w:p>
             <w:pPr>
-              <w:pStyle w:val="ListParagraph"/>
+              <w:pStyle w:val="Lijstalinea"/>
               <w:rPr>
                 <w:lang w:val="nl-NL"/>
               </w:rPr>
@@ -4694,7 +4680,7 @@
           </w:tcPr>
           <w:p>
             <w:pPr>
-              <w:pStyle w:val="NoSpacing"/>
+              <w:pStyle w:val="Geenafstand"/>
               <w:rPr>
                 <w:lang w:val="nl-NL"/>
               </w:rPr>
@@ -4713,7 +4699,7 @@
           </w:tcPr>
           <w:p>
             <w:pPr>
-              <w:pStyle w:val="NoSpacing"/>
+              <w:pStyle w:val="Geenafstand"/>
               <w:rPr>
                 <w:lang w:val="nl-NL"/>
               </w:rPr>
@@ -4755,7 +4741,7 @@
           </w:tcPr>
           <w:p>
             <w:pPr>
-              <w:pStyle w:val="NoSpacing"/>
+              <w:pStyle w:val="Geenafstand"/>
               <w:rPr>
                 <w:lang w:val="nl-NL"/>
               </w:rPr>
@@ -4774,7 +4760,7 @@
           </w:tcPr>
           <w:p>
             <w:pPr>
-              <w:pStyle w:val="NoSpacing"/>
+              <w:pStyle w:val="Geenafstand"/>
               <w:rPr>
                 <w:lang w:val="nl-NL"/>
               </w:rPr>
@@ -4809,7 +4795,7 @@
     </w:tbl>
     <w:p>
       <w:pPr>
-        <w:pStyle w:val="Heading2"/>
+        <w:pStyle w:val="Kop2"/>
         <w:rPr>
           <w:lang w:val="nl-NL"/>
         </w:rPr>
@@ -4834,7 +4820,7 @@
     </w:p>
     <w:p>
       <w:pPr>
-        <w:pStyle w:val="Heading2"/>
+        <w:pStyle w:val="Kop2"/>
         <w:rPr>
           <w:lang w:val="nl-NL"/>
         </w:rPr>
@@ -4844,14 +4830,20 @@
           <w:lang w:val="nl-NL"/>
         </w:rPr>
         <w:lastRenderedPageBreak/>
-        <w:t>UC06: groepstentamen aanmaken</w:t>
+        <w:t>UC06: G</w:t>
+      </w:r>
+      <w:r>
+        <w:rPr>
+          <w:lang w:val="nl-NL"/>
+        </w:rPr>
+        <w:t>roepstentamen aanmaken</w:t>
       </w:r>
     </w:p>
     <w:tbl>
       <w:tblPr>
-        <w:tblStyle w:val="TableGrid"/>
+        <w:tblStyle w:val="Tabelraster"/>
         <w:tblW w:w="0" w:type="auto"/>
-        <w:tblLook w:val="04A0" w:firstRow="1" w:lastRow="0" w:firstColumn="1" w:lastColumn="0" w:noHBand="0" w:noVBand="1"/>
+        <w:tblLook w:val="04A0"/>
       </w:tblPr>
       <w:tblGrid>
         <w:gridCol w:w="1526"/>
@@ -4865,7 +4857,7 @@
           </w:tcPr>
           <w:p>
             <w:pPr>
-              <w:pStyle w:val="NoSpacing"/>
+              <w:pStyle w:val="Geenafstand"/>
               <w:rPr>
                 <w:lang w:val="nl-NL"/>
               </w:rPr>
@@ -4905,7 +4897,7 @@
           </w:tcPr>
           <w:p>
             <w:pPr>
-              <w:pStyle w:val="NoSpacing"/>
+              <w:pStyle w:val="Geenafstand"/>
               <w:rPr>
                 <w:lang w:val="nl-NL"/>
               </w:rPr>
@@ -4945,7 +4937,7 @@
           </w:tcPr>
           <w:p>
             <w:pPr>
-              <w:pStyle w:val="NoSpacing"/>
+              <w:pStyle w:val="Geenafstand"/>
               <w:rPr>
                 <w:lang w:val="nl-NL"/>
               </w:rPr>
@@ -4979,7 +4971,19 @@
               <w:rPr>
                 <w:lang w:val="nl-NL"/>
               </w:rPr>
-              <w:t xml:space="preserve">ruiker een onderwerp selecteren, een tijdsduur voor het tentamen </w:t>
+              <w:t>ruiker een onde</w:t>
+            </w:r>
+            <w:r>
+              <w:rPr>
+                <w:lang w:val="nl-NL"/>
+              </w:rPr>
+              <w:t xml:space="preserve">rwerp selecteren, een tijdslot </w:t>
+            </w:r>
+            <w:r>
+              <w:rPr>
+                <w:lang w:val="nl-NL"/>
+              </w:rPr>
+              <w:t xml:space="preserve">voor het tentamen </w:t>
             </w:r>
             <w:r>
               <w:rPr>
@@ -4997,7 +5001,7 @@
           </w:tcPr>
           <w:p>
             <w:pPr>
-              <w:pStyle w:val="NoSpacing"/>
+              <w:pStyle w:val="Geenafstand"/>
               <w:rPr>
                 <w:lang w:val="nl-NL"/>
               </w:rPr>
@@ -5049,7 +5053,7 @@
           </w:tcPr>
           <w:p>
             <w:pPr>
-              <w:pStyle w:val="NoSpacing"/>
+              <w:pStyle w:val="Geenafstand"/>
               <w:rPr>
                 <w:lang w:val="nl-NL"/>
               </w:rPr>
@@ -5095,7 +5099,7 @@
           </w:tcPr>
           <w:p>
             <w:pPr>
-              <w:pStyle w:val="NoSpacing"/>
+              <w:pStyle w:val="Geenafstand"/>
               <w:rPr>
                 <w:lang w:val="nl-NL"/>
               </w:rPr>
@@ -5141,7 +5145,7 @@
           </w:tcPr>
           <w:p>
             <w:pPr>
-              <w:pStyle w:val="NoSpacing"/>
+              <w:pStyle w:val="Geenafstand"/>
               <w:rPr>
                 <w:lang w:val="nl-NL"/>
               </w:rPr>
@@ -5191,7 +5195,7 @@
           </w:tcPr>
           <w:p>
             <w:pPr>
-              <w:pStyle w:val="NoSpacing"/>
+              <w:pStyle w:val="Geenafstand"/>
               <w:rPr>
                 <w:lang w:val="nl-NL"/>
               </w:rPr>
@@ -5210,7 +5214,7 @@
           </w:tcPr>
           <w:p>
             <w:pPr>
-              <w:pStyle w:val="NoSpacing"/>
+              <w:pStyle w:val="Geenafstand"/>
               <w:rPr>
                 <w:lang w:val="nl-NL"/>
               </w:rPr>
@@ -5223,7 +5227,7 @@
           </w:tcPr>
           <w:p>
             <w:pPr>
-              <w:pStyle w:val="ListParagraph"/>
+              <w:pStyle w:val="Lijstalinea"/>
               <w:numPr>
                 <w:ilvl w:val="0"/>
                 <w:numId w:val="5"/>
@@ -5252,7 +5256,7 @@
           </w:tcPr>
           <w:p>
             <w:pPr>
-              <w:pStyle w:val="NoSpacing"/>
+              <w:pStyle w:val="Geenafstand"/>
               <w:rPr>
                 <w:lang w:val="nl-NL"/>
               </w:rPr>
@@ -5265,7 +5269,7 @@
           </w:tcPr>
           <w:p>
             <w:pPr>
-              <w:pStyle w:val="NoSpacing"/>
+              <w:pStyle w:val="Geenafstand"/>
               <w:numPr>
                 <w:ilvl w:val="0"/>
                 <w:numId w:val="5"/>
@@ -5278,7 +5282,19 @@
               <w:rPr>
                 <w:lang w:val="nl-NL"/>
               </w:rPr>
-              <w:t>Gebruiker selecteer een onderwerp</w:t>
+              <w:t>Gebruiker selecteer</w:t>
+            </w:r>
+            <w:r>
+              <w:rPr>
+                <w:lang w:val="nl-NL"/>
+              </w:rPr>
+              <w:t>t</w:t>
+            </w:r>
+            <w:r>
+              <w:rPr>
+                <w:lang w:val="nl-NL"/>
+              </w:rPr>
+              <w:t xml:space="preserve"> een onderwerp</w:t>
             </w:r>
           </w:p>
         </w:tc>
@@ -5306,7 +5322,7 @@
           </w:tcPr>
           <w:p>
             <w:pPr>
-              <w:pStyle w:val="NoSpacing"/>
+              <w:pStyle w:val="Geenafstand"/>
               <w:rPr>
                 <w:lang w:val="nl-NL"/>
               </w:rPr>
@@ -5319,7 +5335,7 @@
           </w:tcPr>
           <w:p>
             <w:pPr>
-              <w:pStyle w:val="NoSpacing"/>
+              <w:pStyle w:val="Geenafstand"/>
               <w:numPr>
                 <w:ilvl w:val="0"/>
                 <w:numId w:val="5"/>
@@ -5332,7 +5348,13 @@
               <w:rPr>
                 <w:lang w:val="nl-NL"/>
               </w:rPr>
-              <w:t>Gebruiker selecteert de duur van het tentamen</w:t>
+              <w:t xml:space="preserve">Gebruiker selecteert het tijdslot </w:t>
+            </w:r>
+            <w:r>
+              <w:rPr>
+                <w:lang w:val="nl-NL"/>
+              </w:rPr>
+              <w:t>van het tentamen</w:t>
             </w:r>
           </w:p>
         </w:tc>
@@ -5360,7 +5382,7 @@
           </w:tcPr>
           <w:p>
             <w:pPr>
-              <w:pStyle w:val="NoSpacing"/>
+              <w:pStyle w:val="Geenafstand"/>
               <w:rPr>
                 <w:lang w:val="nl-NL"/>
               </w:rPr>
@@ -5373,7 +5395,7 @@
           </w:tcPr>
           <w:p>
             <w:pPr>
-              <w:pStyle w:val="NoSpacing"/>
+              <w:pStyle w:val="Geenafstand"/>
               <w:numPr>
                 <w:ilvl w:val="0"/>
                 <w:numId w:val="5"/>
@@ -5414,7 +5436,7 @@
           </w:tcPr>
           <w:p>
             <w:pPr>
-              <w:pStyle w:val="NoSpacing"/>
+              <w:pStyle w:val="Geenafstand"/>
               <w:rPr>
                 <w:lang w:val="nl-NL"/>
               </w:rPr>
@@ -5427,7 +5449,7 @@
           </w:tcPr>
           <w:p>
             <w:pPr>
-              <w:pStyle w:val="NoSpacing"/>
+              <w:pStyle w:val="Geenafstand"/>
               <w:numPr>
                 <w:ilvl w:val="0"/>
                 <w:numId w:val="5"/>
@@ -5468,7 +5490,7 @@
           </w:tcPr>
           <w:p>
             <w:pPr>
-              <w:pStyle w:val="NoSpacing"/>
+              <w:pStyle w:val="Geenafstand"/>
               <w:rPr>
                 <w:lang w:val="nl-NL"/>
               </w:rPr>
@@ -5481,7 +5503,7 @@
           </w:tcPr>
           <w:p>
             <w:pPr>
-              <w:pStyle w:val="NoSpacing"/>
+              <w:pStyle w:val="Geenafstand"/>
               <w:rPr>
                 <w:lang w:val="nl-NL"/>
               </w:rPr>
@@ -5494,7 +5516,7 @@
           </w:tcPr>
           <w:p>
             <w:pPr>
-              <w:pStyle w:val="ListParagraph"/>
+              <w:pStyle w:val="Lijstalinea"/>
               <w:numPr>
                 <w:ilvl w:val="0"/>
                 <w:numId w:val="5"/>
@@ -5523,7 +5545,7 @@
           </w:tcPr>
           <w:p>
             <w:pPr>
-              <w:pStyle w:val="NoSpacing"/>
+              <w:pStyle w:val="Geenafstand"/>
               <w:rPr>
                 <w:lang w:val="nl-NL"/>
               </w:rPr>
@@ -5536,7 +5558,7 @@
           </w:tcPr>
           <w:p>
             <w:pPr>
-              <w:pStyle w:val="NoSpacing"/>
+              <w:pStyle w:val="Geenafstand"/>
               <w:rPr>
                 <w:lang w:val="nl-NL"/>
               </w:rPr>
@@ -5549,7 +5571,7 @@
           </w:tcPr>
           <w:p>
             <w:pPr>
-              <w:pStyle w:val="ListParagraph"/>
+              <w:pStyle w:val="Lijstalinea"/>
               <w:numPr>
                 <w:ilvl w:val="0"/>
                 <w:numId w:val="5"/>
@@ -5578,7 +5600,7 @@
           </w:tcPr>
           <w:p>
             <w:pPr>
-              <w:pStyle w:val="NoSpacing"/>
+              <w:pStyle w:val="Geenafstand"/>
               <w:rPr>
                 <w:lang w:val="nl-NL"/>
               </w:rPr>
@@ -5591,7 +5613,7 @@
           </w:tcPr>
           <w:p>
             <w:pPr>
-              <w:pStyle w:val="NoSpacing"/>
+              <w:pStyle w:val="Geenafstand"/>
               <w:rPr>
                 <w:lang w:val="nl-NL"/>
               </w:rPr>
@@ -5604,7 +5626,7 @@
           </w:tcPr>
           <w:p>
             <w:pPr>
-              <w:pStyle w:val="ListParagraph"/>
+              <w:pStyle w:val="Lijstalinea"/>
               <w:numPr>
                 <w:ilvl w:val="0"/>
                 <w:numId w:val="5"/>
@@ -5632,7 +5654,7 @@
           </w:tcPr>
           <w:p>
             <w:pPr>
-              <w:pStyle w:val="NoSpacing"/>
+              <w:pStyle w:val="Geenafstand"/>
               <w:rPr>
                 <w:lang w:val="nl-NL"/>
               </w:rPr>
@@ -5651,7 +5673,7 @@
           </w:tcPr>
           <w:p>
             <w:pPr>
-              <w:pStyle w:val="NoSpacing"/>
+              <w:pStyle w:val="Geenafstand"/>
               <w:rPr>
                 <w:lang w:val="nl-NL"/>
               </w:rPr>
@@ -5687,7 +5709,7 @@
           </w:tcPr>
           <w:p>
             <w:pPr>
-              <w:pStyle w:val="NoSpacing"/>
+              <w:pStyle w:val="Geenafstand"/>
               <w:rPr>
                 <w:lang w:val="nl-NL"/>
               </w:rPr>
@@ -5706,7 +5728,7 @@
           </w:tcPr>
           <w:p>
             <w:pPr>
-              <w:pStyle w:val="NoSpacing"/>
+              <w:pStyle w:val="Geenafstand"/>
               <w:rPr>
                 <w:lang w:val="nl-NL"/>
               </w:rPr>
@@ -5759,7 +5781,7 @@
 </file>
 
 <file path=word/numbering.xml><?xml version="1.0" encoding="utf-8"?>
-<w:numbering xmlns:wpc="http://schemas.microsoft.com/office/word/2010/wordprocessingCanvas" xmlns:mo="http://schemas.microsoft.com/office/mac/office/2008/main" xmlns:mc="http://schemas.openxmlformats.org/markup-compatibility/2006" xmlns:mv="urn:schemas-microsoft-com:mac:vml" xmlns:o="urn:schemas-microsoft-com:office:office" xmlns:r="http://schemas.openxmlformats.org/officeDocument/2006/relationships" xmlns:m="http://schemas.openxmlformats.org/officeDocument/2006/math" xmlns:v="urn:schemas-microsoft-com:vml" xmlns:wp14="http://schemas.microsoft.com/office/word/2010/wordprocessingDrawing" xmlns:wp="http://schemas.openxmlformats.org/drawingml/2006/wordprocessingDrawing" xmlns:w10="urn:schemas-microsoft-com:office:word" xmlns:w="http://schemas.openxmlformats.org/wordprocessingml/2006/main" xmlns:w14="http://schemas.microsoft.com/office/word/2010/wordml" xmlns:wpg="http://schemas.microsoft.com/office/word/2010/wordprocessingGroup" xmlns:wpi="http://schemas.microsoft.com/office/word/2010/wordprocessingInk" xmlns:wne="http://schemas.microsoft.com/office/word/2006/wordml" xmlns:wps="http://schemas.microsoft.com/office/word/2010/wordprocessingShape" mc:Ignorable="w14 wp14">
+<w:numbering xmlns:ve="http://schemas.openxmlformats.org/markup-compatibility/2006" xmlns:o="urn:schemas-microsoft-com:office:office" xmlns:r="http://schemas.openxmlformats.org/officeDocument/2006/relationships" xmlns:m="http://schemas.openxmlformats.org/officeDocument/2006/math" xmlns:v="urn:schemas-microsoft-com:vml" xmlns:wp="http://schemas.openxmlformats.org/drawingml/2006/wordprocessingDrawing" xmlns:w10="urn:schemas-microsoft-com:office:word" xmlns:w="http://schemas.openxmlformats.org/wordprocessingml/2006/main" xmlns:wne="http://schemas.microsoft.com/office/word/2006/wordml">
   <w:abstractNum w:abstractNumId="0">
     <w:nsid w:val="09BB779E"/>
     <w:multiLevelType w:val="hybridMultilevel"/>
@@ -6215,7 +6237,7 @@
 </file>
 
 <file path=word/styles.xml><?xml version="1.0" encoding="utf-8"?>
-<w:styles xmlns:mc="http://schemas.openxmlformats.org/markup-compatibility/2006" xmlns:r="http://schemas.openxmlformats.org/officeDocument/2006/relationships" xmlns:w="http://schemas.openxmlformats.org/wordprocessingml/2006/main" xmlns:w14="http://schemas.microsoft.com/office/word/2010/wordml" mc:Ignorable="w14">
+<w:styles xmlns:r="http://schemas.openxmlformats.org/officeDocument/2006/relationships" xmlns:w="http://schemas.openxmlformats.org/wordprocessingml/2006/main">
   <w:docDefaults>
     <w:rPrDefault>
       <w:rPr>
@@ -6231,7 +6253,7 @@
       </w:pPr>
     </w:pPrDefault>
   </w:docDefaults>
-  <w:latentStyles w:defLockedState="0" w:defUIPriority="99" w:defSemiHidden="1" w:defUnhideWhenUsed="1" w:defQFormat="0" w:count="276">
+  <w:latentStyles w:defLockedState="0" w:defUIPriority="99" w:defSemiHidden="1" w:defUnhideWhenUsed="1" w:defQFormat="0" w:count="267">
     <w:lsdException w:name="Normal" w:semiHidden="0" w:uiPriority="0" w:unhideWhenUsed="0" w:qFormat="1"/>
     <w:lsdException w:name="heading 1" w:semiHidden="0" w:uiPriority="9" w:unhideWhenUsed="0" w:qFormat="1"/>
     <w:lsdException w:name="heading 2" w:uiPriority="9" w:qFormat="1"/>
@@ -6370,16 +6392,16 @@
     <w:lsdException w:name="Bibliography" w:uiPriority="37"/>
     <w:lsdException w:name="TOC Heading" w:uiPriority="39" w:qFormat="1"/>
   </w:latentStyles>
-  <w:style w:type="paragraph" w:default="1" w:styleId="Normal">
+  <w:style w:type="paragraph" w:default="1" w:styleId="Standaard">
     <w:name w:val="Normal"/>
     <w:qFormat/>
     <w:rsid w:val="000650FF"/>
   </w:style>
-  <w:style w:type="paragraph" w:styleId="Heading1">
+  <w:style w:type="paragraph" w:styleId="Kop1">
     <w:name w:val="heading 1"/>
-    <w:basedOn w:val="Normal"/>
-    <w:next w:val="Normal"/>
-    <w:link w:val="Heading1Char"/>
+    <w:basedOn w:val="Standaard"/>
+    <w:next w:val="Standaard"/>
+    <w:link w:val="Kop1Char"/>
     <w:uiPriority w:val="9"/>
     <w:qFormat/>
     <w:rsid w:val="002A7D38"/>
@@ -6398,11 +6420,11 @@
       <w:szCs w:val="28"/>
     </w:rPr>
   </w:style>
-  <w:style w:type="paragraph" w:styleId="Heading2">
+  <w:style w:type="paragraph" w:styleId="Kop2">
     <w:name w:val="heading 2"/>
-    <w:basedOn w:val="Normal"/>
-    <w:next w:val="Normal"/>
-    <w:link w:val="Heading2Char"/>
+    <w:basedOn w:val="Standaard"/>
+    <w:next w:val="Standaard"/>
+    <w:link w:val="Kop2Char"/>
     <w:uiPriority w:val="9"/>
     <w:unhideWhenUsed/>
     <w:qFormat/>
@@ -6422,11 +6444,11 @@
       <w:szCs w:val="26"/>
     </w:rPr>
   </w:style>
-  <w:style w:type="paragraph" w:styleId="Heading3">
+  <w:style w:type="paragraph" w:styleId="Kop3">
     <w:name w:val="heading 3"/>
-    <w:basedOn w:val="Normal"/>
-    <w:next w:val="Normal"/>
-    <w:link w:val="Heading3Char"/>
+    <w:basedOn w:val="Standaard"/>
+    <w:next w:val="Standaard"/>
+    <w:link w:val="Kop3Char"/>
     <w:uiPriority w:val="9"/>
     <w:unhideWhenUsed/>
     <w:qFormat/>
@@ -6444,17 +6466,18 @@
       <w:color w:val="4F81BD" w:themeColor="accent1"/>
     </w:rPr>
   </w:style>
-  <w:style w:type="character" w:default="1" w:styleId="DefaultParagraphFont">
+  <w:style w:type="character" w:default="1" w:styleId="Standaardalinea-lettertype">
     <w:name w:val="Default Paragraph Font"/>
     <w:uiPriority w:val="1"/>
     <w:semiHidden/>
     <w:unhideWhenUsed/>
   </w:style>
-  <w:style w:type="table" w:default="1" w:styleId="TableNormal">
+  <w:style w:type="table" w:default="1" w:styleId="Standaardtabel">
     <w:name w:val="Normal Table"/>
     <w:uiPriority w:val="99"/>
     <w:semiHidden/>
     <w:unhideWhenUsed/>
+    <w:qFormat/>
     <w:tblPr>
       <w:tblInd w:w="0" w:type="dxa"/>
       <w:tblCellMar>
@@ -6465,15 +6488,15 @@
       </w:tblCellMar>
     </w:tblPr>
   </w:style>
-  <w:style w:type="numbering" w:default="1" w:styleId="NoList">
+  <w:style w:type="numbering" w:default="1" w:styleId="Geenlijst">
     <w:name w:val="No List"/>
     <w:uiPriority w:val="99"/>
     <w:semiHidden/>
     <w:unhideWhenUsed/>
   </w:style>
-  <w:style w:type="table" w:styleId="TableGrid">
+  <w:style w:type="table" w:styleId="Tabelraster">
     <w:name w:val="Table Grid"/>
-    <w:basedOn w:val="TableNormal"/>
+    <w:basedOn w:val="Standaardtabel"/>
     <w:uiPriority w:val="59"/>
     <w:rsid w:val="002A7D38"/>
     <w:pPr>
@@ -6497,9 +6520,9 @@
       </w:tblCellMar>
     </w:tblPr>
   </w:style>
-  <w:style w:type="paragraph" w:styleId="ListParagraph">
+  <w:style w:type="paragraph" w:styleId="Lijstalinea">
     <w:name w:val="List Paragraph"/>
-    <w:basedOn w:val="Normal"/>
+    <w:basedOn w:val="Standaard"/>
     <w:uiPriority w:val="34"/>
     <w:qFormat/>
     <w:rsid w:val="002A7D38"/>
@@ -6508,7 +6531,7 @@
       <w:contextualSpacing/>
     </w:pPr>
   </w:style>
-  <w:style w:type="paragraph" w:styleId="NoSpacing">
+  <w:style w:type="paragraph" w:styleId="Geenafstand">
     <w:name w:val="No Spacing"/>
     <w:uiPriority w:val="1"/>
     <w:qFormat/>
@@ -6517,10 +6540,10 @@
       <w:spacing w:after="0" w:line="240" w:lineRule="auto"/>
     </w:pPr>
   </w:style>
-  <w:style w:type="character" w:customStyle="1" w:styleId="Heading2Char">
-    <w:name w:val="Heading 2 Char"/>
-    <w:basedOn w:val="DefaultParagraphFont"/>
-    <w:link w:val="Heading2"/>
+  <w:style w:type="character" w:customStyle="1" w:styleId="Kop2Char">
+    <w:name w:val="Kop 2 Char"/>
+    <w:basedOn w:val="Standaardalinea-lettertype"/>
+    <w:link w:val="Kop2"/>
     <w:uiPriority w:val="9"/>
     <w:rsid w:val="002A7D38"/>
     <w:rPr>
@@ -6532,10 +6555,10 @@
       <w:szCs w:val="26"/>
     </w:rPr>
   </w:style>
-  <w:style w:type="character" w:customStyle="1" w:styleId="Heading3Char">
-    <w:name w:val="Heading 3 Char"/>
-    <w:basedOn w:val="DefaultParagraphFont"/>
-    <w:link w:val="Heading3"/>
+  <w:style w:type="character" w:customStyle="1" w:styleId="Kop3Char">
+    <w:name w:val="Kop 3 Char"/>
+    <w:basedOn w:val="Standaardalinea-lettertype"/>
+    <w:link w:val="Kop3"/>
     <w:uiPriority w:val="9"/>
     <w:rsid w:val="002A7D38"/>
     <w:rPr>
@@ -6545,10 +6568,10 @@
       <w:color w:val="4F81BD" w:themeColor="accent1"/>
     </w:rPr>
   </w:style>
-  <w:style w:type="character" w:customStyle="1" w:styleId="Heading1Char">
-    <w:name w:val="Heading 1 Char"/>
-    <w:basedOn w:val="DefaultParagraphFont"/>
-    <w:link w:val="Heading1"/>
+  <w:style w:type="character" w:customStyle="1" w:styleId="Kop1Char">
+    <w:name w:val="Kop 1 Char"/>
+    <w:basedOn w:val="Standaardalinea-lettertype"/>
+    <w:link w:val="Kop1"/>
     <w:uiPriority w:val="9"/>
     <w:rsid w:val="002A7D38"/>
     <w:rPr>
@@ -6560,10 +6583,10 @@
       <w:szCs w:val="28"/>
     </w:rPr>
   </w:style>
-  <w:style w:type="paragraph" w:styleId="BalloonText">
+  <w:style w:type="paragraph" w:styleId="Ballontekst">
     <w:name w:val="Balloon Text"/>
-    <w:basedOn w:val="Normal"/>
-    <w:link w:val="BalloonTextChar"/>
+    <w:basedOn w:val="Standaard"/>
+    <w:link w:val="BallontekstChar"/>
     <w:uiPriority w:val="99"/>
     <w:semiHidden/>
     <w:unhideWhenUsed/>
@@ -6577,10 +6600,10 @@
       <w:szCs w:val="16"/>
     </w:rPr>
   </w:style>
-  <w:style w:type="character" w:customStyle="1" w:styleId="BalloonTextChar">
-    <w:name w:val="Balloon Text Char"/>
-    <w:basedOn w:val="DefaultParagraphFont"/>
-    <w:link w:val="BalloonText"/>
+  <w:style w:type="character" w:customStyle="1" w:styleId="BallontekstChar">
+    <w:name w:val="Ballontekst Char"/>
+    <w:basedOn w:val="Standaardalinea-lettertype"/>
+    <w:link w:val="Ballontekst"/>
     <w:uiPriority w:val="99"/>
     <w:semiHidden/>
     <w:rsid w:val="00EE52E5"/>
